--- a/documents/Dissertation/Dissertation.docx
+++ b/documents/Dissertation/Dissertation.docx
@@ -663,7 +663,7 @@
             </w:rPr>
             <w:fldChar w:fldCharType="separate"/>
           </w:r>
-          <w:hyperlink w:anchor="_Toc103355689" w:history="1">
+          <w:hyperlink w:anchor="_Toc103384224" w:history="1">
             <w:r>
               <w:rPr>
                 <w:rStyle w:val="Hyperlink"/>
@@ -690,7 +690,7 @@
                 <w:noProof/>
                 <w:webHidden/>
               </w:rPr>
-              <w:instrText xml:space="preserve"> PAGEREF _Toc103355689 \h </w:instrText>
+              <w:instrText xml:space="preserve"> PAGEREF _Toc103384224 \h </w:instrText>
             </w:r>
             <w:r>
               <w:rPr>
@@ -710,7 +710,7 @@
                 <w:noProof/>
                 <w:webHidden/>
               </w:rPr>
-              <w:t>1</w:t>
+              <w:t>2</w:t>
             </w:r>
             <w:r>
               <w:rPr>
@@ -732,7 +732,7 @@
               <w:noProof/>
             </w:rPr>
           </w:pPr>
-          <w:hyperlink w:anchor="_Toc103355690" w:history="1">
+          <w:hyperlink w:anchor="_Toc103384225" w:history="1">
             <w:r>
               <w:rPr>
                 <w:rStyle w:val="Hyperlink"/>
@@ -759,7 +759,7 @@
                 <w:noProof/>
                 <w:webHidden/>
               </w:rPr>
-              <w:instrText xml:space="preserve"> PAGEREF _Toc103355690 \h </w:instrText>
+              <w:instrText xml:space="preserve"> PAGEREF _Toc103384225 \h </w:instrText>
             </w:r>
             <w:r>
               <w:rPr>
@@ -779,7 +779,7 @@
                 <w:noProof/>
                 <w:webHidden/>
               </w:rPr>
-              <w:t>2</w:t>
+              <w:t>3</w:t>
             </w:r>
             <w:r>
               <w:rPr>
@@ -801,7 +801,7 @@
               <w:noProof/>
             </w:rPr>
           </w:pPr>
-          <w:hyperlink w:anchor="_Toc103355691" w:history="1">
+          <w:hyperlink w:anchor="_Toc103384226" w:history="1">
             <w:r>
               <w:rPr>
                 <w:rStyle w:val="Hyperlink"/>
@@ -828,7 +828,7 @@
                 <w:noProof/>
                 <w:webHidden/>
               </w:rPr>
-              <w:instrText xml:space="preserve"> PAGEREF _Toc103355691 \h </w:instrText>
+              <w:instrText xml:space="preserve"> PAGEREF _Toc103384226 \h </w:instrText>
             </w:r>
             <w:r>
               <w:rPr>
@@ -848,7 +848,7 @@
                 <w:noProof/>
                 <w:webHidden/>
               </w:rPr>
-              <w:t>2</w:t>
+              <w:t>3</w:t>
             </w:r>
             <w:r>
               <w:rPr>
@@ -870,7 +870,7 @@
               <w:noProof/>
             </w:rPr>
           </w:pPr>
-          <w:hyperlink w:anchor="_Toc103355692" w:history="1">
+          <w:hyperlink w:anchor="_Toc103384227" w:history="1">
             <w:r>
               <w:rPr>
                 <w:rStyle w:val="Hyperlink"/>
@@ -897,7 +897,7 @@
                 <w:noProof/>
                 <w:webHidden/>
               </w:rPr>
-              <w:instrText xml:space="preserve"> PAGEREF _Toc103355692 \h </w:instrText>
+              <w:instrText xml:space="preserve"> PAGEREF _Toc103384227 \h </w:instrText>
             </w:r>
             <w:r>
               <w:rPr>
@@ -917,7 +917,7 @@
                 <w:noProof/>
                 <w:webHidden/>
               </w:rPr>
-              <w:t>2</w:t>
+              <w:t>4</w:t>
             </w:r>
             <w:r>
               <w:rPr>
@@ -939,7 +939,7 @@
               <w:noProof/>
             </w:rPr>
           </w:pPr>
-          <w:hyperlink w:anchor="_Toc103355693" w:history="1">
+          <w:hyperlink w:anchor="_Toc103384228" w:history="1">
             <w:r>
               <w:rPr>
                 <w:rStyle w:val="Hyperlink"/>
@@ -966,7 +966,7 @@
                 <w:noProof/>
                 <w:webHidden/>
               </w:rPr>
-              <w:instrText xml:space="preserve"> PAGEREF _Toc103355693 \h </w:instrText>
+              <w:instrText xml:space="preserve"> PAGEREF _Toc103384228 \h </w:instrText>
             </w:r>
             <w:r>
               <w:rPr>
@@ -986,7 +986,7 @@
                 <w:noProof/>
                 <w:webHidden/>
               </w:rPr>
-              <w:t>3</w:t>
+              <w:t>4</w:t>
             </w:r>
             <w:r>
               <w:rPr>
@@ -1008,7 +1008,7 @@
               <w:noProof/>
             </w:rPr>
           </w:pPr>
-          <w:hyperlink w:anchor="_Toc103355694" w:history="1">
+          <w:hyperlink w:anchor="_Toc103384229" w:history="1">
             <w:r>
               <w:rPr>
                 <w:rStyle w:val="Hyperlink"/>
@@ -1035,7 +1035,7 @@
                 <w:noProof/>
                 <w:webHidden/>
               </w:rPr>
-              <w:instrText xml:space="preserve"> PAGEREF _Toc103355694 \h </w:instrText>
+              <w:instrText xml:space="preserve"> PAGEREF _Toc103384229 \h </w:instrText>
             </w:r>
             <w:r>
               <w:rPr>
@@ -1055,7 +1055,7 @@
                 <w:noProof/>
                 <w:webHidden/>
               </w:rPr>
-              <w:t>6</w:t>
+              <w:t>7</w:t>
             </w:r>
             <w:r>
               <w:rPr>
@@ -1077,7 +1077,7 @@
               <w:noProof/>
             </w:rPr>
           </w:pPr>
-          <w:hyperlink w:anchor="_Toc103355695" w:history="1">
+          <w:hyperlink w:anchor="_Toc103384230" w:history="1">
             <w:r>
               <w:rPr>
                 <w:rStyle w:val="Hyperlink"/>
@@ -1104,7 +1104,7 @@
                 <w:noProof/>
                 <w:webHidden/>
               </w:rPr>
-              <w:instrText xml:space="preserve"> PAGEREF _Toc103355695 \h </w:instrText>
+              <w:instrText xml:space="preserve"> PAGEREF _Toc103384230 \h </w:instrText>
             </w:r>
             <w:r>
               <w:rPr>
@@ -1124,7 +1124,7 @@
                 <w:noProof/>
                 <w:webHidden/>
               </w:rPr>
-              <w:t>6</w:t>
+              <w:t>7</w:t>
             </w:r>
             <w:r>
               <w:rPr>
@@ -1146,7 +1146,7 @@
               <w:noProof/>
             </w:rPr>
           </w:pPr>
-          <w:hyperlink w:anchor="_Toc103355696" w:history="1">
+          <w:hyperlink w:anchor="_Toc103384231" w:history="1">
             <w:r>
               <w:rPr>
                 <w:rStyle w:val="Hyperlink"/>
@@ -1173,7 +1173,7 @@
                 <w:noProof/>
                 <w:webHidden/>
               </w:rPr>
-              <w:instrText xml:space="preserve"> PAGEREF _Toc103355696 \h </w:instrText>
+              <w:instrText xml:space="preserve"> PAGEREF _Toc103384231 \h </w:instrText>
             </w:r>
             <w:r>
               <w:rPr>
@@ -1193,7 +1193,7 @@
                 <w:noProof/>
                 <w:webHidden/>
               </w:rPr>
-              <w:t>6</w:t>
+              <w:t>7</w:t>
             </w:r>
             <w:r>
               <w:rPr>
@@ -1215,7 +1215,7 @@
               <w:noProof/>
             </w:rPr>
           </w:pPr>
-          <w:hyperlink w:anchor="_Toc103355697" w:history="1">
+          <w:hyperlink w:anchor="_Toc103384232" w:history="1">
             <w:r>
               <w:rPr>
                 <w:rStyle w:val="Hyperlink"/>
@@ -1242,7 +1242,7 @@
                 <w:noProof/>
                 <w:webHidden/>
               </w:rPr>
-              <w:instrText xml:space="preserve"> PAGEREF _Toc103355697 \h </w:instrText>
+              <w:instrText xml:space="preserve"> PAGEREF _Toc103384232 \h </w:instrText>
             </w:r>
             <w:r>
               <w:rPr>
@@ -1262,7 +1262,76 @@
                 <w:noProof/>
                 <w:webHidden/>
               </w:rPr>
-              <w:t>12</w:t>
+              <w:t>13</w:t>
+            </w:r>
+            <w:r>
+              <w:rPr>
+                <w:noProof/>
+                <w:webHidden/>
+              </w:rPr>
+              <w:fldChar w:fldCharType="end"/>
+            </w:r>
+          </w:hyperlink>
+        </w:p>
+        <w:p>
+          <w:pPr>
+            <w:pStyle w:val="TOC2"/>
+            <w:tabs>
+              <w:tab w:val="right" w:leader="dot" w:pos="10790"/>
+            </w:tabs>
+            <w:rPr>
+              <w:rFonts w:eastAsiaTheme="minorEastAsia"/>
+              <w:noProof/>
+            </w:rPr>
+          </w:pPr>
+          <w:hyperlink w:anchor="_Toc103384233" w:history="1">
+            <w:r>
+              <w:rPr>
+                <w:rStyle w:val="Hyperlink"/>
+                <w:noProof/>
+              </w:rPr>
+              <w:t>Data Preprocessing</w:t>
+            </w:r>
+            <w:r>
+              <w:rPr>
+                <w:noProof/>
+                <w:webHidden/>
+              </w:rPr>
+              <w:tab/>
+            </w:r>
+            <w:r>
+              <w:rPr>
+                <w:noProof/>
+                <w:webHidden/>
+              </w:rPr>
+              <w:fldChar w:fldCharType="begin"/>
+            </w:r>
+            <w:r>
+              <w:rPr>
+                <w:noProof/>
+                <w:webHidden/>
+              </w:rPr>
+              <w:instrText xml:space="preserve"> PAGEREF _Toc103384233 \h </w:instrText>
+            </w:r>
+            <w:r>
+              <w:rPr>
+                <w:noProof/>
+                <w:webHidden/>
+              </w:rPr>
+            </w:r>
+            <w:r>
+              <w:rPr>
+                <w:noProof/>
+                <w:webHidden/>
+              </w:rPr>
+              <w:fldChar w:fldCharType="separate"/>
+            </w:r>
+            <w:r>
+              <w:rPr>
+                <w:noProof/>
+                <w:webHidden/>
+              </w:rPr>
+              <w:t>13</w:t>
             </w:r>
             <w:r>
               <w:rPr>
@@ -1284,7 +1353,7 @@
               <w:noProof/>
             </w:rPr>
           </w:pPr>
-          <w:hyperlink w:anchor="_Toc103355698" w:history="1">
+          <w:hyperlink w:anchor="_Toc103384234" w:history="1">
             <w:r>
               <w:rPr>
                 <w:rStyle w:val="Hyperlink"/>
@@ -1311,7 +1380,7 @@
                 <w:noProof/>
                 <w:webHidden/>
               </w:rPr>
-              <w:instrText xml:space="preserve"> PAGEREF _Toc103355698 \h </w:instrText>
+              <w:instrText xml:space="preserve"> PAGEREF _Toc103384234 \h </w:instrText>
             </w:r>
             <w:r>
               <w:rPr>
@@ -1331,7 +1400,7 @@
                 <w:noProof/>
                 <w:webHidden/>
               </w:rPr>
-              <w:t>15</w:t>
+              <w:t>16</w:t>
             </w:r>
             <w:r>
               <w:rPr>
@@ -1353,7 +1422,7 @@
               <w:noProof/>
             </w:rPr>
           </w:pPr>
-          <w:hyperlink w:anchor="_Toc103355699" w:history="1">
+          <w:hyperlink w:anchor="_Toc103384235" w:history="1">
             <w:r>
               <w:rPr>
                 <w:rStyle w:val="Hyperlink"/>
@@ -1380,7 +1449,7 @@
                 <w:noProof/>
                 <w:webHidden/>
               </w:rPr>
-              <w:instrText xml:space="preserve"> PAGEREF _Toc103355699 \h </w:instrText>
+              <w:instrText xml:space="preserve"> PAGEREF _Toc103384235 \h </w:instrText>
             </w:r>
             <w:r>
               <w:rPr>
@@ -1400,7 +1469,7 @@
                 <w:noProof/>
                 <w:webHidden/>
               </w:rPr>
-              <w:t>15</w:t>
+              <w:t>17</w:t>
             </w:r>
             <w:r>
               <w:rPr>
@@ -1422,7 +1491,7 @@
               <w:noProof/>
             </w:rPr>
           </w:pPr>
-          <w:hyperlink w:anchor="_Toc103355700" w:history="1">
+          <w:hyperlink w:anchor="_Toc103384236" w:history="1">
             <w:r>
               <w:rPr>
                 <w:rStyle w:val="Hyperlink"/>
@@ -1449,7 +1518,7 @@
                 <w:noProof/>
                 <w:webHidden/>
               </w:rPr>
-              <w:instrText xml:space="preserve"> PAGEREF _Toc103355700 \h </w:instrText>
+              <w:instrText xml:space="preserve"> PAGEREF _Toc103384236 \h </w:instrText>
             </w:r>
             <w:r>
               <w:rPr>
@@ -1469,7 +1538,7 @@
                 <w:noProof/>
                 <w:webHidden/>
               </w:rPr>
-              <w:t>16</w:t>
+              <w:t>17</w:t>
             </w:r>
             <w:r>
               <w:rPr>
@@ -1491,7 +1560,7 @@
               <w:noProof/>
             </w:rPr>
           </w:pPr>
-          <w:hyperlink w:anchor="_Toc103355701" w:history="1">
+          <w:hyperlink w:anchor="_Toc103384237" w:history="1">
             <w:r>
               <w:rPr>
                 <w:rStyle w:val="Hyperlink"/>
@@ -1518,7 +1587,7 @@
                 <w:noProof/>
                 <w:webHidden/>
               </w:rPr>
-              <w:instrText xml:space="preserve"> PAGEREF _Toc103355701 \h </w:instrText>
+              <w:instrText xml:space="preserve"> PAGEREF _Toc103384237 \h </w:instrText>
             </w:r>
             <w:r>
               <w:rPr>
@@ -1538,7 +1607,2188 @@
                 <w:noProof/>
                 <w:webHidden/>
               </w:rPr>
-              <w:t>16</w:t>
+              <w:t>18</w:t>
+            </w:r>
+            <w:r>
+              <w:rPr>
+                <w:noProof/>
+                <w:webHidden/>
+              </w:rPr>
+              <w:fldChar w:fldCharType="end"/>
+            </w:r>
+          </w:hyperlink>
+        </w:p>
+        <w:p>
+          <w:pPr>
+            <w:pStyle w:val="TOC1"/>
+            <w:tabs>
+              <w:tab w:val="right" w:leader="dot" w:pos="10790"/>
+            </w:tabs>
+            <w:rPr>
+              <w:rFonts w:eastAsiaTheme="minorEastAsia"/>
+              <w:noProof/>
+            </w:rPr>
+          </w:pPr>
+          <w:hyperlink w:anchor="_Toc103384238" w:history="1">
+            <w:r>
+              <w:rPr>
+                <w:rStyle w:val="Hyperlink"/>
+                <w:noProof/>
+              </w:rPr>
+              <w:t>Appendices</w:t>
+            </w:r>
+            <w:r>
+              <w:rPr>
+                <w:noProof/>
+                <w:webHidden/>
+              </w:rPr>
+              <w:tab/>
+            </w:r>
+            <w:r>
+              <w:rPr>
+                <w:noProof/>
+                <w:webHidden/>
+              </w:rPr>
+              <w:fldChar w:fldCharType="begin"/>
+            </w:r>
+            <w:r>
+              <w:rPr>
+                <w:noProof/>
+                <w:webHidden/>
+              </w:rPr>
+              <w:instrText xml:space="preserve"> PAGEREF _Toc103384238 \h </w:instrText>
+            </w:r>
+            <w:r>
+              <w:rPr>
+                <w:noProof/>
+                <w:webHidden/>
+              </w:rPr>
+            </w:r>
+            <w:r>
+              <w:rPr>
+                <w:noProof/>
+                <w:webHidden/>
+              </w:rPr>
+              <w:fldChar w:fldCharType="separate"/>
+            </w:r>
+            <w:r>
+              <w:rPr>
+                <w:noProof/>
+                <w:webHidden/>
+              </w:rPr>
+              <w:t>18</w:t>
+            </w:r>
+            <w:r>
+              <w:rPr>
+                <w:noProof/>
+                <w:webHidden/>
+              </w:rPr>
+              <w:fldChar w:fldCharType="end"/>
+            </w:r>
+          </w:hyperlink>
+        </w:p>
+        <w:p>
+          <w:pPr>
+            <w:pStyle w:val="TOC2"/>
+            <w:tabs>
+              <w:tab w:val="right" w:leader="dot" w:pos="10790"/>
+            </w:tabs>
+            <w:rPr>
+              <w:rFonts w:eastAsiaTheme="minorEastAsia"/>
+              <w:noProof/>
+            </w:rPr>
+          </w:pPr>
+          <w:hyperlink w:anchor="_Toc103384239" w:history="1">
+            <w:r>
+              <w:rPr>
+                <w:rStyle w:val="Hyperlink"/>
+                <w:noProof/>
+              </w:rPr>
+              <w:t>Proposal – Part A</w:t>
+            </w:r>
+            <w:r>
+              <w:rPr>
+                <w:noProof/>
+                <w:webHidden/>
+              </w:rPr>
+              <w:tab/>
+            </w:r>
+            <w:r>
+              <w:rPr>
+                <w:noProof/>
+                <w:webHidden/>
+              </w:rPr>
+              <w:fldChar w:fldCharType="begin"/>
+            </w:r>
+            <w:r>
+              <w:rPr>
+                <w:noProof/>
+                <w:webHidden/>
+              </w:rPr>
+              <w:instrText xml:space="preserve"> PAGEREF _Toc103384239 \h </w:instrText>
+            </w:r>
+            <w:r>
+              <w:rPr>
+                <w:noProof/>
+                <w:webHidden/>
+              </w:rPr>
+            </w:r>
+            <w:r>
+              <w:rPr>
+                <w:noProof/>
+                <w:webHidden/>
+              </w:rPr>
+              <w:fldChar w:fldCharType="separate"/>
+            </w:r>
+            <w:r>
+              <w:rPr>
+                <w:noProof/>
+                <w:webHidden/>
+              </w:rPr>
+              <w:t>18</w:t>
+            </w:r>
+            <w:r>
+              <w:rPr>
+                <w:noProof/>
+                <w:webHidden/>
+              </w:rPr>
+              <w:fldChar w:fldCharType="end"/>
+            </w:r>
+          </w:hyperlink>
+        </w:p>
+        <w:p>
+          <w:pPr>
+            <w:pStyle w:val="TOC1"/>
+            <w:tabs>
+              <w:tab w:val="right" w:leader="dot" w:pos="10790"/>
+            </w:tabs>
+            <w:rPr>
+              <w:rFonts w:eastAsiaTheme="minorEastAsia"/>
+              <w:noProof/>
+            </w:rPr>
+          </w:pPr>
+          <w:hyperlink w:anchor="_Toc103384240" w:history="1">
+            <w:r>
+              <w:rPr>
+                <w:rStyle w:val="Hyperlink"/>
+                <w:noProof/>
+              </w:rPr>
+              <w:t>Title</w:t>
+            </w:r>
+            <w:r>
+              <w:rPr>
+                <w:noProof/>
+                <w:webHidden/>
+              </w:rPr>
+              <w:tab/>
+            </w:r>
+            <w:r>
+              <w:rPr>
+                <w:noProof/>
+                <w:webHidden/>
+              </w:rPr>
+              <w:fldChar w:fldCharType="begin"/>
+            </w:r>
+            <w:r>
+              <w:rPr>
+                <w:noProof/>
+                <w:webHidden/>
+              </w:rPr>
+              <w:instrText xml:space="preserve"> PAGEREF _Toc103384240 \h </w:instrText>
+            </w:r>
+            <w:r>
+              <w:rPr>
+                <w:noProof/>
+                <w:webHidden/>
+              </w:rPr>
+            </w:r>
+            <w:r>
+              <w:rPr>
+                <w:noProof/>
+                <w:webHidden/>
+              </w:rPr>
+              <w:fldChar w:fldCharType="separate"/>
+            </w:r>
+            <w:r>
+              <w:rPr>
+                <w:noProof/>
+                <w:webHidden/>
+              </w:rPr>
+              <w:t>18</w:t>
+            </w:r>
+            <w:r>
+              <w:rPr>
+                <w:noProof/>
+                <w:webHidden/>
+              </w:rPr>
+              <w:fldChar w:fldCharType="end"/>
+            </w:r>
+          </w:hyperlink>
+        </w:p>
+        <w:p>
+          <w:pPr>
+            <w:pStyle w:val="TOC1"/>
+            <w:tabs>
+              <w:tab w:val="right" w:leader="dot" w:pos="10790"/>
+            </w:tabs>
+            <w:rPr>
+              <w:rFonts w:eastAsiaTheme="minorEastAsia"/>
+              <w:noProof/>
+            </w:rPr>
+          </w:pPr>
+          <w:hyperlink w:anchor="_Toc103384241" w:history="1">
+            <w:r>
+              <w:rPr>
+                <w:rStyle w:val="Hyperlink"/>
+                <w:noProof/>
+              </w:rPr>
+              <w:t>Aim</w:t>
+            </w:r>
+            <w:r>
+              <w:rPr>
+                <w:noProof/>
+                <w:webHidden/>
+              </w:rPr>
+              <w:tab/>
+            </w:r>
+            <w:r>
+              <w:rPr>
+                <w:noProof/>
+                <w:webHidden/>
+              </w:rPr>
+              <w:fldChar w:fldCharType="begin"/>
+            </w:r>
+            <w:r>
+              <w:rPr>
+                <w:noProof/>
+                <w:webHidden/>
+              </w:rPr>
+              <w:instrText xml:space="preserve"> PAGEREF _Toc103384241 \h </w:instrText>
+            </w:r>
+            <w:r>
+              <w:rPr>
+                <w:noProof/>
+                <w:webHidden/>
+              </w:rPr>
+            </w:r>
+            <w:r>
+              <w:rPr>
+                <w:noProof/>
+                <w:webHidden/>
+              </w:rPr>
+              <w:fldChar w:fldCharType="separate"/>
+            </w:r>
+            <w:r>
+              <w:rPr>
+                <w:noProof/>
+                <w:webHidden/>
+              </w:rPr>
+              <w:t>18</w:t>
+            </w:r>
+            <w:r>
+              <w:rPr>
+                <w:noProof/>
+                <w:webHidden/>
+              </w:rPr>
+              <w:fldChar w:fldCharType="end"/>
+            </w:r>
+          </w:hyperlink>
+        </w:p>
+        <w:p>
+          <w:pPr>
+            <w:pStyle w:val="TOC1"/>
+            <w:tabs>
+              <w:tab w:val="right" w:leader="dot" w:pos="10790"/>
+            </w:tabs>
+            <w:rPr>
+              <w:rFonts w:eastAsiaTheme="minorEastAsia"/>
+              <w:noProof/>
+            </w:rPr>
+          </w:pPr>
+          <w:hyperlink w:anchor="_Toc103384242" w:history="1">
+            <w:r>
+              <w:rPr>
+                <w:rStyle w:val="Hyperlink"/>
+                <w:noProof/>
+              </w:rPr>
+              <w:t>Problem Statement</w:t>
+            </w:r>
+            <w:r>
+              <w:rPr>
+                <w:noProof/>
+                <w:webHidden/>
+              </w:rPr>
+              <w:tab/>
+            </w:r>
+            <w:r>
+              <w:rPr>
+                <w:noProof/>
+                <w:webHidden/>
+              </w:rPr>
+              <w:fldChar w:fldCharType="begin"/>
+            </w:r>
+            <w:r>
+              <w:rPr>
+                <w:noProof/>
+                <w:webHidden/>
+              </w:rPr>
+              <w:instrText xml:space="preserve"> PAGEREF _Toc103384242 \h </w:instrText>
+            </w:r>
+            <w:r>
+              <w:rPr>
+                <w:noProof/>
+                <w:webHidden/>
+              </w:rPr>
+            </w:r>
+            <w:r>
+              <w:rPr>
+                <w:noProof/>
+                <w:webHidden/>
+              </w:rPr>
+              <w:fldChar w:fldCharType="separate"/>
+            </w:r>
+            <w:r>
+              <w:rPr>
+                <w:noProof/>
+                <w:webHidden/>
+              </w:rPr>
+              <w:t>18</w:t>
+            </w:r>
+            <w:r>
+              <w:rPr>
+                <w:noProof/>
+                <w:webHidden/>
+              </w:rPr>
+              <w:fldChar w:fldCharType="end"/>
+            </w:r>
+          </w:hyperlink>
+        </w:p>
+        <w:p>
+          <w:pPr>
+            <w:pStyle w:val="TOC1"/>
+            <w:tabs>
+              <w:tab w:val="right" w:leader="dot" w:pos="10790"/>
+            </w:tabs>
+            <w:rPr>
+              <w:rFonts w:eastAsiaTheme="minorEastAsia"/>
+              <w:noProof/>
+            </w:rPr>
+          </w:pPr>
+          <w:hyperlink w:anchor="_Toc103384243" w:history="1">
+            <w:r>
+              <w:rPr>
+                <w:rStyle w:val="Hyperlink"/>
+                <w:noProof/>
+              </w:rPr>
+              <w:t>Background</w:t>
+            </w:r>
+            <w:r>
+              <w:rPr>
+                <w:noProof/>
+                <w:webHidden/>
+              </w:rPr>
+              <w:tab/>
+            </w:r>
+            <w:r>
+              <w:rPr>
+                <w:noProof/>
+                <w:webHidden/>
+              </w:rPr>
+              <w:fldChar w:fldCharType="begin"/>
+            </w:r>
+            <w:r>
+              <w:rPr>
+                <w:noProof/>
+                <w:webHidden/>
+              </w:rPr>
+              <w:instrText xml:space="preserve"> PAGEREF _Toc103384243 \h </w:instrText>
+            </w:r>
+            <w:r>
+              <w:rPr>
+                <w:noProof/>
+                <w:webHidden/>
+              </w:rPr>
+            </w:r>
+            <w:r>
+              <w:rPr>
+                <w:noProof/>
+                <w:webHidden/>
+              </w:rPr>
+              <w:fldChar w:fldCharType="separate"/>
+            </w:r>
+            <w:r>
+              <w:rPr>
+                <w:noProof/>
+                <w:webHidden/>
+              </w:rPr>
+              <w:t>19</w:t>
+            </w:r>
+            <w:r>
+              <w:rPr>
+                <w:noProof/>
+                <w:webHidden/>
+              </w:rPr>
+              <w:fldChar w:fldCharType="end"/>
+            </w:r>
+          </w:hyperlink>
+        </w:p>
+        <w:p>
+          <w:pPr>
+            <w:pStyle w:val="TOC1"/>
+            <w:tabs>
+              <w:tab w:val="right" w:leader="dot" w:pos="10790"/>
+            </w:tabs>
+            <w:rPr>
+              <w:rFonts w:eastAsiaTheme="minorEastAsia"/>
+              <w:noProof/>
+            </w:rPr>
+          </w:pPr>
+          <w:hyperlink w:anchor="_Toc103384244" w:history="1">
+            <w:r>
+              <w:rPr>
+                <w:rStyle w:val="Hyperlink"/>
+                <w:noProof/>
+              </w:rPr>
+              <w:t>Scope</w:t>
+            </w:r>
+            <w:r>
+              <w:rPr>
+                <w:noProof/>
+                <w:webHidden/>
+              </w:rPr>
+              <w:tab/>
+            </w:r>
+            <w:r>
+              <w:rPr>
+                <w:noProof/>
+                <w:webHidden/>
+              </w:rPr>
+              <w:fldChar w:fldCharType="begin"/>
+            </w:r>
+            <w:r>
+              <w:rPr>
+                <w:noProof/>
+                <w:webHidden/>
+              </w:rPr>
+              <w:instrText xml:space="preserve"> PAGEREF _Toc103384244 \h </w:instrText>
+            </w:r>
+            <w:r>
+              <w:rPr>
+                <w:noProof/>
+                <w:webHidden/>
+              </w:rPr>
+            </w:r>
+            <w:r>
+              <w:rPr>
+                <w:noProof/>
+                <w:webHidden/>
+              </w:rPr>
+              <w:fldChar w:fldCharType="separate"/>
+            </w:r>
+            <w:r>
+              <w:rPr>
+                <w:noProof/>
+                <w:webHidden/>
+              </w:rPr>
+              <w:t>19</w:t>
+            </w:r>
+            <w:r>
+              <w:rPr>
+                <w:noProof/>
+                <w:webHidden/>
+              </w:rPr>
+              <w:fldChar w:fldCharType="end"/>
+            </w:r>
+          </w:hyperlink>
+        </w:p>
+        <w:p>
+          <w:pPr>
+            <w:pStyle w:val="TOC1"/>
+            <w:tabs>
+              <w:tab w:val="right" w:leader="dot" w:pos="10790"/>
+            </w:tabs>
+            <w:rPr>
+              <w:rFonts w:eastAsiaTheme="minorEastAsia"/>
+              <w:noProof/>
+            </w:rPr>
+          </w:pPr>
+          <w:hyperlink w:anchor="_Toc103384245" w:history="1">
+            <w:r>
+              <w:rPr>
+                <w:rStyle w:val="Hyperlink"/>
+                <w:noProof/>
+              </w:rPr>
+              <w:t>SMART Objectives</w:t>
+            </w:r>
+            <w:r>
+              <w:rPr>
+                <w:noProof/>
+                <w:webHidden/>
+              </w:rPr>
+              <w:tab/>
+            </w:r>
+            <w:r>
+              <w:rPr>
+                <w:noProof/>
+                <w:webHidden/>
+              </w:rPr>
+              <w:fldChar w:fldCharType="begin"/>
+            </w:r>
+            <w:r>
+              <w:rPr>
+                <w:noProof/>
+                <w:webHidden/>
+              </w:rPr>
+              <w:instrText xml:space="preserve"> PAGEREF _Toc103384245 \h </w:instrText>
+            </w:r>
+            <w:r>
+              <w:rPr>
+                <w:noProof/>
+                <w:webHidden/>
+              </w:rPr>
+            </w:r>
+            <w:r>
+              <w:rPr>
+                <w:noProof/>
+                <w:webHidden/>
+              </w:rPr>
+              <w:fldChar w:fldCharType="separate"/>
+            </w:r>
+            <w:r>
+              <w:rPr>
+                <w:noProof/>
+                <w:webHidden/>
+              </w:rPr>
+              <w:t>19</w:t>
+            </w:r>
+            <w:r>
+              <w:rPr>
+                <w:noProof/>
+                <w:webHidden/>
+              </w:rPr>
+              <w:fldChar w:fldCharType="end"/>
+            </w:r>
+          </w:hyperlink>
+        </w:p>
+        <w:p>
+          <w:pPr>
+            <w:pStyle w:val="TOC1"/>
+            <w:tabs>
+              <w:tab w:val="right" w:leader="dot" w:pos="10790"/>
+            </w:tabs>
+            <w:rPr>
+              <w:rFonts w:eastAsiaTheme="minorEastAsia"/>
+              <w:noProof/>
+            </w:rPr>
+          </w:pPr>
+          <w:hyperlink w:anchor="_Toc103384246" w:history="1">
+            <w:r>
+              <w:rPr>
+                <w:rStyle w:val="Hyperlink"/>
+                <w:noProof/>
+              </w:rPr>
+              <w:t>Methodology</w:t>
+            </w:r>
+            <w:r>
+              <w:rPr>
+                <w:noProof/>
+                <w:webHidden/>
+              </w:rPr>
+              <w:tab/>
+            </w:r>
+            <w:r>
+              <w:rPr>
+                <w:noProof/>
+                <w:webHidden/>
+              </w:rPr>
+              <w:fldChar w:fldCharType="begin"/>
+            </w:r>
+            <w:r>
+              <w:rPr>
+                <w:noProof/>
+                <w:webHidden/>
+              </w:rPr>
+              <w:instrText xml:space="preserve"> PAGEREF _Toc103384246 \h </w:instrText>
+            </w:r>
+            <w:r>
+              <w:rPr>
+                <w:noProof/>
+                <w:webHidden/>
+              </w:rPr>
+            </w:r>
+            <w:r>
+              <w:rPr>
+                <w:noProof/>
+                <w:webHidden/>
+              </w:rPr>
+              <w:fldChar w:fldCharType="separate"/>
+            </w:r>
+            <w:r>
+              <w:rPr>
+                <w:noProof/>
+                <w:webHidden/>
+              </w:rPr>
+              <w:t>20</w:t>
+            </w:r>
+            <w:r>
+              <w:rPr>
+                <w:noProof/>
+                <w:webHidden/>
+              </w:rPr>
+              <w:fldChar w:fldCharType="end"/>
+            </w:r>
+          </w:hyperlink>
+        </w:p>
+        <w:p>
+          <w:pPr>
+            <w:pStyle w:val="TOC2"/>
+            <w:tabs>
+              <w:tab w:val="right" w:leader="dot" w:pos="10790"/>
+            </w:tabs>
+            <w:rPr>
+              <w:rFonts w:eastAsiaTheme="minorEastAsia"/>
+              <w:noProof/>
+            </w:rPr>
+          </w:pPr>
+          <w:hyperlink w:anchor="_Toc103384247" w:history="1">
+            <w:r>
+              <w:rPr>
+                <w:rStyle w:val="Hyperlink"/>
+                <w:noProof/>
+              </w:rPr>
+              <w:t>The 2FA Playground</w:t>
+            </w:r>
+            <w:r>
+              <w:rPr>
+                <w:noProof/>
+                <w:webHidden/>
+              </w:rPr>
+              <w:tab/>
+            </w:r>
+            <w:r>
+              <w:rPr>
+                <w:noProof/>
+                <w:webHidden/>
+              </w:rPr>
+              <w:fldChar w:fldCharType="begin"/>
+            </w:r>
+            <w:r>
+              <w:rPr>
+                <w:noProof/>
+                <w:webHidden/>
+              </w:rPr>
+              <w:instrText xml:space="preserve"> PAGEREF _Toc103384247 \h </w:instrText>
+            </w:r>
+            <w:r>
+              <w:rPr>
+                <w:noProof/>
+                <w:webHidden/>
+              </w:rPr>
+            </w:r>
+            <w:r>
+              <w:rPr>
+                <w:noProof/>
+                <w:webHidden/>
+              </w:rPr>
+              <w:fldChar w:fldCharType="separate"/>
+            </w:r>
+            <w:r>
+              <w:rPr>
+                <w:noProof/>
+                <w:webHidden/>
+              </w:rPr>
+              <w:t>20</w:t>
+            </w:r>
+            <w:r>
+              <w:rPr>
+                <w:noProof/>
+                <w:webHidden/>
+              </w:rPr>
+              <w:fldChar w:fldCharType="end"/>
+            </w:r>
+          </w:hyperlink>
+        </w:p>
+        <w:p>
+          <w:pPr>
+            <w:pStyle w:val="TOC2"/>
+            <w:tabs>
+              <w:tab w:val="right" w:leader="dot" w:pos="10790"/>
+            </w:tabs>
+            <w:rPr>
+              <w:rFonts w:eastAsiaTheme="minorEastAsia"/>
+              <w:noProof/>
+            </w:rPr>
+          </w:pPr>
+          <w:hyperlink w:anchor="_Toc103384248" w:history="1">
+            <w:r>
+              <w:rPr>
+                <w:rStyle w:val="Hyperlink"/>
+                <w:noProof/>
+              </w:rPr>
+              <w:t>Machine Learning Model</w:t>
+            </w:r>
+            <w:r>
+              <w:rPr>
+                <w:noProof/>
+                <w:webHidden/>
+              </w:rPr>
+              <w:tab/>
+            </w:r>
+            <w:r>
+              <w:rPr>
+                <w:noProof/>
+                <w:webHidden/>
+              </w:rPr>
+              <w:fldChar w:fldCharType="begin"/>
+            </w:r>
+            <w:r>
+              <w:rPr>
+                <w:noProof/>
+                <w:webHidden/>
+              </w:rPr>
+              <w:instrText xml:space="preserve"> PAGEREF _Toc103384248 \h </w:instrText>
+            </w:r>
+            <w:r>
+              <w:rPr>
+                <w:noProof/>
+                <w:webHidden/>
+              </w:rPr>
+            </w:r>
+            <w:r>
+              <w:rPr>
+                <w:noProof/>
+                <w:webHidden/>
+              </w:rPr>
+              <w:fldChar w:fldCharType="separate"/>
+            </w:r>
+            <w:r>
+              <w:rPr>
+                <w:noProof/>
+                <w:webHidden/>
+              </w:rPr>
+              <w:t>20</w:t>
+            </w:r>
+            <w:r>
+              <w:rPr>
+                <w:noProof/>
+                <w:webHidden/>
+              </w:rPr>
+              <w:fldChar w:fldCharType="end"/>
+            </w:r>
+          </w:hyperlink>
+        </w:p>
+        <w:p>
+          <w:pPr>
+            <w:pStyle w:val="TOC1"/>
+            <w:tabs>
+              <w:tab w:val="right" w:leader="dot" w:pos="10790"/>
+            </w:tabs>
+            <w:rPr>
+              <w:rFonts w:eastAsiaTheme="minorEastAsia"/>
+              <w:noProof/>
+            </w:rPr>
+          </w:pPr>
+          <w:hyperlink w:anchor="_Toc103384249" w:history="1">
+            <w:r>
+              <w:rPr>
+                <w:rStyle w:val="Hyperlink"/>
+                <w:noProof/>
+              </w:rPr>
+              <w:t>Project Plan</w:t>
+            </w:r>
+            <w:r>
+              <w:rPr>
+                <w:noProof/>
+                <w:webHidden/>
+              </w:rPr>
+              <w:tab/>
+            </w:r>
+            <w:r>
+              <w:rPr>
+                <w:noProof/>
+                <w:webHidden/>
+              </w:rPr>
+              <w:fldChar w:fldCharType="begin"/>
+            </w:r>
+            <w:r>
+              <w:rPr>
+                <w:noProof/>
+                <w:webHidden/>
+              </w:rPr>
+              <w:instrText xml:space="preserve"> PAGEREF _Toc103384249 \h </w:instrText>
+            </w:r>
+            <w:r>
+              <w:rPr>
+                <w:noProof/>
+                <w:webHidden/>
+              </w:rPr>
+            </w:r>
+            <w:r>
+              <w:rPr>
+                <w:noProof/>
+                <w:webHidden/>
+              </w:rPr>
+              <w:fldChar w:fldCharType="separate"/>
+            </w:r>
+            <w:r>
+              <w:rPr>
+                <w:noProof/>
+                <w:webHidden/>
+              </w:rPr>
+              <w:t>20</w:t>
+            </w:r>
+            <w:r>
+              <w:rPr>
+                <w:noProof/>
+                <w:webHidden/>
+              </w:rPr>
+              <w:fldChar w:fldCharType="end"/>
+            </w:r>
+          </w:hyperlink>
+        </w:p>
+        <w:p>
+          <w:pPr>
+            <w:pStyle w:val="TOC1"/>
+            <w:tabs>
+              <w:tab w:val="right" w:leader="dot" w:pos="10790"/>
+            </w:tabs>
+            <w:rPr>
+              <w:rFonts w:eastAsiaTheme="minorEastAsia"/>
+              <w:noProof/>
+            </w:rPr>
+          </w:pPr>
+          <w:hyperlink w:anchor="_Toc103384250" w:history="1">
+            <w:r>
+              <w:rPr>
+                <w:rStyle w:val="Hyperlink"/>
+                <w:noProof/>
+              </w:rPr>
+              <w:t>Known Risks</w:t>
+            </w:r>
+            <w:r>
+              <w:rPr>
+                <w:noProof/>
+                <w:webHidden/>
+              </w:rPr>
+              <w:tab/>
+            </w:r>
+            <w:r>
+              <w:rPr>
+                <w:noProof/>
+                <w:webHidden/>
+              </w:rPr>
+              <w:fldChar w:fldCharType="begin"/>
+            </w:r>
+            <w:r>
+              <w:rPr>
+                <w:noProof/>
+                <w:webHidden/>
+              </w:rPr>
+              <w:instrText xml:space="preserve"> PAGEREF _Toc103384250 \h </w:instrText>
+            </w:r>
+            <w:r>
+              <w:rPr>
+                <w:noProof/>
+                <w:webHidden/>
+              </w:rPr>
+            </w:r>
+            <w:r>
+              <w:rPr>
+                <w:noProof/>
+                <w:webHidden/>
+              </w:rPr>
+              <w:fldChar w:fldCharType="separate"/>
+            </w:r>
+            <w:r>
+              <w:rPr>
+                <w:noProof/>
+                <w:webHidden/>
+              </w:rPr>
+              <w:t>21</w:t>
+            </w:r>
+            <w:r>
+              <w:rPr>
+                <w:noProof/>
+                <w:webHidden/>
+              </w:rPr>
+              <w:fldChar w:fldCharType="end"/>
+            </w:r>
+          </w:hyperlink>
+        </w:p>
+        <w:p>
+          <w:pPr>
+            <w:pStyle w:val="TOC1"/>
+            <w:tabs>
+              <w:tab w:val="right" w:leader="dot" w:pos="10790"/>
+            </w:tabs>
+            <w:rPr>
+              <w:rFonts w:eastAsiaTheme="minorEastAsia"/>
+              <w:noProof/>
+            </w:rPr>
+          </w:pPr>
+          <w:hyperlink w:anchor="_Toc103384251" w:history="1">
+            <w:r>
+              <w:rPr>
+                <w:rStyle w:val="Hyperlink"/>
+                <w:noProof/>
+              </w:rPr>
+              <w:t>Source and Use of Knowledge</w:t>
+            </w:r>
+            <w:r>
+              <w:rPr>
+                <w:noProof/>
+                <w:webHidden/>
+              </w:rPr>
+              <w:tab/>
+            </w:r>
+            <w:r>
+              <w:rPr>
+                <w:noProof/>
+                <w:webHidden/>
+              </w:rPr>
+              <w:fldChar w:fldCharType="begin"/>
+            </w:r>
+            <w:r>
+              <w:rPr>
+                <w:noProof/>
+                <w:webHidden/>
+              </w:rPr>
+              <w:instrText xml:space="preserve"> PAGEREF _Toc103384251 \h </w:instrText>
+            </w:r>
+            <w:r>
+              <w:rPr>
+                <w:noProof/>
+                <w:webHidden/>
+              </w:rPr>
+            </w:r>
+            <w:r>
+              <w:rPr>
+                <w:noProof/>
+                <w:webHidden/>
+              </w:rPr>
+              <w:fldChar w:fldCharType="separate"/>
+            </w:r>
+            <w:r>
+              <w:rPr>
+                <w:noProof/>
+                <w:webHidden/>
+              </w:rPr>
+              <w:t>21</w:t>
+            </w:r>
+            <w:r>
+              <w:rPr>
+                <w:noProof/>
+                <w:webHidden/>
+              </w:rPr>
+              <w:fldChar w:fldCharType="end"/>
+            </w:r>
+          </w:hyperlink>
+        </w:p>
+        <w:p>
+          <w:pPr>
+            <w:pStyle w:val="TOC1"/>
+            <w:tabs>
+              <w:tab w:val="right" w:leader="dot" w:pos="10790"/>
+            </w:tabs>
+            <w:rPr>
+              <w:rFonts w:eastAsiaTheme="minorEastAsia"/>
+              <w:noProof/>
+            </w:rPr>
+          </w:pPr>
+          <w:hyperlink w:anchor="_Toc103384252" w:history="1">
+            <w:r>
+              <w:rPr>
+                <w:rStyle w:val="Hyperlink"/>
+                <w:noProof/>
+              </w:rPr>
+              <w:t>Ethical, Legal, Social, Security and Professional Concerns</w:t>
+            </w:r>
+            <w:r>
+              <w:rPr>
+                <w:noProof/>
+                <w:webHidden/>
+              </w:rPr>
+              <w:tab/>
+            </w:r>
+            <w:r>
+              <w:rPr>
+                <w:noProof/>
+                <w:webHidden/>
+              </w:rPr>
+              <w:fldChar w:fldCharType="begin"/>
+            </w:r>
+            <w:r>
+              <w:rPr>
+                <w:noProof/>
+                <w:webHidden/>
+              </w:rPr>
+              <w:instrText xml:space="preserve"> PAGEREF _Toc103384252 \h </w:instrText>
+            </w:r>
+            <w:r>
+              <w:rPr>
+                <w:noProof/>
+                <w:webHidden/>
+              </w:rPr>
+            </w:r>
+            <w:r>
+              <w:rPr>
+                <w:noProof/>
+                <w:webHidden/>
+              </w:rPr>
+              <w:fldChar w:fldCharType="separate"/>
+            </w:r>
+            <w:r>
+              <w:rPr>
+                <w:noProof/>
+                <w:webHidden/>
+              </w:rPr>
+              <w:t>21</w:t>
+            </w:r>
+            <w:r>
+              <w:rPr>
+                <w:noProof/>
+                <w:webHidden/>
+              </w:rPr>
+              <w:fldChar w:fldCharType="end"/>
+            </w:r>
+          </w:hyperlink>
+        </w:p>
+        <w:p>
+          <w:pPr>
+            <w:pStyle w:val="TOC2"/>
+            <w:tabs>
+              <w:tab w:val="right" w:leader="dot" w:pos="10790"/>
+            </w:tabs>
+            <w:rPr>
+              <w:rFonts w:eastAsiaTheme="minorEastAsia"/>
+              <w:noProof/>
+            </w:rPr>
+          </w:pPr>
+          <w:hyperlink w:anchor="_Toc103384253" w:history="1">
+            <w:r>
+              <w:rPr>
+                <w:rStyle w:val="Hyperlink"/>
+                <w:noProof/>
+              </w:rPr>
+              <w:t>Proposal – Part B</w:t>
+            </w:r>
+            <w:r>
+              <w:rPr>
+                <w:noProof/>
+                <w:webHidden/>
+              </w:rPr>
+              <w:tab/>
+            </w:r>
+            <w:r>
+              <w:rPr>
+                <w:noProof/>
+                <w:webHidden/>
+              </w:rPr>
+              <w:fldChar w:fldCharType="begin"/>
+            </w:r>
+            <w:r>
+              <w:rPr>
+                <w:noProof/>
+                <w:webHidden/>
+              </w:rPr>
+              <w:instrText xml:space="preserve"> PAGEREF _Toc103384253 \h </w:instrText>
+            </w:r>
+            <w:r>
+              <w:rPr>
+                <w:noProof/>
+                <w:webHidden/>
+              </w:rPr>
+            </w:r>
+            <w:r>
+              <w:rPr>
+                <w:noProof/>
+                <w:webHidden/>
+              </w:rPr>
+              <w:fldChar w:fldCharType="separate"/>
+            </w:r>
+            <w:r>
+              <w:rPr>
+                <w:noProof/>
+                <w:webHidden/>
+              </w:rPr>
+              <w:t>22</w:t>
+            </w:r>
+            <w:r>
+              <w:rPr>
+                <w:noProof/>
+                <w:webHidden/>
+              </w:rPr>
+              <w:fldChar w:fldCharType="end"/>
+            </w:r>
+          </w:hyperlink>
+        </w:p>
+        <w:p>
+          <w:pPr>
+            <w:pStyle w:val="TOC1"/>
+            <w:tabs>
+              <w:tab w:val="left" w:pos="440"/>
+              <w:tab w:val="right" w:leader="dot" w:pos="10790"/>
+            </w:tabs>
+            <w:rPr>
+              <w:rFonts w:eastAsiaTheme="minorEastAsia"/>
+              <w:noProof/>
+            </w:rPr>
+          </w:pPr>
+          <w:hyperlink w:anchor="_Toc103384254" w:history="1">
+            <w:r>
+              <w:rPr>
+                <w:rStyle w:val="Hyperlink"/>
+                <w:noProof/>
+              </w:rPr>
+              <w:t>1.</w:t>
+            </w:r>
+            <w:r>
+              <w:rPr>
+                <w:rFonts w:eastAsiaTheme="minorEastAsia"/>
+                <w:noProof/>
+              </w:rPr>
+              <w:tab/>
+            </w:r>
+            <w:r>
+              <w:rPr>
+                <w:rStyle w:val="Hyperlink"/>
+                <w:noProof/>
+              </w:rPr>
+              <w:t>Introduction</w:t>
+            </w:r>
+            <w:r>
+              <w:rPr>
+                <w:noProof/>
+                <w:webHidden/>
+              </w:rPr>
+              <w:tab/>
+            </w:r>
+            <w:r>
+              <w:rPr>
+                <w:noProof/>
+                <w:webHidden/>
+              </w:rPr>
+              <w:fldChar w:fldCharType="begin"/>
+            </w:r>
+            <w:r>
+              <w:rPr>
+                <w:noProof/>
+                <w:webHidden/>
+              </w:rPr>
+              <w:instrText xml:space="preserve"> PAGEREF _Toc103384254 \h </w:instrText>
+            </w:r>
+            <w:r>
+              <w:rPr>
+                <w:noProof/>
+                <w:webHidden/>
+              </w:rPr>
+            </w:r>
+            <w:r>
+              <w:rPr>
+                <w:noProof/>
+                <w:webHidden/>
+              </w:rPr>
+              <w:fldChar w:fldCharType="separate"/>
+            </w:r>
+            <w:r>
+              <w:rPr>
+                <w:noProof/>
+                <w:webHidden/>
+              </w:rPr>
+              <w:t>22</w:t>
+            </w:r>
+            <w:r>
+              <w:rPr>
+                <w:noProof/>
+                <w:webHidden/>
+              </w:rPr>
+              <w:fldChar w:fldCharType="end"/>
+            </w:r>
+          </w:hyperlink>
+        </w:p>
+        <w:p>
+          <w:pPr>
+            <w:pStyle w:val="TOC2"/>
+            <w:tabs>
+              <w:tab w:val="left" w:pos="660"/>
+              <w:tab w:val="right" w:leader="dot" w:pos="10790"/>
+            </w:tabs>
+            <w:rPr>
+              <w:rFonts w:eastAsiaTheme="minorEastAsia"/>
+              <w:noProof/>
+            </w:rPr>
+          </w:pPr>
+          <w:hyperlink w:anchor="_Toc103384255" w:history="1">
+            <w:r>
+              <w:rPr>
+                <w:rStyle w:val="Hyperlink"/>
+                <w:noProof/>
+              </w:rPr>
+              <w:t>a.</w:t>
+            </w:r>
+            <w:r>
+              <w:rPr>
+                <w:rFonts w:eastAsiaTheme="minorEastAsia"/>
+                <w:noProof/>
+              </w:rPr>
+              <w:tab/>
+            </w:r>
+            <w:r>
+              <w:rPr>
+                <w:rStyle w:val="Hyperlink"/>
+                <w:noProof/>
+              </w:rPr>
+              <w:t>Reflective Practice</w:t>
+            </w:r>
+            <w:r>
+              <w:rPr>
+                <w:noProof/>
+                <w:webHidden/>
+              </w:rPr>
+              <w:tab/>
+            </w:r>
+            <w:r>
+              <w:rPr>
+                <w:noProof/>
+                <w:webHidden/>
+              </w:rPr>
+              <w:fldChar w:fldCharType="begin"/>
+            </w:r>
+            <w:r>
+              <w:rPr>
+                <w:noProof/>
+                <w:webHidden/>
+              </w:rPr>
+              <w:instrText xml:space="preserve"> PAGEREF _Toc103384255 \h </w:instrText>
+            </w:r>
+            <w:r>
+              <w:rPr>
+                <w:noProof/>
+                <w:webHidden/>
+              </w:rPr>
+            </w:r>
+            <w:r>
+              <w:rPr>
+                <w:noProof/>
+                <w:webHidden/>
+              </w:rPr>
+              <w:fldChar w:fldCharType="separate"/>
+            </w:r>
+            <w:r>
+              <w:rPr>
+                <w:noProof/>
+                <w:webHidden/>
+              </w:rPr>
+              <w:t>22</w:t>
+            </w:r>
+            <w:r>
+              <w:rPr>
+                <w:noProof/>
+                <w:webHidden/>
+              </w:rPr>
+              <w:fldChar w:fldCharType="end"/>
+            </w:r>
+          </w:hyperlink>
+        </w:p>
+        <w:p>
+          <w:pPr>
+            <w:pStyle w:val="TOC2"/>
+            <w:tabs>
+              <w:tab w:val="left" w:pos="660"/>
+              <w:tab w:val="right" w:leader="dot" w:pos="10790"/>
+            </w:tabs>
+            <w:rPr>
+              <w:rFonts w:eastAsiaTheme="minorEastAsia"/>
+              <w:noProof/>
+            </w:rPr>
+          </w:pPr>
+          <w:hyperlink w:anchor="_Toc103384256" w:history="1">
+            <w:r>
+              <w:rPr>
+                <w:rStyle w:val="Hyperlink"/>
+                <w:noProof/>
+              </w:rPr>
+              <w:t>b.</w:t>
+            </w:r>
+            <w:r>
+              <w:rPr>
+                <w:rFonts w:eastAsiaTheme="minorEastAsia"/>
+                <w:noProof/>
+              </w:rPr>
+              <w:tab/>
+            </w:r>
+            <w:r>
+              <w:rPr>
+                <w:rStyle w:val="Hyperlink"/>
+                <w:noProof/>
+              </w:rPr>
+              <w:t>Gibbs’ Reflective Cycle</w:t>
+            </w:r>
+            <w:r>
+              <w:rPr>
+                <w:noProof/>
+                <w:webHidden/>
+              </w:rPr>
+              <w:tab/>
+            </w:r>
+            <w:r>
+              <w:rPr>
+                <w:noProof/>
+                <w:webHidden/>
+              </w:rPr>
+              <w:fldChar w:fldCharType="begin"/>
+            </w:r>
+            <w:r>
+              <w:rPr>
+                <w:noProof/>
+                <w:webHidden/>
+              </w:rPr>
+              <w:instrText xml:space="preserve"> PAGEREF _Toc103384256 \h </w:instrText>
+            </w:r>
+            <w:r>
+              <w:rPr>
+                <w:noProof/>
+                <w:webHidden/>
+              </w:rPr>
+            </w:r>
+            <w:r>
+              <w:rPr>
+                <w:noProof/>
+                <w:webHidden/>
+              </w:rPr>
+              <w:fldChar w:fldCharType="separate"/>
+            </w:r>
+            <w:r>
+              <w:rPr>
+                <w:noProof/>
+                <w:webHidden/>
+              </w:rPr>
+              <w:t>22</w:t>
+            </w:r>
+            <w:r>
+              <w:rPr>
+                <w:noProof/>
+                <w:webHidden/>
+              </w:rPr>
+              <w:fldChar w:fldCharType="end"/>
+            </w:r>
+          </w:hyperlink>
+        </w:p>
+        <w:p>
+          <w:pPr>
+            <w:pStyle w:val="TOC1"/>
+            <w:tabs>
+              <w:tab w:val="left" w:pos="440"/>
+              <w:tab w:val="right" w:leader="dot" w:pos="10790"/>
+            </w:tabs>
+            <w:rPr>
+              <w:rFonts w:eastAsiaTheme="minorEastAsia"/>
+              <w:noProof/>
+            </w:rPr>
+          </w:pPr>
+          <w:hyperlink w:anchor="_Toc103384257" w:history="1">
+            <w:r>
+              <w:rPr>
+                <w:rStyle w:val="Hyperlink"/>
+                <w:noProof/>
+              </w:rPr>
+              <w:t>2.</w:t>
+            </w:r>
+            <w:r>
+              <w:rPr>
+                <w:rFonts w:eastAsiaTheme="minorEastAsia"/>
+                <w:noProof/>
+              </w:rPr>
+              <w:tab/>
+            </w:r>
+            <w:r>
+              <w:rPr>
+                <w:rStyle w:val="Hyperlink"/>
+                <w:noProof/>
+              </w:rPr>
+              <w:t>Critical discussion of challenges encountered in the construction of each section of the proposal.</w:t>
+            </w:r>
+            <w:r>
+              <w:rPr>
+                <w:noProof/>
+                <w:webHidden/>
+              </w:rPr>
+              <w:tab/>
+            </w:r>
+            <w:r>
+              <w:rPr>
+                <w:noProof/>
+                <w:webHidden/>
+              </w:rPr>
+              <w:fldChar w:fldCharType="begin"/>
+            </w:r>
+            <w:r>
+              <w:rPr>
+                <w:noProof/>
+                <w:webHidden/>
+              </w:rPr>
+              <w:instrText xml:space="preserve"> PAGEREF _Toc103384257 \h </w:instrText>
+            </w:r>
+            <w:r>
+              <w:rPr>
+                <w:noProof/>
+                <w:webHidden/>
+              </w:rPr>
+            </w:r>
+            <w:r>
+              <w:rPr>
+                <w:noProof/>
+                <w:webHidden/>
+              </w:rPr>
+              <w:fldChar w:fldCharType="separate"/>
+            </w:r>
+            <w:r>
+              <w:rPr>
+                <w:noProof/>
+                <w:webHidden/>
+              </w:rPr>
+              <w:t>23</w:t>
+            </w:r>
+            <w:r>
+              <w:rPr>
+                <w:noProof/>
+                <w:webHidden/>
+              </w:rPr>
+              <w:fldChar w:fldCharType="end"/>
+            </w:r>
+          </w:hyperlink>
+        </w:p>
+        <w:p>
+          <w:pPr>
+            <w:pStyle w:val="TOC1"/>
+            <w:tabs>
+              <w:tab w:val="left" w:pos="440"/>
+              <w:tab w:val="right" w:leader="dot" w:pos="10790"/>
+            </w:tabs>
+            <w:rPr>
+              <w:rFonts w:eastAsiaTheme="minorEastAsia"/>
+              <w:noProof/>
+            </w:rPr>
+          </w:pPr>
+          <w:hyperlink w:anchor="_Toc103384258" w:history="1">
+            <w:r>
+              <w:rPr>
+                <w:rStyle w:val="Hyperlink"/>
+                <w:noProof/>
+              </w:rPr>
+              <w:t>3.</w:t>
+            </w:r>
+            <w:r>
+              <w:rPr>
+                <w:rFonts w:eastAsiaTheme="minorEastAsia"/>
+                <w:noProof/>
+              </w:rPr>
+              <w:tab/>
+            </w:r>
+            <w:r>
+              <w:rPr>
+                <w:rStyle w:val="Hyperlink"/>
+                <w:noProof/>
+              </w:rPr>
+              <w:t>Critical discussion of skills required /used for successful construction of the proposal.</w:t>
+            </w:r>
+            <w:r>
+              <w:rPr>
+                <w:noProof/>
+                <w:webHidden/>
+              </w:rPr>
+              <w:tab/>
+            </w:r>
+            <w:r>
+              <w:rPr>
+                <w:noProof/>
+                <w:webHidden/>
+              </w:rPr>
+              <w:fldChar w:fldCharType="begin"/>
+            </w:r>
+            <w:r>
+              <w:rPr>
+                <w:noProof/>
+                <w:webHidden/>
+              </w:rPr>
+              <w:instrText xml:space="preserve"> PAGEREF _Toc103384258 \h </w:instrText>
+            </w:r>
+            <w:r>
+              <w:rPr>
+                <w:noProof/>
+                <w:webHidden/>
+              </w:rPr>
+            </w:r>
+            <w:r>
+              <w:rPr>
+                <w:noProof/>
+                <w:webHidden/>
+              </w:rPr>
+              <w:fldChar w:fldCharType="separate"/>
+            </w:r>
+            <w:r>
+              <w:rPr>
+                <w:noProof/>
+                <w:webHidden/>
+              </w:rPr>
+              <w:t>23</w:t>
+            </w:r>
+            <w:r>
+              <w:rPr>
+                <w:noProof/>
+                <w:webHidden/>
+              </w:rPr>
+              <w:fldChar w:fldCharType="end"/>
+            </w:r>
+          </w:hyperlink>
+        </w:p>
+        <w:p>
+          <w:pPr>
+            <w:pStyle w:val="TOC1"/>
+            <w:tabs>
+              <w:tab w:val="left" w:pos="440"/>
+              <w:tab w:val="right" w:leader="dot" w:pos="10790"/>
+            </w:tabs>
+            <w:rPr>
+              <w:rFonts w:eastAsiaTheme="minorEastAsia"/>
+              <w:noProof/>
+            </w:rPr>
+          </w:pPr>
+          <w:hyperlink w:anchor="_Toc103384259" w:history="1">
+            <w:r>
+              <w:rPr>
+                <w:rStyle w:val="Hyperlink"/>
+                <w:noProof/>
+              </w:rPr>
+              <w:t>4.</w:t>
+            </w:r>
+            <w:r>
+              <w:rPr>
+                <w:rFonts w:eastAsiaTheme="minorEastAsia"/>
+                <w:noProof/>
+              </w:rPr>
+              <w:tab/>
+            </w:r>
+            <w:r>
+              <w:rPr>
+                <w:rStyle w:val="Hyperlink"/>
+                <w:noProof/>
+              </w:rPr>
+              <w:t>Critical discussion of lessons learnt from the process and strategies to adopt to move forward.</w:t>
+            </w:r>
+            <w:r>
+              <w:rPr>
+                <w:noProof/>
+                <w:webHidden/>
+              </w:rPr>
+              <w:tab/>
+            </w:r>
+            <w:r>
+              <w:rPr>
+                <w:noProof/>
+                <w:webHidden/>
+              </w:rPr>
+              <w:fldChar w:fldCharType="begin"/>
+            </w:r>
+            <w:r>
+              <w:rPr>
+                <w:noProof/>
+                <w:webHidden/>
+              </w:rPr>
+              <w:instrText xml:space="preserve"> PAGEREF _Toc103384259 \h </w:instrText>
+            </w:r>
+            <w:r>
+              <w:rPr>
+                <w:noProof/>
+                <w:webHidden/>
+              </w:rPr>
+            </w:r>
+            <w:r>
+              <w:rPr>
+                <w:noProof/>
+                <w:webHidden/>
+              </w:rPr>
+              <w:fldChar w:fldCharType="separate"/>
+            </w:r>
+            <w:r>
+              <w:rPr>
+                <w:noProof/>
+                <w:webHidden/>
+              </w:rPr>
+              <w:t>23</w:t>
+            </w:r>
+            <w:r>
+              <w:rPr>
+                <w:noProof/>
+                <w:webHidden/>
+              </w:rPr>
+              <w:fldChar w:fldCharType="end"/>
+            </w:r>
+          </w:hyperlink>
+        </w:p>
+        <w:p>
+          <w:pPr>
+            <w:pStyle w:val="TOC2"/>
+            <w:tabs>
+              <w:tab w:val="left" w:pos="660"/>
+              <w:tab w:val="right" w:leader="dot" w:pos="10790"/>
+            </w:tabs>
+            <w:rPr>
+              <w:rFonts w:eastAsiaTheme="minorEastAsia"/>
+              <w:noProof/>
+            </w:rPr>
+          </w:pPr>
+          <w:hyperlink w:anchor="_Toc103384260" w:history="1">
+            <w:r>
+              <w:rPr>
+                <w:rStyle w:val="Hyperlink"/>
+                <w:noProof/>
+              </w:rPr>
+              <w:t>a.</w:t>
+            </w:r>
+            <w:r>
+              <w:rPr>
+                <w:rFonts w:eastAsiaTheme="minorEastAsia"/>
+                <w:noProof/>
+              </w:rPr>
+              <w:tab/>
+            </w:r>
+            <w:r>
+              <w:rPr>
+                <w:rStyle w:val="Hyperlink"/>
+                <w:noProof/>
+              </w:rPr>
+              <w:t>Description</w:t>
+            </w:r>
+            <w:r>
+              <w:rPr>
+                <w:noProof/>
+                <w:webHidden/>
+              </w:rPr>
+              <w:tab/>
+            </w:r>
+            <w:r>
+              <w:rPr>
+                <w:noProof/>
+                <w:webHidden/>
+              </w:rPr>
+              <w:fldChar w:fldCharType="begin"/>
+            </w:r>
+            <w:r>
+              <w:rPr>
+                <w:noProof/>
+                <w:webHidden/>
+              </w:rPr>
+              <w:instrText xml:space="preserve"> PAGEREF _Toc103384260 \h </w:instrText>
+            </w:r>
+            <w:r>
+              <w:rPr>
+                <w:noProof/>
+                <w:webHidden/>
+              </w:rPr>
+            </w:r>
+            <w:r>
+              <w:rPr>
+                <w:noProof/>
+                <w:webHidden/>
+              </w:rPr>
+              <w:fldChar w:fldCharType="separate"/>
+            </w:r>
+            <w:r>
+              <w:rPr>
+                <w:noProof/>
+                <w:webHidden/>
+              </w:rPr>
+              <w:t>24</w:t>
+            </w:r>
+            <w:r>
+              <w:rPr>
+                <w:noProof/>
+                <w:webHidden/>
+              </w:rPr>
+              <w:fldChar w:fldCharType="end"/>
+            </w:r>
+          </w:hyperlink>
+        </w:p>
+        <w:p>
+          <w:pPr>
+            <w:pStyle w:val="TOC2"/>
+            <w:tabs>
+              <w:tab w:val="left" w:pos="660"/>
+              <w:tab w:val="right" w:leader="dot" w:pos="10790"/>
+            </w:tabs>
+            <w:rPr>
+              <w:rFonts w:eastAsiaTheme="minorEastAsia"/>
+              <w:noProof/>
+            </w:rPr>
+          </w:pPr>
+          <w:hyperlink w:anchor="_Toc103384261" w:history="1">
+            <w:r>
+              <w:rPr>
+                <w:rStyle w:val="Hyperlink"/>
+                <w:noProof/>
+              </w:rPr>
+              <w:t>b.</w:t>
+            </w:r>
+            <w:r>
+              <w:rPr>
+                <w:rFonts w:eastAsiaTheme="minorEastAsia"/>
+                <w:noProof/>
+              </w:rPr>
+              <w:tab/>
+            </w:r>
+            <w:r>
+              <w:rPr>
+                <w:rStyle w:val="Hyperlink"/>
+                <w:noProof/>
+              </w:rPr>
+              <w:t>Feeling</w:t>
+            </w:r>
+            <w:r>
+              <w:rPr>
+                <w:noProof/>
+                <w:webHidden/>
+              </w:rPr>
+              <w:tab/>
+            </w:r>
+            <w:r>
+              <w:rPr>
+                <w:noProof/>
+                <w:webHidden/>
+              </w:rPr>
+              <w:fldChar w:fldCharType="begin"/>
+            </w:r>
+            <w:r>
+              <w:rPr>
+                <w:noProof/>
+                <w:webHidden/>
+              </w:rPr>
+              <w:instrText xml:space="preserve"> PAGEREF _Toc103384261 \h </w:instrText>
+            </w:r>
+            <w:r>
+              <w:rPr>
+                <w:noProof/>
+                <w:webHidden/>
+              </w:rPr>
+            </w:r>
+            <w:r>
+              <w:rPr>
+                <w:noProof/>
+                <w:webHidden/>
+              </w:rPr>
+              <w:fldChar w:fldCharType="separate"/>
+            </w:r>
+            <w:r>
+              <w:rPr>
+                <w:noProof/>
+                <w:webHidden/>
+              </w:rPr>
+              <w:t>24</w:t>
+            </w:r>
+            <w:r>
+              <w:rPr>
+                <w:noProof/>
+                <w:webHidden/>
+              </w:rPr>
+              <w:fldChar w:fldCharType="end"/>
+            </w:r>
+          </w:hyperlink>
+        </w:p>
+        <w:p>
+          <w:pPr>
+            <w:pStyle w:val="TOC2"/>
+            <w:tabs>
+              <w:tab w:val="left" w:pos="660"/>
+              <w:tab w:val="right" w:leader="dot" w:pos="10790"/>
+            </w:tabs>
+            <w:rPr>
+              <w:rFonts w:eastAsiaTheme="minorEastAsia"/>
+              <w:noProof/>
+            </w:rPr>
+          </w:pPr>
+          <w:hyperlink w:anchor="_Toc103384262" w:history="1">
+            <w:r>
+              <w:rPr>
+                <w:rStyle w:val="Hyperlink"/>
+                <w:noProof/>
+              </w:rPr>
+              <w:t>c.</w:t>
+            </w:r>
+            <w:r>
+              <w:rPr>
+                <w:rFonts w:eastAsiaTheme="minorEastAsia"/>
+                <w:noProof/>
+              </w:rPr>
+              <w:tab/>
+            </w:r>
+            <w:r>
+              <w:rPr>
+                <w:rStyle w:val="Hyperlink"/>
+                <w:noProof/>
+              </w:rPr>
+              <w:t>Evaluation</w:t>
+            </w:r>
+            <w:r>
+              <w:rPr>
+                <w:noProof/>
+                <w:webHidden/>
+              </w:rPr>
+              <w:tab/>
+            </w:r>
+            <w:r>
+              <w:rPr>
+                <w:noProof/>
+                <w:webHidden/>
+              </w:rPr>
+              <w:fldChar w:fldCharType="begin"/>
+            </w:r>
+            <w:r>
+              <w:rPr>
+                <w:noProof/>
+                <w:webHidden/>
+              </w:rPr>
+              <w:instrText xml:space="preserve"> PAGEREF _Toc103384262 \h </w:instrText>
+            </w:r>
+            <w:r>
+              <w:rPr>
+                <w:noProof/>
+                <w:webHidden/>
+              </w:rPr>
+            </w:r>
+            <w:r>
+              <w:rPr>
+                <w:noProof/>
+                <w:webHidden/>
+              </w:rPr>
+              <w:fldChar w:fldCharType="separate"/>
+            </w:r>
+            <w:r>
+              <w:rPr>
+                <w:noProof/>
+                <w:webHidden/>
+              </w:rPr>
+              <w:t>24</w:t>
+            </w:r>
+            <w:r>
+              <w:rPr>
+                <w:noProof/>
+                <w:webHidden/>
+              </w:rPr>
+              <w:fldChar w:fldCharType="end"/>
+            </w:r>
+          </w:hyperlink>
+        </w:p>
+        <w:p>
+          <w:pPr>
+            <w:pStyle w:val="TOC2"/>
+            <w:tabs>
+              <w:tab w:val="left" w:pos="660"/>
+              <w:tab w:val="right" w:leader="dot" w:pos="10790"/>
+            </w:tabs>
+            <w:rPr>
+              <w:rFonts w:eastAsiaTheme="minorEastAsia"/>
+              <w:noProof/>
+            </w:rPr>
+          </w:pPr>
+          <w:hyperlink w:anchor="_Toc103384263" w:history="1">
+            <w:r>
+              <w:rPr>
+                <w:rStyle w:val="Hyperlink"/>
+                <w:noProof/>
+              </w:rPr>
+              <w:t>d.</w:t>
+            </w:r>
+            <w:r>
+              <w:rPr>
+                <w:rFonts w:eastAsiaTheme="minorEastAsia"/>
+                <w:noProof/>
+              </w:rPr>
+              <w:tab/>
+            </w:r>
+            <w:r>
+              <w:rPr>
+                <w:rStyle w:val="Hyperlink"/>
+                <w:noProof/>
+              </w:rPr>
+              <w:t>Analysis</w:t>
+            </w:r>
+            <w:r>
+              <w:rPr>
+                <w:noProof/>
+                <w:webHidden/>
+              </w:rPr>
+              <w:tab/>
+            </w:r>
+            <w:r>
+              <w:rPr>
+                <w:noProof/>
+                <w:webHidden/>
+              </w:rPr>
+              <w:fldChar w:fldCharType="begin"/>
+            </w:r>
+            <w:r>
+              <w:rPr>
+                <w:noProof/>
+                <w:webHidden/>
+              </w:rPr>
+              <w:instrText xml:space="preserve"> PAGEREF _Toc103384263 \h </w:instrText>
+            </w:r>
+            <w:r>
+              <w:rPr>
+                <w:noProof/>
+                <w:webHidden/>
+              </w:rPr>
+            </w:r>
+            <w:r>
+              <w:rPr>
+                <w:noProof/>
+                <w:webHidden/>
+              </w:rPr>
+              <w:fldChar w:fldCharType="separate"/>
+            </w:r>
+            <w:r>
+              <w:rPr>
+                <w:noProof/>
+                <w:webHidden/>
+              </w:rPr>
+              <w:t>24</w:t>
+            </w:r>
+            <w:r>
+              <w:rPr>
+                <w:noProof/>
+                <w:webHidden/>
+              </w:rPr>
+              <w:fldChar w:fldCharType="end"/>
+            </w:r>
+          </w:hyperlink>
+        </w:p>
+        <w:p>
+          <w:pPr>
+            <w:pStyle w:val="TOC2"/>
+            <w:tabs>
+              <w:tab w:val="left" w:pos="660"/>
+              <w:tab w:val="right" w:leader="dot" w:pos="10790"/>
+            </w:tabs>
+            <w:rPr>
+              <w:rFonts w:eastAsiaTheme="minorEastAsia"/>
+              <w:noProof/>
+            </w:rPr>
+          </w:pPr>
+          <w:hyperlink w:anchor="_Toc103384264" w:history="1">
+            <w:r>
+              <w:rPr>
+                <w:rStyle w:val="Hyperlink"/>
+                <w:noProof/>
+              </w:rPr>
+              <w:t>e.</w:t>
+            </w:r>
+            <w:r>
+              <w:rPr>
+                <w:rFonts w:eastAsiaTheme="minorEastAsia"/>
+                <w:noProof/>
+              </w:rPr>
+              <w:tab/>
+            </w:r>
+            <w:r>
+              <w:rPr>
+                <w:rStyle w:val="Hyperlink"/>
+                <w:noProof/>
+              </w:rPr>
+              <w:t>Conclusion and Plan of Action</w:t>
+            </w:r>
+            <w:r>
+              <w:rPr>
+                <w:noProof/>
+                <w:webHidden/>
+              </w:rPr>
+              <w:tab/>
+            </w:r>
+            <w:r>
+              <w:rPr>
+                <w:noProof/>
+                <w:webHidden/>
+              </w:rPr>
+              <w:fldChar w:fldCharType="begin"/>
+            </w:r>
+            <w:r>
+              <w:rPr>
+                <w:noProof/>
+                <w:webHidden/>
+              </w:rPr>
+              <w:instrText xml:space="preserve"> PAGEREF _Toc103384264 \h </w:instrText>
+            </w:r>
+            <w:r>
+              <w:rPr>
+                <w:noProof/>
+                <w:webHidden/>
+              </w:rPr>
+            </w:r>
+            <w:r>
+              <w:rPr>
+                <w:noProof/>
+                <w:webHidden/>
+              </w:rPr>
+              <w:fldChar w:fldCharType="separate"/>
+            </w:r>
+            <w:r>
+              <w:rPr>
+                <w:noProof/>
+                <w:webHidden/>
+              </w:rPr>
+              <w:t>24</w:t>
+            </w:r>
+            <w:r>
+              <w:rPr>
+                <w:noProof/>
+                <w:webHidden/>
+              </w:rPr>
+              <w:fldChar w:fldCharType="end"/>
+            </w:r>
+          </w:hyperlink>
+        </w:p>
+        <w:p>
+          <w:pPr>
+            <w:pStyle w:val="TOC1"/>
+            <w:tabs>
+              <w:tab w:val="left" w:pos="440"/>
+              <w:tab w:val="right" w:leader="dot" w:pos="10790"/>
+            </w:tabs>
+            <w:rPr>
+              <w:rFonts w:eastAsiaTheme="minorEastAsia"/>
+              <w:noProof/>
+            </w:rPr>
+          </w:pPr>
+          <w:hyperlink w:anchor="_Toc103384265" w:history="1">
+            <w:r>
+              <w:rPr>
+                <w:rStyle w:val="Hyperlink"/>
+                <w:noProof/>
+              </w:rPr>
+              <w:t>5.</w:t>
+            </w:r>
+            <w:r>
+              <w:rPr>
+                <w:rFonts w:eastAsiaTheme="minorEastAsia"/>
+                <w:noProof/>
+              </w:rPr>
+              <w:tab/>
+            </w:r>
+            <w:r>
+              <w:rPr>
+                <w:rStyle w:val="Hyperlink"/>
+                <w:noProof/>
+              </w:rPr>
+              <w:t>Summary</w:t>
+            </w:r>
+            <w:r>
+              <w:rPr>
+                <w:noProof/>
+                <w:webHidden/>
+              </w:rPr>
+              <w:tab/>
+            </w:r>
+            <w:r>
+              <w:rPr>
+                <w:noProof/>
+                <w:webHidden/>
+              </w:rPr>
+              <w:fldChar w:fldCharType="begin"/>
+            </w:r>
+            <w:r>
+              <w:rPr>
+                <w:noProof/>
+                <w:webHidden/>
+              </w:rPr>
+              <w:instrText xml:space="preserve"> PAGEREF _Toc103384265 \h </w:instrText>
+            </w:r>
+            <w:r>
+              <w:rPr>
+                <w:noProof/>
+                <w:webHidden/>
+              </w:rPr>
+            </w:r>
+            <w:r>
+              <w:rPr>
+                <w:noProof/>
+                <w:webHidden/>
+              </w:rPr>
+              <w:fldChar w:fldCharType="separate"/>
+            </w:r>
+            <w:r>
+              <w:rPr>
+                <w:noProof/>
+                <w:webHidden/>
+              </w:rPr>
+              <w:t>24</w:t>
+            </w:r>
+            <w:r>
+              <w:rPr>
+                <w:noProof/>
+                <w:webHidden/>
+              </w:rPr>
+              <w:fldChar w:fldCharType="end"/>
+            </w:r>
+          </w:hyperlink>
+        </w:p>
+        <w:p>
+          <w:pPr>
+            <w:pStyle w:val="TOC1"/>
+            <w:tabs>
+              <w:tab w:val="right" w:leader="dot" w:pos="10790"/>
+            </w:tabs>
+            <w:rPr>
+              <w:rFonts w:eastAsiaTheme="minorEastAsia"/>
+              <w:noProof/>
+            </w:rPr>
+          </w:pPr>
+          <w:hyperlink w:anchor="_Toc103384266" w:history="1">
+            <w:r>
+              <w:rPr>
+                <w:rStyle w:val="Hyperlink"/>
+                <w:noProof/>
+              </w:rPr>
+              <w:t>Ethics Form</w:t>
+            </w:r>
+            <w:r>
+              <w:rPr>
+                <w:noProof/>
+                <w:webHidden/>
+              </w:rPr>
+              <w:tab/>
+            </w:r>
+            <w:r>
+              <w:rPr>
+                <w:noProof/>
+                <w:webHidden/>
+              </w:rPr>
+              <w:fldChar w:fldCharType="begin"/>
+            </w:r>
+            <w:r>
+              <w:rPr>
+                <w:noProof/>
+                <w:webHidden/>
+              </w:rPr>
+              <w:instrText xml:space="preserve"> PAGEREF _Toc103384266 \h </w:instrText>
+            </w:r>
+            <w:r>
+              <w:rPr>
+                <w:noProof/>
+                <w:webHidden/>
+              </w:rPr>
+            </w:r>
+            <w:r>
+              <w:rPr>
+                <w:noProof/>
+                <w:webHidden/>
+              </w:rPr>
+              <w:fldChar w:fldCharType="separate"/>
+            </w:r>
+            <w:r>
+              <w:rPr>
+                <w:noProof/>
+                <w:webHidden/>
+              </w:rPr>
+              <w:t>24</w:t>
             </w:r>
             <w:r>
               <w:rPr>
@@ -1565,7 +3815,7 @@
       <w:pPr>
         <w:pStyle w:val="Heading1"/>
       </w:pPr>
-      <w:bookmarkStart w:id="1" w:name="_Toc103355689"/>
+      <w:bookmarkStart w:id="1" w:name="_Toc103384224"/>
       <w:r>
         <w:t>Table of Figures</w:t>
       </w:r>
@@ -1578,6 +3828,7 @@
           <w:tab w:val="right" w:leader="dot" w:pos="10790"/>
         </w:tabs>
         <w:rPr>
+          <w:rFonts w:eastAsiaTheme="minorEastAsia"/>
           <w:noProof/>
         </w:rPr>
       </w:pPr>
@@ -1590,7 +3841,7 @@
       <w:r>
         <w:fldChar w:fldCharType="separate"/>
       </w:r>
-      <w:hyperlink w:anchor="_Toc103381028" w:history="1">
+      <w:hyperlink w:anchor="_Toc103383971" w:history="1">
         <w:r>
           <w:rPr>
             <w:rStyle w:val="Hyperlink"/>
@@ -1617,143 +3868,7 @@
             <w:noProof/>
             <w:webHidden/>
           </w:rPr>
-          <w:instrText xml:space="preserve"> PAGEREF _Toc103381028 \h </w:instrText>
-        </w:r>
-        <w:r>
-          <w:rPr>
-            <w:noProof/>
-            <w:webHidden/>
-          </w:rPr>
-        </w:r>
-        <w:r>
-          <w:rPr>
-            <w:noProof/>
-            <w:webHidden/>
-          </w:rPr>
-          <w:fldChar w:fldCharType="separate"/>
-        </w:r>
-        <w:r>
-          <w:rPr>
-            <w:noProof/>
-            <w:webHidden/>
-          </w:rPr>
-          <w:t>9</w:t>
-        </w:r>
-        <w:r>
-          <w:rPr>
-            <w:noProof/>
-            <w:webHidden/>
-          </w:rPr>
-          <w:fldChar w:fldCharType="end"/>
-        </w:r>
-      </w:hyperlink>
-    </w:p>
-    <w:p>
-      <w:pPr>
-        <w:pStyle w:val="TableofFigures"/>
-        <w:tabs>
-          <w:tab w:val="right" w:leader="dot" w:pos="10790"/>
-        </w:tabs>
-        <w:rPr>
-          <w:noProof/>
-        </w:rPr>
-      </w:pPr>
-      <w:hyperlink w:anchor="_Toc103381029" w:history="1">
-        <w:r>
-          <w:rPr>
-            <w:rStyle w:val="Hyperlink"/>
-            <w:noProof/>
-          </w:rPr>
-          <w:t>Figure 2 - Get User Request IP.</w:t>
-        </w:r>
-        <w:r>
-          <w:rPr>
-            <w:noProof/>
-            <w:webHidden/>
-          </w:rPr>
-          <w:tab/>
-        </w:r>
-        <w:r>
-          <w:rPr>
-            <w:noProof/>
-            <w:webHidden/>
-          </w:rPr>
-          <w:fldChar w:fldCharType="begin"/>
-        </w:r>
-        <w:r>
-          <w:rPr>
-            <w:noProof/>
-            <w:webHidden/>
-          </w:rPr>
-          <w:instrText xml:space="preserve"> PAGEREF _Toc103381029 \h </w:instrText>
-        </w:r>
-        <w:r>
-          <w:rPr>
-            <w:noProof/>
-            <w:webHidden/>
-          </w:rPr>
-        </w:r>
-        <w:r>
-          <w:rPr>
-            <w:noProof/>
-            <w:webHidden/>
-          </w:rPr>
-          <w:fldChar w:fldCharType="separate"/>
-        </w:r>
-        <w:r>
-          <w:rPr>
-            <w:noProof/>
-            <w:webHidden/>
-          </w:rPr>
-          <w:t>9</w:t>
-        </w:r>
-        <w:r>
-          <w:rPr>
-            <w:noProof/>
-            <w:webHidden/>
-          </w:rPr>
-          <w:fldChar w:fldCharType="end"/>
-        </w:r>
-      </w:hyperlink>
-    </w:p>
-    <w:p>
-      <w:pPr>
-        <w:pStyle w:val="TableofFigures"/>
-        <w:tabs>
-          <w:tab w:val="right" w:leader="dot" w:pos="10790"/>
-        </w:tabs>
-        <w:rPr>
-          <w:noProof/>
-        </w:rPr>
-      </w:pPr>
-      <w:hyperlink w:anchor="_Toc103381030" w:history="1">
-        <w:r>
-          <w:rPr>
-            <w:rStyle w:val="Hyperlink"/>
-            <w:noProof/>
-          </w:rPr>
-          <w:t>Figure 3 - Get User Request Country of Origin.</w:t>
-        </w:r>
-        <w:r>
-          <w:rPr>
-            <w:noProof/>
-            <w:webHidden/>
-          </w:rPr>
-          <w:tab/>
-        </w:r>
-        <w:r>
-          <w:rPr>
-            <w:noProof/>
-            <w:webHidden/>
-          </w:rPr>
-          <w:fldChar w:fldCharType="begin"/>
-        </w:r>
-        <w:r>
-          <w:rPr>
-            <w:noProof/>
-            <w:webHidden/>
-          </w:rPr>
-          <w:instrText xml:space="preserve"> PAGEREF _Toc103381030 \h </w:instrText>
+          <w:instrText xml:space="preserve"> PAGEREF _Toc103383971 \h </w:instrText>
         </w:r>
         <w:r>
           <w:rPr>
@@ -1791,16 +3906,17 @@
           <w:tab w:val="right" w:leader="dot" w:pos="10790"/>
         </w:tabs>
         <w:rPr>
+          <w:rFonts w:eastAsiaTheme="minorEastAsia"/>
           <w:noProof/>
         </w:rPr>
       </w:pPr>
-      <w:hyperlink w:anchor="_Toc103381031" w:history="1">
+      <w:hyperlink w:anchor="_Toc103383972" w:history="1">
         <w:r>
           <w:rPr>
             <w:rStyle w:val="Hyperlink"/>
             <w:noProof/>
           </w:rPr>
-          <w:t>Figure 4 - Send OTP to the User.</w:t>
+          <w:t>Figure 2 - Get User Request IP.</w:t>
         </w:r>
         <w:r>
           <w:rPr>
@@ -1821,75 +3937,7 @@
             <w:noProof/>
             <w:webHidden/>
           </w:rPr>
-          <w:instrText xml:space="preserve"> PAGEREF _Toc103381031 \h </w:instrText>
-        </w:r>
-        <w:r>
-          <w:rPr>
-            <w:noProof/>
-            <w:webHidden/>
-          </w:rPr>
-        </w:r>
-        <w:r>
-          <w:rPr>
-            <w:noProof/>
-            <w:webHidden/>
-          </w:rPr>
-          <w:fldChar w:fldCharType="separate"/>
-        </w:r>
-        <w:r>
-          <w:rPr>
-            <w:noProof/>
-            <w:webHidden/>
-          </w:rPr>
-          <w:t>10</w:t>
-        </w:r>
-        <w:r>
-          <w:rPr>
-            <w:noProof/>
-            <w:webHidden/>
-          </w:rPr>
-          <w:fldChar w:fldCharType="end"/>
-        </w:r>
-      </w:hyperlink>
-    </w:p>
-    <w:p>
-      <w:pPr>
-        <w:pStyle w:val="TableofFigures"/>
-        <w:tabs>
-          <w:tab w:val="right" w:leader="dot" w:pos="10790"/>
-        </w:tabs>
-        <w:rPr>
-          <w:noProof/>
-        </w:rPr>
-      </w:pPr>
-      <w:hyperlink w:anchor="_Toc103381032" w:history="1">
-        <w:r>
-          <w:rPr>
-            <w:rStyle w:val="Hyperlink"/>
-            <w:noProof/>
-          </w:rPr>
-          <w:t>Figure 5 - User enters Received OTP.</w:t>
-        </w:r>
-        <w:r>
-          <w:rPr>
-            <w:noProof/>
-            <w:webHidden/>
-          </w:rPr>
-          <w:tab/>
-        </w:r>
-        <w:r>
-          <w:rPr>
-            <w:noProof/>
-            <w:webHidden/>
-          </w:rPr>
-          <w:fldChar w:fldCharType="begin"/>
-        </w:r>
-        <w:r>
-          <w:rPr>
-            <w:noProof/>
-            <w:webHidden/>
-          </w:rPr>
-          <w:instrText xml:space="preserve"> PAGEREF _Toc103381032 \h </w:instrText>
+          <w:instrText xml:space="preserve"> PAGEREF _Toc103383972 \h </w:instrText>
         </w:r>
         <w:r>
           <w:rPr>
@@ -1927,16 +3975,17 @@
           <w:tab w:val="right" w:leader="dot" w:pos="10790"/>
         </w:tabs>
         <w:rPr>
+          <w:rFonts w:eastAsiaTheme="minorEastAsia"/>
           <w:noProof/>
         </w:rPr>
       </w:pPr>
-      <w:hyperlink w:anchor="_Toc103381033" w:history="1">
+      <w:hyperlink w:anchor="_Toc103383973" w:history="1">
         <w:r>
           <w:rPr>
             <w:rStyle w:val="Hyperlink"/>
             <w:noProof/>
           </w:rPr>
-          <w:t>Figure 6 - Correct OTP and Normal User Request.</w:t>
+          <w:t>Figure 3 - Get User Request Country of Origin.</w:t>
         </w:r>
         <w:r>
           <w:rPr>
@@ -1957,7 +4006,7 @@
             <w:noProof/>
             <w:webHidden/>
           </w:rPr>
-          <w:instrText xml:space="preserve"> PAGEREF _Toc103381033 \h </w:instrText>
+          <w:instrText xml:space="preserve"> PAGEREF _Toc103383973 \h </w:instrText>
         </w:r>
         <w:r>
           <w:rPr>
@@ -1995,16 +4044,17 @@
           <w:tab w:val="right" w:leader="dot" w:pos="10790"/>
         </w:tabs>
         <w:rPr>
+          <w:rFonts w:eastAsiaTheme="minorEastAsia"/>
           <w:noProof/>
         </w:rPr>
       </w:pPr>
-      <w:hyperlink w:anchor="_Toc103381034" w:history="1">
+      <w:hyperlink w:anchor="_Toc103383974" w:history="1">
         <w:r>
           <w:rPr>
             <w:rStyle w:val="Hyperlink"/>
             <w:noProof/>
           </w:rPr>
-          <w:t>Figure 7 - Either Wrong OTP or Anomalistic User Request.</w:t>
+          <w:t>Figure 4 - Send OTP to the User.</w:t>
         </w:r>
         <w:r>
           <w:rPr>
@@ -2025,143 +4075,7 @@
             <w:noProof/>
             <w:webHidden/>
           </w:rPr>
-          <w:instrText xml:space="preserve"> PAGEREF _Toc103381034 \h </w:instrText>
-        </w:r>
-        <w:r>
-          <w:rPr>
-            <w:noProof/>
-            <w:webHidden/>
-          </w:rPr>
-        </w:r>
-        <w:r>
-          <w:rPr>
-            <w:noProof/>
-            <w:webHidden/>
-          </w:rPr>
-          <w:fldChar w:fldCharType="separate"/>
-        </w:r>
-        <w:r>
-          <w:rPr>
-            <w:noProof/>
-            <w:webHidden/>
-          </w:rPr>
-          <w:t>11</w:t>
-        </w:r>
-        <w:r>
-          <w:rPr>
-            <w:noProof/>
-            <w:webHidden/>
-          </w:rPr>
-          <w:fldChar w:fldCharType="end"/>
-        </w:r>
-      </w:hyperlink>
-    </w:p>
-    <w:p>
-      <w:pPr>
-        <w:pStyle w:val="TableofFigures"/>
-        <w:tabs>
-          <w:tab w:val="right" w:leader="dot" w:pos="10790"/>
-        </w:tabs>
-        <w:rPr>
-          <w:noProof/>
-        </w:rPr>
-      </w:pPr>
-      <w:hyperlink w:anchor="_Toc103381035" w:history="1">
-        <w:r>
-          <w:rPr>
-            <w:rStyle w:val="Hyperlink"/>
-            <w:noProof/>
-          </w:rPr>
-          <w:t>Figure 8 - .txt Log File.</w:t>
-        </w:r>
-        <w:r>
-          <w:rPr>
-            <w:noProof/>
-            <w:webHidden/>
-          </w:rPr>
-          <w:tab/>
-        </w:r>
-        <w:r>
-          <w:rPr>
-            <w:noProof/>
-            <w:webHidden/>
-          </w:rPr>
-          <w:fldChar w:fldCharType="begin"/>
-        </w:r>
-        <w:r>
-          <w:rPr>
-            <w:noProof/>
-            <w:webHidden/>
-          </w:rPr>
-          <w:instrText xml:space="preserve"> PAGEREF _Toc103381035 \h </w:instrText>
-        </w:r>
-        <w:r>
-          <w:rPr>
-            <w:noProof/>
-            <w:webHidden/>
-          </w:rPr>
-        </w:r>
-        <w:r>
-          <w:rPr>
-            <w:noProof/>
-            <w:webHidden/>
-          </w:rPr>
-          <w:fldChar w:fldCharType="separate"/>
-        </w:r>
-        <w:r>
-          <w:rPr>
-            <w:noProof/>
-            <w:webHidden/>
-          </w:rPr>
-          <w:t>11</w:t>
-        </w:r>
-        <w:r>
-          <w:rPr>
-            <w:noProof/>
-            <w:webHidden/>
-          </w:rPr>
-          <w:fldChar w:fldCharType="end"/>
-        </w:r>
-      </w:hyperlink>
-    </w:p>
-    <w:p>
-      <w:pPr>
-        <w:pStyle w:val="TableofFigures"/>
-        <w:tabs>
-          <w:tab w:val="right" w:leader="dot" w:pos="10790"/>
-        </w:tabs>
-        <w:rPr>
-          <w:noProof/>
-        </w:rPr>
-      </w:pPr>
-      <w:hyperlink w:anchor="_Toc103381036" w:history="1">
-        <w:r>
-          <w:rPr>
-            <w:rStyle w:val="Hyperlink"/>
-            <w:noProof/>
-          </w:rPr>
-          <w:t>Figure 9 - Sample Training Data.</w:t>
-        </w:r>
-        <w:r>
-          <w:rPr>
-            <w:noProof/>
-            <w:webHidden/>
-          </w:rPr>
-          <w:tab/>
-        </w:r>
-        <w:r>
-          <w:rPr>
-            <w:noProof/>
-            <w:webHidden/>
-          </w:rPr>
-          <w:fldChar w:fldCharType="begin"/>
-        </w:r>
-        <w:r>
-          <w:rPr>
-            <w:noProof/>
-            <w:webHidden/>
-          </w:rPr>
-          <w:instrText xml:space="preserve"> PAGEREF _Toc103381036 \h </w:instrText>
+          <w:instrText xml:space="preserve"> PAGEREF _Toc103383974 \h </w:instrText>
         </w:r>
         <w:r>
           <w:rPr>
@@ -2199,16 +4113,17 @@
           <w:tab w:val="right" w:leader="dot" w:pos="10790"/>
         </w:tabs>
         <w:rPr>
+          <w:rFonts w:eastAsiaTheme="minorEastAsia"/>
           <w:noProof/>
         </w:rPr>
       </w:pPr>
-      <w:hyperlink w:anchor="_Toc103381037" w:history="1">
+      <w:hyperlink w:anchor="_Toc103383975" w:history="1">
         <w:r>
           <w:rPr>
             <w:rStyle w:val="Hyperlink"/>
             <w:noProof/>
           </w:rPr>
-          <w:t>Figure 10 - Total Data Count and Null Value Count.</w:t>
+          <w:t>Figure 5 - User enters Received OTP.</w:t>
         </w:r>
         <w:r>
           <w:rPr>
@@ -2229,7 +4144,7 @@
             <w:noProof/>
             <w:webHidden/>
           </w:rPr>
-          <w:instrText xml:space="preserve"> PAGEREF _Toc103381037 \h </w:instrText>
+          <w:instrText xml:space="preserve"> PAGEREF _Toc103383975 \h </w:instrText>
         </w:r>
         <w:r>
           <w:rPr>
@@ -2267,16 +4182,17 @@
           <w:tab w:val="right" w:leader="dot" w:pos="10790"/>
         </w:tabs>
         <w:rPr>
+          <w:rFonts w:eastAsiaTheme="minorEastAsia"/>
           <w:noProof/>
         </w:rPr>
       </w:pPr>
-      <w:hyperlink w:anchor="_Toc103381038" w:history="1">
+      <w:hyperlink w:anchor="_Toc103383976" w:history="1">
         <w:r>
           <w:rPr>
             <w:rStyle w:val="Hyperlink"/>
             <w:noProof/>
           </w:rPr>
-          <w:t>Figure 11 - Selecting Not Null Instances and Reinitializing the Dataframe.</w:t>
+          <w:t>Figure 6 - Correct OTP and Normal User Request.</w:t>
         </w:r>
         <w:r>
           <w:rPr>
@@ -2297,7 +4213,7 @@
             <w:noProof/>
             <w:webHidden/>
           </w:rPr>
-          <w:instrText xml:space="preserve"> PAGEREF _Toc103381038 \h </w:instrText>
+          <w:instrText xml:space="preserve"> PAGEREF _Toc103383976 \h </w:instrText>
         </w:r>
         <w:r>
           <w:rPr>
@@ -2335,16 +4251,17 @@
           <w:tab w:val="right" w:leader="dot" w:pos="10790"/>
         </w:tabs>
         <w:rPr>
+          <w:rFonts w:eastAsiaTheme="minorEastAsia"/>
           <w:noProof/>
         </w:rPr>
       </w:pPr>
-      <w:hyperlink w:anchor="_Toc103381039" w:history="1">
+      <w:hyperlink w:anchor="_Toc103383977" w:history="1">
         <w:r>
           <w:rPr>
             <w:rStyle w:val="Hyperlink"/>
             <w:noProof/>
           </w:rPr>
-          <w:t>Figure 12 - Null Count, Dataframe Length and Unique Count.</w:t>
+          <w:t>Figure 7 - Either Wrong OTP or Anomalistic User Request.</w:t>
         </w:r>
         <w:r>
           <w:rPr>
@@ -2365,7 +4282,7 @@
             <w:noProof/>
             <w:webHidden/>
           </w:rPr>
-          <w:instrText xml:space="preserve"> PAGEREF _Toc103381039 \h </w:instrText>
+          <w:instrText xml:space="preserve"> PAGEREF _Toc103383977 \h </w:instrText>
         </w:r>
         <w:r>
           <w:rPr>
@@ -2403,16 +4320,17 @@
           <w:tab w:val="right" w:leader="dot" w:pos="10790"/>
         </w:tabs>
         <w:rPr>
+          <w:rFonts w:eastAsiaTheme="minorEastAsia"/>
           <w:noProof/>
         </w:rPr>
       </w:pPr>
-      <w:hyperlink w:anchor="_Toc103381040" w:history="1">
+      <w:hyperlink w:anchor="_Toc103383978" w:history="1">
         <w:r>
           <w:rPr>
             <w:rStyle w:val="Hyperlink"/>
             <w:noProof/>
           </w:rPr>
-          <w:t>Figure 13 - Normal Count vs Anomaly Count</w:t>
+          <w:t>Figure 8 - .txt Log File.</w:t>
         </w:r>
         <w:r>
           <w:rPr>
@@ -2433,7 +4351,7 @@
             <w:noProof/>
             <w:webHidden/>
           </w:rPr>
-          <w:instrText xml:space="preserve"> PAGEREF _Toc103381040 \h </w:instrText>
+          <w:instrText xml:space="preserve"> PAGEREF _Toc103383978 \h </w:instrText>
         </w:r>
         <w:r>
           <w:rPr>
@@ -2471,16 +4389,17 @@
           <w:tab w:val="right" w:leader="dot" w:pos="10790"/>
         </w:tabs>
         <w:rPr>
+          <w:rFonts w:eastAsiaTheme="minorEastAsia"/>
           <w:noProof/>
         </w:rPr>
       </w:pPr>
-      <w:hyperlink w:anchor="_Toc103381041" w:history="1">
+      <w:hyperlink w:anchor="_Toc103383979" w:history="1">
         <w:r>
           <w:rPr>
             <w:rStyle w:val="Hyperlink"/>
             <w:noProof/>
           </w:rPr>
-          <w:t>Figure 14 - Label Encoding the Dataset.</w:t>
+          <w:t>Figure 9 - Sample Training Data.</w:t>
         </w:r>
         <w:r>
           <w:rPr>
@@ -2501,7 +4420,76 @@
             <w:noProof/>
             <w:webHidden/>
           </w:rPr>
-          <w:instrText xml:space="preserve"> PAGEREF _Toc103381041 \h </w:instrText>
+          <w:instrText xml:space="preserve"> PAGEREF _Toc103383979 \h </w:instrText>
+        </w:r>
+        <w:r>
+          <w:rPr>
+            <w:noProof/>
+            <w:webHidden/>
+          </w:rPr>
+        </w:r>
+        <w:r>
+          <w:rPr>
+            <w:noProof/>
+            <w:webHidden/>
+          </w:rPr>
+          <w:fldChar w:fldCharType="separate"/>
+        </w:r>
+        <w:r>
+          <w:rPr>
+            <w:noProof/>
+            <w:webHidden/>
+          </w:rPr>
+          <w:t>13</w:t>
+        </w:r>
+        <w:r>
+          <w:rPr>
+            <w:noProof/>
+            <w:webHidden/>
+          </w:rPr>
+          <w:fldChar w:fldCharType="end"/>
+        </w:r>
+      </w:hyperlink>
+    </w:p>
+    <w:p>
+      <w:pPr>
+        <w:pStyle w:val="TableofFigures"/>
+        <w:tabs>
+          <w:tab w:val="right" w:leader="dot" w:pos="10790"/>
+        </w:tabs>
+        <w:rPr>
+          <w:rFonts w:eastAsiaTheme="minorEastAsia"/>
+          <w:noProof/>
+        </w:rPr>
+      </w:pPr>
+      <w:hyperlink w:anchor="_Toc103383980" w:history="1">
+        <w:r>
+          <w:rPr>
+            <w:rStyle w:val="Hyperlink"/>
+            <w:noProof/>
+          </w:rPr>
+          <w:t>Figure 10 - Total Data Count and Null Value Count.</w:t>
+        </w:r>
+        <w:r>
+          <w:rPr>
+            <w:noProof/>
+            <w:webHidden/>
+          </w:rPr>
+          <w:tab/>
+        </w:r>
+        <w:r>
+          <w:rPr>
+            <w:noProof/>
+            <w:webHidden/>
+          </w:rPr>
+          <w:fldChar w:fldCharType="begin"/>
+        </w:r>
+        <w:r>
+          <w:rPr>
+            <w:noProof/>
+            <w:webHidden/>
+          </w:rPr>
+          <w:instrText xml:space="preserve"> PAGEREF _Toc103383980 \h </w:instrText>
         </w:r>
         <w:r>
           <w:rPr>
@@ -2539,16 +4527,17 @@
           <w:tab w:val="right" w:leader="dot" w:pos="10790"/>
         </w:tabs>
         <w:rPr>
+          <w:rFonts w:eastAsiaTheme="minorEastAsia"/>
           <w:noProof/>
         </w:rPr>
       </w:pPr>
-      <w:hyperlink w:anchor="_Toc103381042" w:history="1">
+      <w:hyperlink w:anchor="_Toc103383981" w:history="1">
         <w:r>
           <w:rPr>
             <w:rStyle w:val="Hyperlink"/>
             <w:noProof/>
           </w:rPr>
-          <w:t>Figure 15 - Splitting the Dataset into Testing and Training Sets.</w:t>
+          <w:t>Figure 11 - Selecting Not Null Instances and Reinitializing the Dataframe.</w:t>
         </w:r>
         <w:r>
           <w:rPr>
@@ -2569,7 +4558,7 @@
             <w:noProof/>
             <w:webHidden/>
           </w:rPr>
-          <w:instrText xml:space="preserve"> PAGEREF _Toc103381042 \h </w:instrText>
+          <w:instrText xml:space="preserve"> PAGEREF _Toc103383981 \h </w:instrText>
         </w:r>
         <w:r>
           <w:rPr>
@@ -2607,16 +4596,17 @@
           <w:tab w:val="right" w:leader="dot" w:pos="10790"/>
         </w:tabs>
         <w:rPr>
+          <w:rFonts w:eastAsiaTheme="minorEastAsia"/>
           <w:noProof/>
         </w:rPr>
       </w:pPr>
-      <w:hyperlink w:anchor="_Toc103381043" w:history="1">
+      <w:hyperlink w:anchor="_Toc103383982" w:history="1">
         <w:r>
           <w:rPr>
             <w:rStyle w:val="Hyperlink"/>
             <w:noProof/>
           </w:rPr>
-          <w:t>Figure 16 - Model Fitting, Performance Metrics and Model Pickling.</w:t>
+          <w:t>Figure 12 - Null Count, Dataframe Length and Unique Count.</w:t>
         </w:r>
         <w:r>
           <w:rPr>
@@ -2637,7 +4627,7 @@
             <w:noProof/>
             <w:webHidden/>
           </w:rPr>
-          <w:instrText xml:space="preserve"> PAGEREF _Toc103381043 \h </w:instrText>
+          <w:instrText xml:space="preserve"> PAGEREF _Toc103383982 \h </w:instrText>
         </w:r>
         <w:r>
           <w:rPr>
@@ -2670,6 +4660,558 @@
     </w:p>
     <w:p>
       <w:pPr>
+        <w:pStyle w:val="TableofFigures"/>
+        <w:tabs>
+          <w:tab w:val="right" w:leader="dot" w:pos="10790"/>
+        </w:tabs>
+        <w:rPr>
+          <w:rFonts w:eastAsiaTheme="minorEastAsia"/>
+          <w:noProof/>
+        </w:rPr>
+      </w:pPr>
+      <w:hyperlink w:anchor="_Toc103383983" w:history="1">
+        <w:r>
+          <w:rPr>
+            <w:rStyle w:val="Hyperlink"/>
+            <w:noProof/>
+          </w:rPr>
+          <w:t>Figure 13 - Normal Count vs Anomaly Count</w:t>
+        </w:r>
+        <w:r>
+          <w:rPr>
+            <w:noProof/>
+            <w:webHidden/>
+          </w:rPr>
+          <w:tab/>
+        </w:r>
+        <w:r>
+          <w:rPr>
+            <w:noProof/>
+            <w:webHidden/>
+          </w:rPr>
+          <w:fldChar w:fldCharType="begin"/>
+        </w:r>
+        <w:r>
+          <w:rPr>
+            <w:noProof/>
+            <w:webHidden/>
+          </w:rPr>
+          <w:instrText xml:space="preserve"> PAGEREF _Toc103383983 \h </w:instrText>
+        </w:r>
+        <w:r>
+          <w:rPr>
+            <w:noProof/>
+            <w:webHidden/>
+          </w:rPr>
+        </w:r>
+        <w:r>
+          <w:rPr>
+            <w:noProof/>
+            <w:webHidden/>
+          </w:rPr>
+          <w:fldChar w:fldCharType="separate"/>
+        </w:r>
+        <w:r>
+          <w:rPr>
+            <w:noProof/>
+            <w:webHidden/>
+          </w:rPr>
+          <w:t>15</w:t>
+        </w:r>
+        <w:r>
+          <w:rPr>
+            <w:noProof/>
+            <w:webHidden/>
+          </w:rPr>
+          <w:fldChar w:fldCharType="end"/>
+        </w:r>
+      </w:hyperlink>
+    </w:p>
+    <w:p>
+      <w:pPr>
+        <w:pStyle w:val="TableofFigures"/>
+        <w:tabs>
+          <w:tab w:val="right" w:leader="dot" w:pos="10790"/>
+        </w:tabs>
+        <w:rPr>
+          <w:rFonts w:eastAsiaTheme="minorEastAsia"/>
+          <w:noProof/>
+        </w:rPr>
+      </w:pPr>
+      <w:hyperlink w:anchor="_Toc103383984" w:history="1">
+        <w:r>
+          <w:rPr>
+            <w:rStyle w:val="Hyperlink"/>
+            <w:noProof/>
+          </w:rPr>
+          <w:t>Figure 14 - Label Encoding the Dataset.</w:t>
+        </w:r>
+        <w:r>
+          <w:rPr>
+            <w:noProof/>
+            <w:webHidden/>
+          </w:rPr>
+          <w:tab/>
+        </w:r>
+        <w:r>
+          <w:rPr>
+            <w:noProof/>
+            <w:webHidden/>
+          </w:rPr>
+          <w:fldChar w:fldCharType="begin"/>
+        </w:r>
+        <w:r>
+          <w:rPr>
+            <w:noProof/>
+            <w:webHidden/>
+          </w:rPr>
+          <w:instrText xml:space="preserve"> PAGEREF _Toc103383984 \h </w:instrText>
+        </w:r>
+        <w:r>
+          <w:rPr>
+            <w:noProof/>
+            <w:webHidden/>
+          </w:rPr>
+        </w:r>
+        <w:r>
+          <w:rPr>
+            <w:noProof/>
+            <w:webHidden/>
+          </w:rPr>
+          <w:fldChar w:fldCharType="separate"/>
+        </w:r>
+        <w:r>
+          <w:rPr>
+            <w:noProof/>
+            <w:webHidden/>
+          </w:rPr>
+          <w:t>15</w:t>
+        </w:r>
+        <w:r>
+          <w:rPr>
+            <w:noProof/>
+            <w:webHidden/>
+          </w:rPr>
+          <w:fldChar w:fldCharType="end"/>
+        </w:r>
+      </w:hyperlink>
+    </w:p>
+    <w:p>
+      <w:pPr>
+        <w:pStyle w:val="TableofFigures"/>
+        <w:tabs>
+          <w:tab w:val="right" w:leader="dot" w:pos="10790"/>
+        </w:tabs>
+        <w:rPr>
+          <w:rFonts w:eastAsiaTheme="minorEastAsia"/>
+          <w:noProof/>
+        </w:rPr>
+      </w:pPr>
+      <w:hyperlink w:anchor="_Toc103383985" w:history="1">
+        <w:r>
+          <w:rPr>
+            <w:rStyle w:val="Hyperlink"/>
+            <w:noProof/>
+          </w:rPr>
+          <w:t>Figure 15 - Splitting the Dataset into Testing and Training Sets.</w:t>
+        </w:r>
+        <w:r>
+          <w:rPr>
+            <w:noProof/>
+            <w:webHidden/>
+          </w:rPr>
+          <w:tab/>
+        </w:r>
+        <w:r>
+          <w:rPr>
+            <w:noProof/>
+            <w:webHidden/>
+          </w:rPr>
+          <w:fldChar w:fldCharType="begin"/>
+        </w:r>
+        <w:r>
+          <w:rPr>
+            <w:noProof/>
+            <w:webHidden/>
+          </w:rPr>
+          <w:instrText xml:space="preserve"> PAGEREF _Toc103383985 \h </w:instrText>
+        </w:r>
+        <w:r>
+          <w:rPr>
+            <w:noProof/>
+            <w:webHidden/>
+          </w:rPr>
+        </w:r>
+        <w:r>
+          <w:rPr>
+            <w:noProof/>
+            <w:webHidden/>
+          </w:rPr>
+          <w:fldChar w:fldCharType="separate"/>
+        </w:r>
+        <w:r>
+          <w:rPr>
+            <w:noProof/>
+            <w:webHidden/>
+          </w:rPr>
+          <w:t>16</w:t>
+        </w:r>
+        <w:r>
+          <w:rPr>
+            <w:noProof/>
+            <w:webHidden/>
+          </w:rPr>
+          <w:fldChar w:fldCharType="end"/>
+        </w:r>
+      </w:hyperlink>
+    </w:p>
+    <w:p>
+      <w:pPr>
+        <w:pStyle w:val="TableofFigures"/>
+        <w:tabs>
+          <w:tab w:val="right" w:leader="dot" w:pos="10790"/>
+        </w:tabs>
+        <w:rPr>
+          <w:rFonts w:eastAsiaTheme="minorEastAsia"/>
+          <w:noProof/>
+        </w:rPr>
+      </w:pPr>
+      <w:hyperlink w:anchor="_Toc103383986" w:history="1">
+        <w:r>
+          <w:rPr>
+            <w:rStyle w:val="Hyperlink"/>
+            <w:noProof/>
+          </w:rPr>
+          <w:t>Figure 16 - Model Fitting, Performance Metrics and Model Pickling.</w:t>
+        </w:r>
+        <w:r>
+          <w:rPr>
+            <w:noProof/>
+            <w:webHidden/>
+          </w:rPr>
+          <w:tab/>
+        </w:r>
+        <w:r>
+          <w:rPr>
+            <w:noProof/>
+            <w:webHidden/>
+          </w:rPr>
+          <w:fldChar w:fldCharType="begin"/>
+        </w:r>
+        <w:r>
+          <w:rPr>
+            <w:noProof/>
+            <w:webHidden/>
+          </w:rPr>
+          <w:instrText xml:space="preserve"> PAGEREF _Toc103383986 \h </w:instrText>
+        </w:r>
+        <w:r>
+          <w:rPr>
+            <w:noProof/>
+            <w:webHidden/>
+          </w:rPr>
+        </w:r>
+        <w:r>
+          <w:rPr>
+            <w:noProof/>
+            <w:webHidden/>
+          </w:rPr>
+          <w:fldChar w:fldCharType="separate"/>
+        </w:r>
+        <w:r>
+          <w:rPr>
+            <w:noProof/>
+            <w:webHidden/>
+          </w:rPr>
+          <w:t>16</w:t>
+        </w:r>
+        <w:r>
+          <w:rPr>
+            <w:noProof/>
+            <w:webHidden/>
+          </w:rPr>
+          <w:fldChar w:fldCharType="end"/>
+        </w:r>
+      </w:hyperlink>
+    </w:p>
+    <w:p>
+      <w:pPr>
+        <w:pStyle w:val="TableofFigures"/>
+        <w:tabs>
+          <w:tab w:val="right" w:leader="dot" w:pos="10790"/>
+        </w:tabs>
+        <w:rPr>
+          <w:rFonts w:eastAsiaTheme="minorEastAsia"/>
+          <w:noProof/>
+        </w:rPr>
+      </w:pPr>
+      <w:hyperlink w:anchor="_Toc103383987" w:history="1">
+        <w:r>
+          <w:rPr>
+            <w:rStyle w:val="Hyperlink"/>
+            <w:noProof/>
+          </w:rPr>
+          <w:t>Figure 17 - Project Plan</w:t>
+        </w:r>
+        <w:r>
+          <w:rPr>
+            <w:noProof/>
+            <w:webHidden/>
+          </w:rPr>
+          <w:tab/>
+        </w:r>
+        <w:r>
+          <w:rPr>
+            <w:noProof/>
+            <w:webHidden/>
+          </w:rPr>
+          <w:fldChar w:fldCharType="begin"/>
+        </w:r>
+        <w:r>
+          <w:rPr>
+            <w:noProof/>
+            <w:webHidden/>
+          </w:rPr>
+          <w:instrText xml:space="preserve"> PAGEREF _Toc103383987 \h </w:instrText>
+        </w:r>
+        <w:r>
+          <w:rPr>
+            <w:noProof/>
+            <w:webHidden/>
+          </w:rPr>
+        </w:r>
+        <w:r>
+          <w:rPr>
+            <w:noProof/>
+            <w:webHidden/>
+          </w:rPr>
+          <w:fldChar w:fldCharType="separate"/>
+        </w:r>
+        <w:r>
+          <w:rPr>
+            <w:noProof/>
+            <w:webHidden/>
+          </w:rPr>
+          <w:t>20</w:t>
+        </w:r>
+        <w:r>
+          <w:rPr>
+            <w:noProof/>
+            <w:webHidden/>
+          </w:rPr>
+          <w:fldChar w:fldCharType="end"/>
+        </w:r>
+      </w:hyperlink>
+    </w:p>
+    <w:p>
+      <w:pPr>
+        <w:pStyle w:val="TableofFigures"/>
+        <w:tabs>
+          <w:tab w:val="right" w:leader="dot" w:pos="10790"/>
+        </w:tabs>
+        <w:rPr>
+          <w:rFonts w:eastAsiaTheme="minorEastAsia"/>
+          <w:noProof/>
+        </w:rPr>
+      </w:pPr>
+      <w:hyperlink w:anchor="_Toc103383988" w:history="1">
+        <w:r>
+          <w:rPr>
+            <w:rStyle w:val="Hyperlink"/>
+            <w:noProof/>
+          </w:rPr>
+          <w:t>Figure 18 - Gantt chart</w:t>
+        </w:r>
+        <w:r>
+          <w:rPr>
+            <w:noProof/>
+            <w:webHidden/>
+          </w:rPr>
+          <w:tab/>
+        </w:r>
+        <w:r>
+          <w:rPr>
+            <w:noProof/>
+            <w:webHidden/>
+          </w:rPr>
+          <w:fldChar w:fldCharType="begin"/>
+        </w:r>
+        <w:r>
+          <w:rPr>
+            <w:noProof/>
+            <w:webHidden/>
+          </w:rPr>
+          <w:instrText xml:space="preserve"> PAGEREF _Toc103383988 \h </w:instrText>
+        </w:r>
+        <w:r>
+          <w:rPr>
+            <w:noProof/>
+            <w:webHidden/>
+          </w:rPr>
+        </w:r>
+        <w:r>
+          <w:rPr>
+            <w:noProof/>
+            <w:webHidden/>
+          </w:rPr>
+          <w:fldChar w:fldCharType="separate"/>
+        </w:r>
+        <w:r>
+          <w:rPr>
+            <w:noProof/>
+            <w:webHidden/>
+          </w:rPr>
+          <w:t>21</w:t>
+        </w:r>
+        <w:r>
+          <w:rPr>
+            <w:noProof/>
+            <w:webHidden/>
+          </w:rPr>
+          <w:fldChar w:fldCharType="end"/>
+        </w:r>
+      </w:hyperlink>
+    </w:p>
+    <w:p>
+      <w:pPr>
+        <w:pStyle w:val="TableofFigures"/>
+        <w:tabs>
+          <w:tab w:val="right" w:leader="dot" w:pos="10790"/>
+        </w:tabs>
+        <w:rPr>
+          <w:rFonts w:eastAsiaTheme="minorEastAsia"/>
+          <w:noProof/>
+        </w:rPr>
+      </w:pPr>
+      <w:hyperlink w:anchor="_Toc103383989" w:history="1">
+        <w:r>
+          <w:rPr>
+            <w:rStyle w:val="Hyperlink"/>
+            <w:noProof/>
+          </w:rPr>
+          <w:t>Figure 19 - Known Risks and Risk Management</w:t>
+        </w:r>
+        <w:r>
+          <w:rPr>
+            <w:noProof/>
+            <w:webHidden/>
+          </w:rPr>
+          <w:tab/>
+        </w:r>
+        <w:r>
+          <w:rPr>
+            <w:noProof/>
+            <w:webHidden/>
+          </w:rPr>
+          <w:fldChar w:fldCharType="begin"/>
+        </w:r>
+        <w:r>
+          <w:rPr>
+            <w:noProof/>
+            <w:webHidden/>
+          </w:rPr>
+          <w:instrText xml:space="preserve"> PAGEREF _Toc103383989 \h </w:instrText>
+        </w:r>
+        <w:r>
+          <w:rPr>
+            <w:noProof/>
+            <w:webHidden/>
+          </w:rPr>
+        </w:r>
+        <w:r>
+          <w:rPr>
+            <w:noProof/>
+            <w:webHidden/>
+          </w:rPr>
+          <w:fldChar w:fldCharType="separate"/>
+        </w:r>
+        <w:r>
+          <w:rPr>
+            <w:noProof/>
+            <w:webHidden/>
+          </w:rPr>
+          <w:t>21</w:t>
+        </w:r>
+        <w:r>
+          <w:rPr>
+            <w:noProof/>
+            <w:webHidden/>
+          </w:rPr>
+          <w:fldChar w:fldCharType="end"/>
+        </w:r>
+      </w:hyperlink>
+    </w:p>
+    <w:p>
+      <w:pPr>
+        <w:pStyle w:val="TableofFigures"/>
+        <w:tabs>
+          <w:tab w:val="right" w:leader="dot" w:pos="10790"/>
+        </w:tabs>
+        <w:rPr>
+          <w:rFonts w:eastAsiaTheme="minorEastAsia"/>
+          <w:noProof/>
+        </w:rPr>
+      </w:pPr>
+      <w:hyperlink w:anchor="_Toc103383990" w:history="1">
+        <w:r>
+          <w:rPr>
+            <w:rStyle w:val="Hyperlink"/>
+            <w:noProof/>
+          </w:rPr>
+          <w:t>Figure 20 - Gibbs’ Reflective Cycle (Gibbs 1988)</w:t>
+        </w:r>
+        <w:r>
+          <w:rPr>
+            <w:noProof/>
+            <w:webHidden/>
+          </w:rPr>
+          <w:tab/>
+        </w:r>
+        <w:r>
+          <w:rPr>
+            <w:noProof/>
+            <w:webHidden/>
+          </w:rPr>
+          <w:fldChar w:fldCharType="begin"/>
+        </w:r>
+        <w:r>
+          <w:rPr>
+            <w:noProof/>
+            <w:webHidden/>
+          </w:rPr>
+          <w:instrText xml:space="preserve"> PAGEREF _Toc103383990 \h </w:instrText>
+        </w:r>
+        <w:r>
+          <w:rPr>
+            <w:noProof/>
+            <w:webHidden/>
+          </w:rPr>
+        </w:r>
+        <w:r>
+          <w:rPr>
+            <w:noProof/>
+            <w:webHidden/>
+          </w:rPr>
+          <w:fldChar w:fldCharType="separate"/>
+        </w:r>
+        <w:r>
+          <w:rPr>
+            <w:noProof/>
+            <w:webHidden/>
+          </w:rPr>
+          <w:t>23</w:t>
+        </w:r>
+        <w:r>
+          <w:rPr>
+            <w:noProof/>
+            <w:webHidden/>
+          </w:rPr>
+          <w:fldChar w:fldCharType="end"/>
+        </w:r>
+      </w:hyperlink>
+    </w:p>
+    <w:p>
+      <w:pPr>
         <w:rPr>
           <w:rFonts w:asciiTheme="majorHAnsi" w:eastAsiaTheme="majorEastAsia" w:hAnsiTheme="majorHAnsi" w:cstheme="majorBidi"/>
           <w:color w:val="2E74B5" w:themeColor="accent1" w:themeShade="BF"/>
@@ -2689,7 +5231,7 @@
         <w:pStyle w:val="Heading1"/>
         <w:jc w:val="both"/>
       </w:pPr>
-      <w:bookmarkStart w:id="2" w:name="_Toc103355690"/>
+      <w:bookmarkStart w:id="2" w:name="_Toc103384225"/>
       <w:r>
         <w:lastRenderedPageBreak/>
         <w:t>Abstract</w:t>
@@ -2736,7 +5278,7 @@
         <w:pStyle w:val="Heading1"/>
         <w:jc w:val="both"/>
       </w:pPr>
-      <w:bookmarkStart w:id="3" w:name="_Toc103355691"/>
+      <w:bookmarkStart w:id="3" w:name="_Toc103384226"/>
       <w:r>
         <w:t>Introduction</w:t>
       </w:r>
@@ -2855,7 +5397,7 @@
         <w:pStyle w:val="Heading1"/>
         <w:jc w:val="both"/>
       </w:pPr>
-      <w:bookmarkStart w:id="4" w:name="_Toc103355692"/>
+      <w:bookmarkStart w:id="4" w:name="_Toc103384227"/>
       <w:r>
         <w:lastRenderedPageBreak/>
         <w:t>Literature Review</w:t>
@@ -2926,11 +5468,6 @@
       <w:r>
         <w:t>:</w:t>
       </w:r>
-    </w:p>
-    <w:p>
-      <w:pPr>
-        <w:jc w:val="both"/>
-      </w:pPr>
     </w:p>
     <w:p>
       <w:pPr>
@@ -3146,7 +5683,7 @@
       <w:pPr>
         <w:pStyle w:val="Heading2"/>
       </w:pPr>
-      <w:bookmarkStart w:id="5" w:name="_Toc103355693"/>
+      <w:bookmarkStart w:id="5" w:name="_Toc103384228"/>
       <w:r>
         <w:t>Risk-based Authentication</w:t>
       </w:r>
@@ -3383,11 +5920,11 @@
         <w:t>utilizing</w:t>
       </w:r>
       <w:r>
-        <w:t xml:space="preserve"> various IPs and the outcomes demonstrating which of those logins were </w:t>
+        <w:t xml:space="preserve"> various IPs and the outcomes demonstrating which of those logins were cyberattacks. It resembles a child offered a variable based math issue and the response, who should sort out what the recipe is to take care of this kind of variable based math issue. The AI grows endlessly better calculations to figure out </w:t>
       </w:r>
       <w:r>
         <w:lastRenderedPageBreak/>
-        <w:t>cyberattacks. It resembles a child offered a variable based math issue and the response, who should sort out what the recipe is to take care of this kind of variable based math issue. The AI grows endlessly better calculations to figure out which variables demonstrate an assault by attempting various methods to take care of the issue and looking at its response against the response in the dataset</w:t>
+        <w:t>which variables demonstrate an assault by attempting various methods to take care of the issue and looking at its response against the response in the dataset</w:t>
       </w:r>
       <w:r>
         <w:t xml:space="preserve"> </w:t>
@@ -3788,8 +6325,11 @@
         <w:jc w:val="both"/>
       </w:pPr>
       <w:r>
+        <w:t xml:space="preserve">MFA utilizes any mix of at least two elements to confirm personality and keep crucial resources secure from fake access. At this point, we've all pre-owned two-factor validation (2FA) online to approve a login or exchange by joining a secret </w:t>
+      </w:r>
+      <w:r>
         <w:lastRenderedPageBreak/>
-        <w:t>MFA utilizes any mix of at least two elements to confirm personality and keep crucial resources secure from fake access. At this point, we've all pre-owned two-factor validation (2FA) online to approve a login or exchange by joining a secret word with a</w:t>
+        <w:t>word with a</w:t>
       </w:r>
       <w:r>
         <w:t>n</w:t>
@@ -4274,11 +6814,42 @@
         <w:t>u</w:t>
       </w:r>
       <w:r>
-        <w:t xml:space="preserve">red differs, with the </w:t>
-      </w:r>
+        <w:t>red differs, with the more youthful age substantially more OK with cell phone innovation and biometric techniques or tokens as opposed to passwords</w:t>
+      </w:r>
+      <w:r>
+        <w:t xml:space="preserve"> </w:t>
+      </w:r>
+      <w:r>
+        <w:t>(</w:t>
+      </w:r>
+      <w:proofErr w:type="spellStart"/>
+      <w:r>
+        <w:t>Kightlinger</w:t>
+      </w:r>
+      <w:proofErr w:type="spellEnd"/>
+      <w:r>
+        <w:t>, 2019)</w:t>
+      </w:r>
+      <w:r>
+        <w:t>.</w:t>
+      </w:r>
+    </w:p>
+    <w:p>
+      <w:pPr>
+        <w:jc w:val="both"/>
+      </w:pPr>
       <w:r>
         <w:lastRenderedPageBreak/>
-        <w:t>more youthful age substantially more OK with cell phone innovation and biometric techniques or tokens as opposed to passwords</w:t>
+        <w:t xml:space="preserve">Organizations could observe </w:t>
+      </w:r>
+      <w:r>
+        <w:t xml:space="preserve">that </w:t>
+      </w:r>
+      <w:r>
+        <w:t xml:space="preserve">the ideal arrangement is to give clients a decision among different verification choices, whether that is one-time passwords or </w:t>
+      </w:r>
+      <w:r>
+        <w:t>fingerprint readers</w:t>
       </w:r>
       <w:r>
         <w:t xml:space="preserve"> </w:t>
@@ -4295,164 +6866,130 @@
         <w:t>, 2019)</w:t>
       </w:r>
       <w:r>
+        <w:t xml:space="preserve">. </w:t>
+      </w:r>
+      <w:r>
+        <w:t xml:space="preserve">Risk-based approaches similar to those for employees </w:t>
+      </w:r>
+      <w:r>
+        <w:t>become usable</w:t>
+      </w:r>
+      <w:r>
+        <w:t xml:space="preserve"> in access scenarios for consumers</w:t>
+      </w:r>
+      <w:r>
+        <w:t xml:space="preserve">. As the likely mischief from unusual movement rises, so can the </w:t>
+      </w:r>
+      <w:r>
+        <w:t>number</w:t>
+      </w:r>
+      <w:r>
+        <w:t xml:space="preserve"> of confirmation factors required.</w:t>
+      </w:r>
+    </w:p>
+    <w:p>
+      <w:pPr>
+        <w:jc w:val="both"/>
+      </w:pPr>
+      <w:r>
+        <w:t>Techniques for MFA are constantly changing as weaknesses emerge; innovation advances and the predominant players progressively come from the millennial and Gen Z populaces</w:t>
+      </w:r>
+      <w:r>
+        <w:t xml:space="preserve"> </w:t>
+      </w:r>
+      <w:r>
+        <w:t>(</w:t>
+      </w:r>
+      <w:proofErr w:type="spellStart"/>
+      <w:r>
+        <w:t>Kightlinger</w:t>
+      </w:r>
+      <w:proofErr w:type="spellEnd"/>
+      <w:r>
+        <w:t>, 2019)</w:t>
+      </w:r>
+      <w:r>
+        <w:t>. New MFA approaches should supplant bulky logins with captivating, super</w:t>
+      </w:r>
+      <w:r>
+        <w:t>-</w:t>
+      </w:r>
+      <w:r>
+        <w:t>advanced conceivable outcomes. Brilliant organizations will remain adaptable and versatile by using a cloud stage that updates with the most recent techniques.</w:t>
+      </w:r>
+    </w:p>
+    <w:p>
+      <w:pPr>
+        <w:jc w:val="both"/>
+      </w:pPr>
+      <w:r>
+        <w:t xml:space="preserve">Moreover, </w:t>
+      </w:r>
+      <w:r>
+        <w:t xml:space="preserve">dealing with </w:t>
+      </w:r>
+      <w:r>
+        <w:t>picking a</w:t>
+      </w:r>
+      <w:r>
+        <w:t>n</w:t>
+      </w:r>
+      <w:r>
+        <w:t xml:space="preserve"> MFA strategy/technique </w:t>
+      </w:r>
+      <w:r>
+        <w:t>is now</w:t>
+      </w:r>
+      <w:r>
+        <w:t xml:space="preserve"> like a</w:t>
+      </w:r>
+      <w:r>
+        <w:t xml:space="preserve"> piece of</w:t>
+      </w:r>
+      <w:r>
+        <w:t xml:space="preserve"> information</w:t>
+      </w:r>
+      <w:r>
+        <w:t>-</w:t>
+      </w:r>
+      <w:r>
+        <w:t>driven analy</w:t>
+      </w:r>
+      <w:r>
+        <w:t>sis</w:t>
+      </w:r>
+      <w:r>
+        <w:t xml:space="preserve"> - security pioneers ought to shift focus over to stages that permit them to screen the achievement paces of their verification techniques</w:t>
+      </w:r>
+      <w:r>
+        <w:t xml:space="preserve"> </w:t>
+      </w:r>
+      <w:r>
+        <w:t>(</w:t>
+      </w:r>
+      <w:proofErr w:type="spellStart"/>
+      <w:r>
+        <w:t>Kightlinger</w:t>
+      </w:r>
+      <w:proofErr w:type="spellEnd"/>
+      <w:r>
+        <w:t>, 2019)</w:t>
+      </w:r>
+      <w:r>
+        <w:t xml:space="preserve">. The strategies and arrangements you carry out today will not and ought not to be extremely durable. Gathering information persistently will assist you with formulating multifaceted validation techniques that give the ideal security, accommodation and complexity for your workers, clients and </w:t>
+      </w:r>
+      <w:r>
+        <w:t>organization</w:t>
+      </w:r>
+      <w:r>
         <w:t>.</w:t>
       </w:r>
     </w:p>
     <w:p>
       <w:pPr>
-        <w:jc w:val="both"/>
-      </w:pPr>
-      <w:r>
-        <w:t xml:space="preserve">Organizations could observe </w:t>
-      </w:r>
-      <w:r>
-        <w:t xml:space="preserve">that </w:t>
-      </w:r>
-      <w:r>
-        <w:t xml:space="preserve">the ideal arrangement is to give clients a decision among different verification choices, whether that is one-time passwords or </w:t>
-      </w:r>
-      <w:r>
-        <w:t>fingerprint readers</w:t>
-      </w:r>
-      <w:r>
-        <w:t xml:space="preserve"> </w:t>
-      </w:r>
-      <w:r>
-        <w:t>(</w:t>
-      </w:r>
-      <w:proofErr w:type="spellStart"/>
-      <w:r>
-        <w:t>Kightlinger</w:t>
-      </w:r>
-      <w:proofErr w:type="spellEnd"/>
-      <w:r>
-        <w:t>, 2019)</w:t>
-      </w:r>
-      <w:r>
-        <w:t xml:space="preserve">. </w:t>
-      </w:r>
-      <w:r>
-        <w:t xml:space="preserve">Risk-based approaches similar to those for employees </w:t>
-      </w:r>
-      <w:r>
-        <w:t>become usable</w:t>
-      </w:r>
-      <w:r>
-        <w:t xml:space="preserve"> in access scenarios for consumers</w:t>
-      </w:r>
-      <w:r>
-        <w:t xml:space="preserve">. As the likely mischief from unusual movement rises, so can the </w:t>
-      </w:r>
-      <w:r>
-        <w:t>number</w:t>
-      </w:r>
-      <w:r>
-        <w:t xml:space="preserve"> of confirmation factors required.</w:t>
-      </w:r>
-    </w:p>
-    <w:p>
-      <w:pPr>
-        <w:jc w:val="both"/>
-      </w:pPr>
-      <w:r>
-        <w:t>Techniques for MFA are constantly changing as weaknesses emerge; innovation advances and the predominant players progressively come from the millennial and Gen Z populaces</w:t>
-      </w:r>
-      <w:r>
-        <w:t xml:space="preserve"> </w:t>
-      </w:r>
-      <w:r>
-        <w:t>(</w:t>
-      </w:r>
-      <w:proofErr w:type="spellStart"/>
-      <w:r>
-        <w:t>Kightlinger</w:t>
-      </w:r>
-      <w:proofErr w:type="spellEnd"/>
-      <w:r>
-        <w:t>, 2019)</w:t>
-      </w:r>
-      <w:r>
-        <w:t>. New MFA approaches should supplant bulky logins with captivating, super</w:t>
-      </w:r>
-      <w:r>
-        <w:t>-</w:t>
-      </w:r>
-      <w:r>
-        <w:t>advanced conceivable outcomes. Brilliant organizations will remain adaptable and versatile by using a cloud stage that updates with the most recent techniques.</w:t>
-      </w:r>
-    </w:p>
-    <w:p>
-      <w:pPr>
-        <w:jc w:val="both"/>
-      </w:pPr>
-      <w:r>
-        <w:t xml:space="preserve">Moreover, </w:t>
-      </w:r>
-      <w:r>
-        <w:t xml:space="preserve">dealing with </w:t>
-      </w:r>
-      <w:r>
-        <w:t>picking a</w:t>
-      </w:r>
-      <w:r>
-        <w:t>n</w:t>
-      </w:r>
-      <w:r>
-        <w:t xml:space="preserve"> MFA strategy/technique </w:t>
-      </w:r>
-      <w:r>
-        <w:t>is now</w:t>
-      </w:r>
-      <w:r>
-        <w:t xml:space="preserve"> like a</w:t>
-      </w:r>
-      <w:r>
-        <w:t xml:space="preserve"> piece of</w:t>
-      </w:r>
-      <w:r>
-        <w:t xml:space="preserve"> information</w:t>
-      </w:r>
-      <w:r>
-        <w:t>-</w:t>
-      </w:r>
-      <w:r>
-        <w:t>driven analy</w:t>
-      </w:r>
-      <w:r>
-        <w:t>sis</w:t>
-      </w:r>
-      <w:r>
-        <w:t xml:space="preserve"> - security pioneers ought to shift focus over to stages that permit them to screen the achievement paces of their verification techniques</w:t>
-      </w:r>
-      <w:r>
-        <w:t xml:space="preserve"> </w:t>
-      </w:r>
-      <w:r>
-        <w:t>(</w:t>
-      </w:r>
-      <w:proofErr w:type="spellStart"/>
-      <w:r>
-        <w:t>Kightlinger</w:t>
-      </w:r>
-      <w:proofErr w:type="spellEnd"/>
-      <w:r>
-        <w:t>, 2019)</w:t>
-      </w:r>
-      <w:r>
-        <w:t xml:space="preserve">. The strategies and arrangements you carry out today will not and ought not to be extremely durable. Gathering information persistently will assist you with formulating multifaceted validation techniques that give the ideal security, accommodation and complexity for your workers, clients and </w:t>
-      </w:r>
-      <w:r>
-        <w:t>organization</w:t>
-      </w:r>
-      <w:r>
-        <w:t>.</w:t>
-      </w:r>
-    </w:p>
-    <w:p>
-      <w:pPr>
         <w:pStyle w:val="Heading2"/>
       </w:pPr>
-      <w:bookmarkStart w:id="6" w:name="_Toc103355694"/>
+      <w:bookmarkStart w:id="6" w:name="_Toc103384229"/>
       <w:r>
         <w:t>Biometric Approach to MFA</w:t>
       </w:r>
@@ -4677,7 +7214,7 @@
         <w:pStyle w:val="Heading1"/>
         <w:jc w:val="both"/>
       </w:pPr>
-      <w:bookmarkStart w:id="7" w:name="_Toc103355695"/>
+      <w:bookmarkStart w:id="7" w:name="_Toc103384230"/>
       <w:r>
         <w:t>Implementation</w:t>
       </w:r>
@@ -4697,7 +7234,7 @@
         <w:jc w:val="both"/>
       </w:pPr>
       <w:bookmarkStart w:id="8" w:name="_Toc99966785"/>
-      <w:bookmarkStart w:id="9" w:name="_Toc103355696"/>
+      <w:bookmarkStart w:id="9" w:name="_Toc103384231"/>
       <w:r>
         <w:t>The 2FA Playground</w:t>
       </w:r>
@@ -4718,11 +7255,11 @@
         <w:t xml:space="preserve"> with two main features i.e., the 2FA auth. and request tracking.</w:t>
       </w:r>
       <w:r>
-        <w:t xml:space="preserve"> The language used for this research project will be Python, and for the development of this 2FA playground which is basically a web application, Flask, a python web framework will be employed. The reason behind using Python for the complete project is because it is much </w:t>
+        <w:t xml:space="preserve"> The language used for this research project will be Python, and for the development of this 2FA playground which is basically a web application, Flask, a python web framework will be employed. The reason behind using Python for the complete project is because it is much easier to implement Machine Learning models on Python with the currently available vast collection of easy-to-use </w:t>
       </w:r>
       <w:r>
         <w:lastRenderedPageBreak/>
-        <w:t>easier to implement Machine Learning models on Python with the currently available vast collection of easy-to-use libraries and tools for Machine Learning. Since the Machine Learning Model is implemented in Python, to integrate the model with a web interface will be a lot more forgiving if the web interface itself was built out of Python.</w:t>
+        <w:t>libraries and tools for Machine Learning. Since the Machine Learning Model is implemented in Python, to integrate the model with a web interface will be a lot more forgiving if the web interface itself was built out of Python.</w:t>
       </w:r>
     </w:p>
     <w:p>
@@ -9150,7 +11687,7 @@
         <w:pStyle w:val="Caption"/>
         <w:jc w:val="center"/>
       </w:pPr>
-      <w:bookmarkStart w:id="10" w:name="_Toc103381028"/>
+      <w:bookmarkStart w:id="10" w:name="_Toc103383971"/>
       <w:r>
         <w:t xml:space="preserve">Figure </w:t>
       </w:r>
@@ -9598,7 +12135,7 @@
         <w:pStyle w:val="Caption"/>
         <w:jc w:val="center"/>
       </w:pPr>
-      <w:bookmarkStart w:id="11" w:name="_Toc103381029"/>
+      <w:bookmarkStart w:id="11" w:name="_Toc103383972"/>
       <w:r>
         <w:t xml:space="preserve">Figure </w:t>
       </w:r>
@@ -10471,7 +13008,7 @@
         <w:pStyle w:val="Caption"/>
         <w:jc w:val="center"/>
       </w:pPr>
-      <w:bookmarkStart w:id="12" w:name="_Toc103381030"/>
+      <w:bookmarkStart w:id="12" w:name="_Toc103383973"/>
       <w:r>
         <w:t xml:space="preserve">Figure </w:t>
       </w:r>
@@ -10968,7 +13505,7 @@
         <w:pStyle w:val="Caption"/>
         <w:jc w:val="center"/>
       </w:pPr>
-      <w:bookmarkStart w:id="13" w:name="_Toc103381031"/>
+      <w:bookmarkStart w:id="13" w:name="_Toc103383974"/>
       <w:r>
         <w:t xml:space="preserve">Figure </w:t>
       </w:r>
@@ -11906,7 +14443,7 @@
         <w:pStyle w:val="Caption"/>
         <w:jc w:val="center"/>
       </w:pPr>
-      <w:bookmarkStart w:id="14" w:name="_Toc103381032"/>
+      <w:bookmarkStart w:id="14" w:name="_Toc103383975"/>
       <w:r>
         <w:t xml:space="preserve">Figure </w:t>
       </w:r>
@@ -12053,7 +14590,7 @@
         <w:pStyle w:val="Caption"/>
         <w:jc w:val="center"/>
       </w:pPr>
-      <w:bookmarkStart w:id="15" w:name="_Toc103381033"/>
+      <w:bookmarkStart w:id="15" w:name="_Toc103383976"/>
       <w:r>
         <w:t xml:space="preserve">Figure </w:t>
       </w:r>
@@ -12143,7 +14680,7 @@
         <w:pStyle w:val="Caption"/>
         <w:jc w:val="center"/>
       </w:pPr>
-      <w:bookmarkStart w:id="16" w:name="_Toc103381034"/>
+      <w:bookmarkStart w:id="16" w:name="_Toc103383977"/>
       <w:r>
         <w:t xml:space="preserve">Figure </w:t>
       </w:r>
@@ -12229,7 +14766,7 @@
         <w:pStyle w:val="Caption"/>
         <w:jc w:val="center"/>
       </w:pPr>
-      <w:bookmarkStart w:id="17" w:name="_Toc103381035"/>
+      <w:bookmarkStart w:id="17" w:name="_Toc103383978"/>
       <w:r>
         <w:t xml:space="preserve">Figure </w:t>
       </w:r>
@@ -12265,7 +14802,7 @@
         <w:jc w:val="both"/>
       </w:pPr>
       <w:bookmarkStart w:id="18" w:name="_Toc99966786"/>
-      <w:bookmarkStart w:id="19" w:name="_Toc103355697"/>
+      <w:bookmarkStart w:id="19" w:name="_Toc103384232"/>
       <w:r>
         <w:t>Machine Learning Model</w:t>
       </w:r>
@@ -12358,7 +14895,7 @@
         <w:pStyle w:val="Caption"/>
         <w:jc w:val="center"/>
       </w:pPr>
-      <w:bookmarkStart w:id="20" w:name="_Toc103381036"/>
+      <w:bookmarkStart w:id="20" w:name="_Toc103383979"/>
       <w:r>
         <w:t xml:space="preserve">Figure </w:t>
       </w:r>
@@ -12409,9 +14946,11 @@
       <w:pPr>
         <w:pStyle w:val="Heading2"/>
       </w:pPr>
+      <w:bookmarkStart w:id="21" w:name="_Toc103384233"/>
       <w:r>
         <w:t>Data Preprocessing</w:t>
       </w:r>
+      <w:bookmarkEnd w:id="21"/>
     </w:p>
     <w:p>
       <w:pPr>
@@ -12473,7 +15012,7 @@
         <w:pStyle w:val="Caption"/>
         <w:jc w:val="center"/>
       </w:pPr>
-      <w:bookmarkStart w:id="21" w:name="_Toc103381037"/>
+      <w:bookmarkStart w:id="22" w:name="_Toc103383980"/>
       <w:r>
         <w:t xml:space="preserve">Figure </w:t>
       </w:r>
@@ -12501,7 +15040,7 @@
       <w:r>
         <w:t xml:space="preserve"> - Total Data Count and Null Value Count.</w:t>
       </w:r>
-      <w:bookmarkEnd w:id="21"/>
+      <w:bookmarkEnd w:id="22"/>
     </w:p>
     <w:p>
       <w:pPr>
@@ -12572,7 +15111,7 @@
         <w:pStyle w:val="Caption"/>
         <w:jc w:val="center"/>
       </w:pPr>
-      <w:bookmarkStart w:id="22" w:name="_Toc103381038"/>
+      <w:bookmarkStart w:id="23" w:name="_Toc103383981"/>
       <w:r>
         <w:t xml:space="preserve">Figure </w:t>
       </w:r>
@@ -12606,7 +15145,7 @@
       <w:r>
         <w:t>.</w:t>
       </w:r>
-      <w:bookmarkEnd w:id="22"/>
+      <w:bookmarkEnd w:id="23"/>
     </w:p>
     <w:p>
       <w:r>
@@ -12664,7 +15203,7 @@
         <w:pStyle w:val="Caption"/>
         <w:jc w:val="center"/>
       </w:pPr>
-      <w:bookmarkStart w:id="23" w:name="_Toc103381039"/>
+      <w:bookmarkStart w:id="24" w:name="_Toc103383982"/>
       <w:r>
         <w:t xml:space="preserve">Figure </w:t>
       </w:r>
@@ -12692,7 +15231,7 @@
       <w:r>
         <w:t xml:space="preserve"> - Null Count, Dataframe Length and Unique Count.</w:t>
       </w:r>
-      <w:bookmarkEnd w:id="23"/>
+      <w:bookmarkEnd w:id="24"/>
     </w:p>
     <w:p>
       <w:pPr>
@@ -12777,7 +15316,7 @@
         <w:pStyle w:val="Caption"/>
         <w:jc w:val="center"/>
       </w:pPr>
-      <w:bookmarkStart w:id="24" w:name="_Toc103381040"/>
+      <w:bookmarkStart w:id="25" w:name="_Toc103383983"/>
       <w:r>
         <w:t xml:space="preserve">Figure </w:t>
       </w:r>
@@ -12805,7 +15344,7 @@
       <w:r>
         <w:t xml:space="preserve"> - Normal Count vs Anomaly Count</w:t>
       </w:r>
-      <w:bookmarkEnd w:id="24"/>
+      <w:bookmarkEnd w:id="25"/>
     </w:p>
     <w:p>
       <w:pPr>
@@ -12872,7 +15411,7 @@
         <w:pStyle w:val="Caption"/>
         <w:jc w:val="center"/>
       </w:pPr>
-      <w:bookmarkStart w:id="25" w:name="_Toc103381041"/>
+      <w:bookmarkStart w:id="26" w:name="_Toc103383984"/>
       <w:r>
         <w:t xml:space="preserve">Figure </w:t>
       </w:r>
@@ -12900,7 +15439,7 @@
       <w:r>
         <w:t xml:space="preserve"> - Label Encoding the Dataset.</w:t>
       </w:r>
-      <w:bookmarkEnd w:id="25"/>
+      <w:bookmarkEnd w:id="26"/>
     </w:p>
     <w:p>
       <w:pPr>
@@ -12985,7 +15524,7 @@
         <w:pStyle w:val="Caption"/>
         <w:jc w:val="center"/>
       </w:pPr>
-      <w:bookmarkStart w:id="26" w:name="_Toc103381042"/>
+      <w:bookmarkStart w:id="27" w:name="_Toc103383985"/>
       <w:r>
         <w:t xml:space="preserve">Figure </w:t>
       </w:r>
@@ -13013,7 +15552,7 @@
       <w:r>
         <w:t xml:space="preserve"> - Splitting the Dataset into Testing and Training Sets.</w:t>
       </w:r>
-      <w:bookmarkEnd w:id="26"/>
+      <w:bookmarkEnd w:id="27"/>
     </w:p>
     <w:p>
       <w:r>
@@ -13071,7 +15610,7 @@
         <w:pStyle w:val="Caption"/>
         <w:jc w:val="center"/>
       </w:pPr>
-      <w:bookmarkStart w:id="27" w:name="_Toc103381043"/>
+      <w:bookmarkStart w:id="28" w:name="_Toc103383986"/>
       <w:r>
         <w:t xml:space="preserve">Figure </w:t>
       </w:r>
@@ -13099,7 +15638,7 @@
       <w:r>
         <w:t xml:space="preserve"> - Model Fitting, Performance Metrics and Model Pickling.</w:t>
       </w:r>
-      <w:bookmarkEnd w:id="27"/>
+      <w:bookmarkEnd w:id="28"/>
     </w:p>
     <w:p>
       <w:pPr>
@@ -13114,13 +15653,13 @@
         <w:pStyle w:val="Heading1"/>
         <w:jc w:val="both"/>
       </w:pPr>
-      <w:bookmarkStart w:id="28" w:name="_Toc103355698"/>
       <w:bookmarkStart w:id="29" w:name="_Results,_Analysis_and"/>
+      <w:bookmarkStart w:id="30" w:name="_Toc103384234"/>
       <w:bookmarkEnd w:id="29"/>
       <w:r>
         <w:t>Results, Analysis and Evaluation</w:t>
       </w:r>
-      <w:bookmarkEnd w:id="28"/>
+      <w:bookmarkEnd w:id="30"/>
     </w:p>
     <w:p>
       <w:pPr>
@@ -13253,11 +15792,11 @@
         <w:pStyle w:val="Heading1"/>
         <w:jc w:val="both"/>
       </w:pPr>
-      <w:bookmarkStart w:id="30" w:name="_Toc103355699"/>
+      <w:bookmarkStart w:id="31" w:name="_Toc103384235"/>
       <w:r>
         <w:t>Conclusion</w:t>
       </w:r>
-      <w:bookmarkEnd w:id="30"/>
+      <w:bookmarkEnd w:id="31"/>
     </w:p>
     <w:p>
       <w:pPr>
@@ -13294,11 +15833,11 @@
         <w:pStyle w:val="Heading1"/>
         <w:jc w:val="both"/>
       </w:pPr>
-      <w:bookmarkStart w:id="31" w:name="_Toc103355700"/>
+      <w:bookmarkStart w:id="32" w:name="_Toc103384236"/>
       <w:r>
         <w:t>Recommendations</w:t>
       </w:r>
-      <w:bookmarkEnd w:id="31"/>
+      <w:bookmarkEnd w:id="32"/>
     </w:p>
     <w:p>
       <w:pPr>
@@ -13357,12 +15896,12 @@
         <w:pStyle w:val="Heading1"/>
         <w:jc w:val="both"/>
       </w:pPr>
-      <w:bookmarkStart w:id="32" w:name="_Toc103355701"/>
+      <w:bookmarkStart w:id="33" w:name="_Toc103384237"/>
       <w:r>
         <w:lastRenderedPageBreak/>
         <w:t>References</w:t>
       </w:r>
-      <w:bookmarkEnd w:id="32"/>
+      <w:bookmarkEnd w:id="33"/>
     </w:p>
     <w:p>
       <w:pPr>
@@ -13595,6 +16134,1569 @@
       <w:r>
         <w:t>Townsend, A., 2021. AI's Role in Authentication. [Online] OneLogin. Available at: &lt;https://www.onelogin.com/blog/ai-authentication&gt; [Accessed 5 April 2022].</w:t>
       </w:r>
+    </w:p>
+    <w:p>
+      <w:pPr>
+        <w:pStyle w:val="ListParagraph"/>
+        <w:numPr>
+          <w:ilvl w:val="0"/>
+          <w:numId w:val="1"/>
+        </w:numPr>
+        <w:jc w:val="both"/>
+      </w:pPr>
+      <w:r>
+        <w:t>Boud, D., Keogh, R. and Walker, D., 1985. Reflection - Turning Experience into Learning. 1st ed. Routledge.</w:t>
+      </w:r>
+    </w:p>
+    <w:p>
+      <w:pPr>
+        <w:pStyle w:val="ListParagraph"/>
+        <w:numPr>
+          <w:ilvl w:val="0"/>
+          <w:numId w:val="1"/>
+        </w:numPr>
+        <w:jc w:val="both"/>
+      </w:pPr>
+      <w:r>
+        <w:t>Boyd, E. and Fales, A., 1983. Reflective Learning. Journal of Humanistic Psychology, 23(2), pp.99-117.</w:t>
+      </w:r>
+    </w:p>
+    <w:p>
+      <w:pPr>
+        <w:pStyle w:val="ListParagraph"/>
+        <w:numPr>
+          <w:ilvl w:val="0"/>
+          <w:numId w:val="1"/>
+        </w:numPr>
+        <w:jc w:val="both"/>
+      </w:pPr>
+      <w:r>
+        <w:t>Gibbs, G., 1988. Learning by doing. 1st ed. [London]: FEU.</w:t>
+      </w:r>
+    </w:p>
+    <w:p>
+      <w:pPr>
+        <w:pStyle w:val="ListParagraph"/>
+        <w:numPr>
+          <w:ilvl w:val="0"/>
+          <w:numId w:val="1"/>
+        </w:numPr>
+        <w:jc w:val="both"/>
+      </w:pPr>
+      <w:r>
+        <w:t>Jarvis, P., 1992. Reflective practice and nursing. Nurse Education Today, 12(3), pp.174-181.</w:t>
+      </w:r>
+    </w:p>
+    <w:p>
+      <w:pPr>
+        <w:pStyle w:val="ListParagraph"/>
+        <w:numPr>
+          <w:ilvl w:val="0"/>
+          <w:numId w:val="1"/>
+        </w:numPr>
+        <w:jc w:val="both"/>
+      </w:pPr>
+      <w:r>
+        <w:t>Mezirow, J., 1981. A Critical Theory of Adult Learning and Education. Adult Education, 32(1), pp.3-24.</w:t>
+      </w:r>
+    </w:p>
+    <w:p>
+      <w:pPr>
+        <w:pStyle w:val="Heading1"/>
+      </w:pPr>
+      <w:bookmarkStart w:id="34" w:name="_Toc103384238"/>
+      <w:r>
+        <w:t>Appendices</w:t>
+      </w:r>
+      <w:bookmarkEnd w:id="34"/>
+    </w:p>
+    <w:p>
+      <w:pPr>
+        <w:pStyle w:val="Heading2"/>
+      </w:pPr>
+      <w:bookmarkStart w:id="35" w:name="_Toc103384239"/>
+      <w:r>
+        <w:t>Proposal</w:t>
+      </w:r>
+      <w:r>
+        <w:t xml:space="preserve"> – Part A</w:t>
+      </w:r>
+      <w:bookmarkEnd w:id="35"/>
+    </w:p>
+    <w:p>
+      <w:pPr>
+        <w:pStyle w:val="Heading1"/>
+        <w:jc w:val="both"/>
+      </w:pPr>
+      <w:bookmarkStart w:id="36" w:name="_Toc99966778"/>
+      <w:bookmarkStart w:id="37" w:name="_Toc103384240"/>
+      <w:r>
+        <w:t>Title</w:t>
+      </w:r>
+      <w:bookmarkEnd w:id="36"/>
+      <w:bookmarkEnd w:id="37"/>
+    </w:p>
+    <w:p>
+      <w:pPr>
+        <w:spacing w:after="200" w:line="276" w:lineRule="auto"/>
+        <w:contextualSpacing/>
+        <w:jc w:val="both"/>
+        <w:rPr>
+          <w:rFonts w:ascii="Calibri" w:eastAsia="Calibri" w:hAnsi="Calibri" w:cs="Times New Roman"/>
+          <w:bCs/>
+        </w:rPr>
+      </w:pPr>
+      <w:r>
+        <w:t>“</w:t>
+      </w:r>
+      <w:r>
+        <w:rPr>
+          <w:rFonts w:ascii="Calibri" w:eastAsia="Calibri" w:hAnsi="Calibri" w:cs="Times New Roman"/>
+          <w:bCs/>
+        </w:rPr>
+        <w:t>Identifying Anomalies in Mu</w:t>
+      </w:r>
+      <w:r>
+        <w:rPr>
+          <w:rFonts w:ascii="Calibri" w:eastAsia="Calibri" w:hAnsi="Calibri" w:cs="Times New Roman"/>
+          <w:bCs/>
+        </w:rPr>
+        <w:t>lt</w:t>
+      </w:r>
+      <w:r>
+        <w:rPr>
+          <w:rFonts w:ascii="Calibri" w:eastAsia="Calibri" w:hAnsi="Calibri" w:cs="Times New Roman"/>
+          <w:bCs/>
+        </w:rPr>
+        <w:t>i-Factor Authentication with AI”.</w:t>
+      </w:r>
+    </w:p>
+    <w:p>
+      <w:pPr>
+        <w:pStyle w:val="Heading1"/>
+        <w:jc w:val="both"/>
+      </w:pPr>
+      <w:bookmarkStart w:id="38" w:name="_Toc99966779"/>
+      <w:bookmarkStart w:id="39" w:name="_Toc103384241"/>
+      <w:r>
+        <w:t>Aim</w:t>
+      </w:r>
+      <w:bookmarkEnd w:id="38"/>
+      <w:bookmarkEnd w:id="39"/>
+    </w:p>
+    <w:p>
+      <w:pPr>
+        <w:jc w:val="both"/>
+        <w:rPr>
+          <w:rFonts w:ascii="Calibri" w:eastAsia="Calibri" w:hAnsi="Calibri" w:cs="Times New Roman"/>
+          <w:bCs/>
+        </w:rPr>
+      </w:pPr>
+      <w:r>
+        <w:rPr>
+          <w:rFonts w:ascii="Calibri" w:eastAsia="Calibri" w:hAnsi="Calibri" w:cs="Times New Roman"/>
+          <w:bCs/>
+        </w:rPr>
+        <w:t>To develop a third approval layer including arranged Machine Learning models prepared to perceive peculiarities after the main affirmation stage</w:t>
+      </w:r>
+      <w:r>
+        <w:rPr>
+          <w:rFonts w:ascii="Calibri" w:eastAsia="Calibri" w:hAnsi="Calibri" w:cs="Times New Roman"/>
+          <w:bCs/>
+        </w:rPr>
+        <w:t>.</w:t>
+      </w:r>
+    </w:p>
+    <w:p>
+      <w:pPr>
+        <w:pStyle w:val="Heading1"/>
+        <w:jc w:val="both"/>
+      </w:pPr>
+      <w:bookmarkStart w:id="40" w:name="_Toc99966780"/>
+      <w:bookmarkStart w:id="41" w:name="_Toc103384242"/>
+      <w:r>
+        <w:t>Problem Statement</w:t>
+      </w:r>
+      <w:bookmarkEnd w:id="40"/>
+      <w:bookmarkEnd w:id="41"/>
+    </w:p>
+    <w:p>
+      <w:pPr>
+        <w:jc w:val="both"/>
+      </w:pPr>
+      <w:r>
+        <w:t>With the advent of technology, the security and safety of our electronic lives are not far-fetched. The only problem is that the development in security technology is a double-edged sword due to the freedom of access people have to technology. Thus, hackers also get their hands on this technology easily and find ways to get past it. Two-factor authentication (2FA) is one of the most innovative security measures to prevent hackers and malice from approaching our social accounts. 2FA requires a third-party app or device to verify the account details during login.</w:t>
+      </w:r>
+    </w:p>
+    <w:p>
+      <w:pPr>
+        <w:jc w:val="both"/>
+      </w:pPr>
+      <w:r>
+        <w:t xml:space="preserve">Cell phones assume significant parts in numerous individuals' day-by-day life. Individuals usually use cell phone applications to take photographs, send messages, book rides, or shop on the web. It is not strange for those applications </w:t>
+      </w:r>
+      <w:r>
+        <w:lastRenderedPageBreak/>
+        <w:t xml:space="preserve">to ask for private data (like names, sex, or Visa data) from their clients to improve the nature of their administration. The delicate idea of those private data requires application engineers appropriately tie-down admittance to their administration. A mainstream approach to getting such access is by asking for passwords from clients during login measures </w:t>
+      </w:r>
+      <w:r>
+        <w:t>(</w:t>
+      </w:r>
+      <w:proofErr w:type="spellStart"/>
+      <w:r>
+        <w:t>Irvan</w:t>
+      </w:r>
+      <w:proofErr w:type="spellEnd"/>
+      <w:r>
+        <w:t xml:space="preserve"> et al., 2021)</w:t>
+      </w:r>
+      <w:r>
+        <w:t>.</w:t>
+      </w:r>
+    </w:p>
+    <w:p>
+      <w:pPr>
+        <w:jc w:val="both"/>
+      </w:pPr>
+      <w:r>
+        <w:t xml:space="preserve">In any case, passwords and other information-based validation strategies like PIN (individual ID number) codes convey extraordinary danger as clients will in general utilize similar passwords across different administrations. Accordingly, numerous administrations right now require extra </w:t>
+      </w:r>
+      <w:proofErr w:type="gramStart"/>
+      <w:r>
+        <w:t>belonging based</w:t>
+      </w:r>
+      <w:proofErr w:type="gramEnd"/>
+      <w:r>
+        <w:t xml:space="preserve"> verification techniques before allowing access. An ordinary method of this execution is by sending an interesting code through SMS (short message administration) to clients' telephone numbers. This additional progression is 2-factor validation (2FA) or multifaceted confirmation (MFA). Tragically, ownership-based validation techniques carry possible bothers to clients since e they may need to convey extra gadgets, which can be effectively lost. Numerous clients additionally utilize the same cell phone to enter passwords and get 2FA codes. In this manner, if their cell phone goes missing, assailants can sidestep 2FA checks </w:t>
+      </w:r>
+      <w:r>
+        <w:t>(</w:t>
+      </w:r>
+      <w:proofErr w:type="spellStart"/>
+      <w:r>
+        <w:t>Irvan</w:t>
+      </w:r>
+      <w:proofErr w:type="spellEnd"/>
+      <w:r>
+        <w:t xml:space="preserve"> et al., 2021)</w:t>
+      </w:r>
+      <w:r>
+        <w:t xml:space="preserve">. </w:t>
+      </w:r>
+    </w:p>
+    <w:p>
+      <w:pPr>
+        <w:jc w:val="both"/>
+      </w:pPr>
+      <w:r>
+        <w:t>To prevent this, a novel solution of creating a third layer in the 2FA that will detect anomalous attempts using machine learning has taken its bearings for implementation. This also claims the title 3FA or the 3-Factor Authentication for ease of discussion in this paper.</w:t>
+      </w:r>
+    </w:p>
+    <w:p>
+      <w:pPr>
+        <w:pStyle w:val="Heading1"/>
+        <w:jc w:val="both"/>
+      </w:pPr>
+      <w:bookmarkStart w:id="42" w:name="_Toc99966781"/>
+      <w:bookmarkStart w:id="43" w:name="_Toc103384243"/>
+      <w:r>
+        <w:t>Background</w:t>
+      </w:r>
+      <w:bookmarkEnd w:id="42"/>
+      <w:bookmarkEnd w:id="43"/>
+    </w:p>
+    <w:p>
+      <w:pPr>
+        <w:jc w:val="both"/>
+      </w:pPr>
+      <w:r>
+        <w:t>In April 2019, Kaspersky researchers revealed an enormous scope of SIM trade misrepresentation activities focusing on clients in both the Portuguese-talking countries of Brazil and Mozambique had the option to utilize social designing, pay off, and straightforward phishing assaults eventually taking cash from casualties. Danger entertainers did these assaults by assuming responsibility for a casualty's telephone number by capturing accounts and catching two figure confirmation strategies in which the subsequent verification factor is an SMS message or a call put to the portable number.</w:t>
+      </w:r>
+    </w:p>
+    <w:p>
+      <w:pPr>
+        <w:jc w:val="both"/>
+      </w:pPr>
+      <w:r>
+        <w:t>Two-factor validation, the additional security step that requires individuals to enter a code shipped off their telephone or email, has generally attempted to protect usernames and passwords from phishing assaults. In any case, security specialists have shown a mechanized phishing assault that can slice through that additional layer of safety—likewise called 2FA—conceivably fooling clueless clients into sharing their private qualifications.</w:t>
+      </w:r>
+    </w:p>
+    <w:p>
+      <w:pPr>
+        <w:jc w:val="both"/>
+      </w:pPr>
+      <w:r>
+        <w:t>Cases like these are popping up all over the country. Various hackers have compromised the integrity of the 2FA security. Researchers are trying to keep up with their security measures but the requisite of something intelligent and robust still exists.</w:t>
+      </w:r>
+    </w:p>
+    <w:p>
+      <w:pPr>
+        <w:pStyle w:val="Heading1"/>
+        <w:jc w:val="both"/>
+      </w:pPr>
+      <w:bookmarkStart w:id="44" w:name="_Toc99966782"/>
+      <w:bookmarkStart w:id="45" w:name="_Toc103384244"/>
+      <w:r>
+        <w:t>Scope</w:t>
+      </w:r>
+      <w:bookmarkEnd w:id="44"/>
+      <w:bookmarkEnd w:id="45"/>
+    </w:p>
+    <w:p>
+      <w:pPr>
+        <w:jc w:val="both"/>
+      </w:pPr>
+      <w:r>
+        <w:t>This project covers the following aspect of the domain:</w:t>
+      </w:r>
+    </w:p>
+    <w:p>
+      <w:pPr>
+        <w:pStyle w:val="ListParagraph"/>
+        <w:numPr>
+          <w:ilvl w:val="0"/>
+          <w:numId w:val="9"/>
+        </w:numPr>
+        <w:jc w:val="both"/>
+      </w:pPr>
+      <w:r>
+        <w:t>Development of the 2FA playground for testing the novel proposed methodology.</w:t>
+      </w:r>
+    </w:p>
+    <w:p>
+      <w:pPr>
+        <w:pStyle w:val="ListParagraph"/>
+        <w:numPr>
+          <w:ilvl w:val="0"/>
+          <w:numId w:val="9"/>
+        </w:numPr>
+        <w:jc w:val="both"/>
+      </w:pPr>
+      <w:r>
+        <w:t>Development of the Machine Learning algorithm.</w:t>
+      </w:r>
+    </w:p>
+    <w:p>
+      <w:pPr>
+        <w:pStyle w:val="Heading1"/>
+        <w:jc w:val="both"/>
+      </w:pPr>
+      <w:bookmarkStart w:id="46" w:name="_Toc99966783"/>
+      <w:bookmarkStart w:id="47" w:name="_Toc103384245"/>
+      <w:r>
+        <w:t>SMART Objectives</w:t>
+      </w:r>
+      <w:bookmarkEnd w:id="46"/>
+      <w:bookmarkEnd w:id="47"/>
+    </w:p>
+    <w:p>
+      <w:pPr>
+        <w:jc w:val="both"/>
+      </w:pPr>
+      <w:r>
+        <w:t>The problem this project needs to tackle is the existence of hackers that break the 2FA authentication using phishing attacks or any other type of attacks like sim-swapping. This problem belongs in the cyber-security domain since its concerns lie with 2FA. The solution is to introduce the third tier in the 2FA architecture that includes Machine Learning algorithms that will help detect any anomalistic behaviour indicative of a hacker. The following objectives will help achieve this.</w:t>
+      </w:r>
+    </w:p>
+    <w:p>
+      <w:pPr>
+        <w:pStyle w:val="ListParagraph"/>
+        <w:numPr>
+          <w:ilvl w:val="0"/>
+          <w:numId w:val="10"/>
+        </w:numPr>
+        <w:jc w:val="both"/>
+      </w:pPr>
+      <w:r>
+        <w:t>Literature Review</w:t>
+      </w:r>
+    </w:p>
+    <w:p>
+      <w:pPr>
+        <w:pStyle w:val="ListParagraph"/>
+        <w:numPr>
+          <w:ilvl w:val="1"/>
+          <w:numId w:val="10"/>
+        </w:numPr>
+        <w:jc w:val="both"/>
+      </w:pPr>
+      <w:r>
+        <w:t>Papers older than the year 2014 are not eligible.</w:t>
+      </w:r>
+    </w:p>
+    <w:p>
+      <w:pPr>
+        <w:pStyle w:val="ListParagraph"/>
+        <w:numPr>
+          <w:ilvl w:val="1"/>
+          <w:numId w:val="10"/>
+        </w:numPr>
+        <w:jc w:val="both"/>
+      </w:pPr>
+      <w:r>
+        <w:t>Finalizing a minimum of three papers for the literature review before 30 January.</w:t>
+      </w:r>
+    </w:p>
+    <w:p>
+      <w:pPr>
+        <w:pStyle w:val="ListParagraph"/>
+        <w:numPr>
+          <w:ilvl w:val="1"/>
+          <w:numId w:val="10"/>
+        </w:numPr>
+        <w:jc w:val="both"/>
+      </w:pPr>
+      <w:r>
+        <w:t>The Literature Review must complete before 3 March.</w:t>
+      </w:r>
+    </w:p>
+    <w:p>
+      <w:pPr>
+        <w:pStyle w:val="ListParagraph"/>
+        <w:numPr>
+          <w:ilvl w:val="0"/>
+          <w:numId w:val="10"/>
+        </w:numPr>
+        <w:jc w:val="both"/>
+      </w:pPr>
+      <w:r>
+        <w:lastRenderedPageBreak/>
+        <w:t>Dataset</w:t>
+      </w:r>
+    </w:p>
+    <w:p>
+      <w:pPr>
+        <w:pStyle w:val="ListParagraph"/>
+        <w:numPr>
+          <w:ilvl w:val="1"/>
+          <w:numId w:val="10"/>
+        </w:numPr>
+        <w:jc w:val="both"/>
+      </w:pPr>
+      <w:r>
+        <w:t>Finalizing the dataset before 9 March.</w:t>
+      </w:r>
+    </w:p>
+    <w:p>
+      <w:pPr>
+        <w:pStyle w:val="ListParagraph"/>
+        <w:numPr>
+          <w:ilvl w:val="1"/>
+          <w:numId w:val="10"/>
+        </w:numPr>
+        <w:jc w:val="both"/>
+      </w:pPr>
+      <w:r>
+        <w:t>The Data cleaning must be complete before 15 March.</w:t>
+      </w:r>
+    </w:p>
+    <w:p>
+      <w:pPr>
+        <w:pStyle w:val="ListParagraph"/>
+        <w:numPr>
+          <w:ilvl w:val="1"/>
+          <w:numId w:val="10"/>
+        </w:numPr>
+        <w:jc w:val="both"/>
+      </w:pPr>
+      <w:r>
+        <w:t>The Dara pre-processing must be complete before 8 April.</w:t>
+      </w:r>
+    </w:p>
+    <w:p>
+      <w:pPr>
+        <w:pStyle w:val="ListParagraph"/>
+        <w:numPr>
+          <w:ilvl w:val="1"/>
+          <w:numId w:val="10"/>
+        </w:numPr>
+        <w:jc w:val="both"/>
+      </w:pPr>
+      <w:r>
+        <w:t>The Statistical Analysis of the dataset must contain the Descriptive Analysis of all five Central tendency measures.</w:t>
+      </w:r>
+    </w:p>
+    <w:p>
+      <w:pPr>
+        <w:pStyle w:val="ListParagraph"/>
+        <w:numPr>
+          <w:ilvl w:val="0"/>
+          <w:numId w:val="10"/>
+        </w:numPr>
+        <w:jc w:val="both"/>
+      </w:pPr>
+      <w:r>
+        <w:t>Machine Learning</w:t>
+      </w:r>
+    </w:p>
+    <w:p>
+      <w:pPr>
+        <w:pStyle w:val="ListParagraph"/>
+        <w:numPr>
+          <w:ilvl w:val="1"/>
+          <w:numId w:val="10"/>
+        </w:numPr>
+        <w:jc w:val="both"/>
+      </w:pPr>
+      <w:r>
+        <w:t>Comparing a minimum of three different Machine Learning algorithms together for the validation of performance and selection.</w:t>
+      </w:r>
+    </w:p>
+    <w:p>
+      <w:pPr>
+        <w:pStyle w:val="ListParagraph"/>
+        <w:numPr>
+          <w:ilvl w:val="1"/>
+          <w:numId w:val="10"/>
+        </w:numPr>
+        <w:jc w:val="both"/>
+      </w:pPr>
+      <w:r>
+        <w:t>The performance metrics should provide an accurate result of 85% or greater.</w:t>
+      </w:r>
+    </w:p>
+    <w:p>
+      <w:pPr>
+        <w:pStyle w:val="ListParagraph"/>
+        <w:numPr>
+          <w:ilvl w:val="0"/>
+          <w:numId w:val="10"/>
+        </w:numPr>
+        <w:jc w:val="both"/>
+      </w:pPr>
+      <w:r>
+        <w:t>The software development process must be complete before 22 May.</w:t>
+      </w:r>
+    </w:p>
+    <w:p>
+      <w:pPr>
+        <w:pStyle w:val="Heading1"/>
+        <w:jc w:val="both"/>
+      </w:pPr>
+      <w:bookmarkStart w:id="48" w:name="_Toc99966784"/>
+      <w:bookmarkStart w:id="49" w:name="_Toc103384246"/>
+      <w:r>
+        <w:t>Methodology</w:t>
+      </w:r>
+      <w:bookmarkEnd w:id="48"/>
+      <w:bookmarkEnd w:id="49"/>
+    </w:p>
+    <w:p>
+      <w:pPr>
+        <w:jc w:val="both"/>
+      </w:pPr>
+      <w:r>
+        <w:t>The project has two basic modules. The modules are as follows:</w:t>
+      </w:r>
+    </w:p>
+    <w:p>
+      <w:pPr>
+        <w:pStyle w:val="Heading2"/>
+        <w:jc w:val="both"/>
+      </w:pPr>
+      <w:bookmarkStart w:id="50" w:name="_Toc103384247"/>
+      <w:r>
+        <w:t>The 2FA Playground</w:t>
+      </w:r>
+      <w:bookmarkEnd w:id="50"/>
+    </w:p>
+    <w:p>
+      <w:pPr>
+        <w:jc w:val="both"/>
+      </w:pPr>
+      <w:r>
+        <w:t>The 2FA playground will be, as the name suggests, a playground for testing and experimenting in this project. The playground will be enabled with two main features i.e., the 2FA auth. and request tracking. The language used for this research project will be Python, and for the development of this 2FA playground which is basically a web application, Flask, a python web framework will be employed. The reason behind using Python for the complete project is because it is much easier to implement Machine Learning models on Python with the currently available vast collection of easy-to-use libraries and tools for Machine Learning. Since the Machine Learning Model is implemented in Python, to integrate the model with a web interface will be a lot more forgiving if the web interface itself was built out of Python.</w:t>
+      </w:r>
+    </w:p>
+    <w:p>
+      <w:pPr>
+        <w:jc w:val="both"/>
+      </w:pPr>
+      <w:r>
+        <w:t>The 2FA Playground provides a platform where the user can edit and make changes in the code or change the Machine Learning model or the dataset accordingly while providing a self-built dummy 2FA verification system independent of any third-party interreferences to keep the results and performance as unbiased and efficient as possible. The website uses simple HTML pages only containing a form that take in the user’s phone number and send him a verification code to verify it on the other form. The application uses page routing to provide other useful information for debugging as well.</w:t>
+      </w:r>
+    </w:p>
+    <w:p>
+      <w:pPr>
+        <w:pStyle w:val="Heading2"/>
+        <w:jc w:val="both"/>
+      </w:pPr>
+      <w:bookmarkStart w:id="51" w:name="_Toc103384248"/>
+      <w:r>
+        <w:t>Machine Learning Model</w:t>
+      </w:r>
+      <w:bookmarkEnd w:id="51"/>
+    </w:p>
+    <w:p>
+      <w:pPr>
+        <w:jc w:val="both"/>
+      </w:pPr>
+      <w:r>
+        <w:t>The Machine Learning Implementation requires further research to finalize it properly. The most crucial part of the implementation of the Machine Learning part is the dataset. The dataset for training the algorithm on anomaly detection in 2FA has to be created since there is none available. Research on the available datasets uncovered a few datasets from which a few features can be extracted and fused together to create a new dummy dataset just for the proof-of-concept. Currently, the dataset employed for this research has only two features, ‘IP’ and ‘Country’.</w:t>
+      </w:r>
+    </w:p>
+    <w:p>
+      <w:pPr>
+        <w:pStyle w:val="Heading1"/>
+        <w:jc w:val="both"/>
+      </w:pPr>
+      <w:bookmarkStart w:id="52" w:name="_Toc99966787"/>
+      <w:bookmarkStart w:id="53" w:name="_Toc103384249"/>
+      <w:r>
+        <w:t>Project Plan</w:t>
+      </w:r>
+      <w:bookmarkEnd w:id="52"/>
+      <w:bookmarkEnd w:id="53"/>
+    </w:p>
+    <w:p>
+      <w:pPr>
+        <w:keepNext/>
+        <w:jc w:val="center"/>
+      </w:pPr>
+      <w:r>
+        <w:rPr>
+          <w:noProof/>
+        </w:rPr>
+        <w:drawing>
+          <wp:inline distT="0" distB="0" distL="0" distR="0" wp14:anchorId="46CD862C" wp14:editId="4645B589">
+            <wp:extent cx="3913016" cy="1944806"/>
+            <wp:effectExtent l="0" t="0" r="0" b="0"/>
+            <wp:docPr id="9" name="Picture 9"/>
+            <wp:cNvGraphicFramePr>
+              <a:graphicFrameLocks xmlns:a="http://schemas.openxmlformats.org/drawingml/2006/main" noChangeAspect="1"/>
+            </wp:cNvGraphicFramePr>
+            <a:graphic xmlns:a="http://schemas.openxmlformats.org/drawingml/2006/main">
+              <a:graphicData uri="http://schemas.openxmlformats.org/drawingml/2006/picture">
+                <pic:pic xmlns:pic="http://schemas.openxmlformats.org/drawingml/2006/picture">
+                  <pic:nvPicPr>
+                    <pic:cNvPr id="1" name=""/>
+                    <pic:cNvPicPr/>
+                  </pic:nvPicPr>
+                  <pic:blipFill>
+                    <a:blip r:embed="rId26"/>
+                    <a:stretch>
+                      <a:fillRect/>
+                    </a:stretch>
+                  </pic:blipFill>
+                  <pic:spPr>
+                    <a:xfrm>
+                      <a:off x="0" y="0"/>
+                      <a:ext cx="3972684" cy="1974462"/>
+                    </a:xfrm>
+                    <a:prstGeom prst="rect">
+                      <a:avLst/>
+                    </a:prstGeom>
+                  </pic:spPr>
+                </pic:pic>
+              </a:graphicData>
+            </a:graphic>
+          </wp:inline>
+        </w:drawing>
+      </w:r>
+    </w:p>
+    <w:p>
+      <w:pPr>
+        <w:pStyle w:val="Caption"/>
+        <w:jc w:val="center"/>
+      </w:pPr>
+      <w:bookmarkStart w:id="54" w:name="_Toc70539800"/>
+      <w:bookmarkStart w:id="55" w:name="_Toc103383987"/>
+      <w:r>
+        <w:t xml:space="preserve">Figure </w:t>
+      </w:r>
+      <w:r>
+        <w:rPr>
+          <w:noProof/>
+        </w:rPr>
+        <w:fldChar w:fldCharType="begin"/>
+      </w:r>
+      <w:r>
+        <w:rPr>
+          <w:noProof/>
+        </w:rPr>
+        <w:instrText xml:space="preserve"> SEQ Figure \* ARABIC </w:instrText>
+      </w:r>
+      <w:r>
+        <w:rPr>
+          <w:noProof/>
+        </w:rPr>
+        <w:fldChar w:fldCharType="separate"/>
+      </w:r>
+      <w:r>
+        <w:rPr>
+          <w:noProof/>
+        </w:rPr>
+        <w:t>17</w:t>
+      </w:r>
+      <w:r>
+        <w:rPr>
+          <w:noProof/>
+        </w:rPr>
+        <w:fldChar w:fldCharType="end"/>
+      </w:r>
+      <w:r>
+        <w:t xml:space="preserve"> - Project Plan</w:t>
+      </w:r>
+      <w:bookmarkEnd w:id="54"/>
+      <w:bookmarkEnd w:id="55"/>
+    </w:p>
+    <w:p>
+      <w:pPr>
+        <w:keepNext/>
+        <w:jc w:val="center"/>
+      </w:pPr>
+      <w:r>
+        <w:rPr>
+          <w:noProof/>
+        </w:rPr>
+        <w:lastRenderedPageBreak/>
+        <w:drawing>
+          <wp:inline distT="0" distB="0" distL="0" distR="0" wp14:anchorId="2137B45C" wp14:editId="710F016A">
+            <wp:extent cx="5532120" cy="1783080"/>
+            <wp:effectExtent l="0" t="0" r="11430" b="7620"/>
+            <wp:docPr id="2" name="Chart 2"/>
+            <wp:cNvGraphicFramePr/>
+            <a:graphic xmlns:a="http://schemas.openxmlformats.org/drawingml/2006/main">
+              <a:graphicData uri="http://schemas.openxmlformats.org/drawingml/2006/chart">
+                <c:chart xmlns:c="http://schemas.openxmlformats.org/drawingml/2006/chart" xmlns:r="http://schemas.openxmlformats.org/officeDocument/2006/relationships" r:id="rId27"/>
+              </a:graphicData>
+            </a:graphic>
+          </wp:inline>
+        </w:drawing>
+      </w:r>
+    </w:p>
+    <w:p>
+      <w:pPr>
+        <w:pStyle w:val="Caption"/>
+        <w:jc w:val="center"/>
+      </w:pPr>
+      <w:bookmarkStart w:id="56" w:name="_Toc70539801"/>
+      <w:bookmarkStart w:id="57" w:name="_Toc103383988"/>
+      <w:r>
+        <w:t xml:space="preserve">Figure </w:t>
+      </w:r>
+      <w:r>
+        <w:rPr>
+          <w:noProof/>
+        </w:rPr>
+        <w:fldChar w:fldCharType="begin"/>
+      </w:r>
+      <w:r>
+        <w:rPr>
+          <w:noProof/>
+        </w:rPr>
+        <w:instrText xml:space="preserve"> SEQ Figure \* ARABIC </w:instrText>
+      </w:r>
+      <w:r>
+        <w:rPr>
+          <w:noProof/>
+        </w:rPr>
+        <w:fldChar w:fldCharType="separate"/>
+      </w:r>
+      <w:r>
+        <w:rPr>
+          <w:noProof/>
+        </w:rPr>
+        <w:t>18</w:t>
+      </w:r>
+      <w:r>
+        <w:rPr>
+          <w:noProof/>
+        </w:rPr>
+        <w:fldChar w:fldCharType="end"/>
+      </w:r>
+      <w:r>
+        <w:t xml:space="preserve"> - Gantt </w:t>
+      </w:r>
+      <w:bookmarkEnd w:id="56"/>
+      <w:r>
+        <w:t>chart</w:t>
+      </w:r>
+      <w:bookmarkEnd w:id="57"/>
+    </w:p>
+    <w:p>
+      <w:pPr>
+        <w:pStyle w:val="Heading1"/>
+        <w:jc w:val="both"/>
+      </w:pPr>
+      <w:bookmarkStart w:id="58" w:name="_Toc99966788"/>
+      <w:bookmarkStart w:id="59" w:name="_Toc103384250"/>
+      <w:r>
+        <w:t>Known Risks</w:t>
+      </w:r>
+      <w:bookmarkEnd w:id="58"/>
+      <w:bookmarkEnd w:id="59"/>
+    </w:p>
+    <w:p>
+      <w:pPr>
+        <w:keepNext/>
+        <w:jc w:val="center"/>
+      </w:pPr>
+      <w:r>
+        <w:rPr>
+          <w:noProof/>
+        </w:rPr>
+        <w:drawing>
+          <wp:inline distT="0" distB="0" distL="0" distR="0" wp14:anchorId="67B63119" wp14:editId="65F578BC">
+            <wp:extent cx="4225636" cy="1024356"/>
+            <wp:effectExtent l="0" t="0" r="3810" b="4445"/>
+            <wp:docPr id="3" name="Picture 3"/>
+            <wp:cNvGraphicFramePr>
+              <a:graphicFrameLocks xmlns:a="http://schemas.openxmlformats.org/drawingml/2006/main" noChangeAspect="1"/>
+            </wp:cNvGraphicFramePr>
+            <a:graphic xmlns:a="http://schemas.openxmlformats.org/drawingml/2006/main">
+              <a:graphicData uri="http://schemas.openxmlformats.org/drawingml/2006/picture">
+                <pic:pic xmlns:pic="http://schemas.openxmlformats.org/drawingml/2006/picture">
+                  <pic:nvPicPr>
+                    <pic:cNvPr id="1" name=""/>
+                    <pic:cNvPicPr/>
+                  </pic:nvPicPr>
+                  <pic:blipFill>
+                    <a:blip r:embed="rId28"/>
+                    <a:stretch>
+                      <a:fillRect/>
+                    </a:stretch>
+                  </pic:blipFill>
+                  <pic:spPr>
+                    <a:xfrm>
+                      <a:off x="0" y="0"/>
+                      <a:ext cx="4243046" cy="1028576"/>
+                    </a:xfrm>
+                    <a:prstGeom prst="rect">
+                      <a:avLst/>
+                    </a:prstGeom>
+                  </pic:spPr>
+                </pic:pic>
+              </a:graphicData>
+            </a:graphic>
+          </wp:inline>
+        </w:drawing>
+      </w:r>
+    </w:p>
+    <w:p>
+      <w:pPr>
+        <w:pStyle w:val="Caption"/>
+        <w:jc w:val="center"/>
+      </w:pPr>
+      <w:bookmarkStart w:id="60" w:name="_Toc70539802"/>
+      <w:bookmarkStart w:id="61" w:name="_Toc103383989"/>
+      <w:r>
+        <w:t xml:space="preserve">Figure </w:t>
+      </w:r>
+      <w:r>
+        <w:rPr>
+          <w:noProof/>
+        </w:rPr>
+        <w:fldChar w:fldCharType="begin"/>
+      </w:r>
+      <w:r>
+        <w:rPr>
+          <w:noProof/>
+        </w:rPr>
+        <w:instrText xml:space="preserve"> SEQ Figure \* ARABIC </w:instrText>
+      </w:r>
+      <w:r>
+        <w:rPr>
+          <w:noProof/>
+        </w:rPr>
+        <w:fldChar w:fldCharType="separate"/>
+      </w:r>
+      <w:r>
+        <w:rPr>
+          <w:noProof/>
+        </w:rPr>
+        <w:t>19</w:t>
+      </w:r>
+      <w:r>
+        <w:rPr>
+          <w:noProof/>
+        </w:rPr>
+        <w:fldChar w:fldCharType="end"/>
+      </w:r>
+      <w:r>
+        <w:t xml:space="preserve"> - Known Risks and Risk Management</w:t>
+      </w:r>
+      <w:bookmarkEnd w:id="60"/>
+      <w:bookmarkEnd w:id="61"/>
+    </w:p>
+    <w:p>
+      <w:pPr>
+        <w:pStyle w:val="Heading1"/>
+        <w:jc w:val="both"/>
+      </w:pPr>
+      <w:bookmarkStart w:id="62" w:name="_Toc99966789"/>
+      <w:bookmarkStart w:id="63" w:name="_Toc103384251"/>
+      <w:r>
+        <w:t>Source and Use of Knowledge</w:t>
+      </w:r>
+      <w:bookmarkEnd w:id="62"/>
+      <w:bookmarkEnd w:id="63"/>
+    </w:p>
+    <w:p>
+      <w:pPr>
+        <w:jc w:val="both"/>
+      </w:pPr>
+      <w:r>
+        <w:t>Since this is a novel approach, to the extent of the literature review done for this project, there is no availability for research references on the same topic. This makes it difficult to find material to study and prepare. However, the approach for this research project has been adapted to find a way through it.</w:t>
+      </w:r>
+    </w:p>
+    <w:p>
+      <w:pPr>
+        <w:jc w:val="both"/>
+      </w:pPr>
+      <w:r>
+        <w:t>Three modules in this project require extensive research reviews:</w:t>
+      </w:r>
+    </w:p>
+    <w:p>
+      <w:pPr>
+        <w:jc w:val="both"/>
+      </w:pPr>
+      <w:r>
+        <w:t>Data: The availability of any dataset for training machine-learning algorithms to identify anomalies in the 2FA authentication system is uncertain. Further research may uncover this to be false and provide the dataset requisite.</w:t>
+      </w:r>
+    </w:p>
+    <w:p>
+      <w:pPr>
+        <w:jc w:val="both"/>
+      </w:pPr>
+      <w:r>
+        <w:t>Machine Learning: Although numerous articles talk about the implementation of Anomaly Detection using Machine Learning, Anomaly detection concerning this application with such an approach is a rarity. The reason behind this is the unavailability of the dataset. However, the available research makes itself useful to prepare an algorithm/ensemble that can perform well when needed.</w:t>
+      </w:r>
+    </w:p>
+    <w:p>
+      <w:pPr>
+        <w:jc w:val="both"/>
+      </w:pPr>
+      <w:r>
+        <w:t>2FA: Two-factor authentication implementations are available in huge amounts on the internet. However, a proper, customizable 2FA implementation is a little difficult to find since 2FA is a secure protocol and not meant to fiddle with. However, implementation of a modular 2FA for the research in which the ML attribute of this project can be a part is in the works.</w:t>
+      </w:r>
+    </w:p>
+    <w:p>
+      <w:pPr>
+        <w:jc w:val="both"/>
+      </w:pPr>
+      <w:r>
+        <w:t>These three modules of this project require extensive research. The source of information is the internet. Particularly websites like scholar.google.com and arxiv.org. The only restriction is that any implementation/research material that is considered for this research must not be older than 2014.</w:t>
+      </w:r>
+    </w:p>
+    <w:p>
+      <w:pPr>
+        <w:pStyle w:val="Heading1"/>
+        <w:jc w:val="both"/>
+      </w:pPr>
+      <w:bookmarkStart w:id="64" w:name="_Toc99966790"/>
+      <w:bookmarkStart w:id="65" w:name="_Toc103384252"/>
+      <w:r>
+        <w:t>Ethical, Legal, Social, Security and Professional Concerns</w:t>
+      </w:r>
+      <w:bookmarkEnd w:id="64"/>
+      <w:bookmarkEnd w:id="65"/>
+    </w:p>
+    <w:p>
+      <w:pPr>
+        <w:jc w:val="both"/>
+      </w:pPr>
+      <w:r>
+        <w:t xml:space="preserve">Indisputably perceiving the degree of the data, what it does for all individuals before the collection of such data is basic knowledge. That the use of data ought to be for the inspirations driving this expected devastation after a reasonable period has passed. To this end, all individuals ought to be occupants inside the United Kingdom and British nationals. Under both the British Data Protection Act and the European General Data Protection Regulation, the Information Commissioner's Office (ICO) claim the legitimate Supervisory Authority spot. </w:t>
+      </w:r>
+    </w:p>
+    <w:p>
+      <w:pPr>
+        <w:jc w:val="both"/>
+      </w:pPr>
+      <w:r>
+        <w:lastRenderedPageBreak/>
+        <w:t xml:space="preserve">The focus of this assessment is the examination of an individual mailing affinity over a discrete period; care encapsulated guarantee for both that resource and the organization used exists. It very well may be legitimate to hold both the data and any system utilized inside a guaranteed network, for instance, that given by the goal association. It is sensible and appropriate to use encryption still and in transit for the rough data got from individuals. Toward the completion of the endeavour, obliteration ensues of all fundamental or arranged data. Masking the true origins of data conveyed in this research is of utmost importance along with anonymization and summarization as a pre-requisite. As the assessment might claim employment from the target relationship, there is a potential hopeless circumstance between the necessities of the organization, the school and keeping the investigation self-governing and objective. </w:t>
+      </w:r>
+    </w:p>
+    <w:p>
+      <w:pPr>
+        <w:jc w:val="both"/>
+      </w:pPr>
+      <w:r>
+        <w:t xml:space="preserve">To this end, the assessment will adhere to the ethical limit legitimate to an MSc project. Comparative substances also have clashing cases on Intellectual Property that may arise out of the endeavour that ought to dissolve easily. The errand recommendation is to pass on a strategy or computation for conveying adjusted phishing endeavours and does not struggle with the goal affiliation's standard exercises or business zones. Assessing the ethics of building sensible or regardless, imitating certifiable world phishing amusements is mandatory. Brand name and protected innovation law ought not to have infringed which curbs the legitimacy of impersonated attacks. </w:t>
+      </w:r>
+    </w:p>
+    <w:p>
+      <w:pPr>
+        <w:jc w:val="both"/>
+      </w:pPr>
+      <w:r>
+        <w:t>Efforts to make non-infringing diversions will take place. Thought about how to help the mission to thwart it ending up being, or individuals feeling like it has become a denouncing, shaming or fault managing measure. Anonymization midway aids anyway a distinction in culture will not occur without such great requests being eased. Perhaps gamification of phishing declaring may be a positive turn of events will be a possible suggestion. A couple of affiliations have "Star Awards" and this may be a phase towards making interest a positive association.</w:t>
+      </w:r>
+    </w:p>
+    <w:p>
+      <w:pPr>
+        <w:pStyle w:val="Heading2"/>
+      </w:pPr>
+      <w:bookmarkStart w:id="66" w:name="_Toc103384253"/>
+      <w:r>
+        <w:t>Proposal – Part B</w:t>
+      </w:r>
+      <w:bookmarkEnd w:id="66"/>
+    </w:p>
+    <w:p>
+      <w:pPr>
+        <w:pStyle w:val="Heading1"/>
+        <w:numPr>
+          <w:ilvl w:val="0"/>
+          <w:numId w:val="11"/>
+        </w:numPr>
+        <w:ind w:left="360"/>
+      </w:pPr>
+      <w:bookmarkStart w:id="67" w:name="_Toc103384254"/>
+      <w:r>
+        <w:t>Introduction</w:t>
+      </w:r>
+      <w:bookmarkEnd w:id="67"/>
+    </w:p>
+    <w:p>
+      <w:pPr>
+        <w:ind w:firstLine="720"/>
+        <w:jc w:val="both"/>
+      </w:pPr>
+      <w:r>
+        <w:t>This document is meant to be a professional reflection on the previous proposal designed by the author. This document will convey the experience and the learnings of the author in this project.</w:t>
+      </w:r>
+    </w:p>
+    <w:p>
+      <w:pPr>
+        <w:ind w:firstLine="720"/>
+        <w:jc w:val="both"/>
+      </w:pPr>
+      <w:r>
+        <w:t>Writing this document will help the author of this document to further gaze clearly into the work done and have a deeper understanding for it and through extra material that comes under consideration.</w:t>
+      </w:r>
+    </w:p>
+    <w:p>
+      <w:pPr>
+        <w:pStyle w:val="Heading2"/>
+        <w:numPr>
+          <w:ilvl w:val="0"/>
+          <w:numId w:val="12"/>
+        </w:numPr>
+      </w:pPr>
+      <w:bookmarkStart w:id="68" w:name="_Toc103384255"/>
+      <w:r>
+        <w:t>Reflective Practice</w:t>
+      </w:r>
+      <w:bookmarkEnd w:id="68"/>
+    </w:p>
+    <w:p>
+      <w:pPr>
+        <w:ind w:firstLine="720"/>
+        <w:jc w:val="both"/>
+      </w:pPr>
+      <w:r>
+        <w:t xml:space="preserve">This concept of reflection wasn’t accepted until late. It was accepted as a process that provides the opportunity to develop knowledge and skills in a domain. The process is defined as the regularly changing path of gaining knowledge from various practical experiences that lead to a better understanding of a particular concept. </w:t>
+      </w:r>
+      <w:r>
+        <w:t>(Boud, Keogh and Walker, 1985)</w:t>
+      </w:r>
+      <w:r>
+        <w:t xml:space="preserve"> </w:t>
+      </w:r>
+      <w:r>
+        <w:t>(Boyd and Fales, 1983)</w:t>
+      </w:r>
+      <w:r>
+        <w:t xml:space="preserve"> </w:t>
+      </w:r>
+      <w:r>
+        <w:t>(Mezirow, 1981) (Jarvis, 1992)</w:t>
+      </w:r>
+      <w:r>
+        <w:t>.</w:t>
+      </w:r>
+      <w:r>
+        <w:t xml:space="preserve"> Although there are many approaches that are validated and published, the approach for professional reflection for this document will be the Gibbs reflective cycle </w:t>
+      </w:r>
+      <w:r>
+        <w:t>(Gibbs, 1988)</w:t>
+      </w:r>
+      <w:r>
+        <w:t>.</w:t>
+      </w:r>
+    </w:p>
+    <w:p>
+      <w:pPr>
+        <w:pStyle w:val="Heading2"/>
+        <w:numPr>
+          <w:ilvl w:val="0"/>
+          <w:numId w:val="12"/>
+        </w:numPr>
+      </w:pPr>
+      <w:bookmarkStart w:id="69" w:name="_Toc103384256"/>
+      <w:r>
+        <w:t>Gibbs’ Reflective Cycle</w:t>
+      </w:r>
+      <w:bookmarkEnd w:id="69"/>
+    </w:p>
+    <w:p>
+      <w:pPr>
+        <w:ind w:firstLine="720"/>
+        <w:jc w:val="both"/>
+      </w:pPr>
+      <w:r>
+        <w:t>The Gibbs’ reflective cycle is a hypothetical reflection model that comprises of six stages in total. The model is favored for this research since it precisely gives the procedures that allow for description, analysis and evaluation of the experience of the author and provide healthy critique on their methods.</w:t>
+      </w:r>
+    </w:p>
+    <w:p>
+      <w:pPr>
+        <w:ind w:firstLine="720"/>
+        <w:jc w:val="both"/>
+      </w:pPr>
+      <w:r>
+        <w:t>The new experience and skills gained from working practically have to be recorded and kept in practice regularly, reflection alone will not be enough. According to the Gibbs’ reflection model, the author needs to create a workflow plan and ensure action on the plan. This reflective plan makes the author review their methods and make enhancing changes.</w:t>
+      </w:r>
+    </w:p>
+    <w:p>
+      <w:pPr>
+        <w:keepNext/>
+        <w:jc w:val="center"/>
+      </w:pPr>
+      <w:r>
+        <w:rPr>
+          <w:noProof/>
+          <w:lang w:eastAsia="en-GB"/>
+        </w:rPr>
+        <w:lastRenderedPageBreak/>
+        <w:drawing>
+          <wp:inline distT="0" distB="0" distL="0" distR="0" wp14:anchorId="1338CF7A" wp14:editId="1084D3F9">
+            <wp:extent cx="4088674" cy="3085928"/>
+            <wp:effectExtent l="0" t="0" r="7620" b="635"/>
+            <wp:docPr id="17" name="Picture 17"/>
+            <wp:cNvGraphicFramePr>
+              <a:graphicFrameLocks xmlns:a="http://schemas.openxmlformats.org/drawingml/2006/main" noChangeAspect="1"/>
+            </wp:cNvGraphicFramePr>
+            <a:graphic xmlns:a="http://schemas.openxmlformats.org/drawingml/2006/main">
+              <a:graphicData uri="http://schemas.openxmlformats.org/drawingml/2006/picture">
+                <pic:pic xmlns:pic="http://schemas.openxmlformats.org/drawingml/2006/picture">
+                  <pic:nvPicPr>
+                    <pic:cNvPr id="0" name="Picture 1"/>
+                    <pic:cNvPicPr>
+                      <a:picLocks noChangeAspect="1" noChangeArrowheads="1"/>
+                    </pic:cNvPicPr>
+                  </pic:nvPicPr>
+                  <pic:blipFill>
+                    <a:blip r:embed="rId29">
+                      <a:extLst>
+                        <a:ext uri="{28A0092B-C50C-407E-A947-70E740481C1C}">
+                          <a14:useLocalDpi xmlns:a14="http://schemas.microsoft.com/office/drawing/2010/main" val="0"/>
+                        </a:ext>
+                      </a:extLst>
+                    </a:blip>
+                    <a:srcRect/>
+                    <a:stretch>
+                      <a:fillRect/>
+                    </a:stretch>
+                  </pic:blipFill>
+                  <pic:spPr bwMode="auto">
+                    <a:xfrm>
+                      <a:off x="0" y="0"/>
+                      <a:ext cx="4130929" cy="3117820"/>
+                    </a:xfrm>
+                    <a:prstGeom prst="rect">
+                      <a:avLst/>
+                    </a:prstGeom>
+                    <a:noFill/>
+                    <a:ln>
+                      <a:noFill/>
+                    </a:ln>
+                  </pic:spPr>
+                </pic:pic>
+              </a:graphicData>
+            </a:graphic>
+          </wp:inline>
+        </w:drawing>
+      </w:r>
+    </w:p>
+    <w:p>
+      <w:pPr>
+        <w:pStyle w:val="Caption"/>
+        <w:jc w:val="center"/>
+      </w:pPr>
+      <w:bookmarkStart w:id="70" w:name="_Toc103383990"/>
+      <w:r>
+        <w:t xml:space="preserve">Figure </w:t>
+      </w:r>
+      <w:fldSimple w:instr=" SEQ Figure \* ARABIC ">
+        <w:r>
+          <w:rPr>
+            <w:noProof/>
+          </w:rPr>
+          <w:t>20</w:t>
+        </w:r>
+      </w:fldSimple>
+      <w:r>
+        <w:t xml:space="preserve"> - Gibbs’ Reflective Cycle (</w:t>
+      </w:r>
+      <w:r>
+        <w:t>Gibbs 1988)</w:t>
+      </w:r>
+      <w:bookmarkEnd w:id="70"/>
+    </w:p>
+    <w:p>
+      <w:pPr>
+        <w:pStyle w:val="Heading1"/>
+        <w:numPr>
+          <w:ilvl w:val="0"/>
+          <w:numId w:val="11"/>
+        </w:numPr>
+        <w:ind w:left="360"/>
+      </w:pPr>
+      <w:bookmarkStart w:id="71" w:name="_Toc103384257"/>
+      <w:r>
+        <w:t>Critical discussion of challenges encountered in the construction of each section of the proposal.</w:t>
+      </w:r>
+      <w:bookmarkEnd w:id="71"/>
+    </w:p>
+    <w:p>
+      <w:pPr>
+        <w:ind w:firstLine="720"/>
+        <w:jc w:val="both"/>
+      </w:pPr>
+      <w:r>
+        <w:t xml:space="preserve">The proposal contained many a </w:t>
+      </w:r>
+      <w:r>
+        <w:t>challenge</w:t>
+      </w:r>
+      <w:r>
+        <w:t xml:space="preserve"> for the author. The process that caused the most difficulty for the author was coming up with a topic good enough for the project. This process includes the refining of the topic and clarifying the sources for research on the topic. This process was most taxing with respect to time.</w:t>
+      </w:r>
+    </w:p>
+    <w:p>
+      <w:pPr>
+        <w:ind w:firstLine="720"/>
+        <w:jc w:val="both"/>
+      </w:pPr>
+      <w:r>
+        <w:t>The identification of research papers that provided strong integrity to the project and a strong base for the literature review were extremely difficult to find due to constraints of the domain and the decrease in the release of valid papers on the selected domain in the years after 2014.</w:t>
+      </w:r>
+    </w:p>
+    <w:p>
+      <w:pPr>
+        <w:ind w:firstLine="720"/>
+        <w:jc w:val="both"/>
+      </w:pPr>
+      <w:r>
+        <w:t>While searching for a proper research topic, the author first started with the creation of a broad sense of the topic and apply classification to it for focusing it. This was done using research papers from peer researchers in the same domain and revising articles to help understand the topic. Searching for relevant material on the internet for this topic was not easy since there was a lot of ambiguity in the keywords used for searching on the internet.</w:t>
+      </w:r>
+    </w:p>
+    <w:p>
+      <w:pPr>
+        <w:pStyle w:val="Heading1"/>
+        <w:numPr>
+          <w:ilvl w:val="0"/>
+          <w:numId w:val="11"/>
+        </w:numPr>
+        <w:ind w:left="360"/>
+        <w:jc w:val="both"/>
+      </w:pPr>
+      <w:bookmarkStart w:id="72" w:name="_Toc103384258"/>
+      <w:r>
+        <w:t>Critical discussion of skills required /used for successful construction of the proposal.</w:t>
+      </w:r>
+      <w:bookmarkEnd w:id="72"/>
+    </w:p>
+    <w:p>
+      <w:pPr>
+        <w:ind w:firstLine="720"/>
+        <w:jc w:val="both"/>
+      </w:pPr>
+      <w:r>
+        <w:t>The reflection cycle phase helped the author realize that the author already possesses the most of the skills required for this project. Not only this, but there exist people that are willing to help him where he falls short. Due to the author’s lack of time management, the project was divided into smaller portions with revisions from the supervisor to achieve project completion on time.</w:t>
+      </w:r>
+    </w:p>
+    <w:p>
+      <w:pPr>
+        <w:pStyle w:val="Heading1"/>
+        <w:numPr>
+          <w:ilvl w:val="0"/>
+          <w:numId w:val="11"/>
+        </w:numPr>
+        <w:ind w:left="360"/>
+        <w:jc w:val="both"/>
+      </w:pPr>
+      <w:bookmarkStart w:id="73" w:name="_Toc103384259"/>
+      <w:r>
+        <w:t>Critical discussion of lessons learnt from the process and strategies to adopt to move</w:t>
+      </w:r>
+      <w:r>
+        <w:t xml:space="preserve"> </w:t>
+      </w:r>
+      <w:r>
+        <w:t>forward.</w:t>
+      </w:r>
+      <w:bookmarkEnd w:id="73"/>
+    </w:p>
+    <w:p>
+      <w:pPr>
+        <w:ind w:firstLine="720"/>
+      </w:pPr>
+      <w:r>
+        <w:t>Knowledge gained from practical experience has no contest. Reflecting and introspecting allows one to notice one’s downfall and improve on it. The Gibbs’ reflective cycle states that the learning cycle starts at the following phases:</w:t>
+      </w:r>
+    </w:p>
+    <w:p>
+      <w:pPr>
+        <w:pStyle w:val="Heading2"/>
+        <w:numPr>
+          <w:ilvl w:val="1"/>
+          <w:numId w:val="11"/>
+        </w:numPr>
+        <w:ind w:left="1080"/>
+      </w:pPr>
+      <w:bookmarkStart w:id="74" w:name="_Toc103384260"/>
+      <w:r>
+        <w:lastRenderedPageBreak/>
+        <w:t>Description</w:t>
+      </w:r>
+      <w:bookmarkEnd w:id="74"/>
+    </w:p>
+    <w:p>
+      <w:pPr>
+        <w:ind w:firstLine="720"/>
+        <w:jc w:val="both"/>
+      </w:pPr>
+      <w:r>
+        <w:t>This document is meant as a professional reflection on the previous assignment of this project i.e., the proposal document. The professional reflection is done by the same author. The task was to create a 3000-word report on any topic of the author’s choosing. The method of gaining experience from others through their work in the same field as the topic chosen by the author is how the author progressed with his learning.</w:t>
+      </w:r>
+    </w:p>
+    <w:p>
+      <w:pPr>
+        <w:pStyle w:val="Heading2"/>
+        <w:numPr>
+          <w:ilvl w:val="1"/>
+          <w:numId w:val="11"/>
+        </w:numPr>
+        <w:ind w:left="1080"/>
+      </w:pPr>
+      <w:bookmarkStart w:id="75" w:name="_Toc103384261"/>
+      <w:r>
+        <w:t>Feeling</w:t>
+      </w:r>
+      <w:bookmarkEnd w:id="75"/>
+    </w:p>
+    <w:p>
+      <w:pPr>
+        <w:ind w:firstLine="720"/>
+        <w:jc w:val="both"/>
+      </w:pPr>
+      <w:r>
+        <w:t>The author is ready to accept any healthy scrutiny and critique from the seniors, teachers and supervisors. The author also realizes that he is but a novice and totally new to research so he will not be able to collect the best grade but his objective is learning.</w:t>
+      </w:r>
+    </w:p>
+    <w:p>
+      <w:pPr>
+        <w:pStyle w:val="Heading2"/>
+        <w:numPr>
+          <w:ilvl w:val="1"/>
+          <w:numId w:val="11"/>
+        </w:numPr>
+        <w:ind w:left="1080"/>
+      </w:pPr>
+      <w:bookmarkStart w:id="76" w:name="_Toc103384262"/>
+      <w:r>
+        <w:t>Evaluation</w:t>
+      </w:r>
+      <w:bookmarkEnd w:id="76"/>
+    </w:p>
+    <w:p>
+      <w:pPr>
+        <w:ind w:firstLine="720"/>
+        <w:jc w:val="both"/>
+      </w:pPr>
+      <w:r>
+        <w:t>The author was brought face-to-face with his limitations. Limitations that would render it impossible to review all of the material related to his research topic due to the sheer volume of information. Therefore, the author laid down rules that would help filter the material he needs to review to increase the quality and efficiency of the process.</w:t>
+      </w:r>
+    </w:p>
+    <w:p>
+      <w:pPr>
+        <w:pStyle w:val="Heading2"/>
+        <w:numPr>
+          <w:ilvl w:val="1"/>
+          <w:numId w:val="11"/>
+        </w:numPr>
+        <w:ind w:left="1080"/>
+      </w:pPr>
+      <w:bookmarkStart w:id="77" w:name="_Toc103384263"/>
+      <w:r>
+        <w:t>Analysis</w:t>
+      </w:r>
+      <w:bookmarkEnd w:id="77"/>
+    </w:p>
+    <w:p>
+      <w:pPr>
+        <w:ind w:firstLine="720"/>
+        <w:jc w:val="both"/>
+      </w:pPr>
+      <w:r>
+        <w:t>Upon reflecting on the scenario, with the knowledge gained, the author recognizes the</w:t>
+      </w:r>
+      <w:r>
+        <w:t xml:space="preserve"> </w:t>
+      </w:r>
+      <w:r>
+        <w:t>actions he took which led to good and bad actions.</w:t>
+      </w:r>
+      <w:r>
+        <w:t xml:space="preserve"> </w:t>
+      </w:r>
+      <w:r>
+        <w:t>The author overlooked the SMART objectives during the writing phase; however, it was</w:t>
+      </w:r>
+      <w:r>
+        <w:t xml:space="preserve"> </w:t>
+      </w:r>
+      <w:r>
+        <w:t>included after a peer review.</w:t>
+      </w:r>
+      <w:r>
+        <w:t xml:space="preserve"> </w:t>
+      </w:r>
+      <w:r>
+        <w:t>A point to reconsider is the lack of deeper depth in the arguments, which is a lesson the</w:t>
+      </w:r>
+      <w:r>
+        <w:t xml:space="preserve"> </w:t>
+      </w:r>
+      <w:r>
+        <w:t>author learnt. Valuable marks will be lost but through reflection, which clearly shows that there</w:t>
+      </w:r>
+      <w:r>
+        <w:t xml:space="preserve"> </w:t>
+      </w:r>
+      <w:r>
+        <w:t>are no guidelines to cover every event, the author will endeavor to provide and include in-depth</w:t>
+      </w:r>
+      <w:r>
+        <w:t xml:space="preserve"> </w:t>
+      </w:r>
+      <w:r>
+        <w:t>critical discussion to his dissertation</w:t>
+      </w:r>
+      <w:r>
+        <w:t>.</w:t>
+      </w:r>
+    </w:p>
+    <w:p>
+      <w:pPr>
+        <w:pStyle w:val="Heading2"/>
+        <w:numPr>
+          <w:ilvl w:val="1"/>
+          <w:numId w:val="11"/>
+        </w:numPr>
+        <w:ind w:left="1080"/>
+      </w:pPr>
+      <w:bookmarkStart w:id="78" w:name="_Toc103384264"/>
+      <w:r>
+        <w:t>Conclusion and Plan of Action</w:t>
+      </w:r>
+      <w:bookmarkEnd w:id="78"/>
+    </w:p>
+    <w:p>
+      <w:pPr>
+        <w:ind w:firstLine="720"/>
+        <w:jc w:val="both"/>
+      </w:pPr>
+      <w:r>
+        <w:t>During the process of writing this document, the author introspected once more and reflected on the processes he had gone through. The author was confident in his work and believed that he had done everything to get the best grade. The author realizes the fact that the Gibbs’ reflection cycle was the perfect model for this application and there still exists room for improvement in the following points:</w:t>
+      </w:r>
+    </w:p>
+    <w:p>
+      <w:pPr>
+        <w:pStyle w:val="ListParagraph"/>
+        <w:numPr>
+          <w:ilvl w:val="0"/>
+          <w:numId w:val="13"/>
+        </w:numPr>
+        <w:jc w:val="both"/>
+      </w:pPr>
+      <w:r>
+        <w:t>Time management</w:t>
+      </w:r>
+    </w:p>
+    <w:p>
+      <w:pPr>
+        <w:pStyle w:val="ListParagraph"/>
+        <w:numPr>
+          <w:ilvl w:val="0"/>
+          <w:numId w:val="13"/>
+        </w:numPr>
+        <w:jc w:val="both"/>
+      </w:pPr>
+      <w:r>
+        <w:t>Intelligent researching methods that counter excess information with respect to the processing ability.</w:t>
+      </w:r>
+    </w:p>
+    <w:p>
+      <w:pPr>
+        <w:pStyle w:val="ListParagraph"/>
+        <w:numPr>
+          <w:ilvl w:val="0"/>
+          <w:numId w:val="13"/>
+        </w:numPr>
+        <w:jc w:val="both"/>
+      </w:pPr>
+      <w:r>
+        <w:t>Critical analysis and writing style.</w:t>
+      </w:r>
+    </w:p>
+    <w:p>
+      <w:pPr>
+        <w:pStyle w:val="Heading1"/>
+        <w:numPr>
+          <w:ilvl w:val="0"/>
+          <w:numId w:val="11"/>
+        </w:numPr>
+        <w:ind w:left="360"/>
+      </w:pPr>
+      <w:bookmarkStart w:id="79" w:name="_Toc103384265"/>
+      <w:r>
+        <w:t>Summary</w:t>
+      </w:r>
+      <w:bookmarkEnd w:id="79"/>
+    </w:p>
+    <w:p>
+      <w:pPr>
+        <w:ind w:firstLine="720"/>
+        <w:jc w:val="both"/>
+      </w:pPr>
+      <w:r>
+        <w:t xml:space="preserve">This experience caused the </w:t>
+      </w:r>
+      <w:r>
+        <w:t>author</w:t>
+      </w:r>
+      <w:r>
+        <w:t xml:space="preserve"> to understand that Gibbs' Reflective Cycle help</w:t>
+      </w:r>
+      <w:r>
+        <w:t>s</w:t>
+      </w:r>
+      <w:r>
+        <w:t xml:space="preserve"> people gain from encounters persistently and powerfully and surprisingly particularly in circumstances where there is negative advancement. It is an unmistakable and compact interaction which help the expert to have the option to basically and methodically consider every one of the six phases and to utilize their insightful abilities. </w:t>
+      </w:r>
+    </w:p>
+    <w:p>
+      <w:pPr>
+        <w:jc w:val="both"/>
+      </w:pPr>
+      <w:r>
+        <w:t>It is contended that, there are a few different ways to reflect and any technique picked will profit the expert. This cycle assists experts with turning out to be better students by allowing them to appreciate their solidarity and shortcomings. Toward the beginning of the examination proposition, the creator was apprehensive however after reflection, he has trust recorded as a hard copy the exposition. Nonetheless, as examined prior, the creator is excited about creating expertise in the spaces which have been distinguished to need strength in.</w:t>
+      </w:r>
+    </w:p>
+    <w:p>
+      <w:pPr>
+        <w:pStyle w:val="Heading1"/>
+      </w:pPr>
+      <w:bookmarkStart w:id="80" w:name="_Toc103384266"/>
+      <w:r>
+        <w:t>Ethics Form</w:t>
+      </w:r>
+      <w:bookmarkEnd w:id="80"/>
     </w:p>
     <w:sectPr>
       <w:pgSz w:w="12240" w:h="15840"/>
@@ -13611,6 +17713,119 @@
 <file path=word/numbering.xml><?xml version="1.0" encoding="utf-8"?>
 <w:numbering xmlns:wpc="http://schemas.microsoft.com/office/word/2010/wordprocessingCanvas" xmlns:cx="http://schemas.microsoft.com/office/drawing/2014/chartex" xmlns:cx1="http://schemas.microsoft.com/office/drawing/2015/9/8/chartex" xmlns:cx2="http://schemas.microsoft.com/office/drawing/2015/10/21/chartex" xmlns:cx3="http://schemas.microsoft.com/office/drawing/2016/5/9/chartex" xmlns:cx4="http://schemas.microsoft.com/office/drawing/2016/5/10/chartex" xmlns:cx5="http://schemas.microsoft.com/office/drawing/2016/5/11/chartex" xmlns:cx6="http://schemas.microsoft.com/office/drawing/2016/5/12/chartex" xmlns:cx7="http://schemas.microsoft.com/office/drawing/2016/5/13/chartex" xmlns:cx8="http://schemas.microsoft.com/office/drawing/2016/5/14/chartex" xmlns:mc="http://schemas.openxmlformats.org/markup-compatibility/2006" xmlns:aink="http://schemas.microsoft.com/office/drawing/2016/ink" xmlns:am3d="http://schemas.microsoft.com/office/drawing/2017/model3d" xmlns:o="urn:schemas-microsoft-com:office:office" xmlns:oel="http://schemas.microsoft.com/office/2019/extlst" xmlns:r="http://schemas.openxmlformats.org/officeDocument/2006/relationships" xmlns:m="http://schemas.openxmlformats.org/officeDocument/2006/math" xmlns:v="urn:schemas-microsoft-com:vml" xmlns:wp14="http://schemas.microsoft.com/office/word/2010/wordprocessingDrawing" xmlns:wp="http://schemas.openxmlformats.org/drawingml/2006/wordprocessingDrawing" xmlns:w10="urn:schemas-microsoft-com:office:word" xmlns:w="http://schemas.openxmlformats.org/wordprocessingml/2006/main" xmlns:w14="http://schemas.microsoft.com/office/word/2010/wordml" xmlns:w15="http://schemas.microsoft.com/office/word/2012/wordml" xmlns:w16cex="http://schemas.microsoft.com/office/word/2018/wordml/cex" xmlns:w16cid="http://schemas.microsoft.com/office/word/2016/wordml/cid" xmlns:w16="http://schemas.microsoft.com/office/word/2018/wordml" xmlns:w16sdtdh="http://schemas.microsoft.com/office/word/2020/wordml/sdtdatahash" xmlns:w16se="http://schemas.microsoft.com/office/word/2015/wordml/symex" xmlns:wpg="http://schemas.microsoft.com/office/word/2010/wordprocessingGroup" xmlns:wpi="http://schemas.microsoft.com/office/word/2010/wordprocessingInk" xmlns:wne="http://schemas.microsoft.com/office/word/2006/wordml" xmlns:wps="http://schemas.microsoft.com/office/word/2010/wordprocessingShape" mc:Ignorable="w14 w15 w16se w16cid w16 w16cex w16sdtdh wp14">
   <w:abstractNum w:abstractNumId="0" w15:restartNumberingAfterBreak="0">
+    <w:nsid w:val="02942744"/>
+    <w:multiLevelType w:val="hybridMultilevel"/>
+    <w:tmpl w:val="318053D2"/>
+    <w:lvl w:ilvl="0" w:tplc="04090001">
+      <w:start w:val="1"/>
+      <w:numFmt w:val="bullet"/>
+      <w:lvlText w:val=""/>
+      <w:lvlJc w:val="left"/>
+      <w:pPr>
+        <w:ind w:left="720" w:hanging="360"/>
+      </w:pPr>
+      <w:rPr>
+        <w:rFonts w:ascii="Symbol" w:hAnsi="Symbol" w:hint="default"/>
+      </w:rPr>
+    </w:lvl>
+    <w:lvl w:ilvl="1" w:tplc="04090003">
+      <w:start w:val="1"/>
+      <w:numFmt w:val="bullet"/>
+      <w:lvlText w:val="o"/>
+      <w:lvlJc w:val="left"/>
+      <w:pPr>
+        <w:ind w:left="1440" w:hanging="360"/>
+      </w:pPr>
+      <w:rPr>
+        <w:rFonts w:ascii="Courier New" w:hAnsi="Courier New" w:cs="Courier New" w:hint="default"/>
+      </w:rPr>
+    </w:lvl>
+    <w:lvl w:ilvl="2" w:tplc="04090005" w:tentative="1">
+      <w:start w:val="1"/>
+      <w:numFmt w:val="bullet"/>
+      <w:lvlText w:val=""/>
+      <w:lvlJc w:val="left"/>
+      <w:pPr>
+        <w:ind w:left="2160" w:hanging="360"/>
+      </w:pPr>
+      <w:rPr>
+        <w:rFonts w:ascii="Wingdings" w:hAnsi="Wingdings" w:hint="default"/>
+      </w:rPr>
+    </w:lvl>
+    <w:lvl w:ilvl="3" w:tplc="04090001" w:tentative="1">
+      <w:start w:val="1"/>
+      <w:numFmt w:val="bullet"/>
+      <w:lvlText w:val=""/>
+      <w:lvlJc w:val="left"/>
+      <w:pPr>
+        <w:ind w:left="2880" w:hanging="360"/>
+      </w:pPr>
+      <w:rPr>
+        <w:rFonts w:ascii="Symbol" w:hAnsi="Symbol" w:hint="default"/>
+      </w:rPr>
+    </w:lvl>
+    <w:lvl w:ilvl="4" w:tplc="04090003" w:tentative="1">
+      <w:start w:val="1"/>
+      <w:numFmt w:val="bullet"/>
+      <w:lvlText w:val="o"/>
+      <w:lvlJc w:val="left"/>
+      <w:pPr>
+        <w:ind w:left="3600" w:hanging="360"/>
+      </w:pPr>
+      <w:rPr>
+        <w:rFonts w:ascii="Courier New" w:hAnsi="Courier New" w:cs="Courier New" w:hint="default"/>
+      </w:rPr>
+    </w:lvl>
+    <w:lvl w:ilvl="5" w:tplc="04090005" w:tentative="1">
+      <w:start w:val="1"/>
+      <w:numFmt w:val="bullet"/>
+      <w:lvlText w:val=""/>
+      <w:lvlJc w:val="left"/>
+      <w:pPr>
+        <w:ind w:left="4320" w:hanging="360"/>
+      </w:pPr>
+      <w:rPr>
+        <w:rFonts w:ascii="Wingdings" w:hAnsi="Wingdings" w:hint="default"/>
+      </w:rPr>
+    </w:lvl>
+    <w:lvl w:ilvl="6" w:tplc="04090001" w:tentative="1">
+      <w:start w:val="1"/>
+      <w:numFmt w:val="bullet"/>
+      <w:lvlText w:val=""/>
+      <w:lvlJc w:val="left"/>
+      <w:pPr>
+        <w:ind w:left="5040" w:hanging="360"/>
+      </w:pPr>
+      <w:rPr>
+        <w:rFonts w:ascii="Symbol" w:hAnsi="Symbol" w:hint="default"/>
+      </w:rPr>
+    </w:lvl>
+    <w:lvl w:ilvl="7" w:tplc="04090003" w:tentative="1">
+      <w:start w:val="1"/>
+      <w:numFmt w:val="bullet"/>
+      <w:lvlText w:val="o"/>
+      <w:lvlJc w:val="left"/>
+      <w:pPr>
+        <w:ind w:left="5760" w:hanging="360"/>
+      </w:pPr>
+      <w:rPr>
+        <w:rFonts w:ascii="Courier New" w:hAnsi="Courier New" w:cs="Courier New" w:hint="default"/>
+      </w:rPr>
+    </w:lvl>
+    <w:lvl w:ilvl="8" w:tplc="04090005" w:tentative="1">
+      <w:start w:val="1"/>
+      <w:numFmt w:val="bullet"/>
+      <w:lvlText w:val=""/>
+      <w:lvlJc w:val="left"/>
+      <w:pPr>
+        <w:ind w:left="6480" w:hanging="360"/>
+      </w:pPr>
+      <w:rPr>
+        <w:rFonts w:ascii="Wingdings" w:hAnsi="Wingdings" w:hint="default"/>
+      </w:rPr>
+    </w:lvl>
+  </w:abstractNum>
+  <w:abstractNum w:abstractNumId="1" w15:restartNumberingAfterBreak="0">
     <w:nsid w:val="04ED157C"/>
     <w:multiLevelType w:val="hybridMultilevel"/>
     <w:tmpl w:val="DBBC54FE"/>
@@ -13723,7 +17938,7 @@
       </w:rPr>
     </w:lvl>
   </w:abstractNum>
-  <w:abstractNum w:abstractNumId="1" w15:restartNumberingAfterBreak="0">
+  <w:abstractNum w:abstractNumId="2" w15:restartNumberingAfterBreak="0">
     <w:nsid w:val="178F7093"/>
     <w:multiLevelType w:val="hybridMultilevel"/>
     <w:tmpl w:val="27101040"/>
@@ -13836,7 +18051,7 @@
       </w:rPr>
     </w:lvl>
   </w:abstractNum>
-  <w:abstractNum w:abstractNumId="2" w15:restartNumberingAfterBreak="0">
+  <w:abstractNum w:abstractNumId="3" w15:restartNumberingAfterBreak="0">
     <w:nsid w:val="1C4C41D0"/>
     <w:multiLevelType w:val="hybridMultilevel"/>
     <w:tmpl w:val="10F6EB82"/>
@@ -13922,7 +18137,7 @@
       </w:pPr>
     </w:lvl>
   </w:abstractNum>
-  <w:abstractNum w:abstractNumId="3" w15:restartNumberingAfterBreak="0">
+  <w:abstractNum w:abstractNumId="4" w15:restartNumberingAfterBreak="0">
     <w:nsid w:val="210A3EC6"/>
     <w:multiLevelType w:val="hybridMultilevel"/>
     <w:tmpl w:val="008A15BA"/>
@@ -14008,10 +18223,10 @@
       </w:pPr>
     </w:lvl>
   </w:abstractNum>
-  <w:abstractNum w:abstractNumId="4" w15:restartNumberingAfterBreak="0">
-    <w:nsid w:val="45D70FA9"/>
+  <w:abstractNum w:abstractNumId="5" w15:restartNumberingAfterBreak="0">
+    <w:nsid w:val="2A042878"/>
     <w:multiLevelType w:val="hybridMultilevel"/>
-    <w:tmpl w:val="15D01C90"/>
+    <w:tmpl w:val="68E812FA"/>
     <w:lvl w:ilvl="0" w:tplc="04090001">
       <w:start w:val="1"/>
       <w:numFmt w:val="bullet"/>
@@ -14121,96 +18336,10 @@
       </w:rPr>
     </w:lvl>
   </w:abstractNum>
-  <w:abstractNum w:abstractNumId="5" w15:restartNumberingAfterBreak="0">
-    <w:nsid w:val="5EFA6ED9"/>
+  <w:abstractNum w:abstractNumId="6" w15:restartNumberingAfterBreak="0">
+    <w:nsid w:val="45D70FA9"/>
     <w:multiLevelType w:val="hybridMultilevel"/>
-    <w:tmpl w:val="A6E6435E"/>
-    <w:lvl w:ilvl="0" w:tplc="0409000F">
-      <w:start w:val="1"/>
-      <w:numFmt w:val="decimal"/>
-      <w:lvlText w:val="%1."/>
-      <w:lvlJc w:val="left"/>
-      <w:pPr>
-        <w:ind w:left="720" w:hanging="360"/>
-      </w:pPr>
-    </w:lvl>
-    <w:lvl w:ilvl="1" w:tplc="04090019" w:tentative="1">
-      <w:start w:val="1"/>
-      <w:numFmt w:val="lowerLetter"/>
-      <w:lvlText w:val="%2."/>
-      <w:lvlJc w:val="left"/>
-      <w:pPr>
-        <w:ind w:left="1440" w:hanging="360"/>
-      </w:pPr>
-    </w:lvl>
-    <w:lvl w:ilvl="2" w:tplc="0409001B" w:tentative="1">
-      <w:start w:val="1"/>
-      <w:numFmt w:val="lowerRoman"/>
-      <w:lvlText w:val="%3."/>
-      <w:lvlJc w:val="right"/>
-      <w:pPr>
-        <w:ind w:left="2160" w:hanging="180"/>
-      </w:pPr>
-    </w:lvl>
-    <w:lvl w:ilvl="3" w:tplc="0409000F" w:tentative="1">
-      <w:start w:val="1"/>
-      <w:numFmt w:val="decimal"/>
-      <w:lvlText w:val="%4."/>
-      <w:lvlJc w:val="left"/>
-      <w:pPr>
-        <w:ind w:left="2880" w:hanging="360"/>
-      </w:pPr>
-    </w:lvl>
-    <w:lvl w:ilvl="4" w:tplc="04090019" w:tentative="1">
-      <w:start w:val="1"/>
-      <w:numFmt w:val="lowerLetter"/>
-      <w:lvlText w:val="%5."/>
-      <w:lvlJc w:val="left"/>
-      <w:pPr>
-        <w:ind w:left="3600" w:hanging="360"/>
-      </w:pPr>
-    </w:lvl>
-    <w:lvl w:ilvl="5" w:tplc="0409001B" w:tentative="1">
-      <w:start w:val="1"/>
-      <w:numFmt w:val="lowerRoman"/>
-      <w:lvlText w:val="%6."/>
-      <w:lvlJc w:val="right"/>
-      <w:pPr>
-        <w:ind w:left="4320" w:hanging="180"/>
-      </w:pPr>
-    </w:lvl>
-    <w:lvl w:ilvl="6" w:tplc="0409000F" w:tentative="1">
-      <w:start w:val="1"/>
-      <w:numFmt w:val="decimal"/>
-      <w:lvlText w:val="%7."/>
-      <w:lvlJc w:val="left"/>
-      <w:pPr>
-        <w:ind w:left="5040" w:hanging="360"/>
-      </w:pPr>
-    </w:lvl>
-    <w:lvl w:ilvl="7" w:tplc="04090019" w:tentative="1">
-      <w:start w:val="1"/>
-      <w:numFmt w:val="lowerLetter"/>
-      <w:lvlText w:val="%8."/>
-      <w:lvlJc w:val="left"/>
-      <w:pPr>
-        <w:ind w:left="5760" w:hanging="360"/>
-      </w:pPr>
-    </w:lvl>
-    <w:lvl w:ilvl="8" w:tplc="0409001B" w:tentative="1">
-      <w:start w:val="1"/>
-      <w:numFmt w:val="lowerRoman"/>
-      <w:lvlText w:val="%9."/>
-      <w:lvlJc w:val="right"/>
-      <w:pPr>
-        <w:ind w:left="6480" w:hanging="180"/>
-      </w:pPr>
-    </w:lvl>
-  </w:abstractNum>
-  <w:abstractNum w:abstractNumId="6" w15:restartNumberingAfterBreak="0">
-    <w:nsid w:val="60394279"/>
-    <w:multiLevelType w:val="hybridMultilevel"/>
-    <w:tmpl w:val="C17E754C"/>
+    <w:tmpl w:val="15D01C90"/>
     <w:lvl w:ilvl="0" w:tplc="04090001">
       <w:start w:val="1"/>
       <w:numFmt w:val="bullet"/>
@@ -14321,6 +18450,609 @@
     </w:lvl>
   </w:abstractNum>
   <w:abstractNum w:abstractNumId="7" w15:restartNumberingAfterBreak="0">
+    <w:nsid w:val="5EFA6ED9"/>
+    <w:multiLevelType w:val="hybridMultilevel"/>
+    <w:tmpl w:val="A6E6435E"/>
+    <w:lvl w:ilvl="0" w:tplc="0409000F">
+      <w:start w:val="1"/>
+      <w:numFmt w:val="decimal"/>
+      <w:lvlText w:val="%1."/>
+      <w:lvlJc w:val="left"/>
+      <w:pPr>
+        <w:ind w:left="720" w:hanging="360"/>
+      </w:pPr>
+    </w:lvl>
+    <w:lvl w:ilvl="1" w:tplc="04090019" w:tentative="1">
+      <w:start w:val="1"/>
+      <w:numFmt w:val="lowerLetter"/>
+      <w:lvlText w:val="%2."/>
+      <w:lvlJc w:val="left"/>
+      <w:pPr>
+        <w:ind w:left="1440" w:hanging="360"/>
+      </w:pPr>
+    </w:lvl>
+    <w:lvl w:ilvl="2" w:tplc="0409001B" w:tentative="1">
+      <w:start w:val="1"/>
+      <w:numFmt w:val="lowerRoman"/>
+      <w:lvlText w:val="%3."/>
+      <w:lvlJc w:val="right"/>
+      <w:pPr>
+        <w:ind w:left="2160" w:hanging="180"/>
+      </w:pPr>
+    </w:lvl>
+    <w:lvl w:ilvl="3" w:tplc="0409000F" w:tentative="1">
+      <w:start w:val="1"/>
+      <w:numFmt w:val="decimal"/>
+      <w:lvlText w:val="%4."/>
+      <w:lvlJc w:val="left"/>
+      <w:pPr>
+        <w:ind w:left="2880" w:hanging="360"/>
+      </w:pPr>
+    </w:lvl>
+    <w:lvl w:ilvl="4" w:tplc="04090019" w:tentative="1">
+      <w:start w:val="1"/>
+      <w:numFmt w:val="lowerLetter"/>
+      <w:lvlText w:val="%5."/>
+      <w:lvlJc w:val="left"/>
+      <w:pPr>
+        <w:ind w:left="3600" w:hanging="360"/>
+      </w:pPr>
+    </w:lvl>
+    <w:lvl w:ilvl="5" w:tplc="0409001B" w:tentative="1">
+      <w:start w:val="1"/>
+      <w:numFmt w:val="lowerRoman"/>
+      <w:lvlText w:val="%6."/>
+      <w:lvlJc w:val="right"/>
+      <w:pPr>
+        <w:ind w:left="4320" w:hanging="180"/>
+      </w:pPr>
+    </w:lvl>
+    <w:lvl w:ilvl="6" w:tplc="0409000F" w:tentative="1">
+      <w:start w:val="1"/>
+      <w:numFmt w:val="decimal"/>
+      <w:lvlText w:val="%7."/>
+      <w:lvlJc w:val="left"/>
+      <w:pPr>
+        <w:ind w:left="5040" w:hanging="360"/>
+      </w:pPr>
+    </w:lvl>
+    <w:lvl w:ilvl="7" w:tplc="04090019" w:tentative="1">
+      <w:start w:val="1"/>
+      <w:numFmt w:val="lowerLetter"/>
+      <w:lvlText w:val="%8."/>
+      <w:lvlJc w:val="left"/>
+      <w:pPr>
+        <w:ind w:left="5760" w:hanging="360"/>
+      </w:pPr>
+    </w:lvl>
+    <w:lvl w:ilvl="8" w:tplc="0409001B" w:tentative="1">
+      <w:start w:val="1"/>
+      <w:numFmt w:val="lowerRoman"/>
+      <w:lvlText w:val="%9."/>
+      <w:lvlJc w:val="right"/>
+      <w:pPr>
+        <w:ind w:left="6480" w:hanging="180"/>
+      </w:pPr>
+    </w:lvl>
+  </w:abstractNum>
+  <w:abstractNum w:abstractNumId="8" w15:restartNumberingAfterBreak="0">
+    <w:nsid w:val="60394279"/>
+    <w:multiLevelType w:val="hybridMultilevel"/>
+    <w:tmpl w:val="C17E754C"/>
+    <w:lvl w:ilvl="0" w:tplc="04090001">
+      <w:start w:val="1"/>
+      <w:numFmt w:val="bullet"/>
+      <w:lvlText w:val=""/>
+      <w:lvlJc w:val="left"/>
+      <w:pPr>
+        <w:ind w:left="720" w:hanging="360"/>
+      </w:pPr>
+      <w:rPr>
+        <w:rFonts w:ascii="Symbol" w:hAnsi="Symbol" w:hint="default"/>
+      </w:rPr>
+    </w:lvl>
+    <w:lvl w:ilvl="1" w:tplc="04090003" w:tentative="1">
+      <w:start w:val="1"/>
+      <w:numFmt w:val="bullet"/>
+      <w:lvlText w:val="o"/>
+      <w:lvlJc w:val="left"/>
+      <w:pPr>
+        <w:ind w:left="1440" w:hanging="360"/>
+      </w:pPr>
+      <w:rPr>
+        <w:rFonts w:ascii="Courier New" w:hAnsi="Courier New" w:cs="Courier New" w:hint="default"/>
+      </w:rPr>
+    </w:lvl>
+    <w:lvl w:ilvl="2" w:tplc="04090005" w:tentative="1">
+      <w:start w:val="1"/>
+      <w:numFmt w:val="bullet"/>
+      <w:lvlText w:val=""/>
+      <w:lvlJc w:val="left"/>
+      <w:pPr>
+        <w:ind w:left="2160" w:hanging="360"/>
+      </w:pPr>
+      <w:rPr>
+        <w:rFonts w:ascii="Wingdings" w:hAnsi="Wingdings" w:hint="default"/>
+      </w:rPr>
+    </w:lvl>
+    <w:lvl w:ilvl="3" w:tplc="04090001" w:tentative="1">
+      <w:start w:val="1"/>
+      <w:numFmt w:val="bullet"/>
+      <w:lvlText w:val=""/>
+      <w:lvlJc w:val="left"/>
+      <w:pPr>
+        <w:ind w:left="2880" w:hanging="360"/>
+      </w:pPr>
+      <w:rPr>
+        <w:rFonts w:ascii="Symbol" w:hAnsi="Symbol" w:hint="default"/>
+      </w:rPr>
+    </w:lvl>
+    <w:lvl w:ilvl="4" w:tplc="04090003" w:tentative="1">
+      <w:start w:val="1"/>
+      <w:numFmt w:val="bullet"/>
+      <w:lvlText w:val="o"/>
+      <w:lvlJc w:val="left"/>
+      <w:pPr>
+        <w:ind w:left="3600" w:hanging="360"/>
+      </w:pPr>
+      <w:rPr>
+        <w:rFonts w:ascii="Courier New" w:hAnsi="Courier New" w:cs="Courier New" w:hint="default"/>
+      </w:rPr>
+    </w:lvl>
+    <w:lvl w:ilvl="5" w:tplc="04090005" w:tentative="1">
+      <w:start w:val="1"/>
+      <w:numFmt w:val="bullet"/>
+      <w:lvlText w:val=""/>
+      <w:lvlJc w:val="left"/>
+      <w:pPr>
+        <w:ind w:left="4320" w:hanging="360"/>
+      </w:pPr>
+      <w:rPr>
+        <w:rFonts w:ascii="Wingdings" w:hAnsi="Wingdings" w:hint="default"/>
+      </w:rPr>
+    </w:lvl>
+    <w:lvl w:ilvl="6" w:tplc="04090001" w:tentative="1">
+      <w:start w:val="1"/>
+      <w:numFmt w:val="bullet"/>
+      <w:lvlText w:val=""/>
+      <w:lvlJc w:val="left"/>
+      <w:pPr>
+        <w:ind w:left="5040" w:hanging="360"/>
+      </w:pPr>
+      <w:rPr>
+        <w:rFonts w:ascii="Symbol" w:hAnsi="Symbol" w:hint="default"/>
+      </w:rPr>
+    </w:lvl>
+    <w:lvl w:ilvl="7" w:tplc="04090003" w:tentative="1">
+      <w:start w:val="1"/>
+      <w:numFmt w:val="bullet"/>
+      <w:lvlText w:val="o"/>
+      <w:lvlJc w:val="left"/>
+      <w:pPr>
+        <w:ind w:left="5760" w:hanging="360"/>
+      </w:pPr>
+      <w:rPr>
+        <w:rFonts w:ascii="Courier New" w:hAnsi="Courier New" w:cs="Courier New" w:hint="default"/>
+      </w:rPr>
+    </w:lvl>
+    <w:lvl w:ilvl="8" w:tplc="04090005" w:tentative="1">
+      <w:start w:val="1"/>
+      <w:numFmt w:val="bullet"/>
+      <w:lvlText w:val=""/>
+      <w:lvlJc w:val="left"/>
+      <w:pPr>
+        <w:ind w:left="6480" w:hanging="360"/>
+      </w:pPr>
+      <w:rPr>
+        <w:rFonts w:ascii="Wingdings" w:hAnsi="Wingdings" w:hint="default"/>
+      </w:rPr>
+    </w:lvl>
+  </w:abstractNum>
+  <w:abstractNum w:abstractNumId="9" w15:restartNumberingAfterBreak="0">
+    <w:nsid w:val="63EC1E6B"/>
+    <w:multiLevelType w:val="hybridMultilevel"/>
+    <w:tmpl w:val="49361454"/>
+    <w:lvl w:ilvl="0" w:tplc="04090001">
+      <w:start w:val="1"/>
+      <w:numFmt w:val="bullet"/>
+      <w:lvlText w:val=""/>
+      <w:lvlJc w:val="left"/>
+      <w:pPr>
+        <w:ind w:left="720" w:hanging="360"/>
+      </w:pPr>
+      <w:rPr>
+        <w:rFonts w:ascii="Symbol" w:hAnsi="Symbol" w:hint="default"/>
+      </w:rPr>
+    </w:lvl>
+    <w:lvl w:ilvl="1" w:tplc="04090003" w:tentative="1">
+      <w:start w:val="1"/>
+      <w:numFmt w:val="bullet"/>
+      <w:lvlText w:val="o"/>
+      <w:lvlJc w:val="left"/>
+      <w:pPr>
+        <w:ind w:left="1440" w:hanging="360"/>
+      </w:pPr>
+      <w:rPr>
+        <w:rFonts w:ascii="Courier New" w:hAnsi="Courier New" w:cs="Courier New" w:hint="default"/>
+      </w:rPr>
+    </w:lvl>
+    <w:lvl w:ilvl="2" w:tplc="04090005" w:tentative="1">
+      <w:start w:val="1"/>
+      <w:numFmt w:val="bullet"/>
+      <w:lvlText w:val=""/>
+      <w:lvlJc w:val="left"/>
+      <w:pPr>
+        <w:ind w:left="2160" w:hanging="360"/>
+      </w:pPr>
+      <w:rPr>
+        <w:rFonts w:ascii="Wingdings" w:hAnsi="Wingdings" w:hint="default"/>
+      </w:rPr>
+    </w:lvl>
+    <w:lvl w:ilvl="3" w:tplc="04090001" w:tentative="1">
+      <w:start w:val="1"/>
+      <w:numFmt w:val="bullet"/>
+      <w:lvlText w:val=""/>
+      <w:lvlJc w:val="left"/>
+      <w:pPr>
+        <w:ind w:left="2880" w:hanging="360"/>
+      </w:pPr>
+      <w:rPr>
+        <w:rFonts w:ascii="Symbol" w:hAnsi="Symbol" w:hint="default"/>
+      </w:rPr>
+    </w:lvl>
+    <w:lvl w:ilvl="4" w:tplc="04090003" w:tentative="1">
+      <w:start w:val="1"/>
+      <w:numFmt w:val="bullet"/>
+      <w:lvlText w:val="o"/>
+      <w:lvlJc w:val="left"/>
+      <w:pPr>
+        <w:ind w:left="3600" w:hanging="360"/>
+      </w:pPr>
+      <w:rPr>
+        <w:rFonts w:ascii="Courier New" w:hAnsi="Courier New" w:cs="Courier New" w:hint="default"/>
+      </w:rPr>
+    </w:lvl>
+    <w:lvl w:ilvl="5" w:tplc="04090005" w:tentative="1">
+      <w:start w:val="1"/>
+      <w:numFmt w:val="bullet"/>
+      <w:lvlText w:val=""/>
+      <w:lvlJc w:val="left"/>
+      <w:pPr>
+        <w:ind w:left="4320" w:hanging="360"/>
+      </w:pPr>
+      <w:rPr>
+        <w:rFonts w:ascii="Wingdings" w:hAnsi="Wingdings" w:hint="default"/>
+      </w:rPr>
+    </w:lvl>
+    <w:lvl w:ilvl="6" w:tplc="04090001" w:tentative="1">
+      <w:start w:val="1"/>
+      <w:numFmt w:val="bullet"/>
+      <w:lvlText w:val=""/>
+      <w:lvlJc w:val="left"/>
+      <w:pPr>
+        <w:ind w:left="5040" w:hanging="360"/>
+      </w:pPr>
+      <w:rPr>
+        <w:rFonts w:ascii="Symbol" w:hAnsi="Symbol" w:hint="default"/>
+      </w:rPr>
+    </w:lvl>
+    <w:lvl w:ilvl="7" w:tplc="04090003" w:tentative="1">
+      <w:start w:val="1"/>
+      <w:numFmt w:val="bullet"/>
+      <w:lvlText w:val="o"/>
+      <w:lvlJc w:val="left"/>
+      <w:pPr>
+        <w:ind w:left="5760" w:hanging="360"/>
+      </w:pPr>
+      <w:rPr>
+        <w:rFonts w:ascii="Courier New" w:hAnsi="Courier New" w:cs="Courier New" w:hint="default"/>
+      </w:rPr>
+    </w:lvl>
+    <w:lvl w:ilvl="8" w:tplc="04090005" w:tentative="1">
+      <w:start w:val="1"/>
+      <w:numFmt w:val="bullet"/>
+      <w:lvlText w:val=""/>
+      <w:lvlJc w:val="left"/>
+      <w:pPr>
+        <w:ind w:left="6480" w:hanging="360"/>
+      </w:pPr>
+      <w:rPr>
+        <w:rFonts w:ascii="Wingdings" w:hAnsi="Wingdings" w:hint="default"/>
+      </w:rPr>
+    </w:lvl>
+  </w:abstractNum>
+  <w:abstractNum w:abstractNumId="10" w15:restartNumberingAfterBreak="0">
+    <w:nsid w:val="66EE0012"/>
+    <w:multiLevelType w:val="hybridMultilevel"/>
+    <w:tmpl w:val="434AB95E"/>
+    <w:lvl w:ilvl="0" w:tplc="08090019">
+      <w:start w:val="1"/>
+      <w:numFmt w:val="lowerLetter"/>
+      <w:lvlText w:val="%1."/>
+      <w:lvlJc w:val="left"/>
+      <w:pPr>
+        <w:ind w:left="720" w:hanging="360"/>
+      </w:pPr>
+      <w:rPr>
+        <w:rFonts w:hint="default"/>
+      </w:rPr>
+    </w:lvl>
+    <w:lvl w:ilvl="1" w:tplc="08090019" w:tentative="1">
+      <w:start w:val="1"/>
+      <w:numFmt w:val="lowerLetter"/>
+      <w:lvlText w:val="%2."/>
+      <w:lvlJc w:val="left"/>
+      <w:pPr>
+        <w:ind w:left="1440" w:hanging="360"/>
+      </w:pPr>
+    </w:lvl>
+    <w:lvl w:ilvl="2" w:tplc="0809001B" w:tentative="1">
+      <w:start w:val="1"/>
+      <w:numFmt w:val="lowerRoman"/>
+      <w:lvlText w:val="%3."/>
+      <w:lvlJc w:val="right"/>
+      <w:pPr>
+        <w:ind w:left="2160" w:hanging="180"/>
+      </w:pPr>
+    </w:lvl>
+    <w:lvl w:ilvl="3" w:tplc="0809000F" w:tentative="1">
+      <w:start w:val="1"/>
+      <w:numFmt w:val="decimal"/>
+      <w:lvlText w:val="%4."/>
+      <w:lvlJc w:val="left"/>
+      <w:pPr>
+        <w:ind w:left="2880" w:hanging="360"/>
+      </w:pPr>
+    </w:lvl>
+    <w:lvl w:ilvl="4" w:tplc="08090019" w:tentative="1">
+      <w:start w:val="1"/>
+      <w:numFmt w:val="lowerLetter"/>
+      <w:lvlText w:val="%5."/>
+      <w:lvlJc w:val="left"/>
+      <w:pPr>
+        <w:ind w:left="3600" w:hanging="360"/>
+      </w:pPr>
+    </w:lvl>
+    <w:lvl w:ilvl="5" w:tplc="0809001B" w:tentative="1">
+      <w:start w:val="1"/>
+      <w:numFmt w:val="lowerRoman"/>
+      <w:lvlText w:val="%6."/>
+      <w:lvlJc w:val="right"/>
+      <w:pPr>
+        <w:ind w:left="4320" w:hanging="180"/>
+      </w:pPr>
+    </w:lvl>
+    <w:lvl w:ilvl="6" w:tplc="0809000F" w:tentative="1">
+      <w:start w:val="1"/>
+      <w:numFmt w:val="decimal"/>
+      <w:lvlText w:val="%7."/>
+      <w:lvlJc w:val="left"/>
+      <w:pPr>
+        <w:ind w:left="5040" w:hanging="360"/>
+      </w:pPr>
+    </w:lvl>
+    <w:lvl w:ilvl="7" w:tplc="08090019" w:tentative="1">
+      <w:start w:val="1"/>
+      <w:numFmt w:val="lowerLetter"/>
+      <w:lvlText w:val="%8."/>
+      <w:lvlJc w:val="left"/>
+      <w:pPr>
+        <w:ind w:left="5760" w:hanging="360"/>
+      </w:pPr>
+    </w:lvl>
+    <w:lvl w:ilvl="8" w:tplc="0809001B" w:tentative="1">
+      <w:start w:val="1"/>
+      <w:numFmt w:val="lowerRoman"/>
+      <w:lvlText w:val="%9."/>
+      <w:lvlJc w:val="right"/>
+      <w:pPr>
+        <w:ind w:left="6480" w:hanging="180"/>
+      </w:pPr>
+    </w:lvl>
+  </w:abstractNum>
+  <w:abstractNum w:abstractNumId="11" w15:restartNumberingAfterBreak="0">
+    <w:nsid w:val="67EC1809"/>
+    <w:multiLevelType w:val="hybridMultilevel"/>
+    <w:tmpl w:val="0C7A1120"/>
+    <w:lvl w:ilvl="0" w:tplc="0809000F">
+      <w:start w:val="1"/>
+      <w:numFmt w:val="decimal"/>
+      <w:lvlText w:val="%1."/>
+      <w:lvlJc w:val="left"/>
+      <w:pPr>
+        <w:ind w:left="720" w:hanging="360"/>
+      </w:pPr>
+      <w:rPr>
+        <w:rFonts w:hint="default"/>
+      </w:rPr>
+    </w:lvl>
+    <w:lvl w:ilvl="1" w:tplc="08090019">
+      <w:start w:val="1"/>
+      <w:numFmt w:val="lowerLetter"/>
+      <w:lvlText w:val="%2."/>
+      <w:lvlJc w:val="left"/>
+      <w:pPr>
+        <w:ind w:left="1440" w:hanging="360"/>
+      </w:pPr>
+    </w:lvl>
+    <w:lvl w:ilvl="2" w:tplc="0809001B" w:tentative="1">
+      <w:start w:val="1"/>
+      <w:numFmt w:val="lowerRoman"/>
+      <w:lvlText w:val="%3."/>
+      <w:lvlJc w:val="right"/>
+      <w:pPr>
+        <w:ind w:left="2160" w:hanging="180"/>
+      </w:pPr>
+    </w:lvl>
+    <w:lvl w:ilvl="3" w:tplc="0809000F" w:tentative="1">
+      <w:start w:val="1"/>
+      <w:numFmt w:val="decimal"/>
+      <w:lvlText w:val="%4."/>
+      <w:lvlJc w:val="left"/>
+      <w:pPr>
+        <w:ind w:left="2880" w:hanging="360"/>
+      </w:pPr>
+    </w:lvl>
+    <w:lvl w:ilvl="4" w:tplc="08090019" w:tentative="1">
+      <w:start w:val="1"/>
+      <w:numFmt w:val="lowerLetter"/>
+      <w:lvlText w:val="%5."/>
+      <w:lvlJc w:val="left"/>
+      <w:pPr>
+        <w:ind w:left="3600" w:hanging="360"/>
+      </w:pPr>
+    </w:lvl>
+    <w:lvl w:ilvl="5" w:tplc="0809001B" w:tentative="1">
+      <w:start w:val="1"/>
+      <w:numFmt w:val="lowerRoman"/>
+      <w:lvlText w:val="%6."/>
+      <w:lvlJc w:val="right"/>
+      <w:pPr>
+        <w:ind w:left="4320" w:hanging="180"/>
+      </w:pPr>
+    </w:lvl>
+    <w:lvl w:ilvl="6" w:tplc="0809000F" w:tentative="1">
+      <w:start w:val="1"/>
+      <w:numFmt w:val="decimal"/>
+      <w:lvlText w:val="%7."/>
+      <w:lvlJc w:val="left"/>
+      <w:pPr>
+        <w:ind w:left="5040" w:hanging="360"/>
+      </w:pPr>
+    </w:lvl>
+    <w:lvl w:ilvl="7" w:tplc="08090019" w:tentative="1">
+      <w:start w:val="1"/>
+      <w:numFmt w:val="lowerLetter"/>
+      <w:lvlText w:val="%8."/>
+      <w:lvlJc w:val="left"/>
+      <w:pPr>
+        <w:ind w:left="5760" w:hanging="360"/>
+      </w:pPr>
+    </w:lvl>
+    <w:lvl w:ilvl="8" w:tplc="0809001B" w:tentative="1">
+      <w:start w:val="1"/>
+      <w:numFmt w:val="lowerRoman"/>
+      <w:lvlText w:val="%9."/>
+      <w:lvlJc w:val="right"/>
+      <w:pPr>
+        <w:ind w:left="6480" w:hanging="180"/>
+      </w:pPr>
+    </w:lvl>
+  </w:abstractNum>
+  <w:abstractNum w:abstractNumId="12" w15:restartNumberingAfterBreak="0">
+    <w:nsid w:val="68850B4D"/>
+    <w:multiLevelType w:val="hybridMultilevel"/>
+    <w:tmpl w:val="86A02888"/>
+    <w:lvl w:ilvl="0" w:tplc="08090001">
+      <w:start w:val="1"/>
+      <w:numFmt w:val="bullet"/>
+      <w:lvlText w:val=""/>
+      <w:lvlJc w:val="left"/>
+      <w:pPr>
+        <w:ind w:left="720" w:hanging="360"/>
+      </w:pPr>
+      <w:rPr>
+        <w:rFonts w:ascii="Symbol" w:hAnsi="Symbol" w:hint="default"/>
+      </w:rPr>
+    </w:lvl>
+    <w:lvl w:ilvl="1" w:tplc="08090003" w:tentative="1">
+      <w:start w:val="1"/>
+      <w:numFmt w:val="bullet"/>
+      <w:lvlText w:val="o"/>
+      <w:lvlJc w:val="left"/>
+      <w:pPr>
+        <w:ind w:left="1440" w:hanging="360"/>
+      </w:pPr>
+      <w:rPr>
+        <w:rFonts w:ascii="Courier New" w:hAnsi="Courier New" w:cs="Courier New" w:hint="default"/>
+      </w:rPr>
+    </w:lvl>
+    <w:lvl w:ilvl="2" w:tplc="08090005" w:tentative="1">
+      <w:start w:val="1"/>
+      <w:numFmt w:val="bullet"/>
+      <w:lvlText w:val=""/>
+      <w:lvlJc w:val="left"/>
+      <w:pPr>
+        <w:ind w:left="2160" w:hanging="360"/>
+      </w:pPr>
+      <w:rPr>
+        <w:rFonts w:ascii="Wingdings" w:hAnsi="Wingdings" w:hint="default"/>
+      </w:rPr>
+    </w:lvl>
+    <w:lvl w:ilvl="3" w:tplc="08090001" w:tentative="1">
+      <w:start w:val="1"/>
+      <w:numFmt w:val="bullet"/>
+      <w:lvlText w:val=""/>
+      <w:lvlJc w:val="left"/>
+      <w:pPr>
+        <w:ind w:left="2880" w:hanging="360"/>
+      </w:pPr>
+      <w:rPr>
+        <w:rFonts w:ascii="Symbol" w:hAnsi="Symbol" w:hint="default"/>
+      </w:rPr>
+    </w:lvl>
+    <w:lvl w:ilvl="4" w:tplc="08090003" w:tentative="1">
+      <w:start w:val="1"/>
+      <w:numFmt w:val="bullet"/>
+      <w:lvlText w:val="o"/>
+      <w:lvlJc w:val="left"/>
+      <w:pPr>
+        <w:ind w:left="3600" w:hanging="360"/>
+      </w:pPr>
+      <w:rPr>
+        <w:rFonts w:ascii="Courier New" w:hAnsi="Courier New" w:cs="Courier New" w:hint="default"/>
+      </w:rPr>
+    </w:lvl>
+    <w:lvl w:ilvl="5" w:tplc="08090005" w:tentative="1">
+      <w:start w:val="1"/>
+      <w:numFmt w:val="bullet"/>
+      <w:lvlText w:val=""/>
+      <w:lvlJc w:val="left"/>
+      <w:pPr>
+        <w:ind w:left="4320" w:hanging="360"/>
+      </w:pPr>
+      <w:rPr>
+        <w:rFonts w:ascii="Wingdings" w:hAnsi="Wingdings" w:hint="default"/>
+      </w:rPr>
+    </w:lvl>
+    <w:lvl w:ilvl="6" w:tplc="08090001" w:tentative="1">
+      <w:start w:val="1"/>
+      <w:numFmt w:val="bullet"/>
+      <w:lvlText w:val=""/>
+      <w:lvlJc w:val="left"/>
+      <w:pPr>
+        <w:ind w:left="5040" w:hanging="360"/>
+      </w:pPr>
+      <w:rPr>
+        <w:rFonts w:ascii="Symbol" w:hAnsi="Symbol" w:hint="default"/>
+      </w:rPr>
+    </w:lvl>
+    <w:lvl w:ilvl="7" w:tplc="08090003" w:tentative="1">
+      <w:start w:val="1"/>
+      <w:numFmt w:val="bullet"/>
+      <w:lvlText w:val="o"/>
+      <w:lvlJc w:val="left"/>
+      <w:pPr>
+        <w:ind w:left="5760" w:hanging="360"/>
+      </w:pPr>
+      <w:rPr>
+        <w:rFonts w:ascii="Courier New" w:hAnsi="Courier New" w:cs="Courier New" w:hint="default"/>
+      </w:rPr>
+    </w:lvl>
+    <w:lvl w:ilvl="8" w:tplc="08090005" w:tentative="1">
+      <w:start w:val="1"/>
+      <w:numFmt w:val="bullet"/>
+      <w:lvlText w:val=""/>
+      <w:lvlJc w:val="left"/>
+      <w:pPr>
+        <w:ind w:left="6480" w:hanging="360"/>
+      </w:pPr>
+      <w:rPr>
+        <w:rFonts w:ascii="Wingdings" w:hAnsi="Wingdings" w:hint="default"/>
+      </w:rPr>
+    </w:lvl>
+  </w:abstractNum>
+  <w:abstractNum w:abstractNumId="13" w15:restartNumberingAfterBreak="0">
     <w:nsid w:val="6C751BED"/>
     <w:multiLevelType w:val="hybridMultilevel"/>
     <w:tmpl w:val="213EA82A"/>
@@ -14407,28 +19139,46 @@
     </w:lvl>
   </w:abstractNum>
   <w:num w:numId="1" w16cid:durableId="1092235848">
+    <w:abstractNumId w:val="1"/>
+  </w:num>
+  <w:num w:numId="2" w16cid:durableId="2142260448">
+    <w:abstractNumId w:val="6"/>
+  </w:num>
+  <w:num w:numId="3" w16cid:durableId="1044063042">
+    <w:abstractNumId w:val="8"/>
+  </w:num>
+  <w:num w:numId="4" w16cid:durableId="1447887261">
+    <w:abstractNumId w:val="2"/>
+  </w:num>
+  <w:num w:numId="5" w16cid:durableId="1897279615">
+    <w:abstractNumId w:val="7"/>
+  </w:num>
+  <w:num w:numId="6" w16cid:durableId="1778913386">
+    <w:abstractNumId w:val="13"/>
+  </w:num>
+  <w:num w:numId="7" w16cid:durableId="1986470270">
+    <w:abstractNumId w:val="4"/>
+  </w:num>
+  <w:num w:numId="8" w16cid:durableId="68237065">
+    <w:abstractNumId w:val="3"/>
+  </w:num>
+  <w:num w:numId="9" w16cid:durableId="1186866399">
+    <w:abstractNumId w:val="12"/>
+  </w:num>
+  <w:num w:numId="10" w16cid:durableId="989869016">
     <w:abstractNumId w:val="0"/>
   </w:num>
-  <w:num w:numId="2" w16cid:durableId="2142260448">
-    <w:abstractNumId w:val="4"/>
+  <w:num w:numId="11" w16cid:durableId="1330522673">
+    <w:abstractNumId w:val="11"/>
   </w:num>
-  <w:num w:numId="3" w16cid:durableId="1044063042">
-    <w:abstractNumId w:val="6"/>
+  <w:num w:numId="12" w16cid:durableId="1295328554">
+    <w:abstractNumId w:val="10"/>
   </w:num>
-  <w:num w:numId="4" w16cid:durableId="1447887261">
-    <w:abstractNumId w:val="1"/>
+  <w:num w:numId="13" w16cid:durableId="1689136916">
+    <w:abstractNumId w:val="9"/>
   </w:num>
-  <w:num w:numId="5" w16cid:durableId="1897279615">
+  <w:num w:numId="14" w16cid:durableId="754009328">
     <w:abstractNumId w:val="5"/>
-  </w:num>
-  <w:num w:numId="6" w16cid:durableId="1778913386">
-    <w:abstractNumId w:val="7"/>
-  </w:num>
-  <w:num w:numId="7" w16cid:durableId="1986470270">
-    <w:abstractNumId w:val="3"/>
-  </w:num>
-  <w:num w:numId="8" w16cid:durableId="68237065">
-    <w:abstractNumId w:val="2"/>
   </w:num>
 </w:numbering>
 </file>
@@ -14831,6 +19581,7 @@
   <w:style w:type="paragraph" w:default="1" w:styleId="Normal">
     <w:name w:val="Normal"/>
     <w:qFormat/>
+    <w:rsid w:val="000C33A2"/>
   </w:style>
   <w:style w:type="paragraph" w:styleId="Heading1">
     <w:name w:val="heading 1"/>
@@ -15103,6 +19854,1296 @@
 </w:styles>
 </file>
 
+<file path=word/charts/chart1.xml><?xml version="1.0" encoding="utf-8"?>
+<c:chartSpace xmlns:c="http://schemas.openxmlformats.org/drawingml/2006/chart" xmlns:a="http://schemas.openxmlformats.org/drawingml/2006/main" xmlns:r="http://schemas.openxmlformats.org/officeDocument/2006/relationships" xmlns:c16r2="http://schemas.microsoft.com/office/drawing/2015/06/chart">
+  <c:date1904 val="0"/>
+  <c:lang val="en-US"/>
+  <c:roundedCorners val="0"/>
+  <mc:AlternateContent xmlns:mc="http://schemas.openxmlformats.org/markup-compatibility/2006">
+    <mc:Choice xmlns:c14="http://schemas.microsoft.com/office/drawing/2007/8/2/chart" Requires="c14">
+      <c14:style val="102"/>
+    </mc:Choice>
+    <mc:Fallback>
+      <c:style val="2"/>
+    </mc:Fallback>
+  </mc:AlternateContent>
+  <c:pivotSource>
+    <c:name>[Project Plan.xlsx]Gantt Chart!PivotTable12</c:name>
+    <c:fmtId val="-1"/>
+  </c:pivotSource>
+  <c:chart>
+    <c:title>
+      <c:tx>
+        <c:rich>
+          <a:bodyPr rot="0" spcFirstLastPara="1" vertOverflow="ellipsis" vert="horz" wrap="square" anchor="ctr" anchorCtr="1"/>
+          <a:lstStyle/>
+          <a:p>
+            <a:pPr>
+              <a:defRPr sz="1400" b="1" i="0" u="none" strike="noStrike" kern="1200" cap="none" baseline="0">
+                <a:solidFill>
+                  <a:schemeClr val="lt1">
+                    <a:lumMod val="85000"/>
+                  </a:schemeClr>
+                </a:solidFill>
+                <a:latin typeface="+mn-lt"/>
+                <a:ea typeface="+mn-ea"/>
+                <a:cs typeface="+mn-cs"/>
+              </a:defRPr>
+            </a:pPr>
+            <a:r>
+              <a:rPr lang="en-US"/>
+              <a:t>Gantt Chart</a:t>
+            </a:r>
+          </a:p>
+        </c:rich>
+      </c:tx>
+      <c:overlay val="0"/>
+      <c:spPr>
+        <a:noFill/>
+        <a:ln>
+          <a:noFill/>
+        </a:ln>
+        <a:effectLst/>
+      </c:spPr>
+      <c:txPr>
+        <a:bodyPr rot="0" spcFirstLastPara="1" vertOverflow="ellipsis" vert="horz" wrap="square" anchor="ctr" anchorCtr="1"/>
+        <a:lstStyle/>
+        <a:p>
+          <a:pPr>
+            <a:defRPr sz="1400" b="1" i="0" u="none" strike="noStrike" kern="1200" cap="none" baseline="0">
+              <a:solidFill>
+                <a:schemeClr val="lt1">
+                  <a:lumMod val="85000"/>
+                </a:schemeClr>
+              </a:solidFill>
+              <a:latin typeface="+mn-lt"/>
+              <a:ea typeface="+mn-ea"/>
+              <a:cs typeface="+mn-cs"/>
+            </a:defRPr>
+          </a:pPr>
+          <a:endParaRPr lang="en-US"/>
+        </a:p>
+      </c:txPr>
+    </c:title>
+    <c:autoTitleDeleted val="0"/>
+    <c:pivotFmts>
+      <c:pivotFmt>
+        <c:idx val="0"/>
+        <c:spPr>
+          <a:noFill/>
+          <a:ln w="9525" cap="flat" cmpd="sng" algn="ctr">
+            <a:solidFill>
+              <a:schemeClr val="accent1"/>
+            </a:solidFill>
+            <a:miter lim="800000"/>
+          </a:ln>
+          <a:effectLst>
+            <a:glow rad="63500">
+              <a:schemeClr val="accent1">
+                <a:satMod val="175000"/>
+                <a:alpha val="25000"/>
+              </a:schemeClr>
+            </a:glow>
+          </a:effectLst>
+        </c:spPr>
+        <c:marker>
+          <c:symbol val="circle"/>
+          <c:size val="4"/>
+          <c:spPr>
+            <a:solidFill>
+              <a:schemeClr val="accent1">
+                <a:lumMod val="60000"/>
+                <a:lumOff val="40000"/>
+              </a:schemeClr>
+            </a:solidFill>
+            <a:ln>
+              <a:noFill/>
+            </a:ln>
+            <a:effectLst>
+              <a:glow rad="63500">
+                <a:schemeClr val="accent1">
+                  <a:satMod val="175000"/>
+                  <a:alpha val="25000"/>
+                </a:schemeClr>
+              </a:glow>
+            </a:effectLst>
+          </c:spPr>
+        </c:marker>
+        <c:dLbl>
+          <c:idx val="0"/>
+          <c:showLegendKey val="0"/>
+          <c:showVal val="0"/>
+          <c:showCatName val="0"/>
+          <c:showSerName val="0"/>
+          <c:showPercent val="0"/>
+          <c:showBubbleSize val="0"/>
+          <c:extLst>
+            <c:ext xmlns:c15="http://schemas.microsoft.com/office/drawing/2012/chart" uri="{CE6537A1-D6FC-4f65-9D91-7224C49458BB}"/>
+          </c:extLst>
+        </c:dLbl>
+      </c:pivotFmt>
+      <c:pivotFmt>
+        <c:idx val="1"/>
+        <c:spPr>
+          <a:noFill/>
+          <a:ln w="9525" cap="flat" cmpd="sng" algn="ctr">
+            <a:solidFill>
+              <a:schemeClr val="accent1"/>
+            </a:solidFill>
+            <a:miter lim="800000"/>
+          </a:ln>
+          <a:effectLst>
+            <a:glow rad="63500">
+              <a:schemeClr val="accent1">
+                <a:satMod val="175000"/>
+                <a:alpha val="25000"/>
+              </a:schemeClr>
+            </a:glow>
+          </a:effectLst>
+        </c:spPr>
+        <c:marker>
+          <c:symbol val="none"/>
+        </c:marker>
+      </c:pivotFmt>
+      <c:pivotFmt>
+        <c:idx val="2"/>
+        <c:spPr>
+          <a:noFill/>
+          <a:ln w="9525" cap="flat" cmpd="sng" algn="ctr">
+            <a:solidFill>
+              <a:schemeClr val="accent1"/>
+            </a:solidFill>
+            <a:miter lim="800000"/>
+          </a:ln>
+          <a:effectLst>
+            <a:glow rad="63500">
+              <a:schemeClr val="accent1">
+                <a:satMod val="175000"/>
+                <a:alpha val="25000"/>
+              </a:schemeClr>
+            </a:glow>
+          </a:effectLst>
+        </c:spPr>
+        <c:marker>
+          <c:symbol val="none"/>
+        </c:marker>
+      </c:pivotFmt>
+    </c:pivotFmts>
+    <c:plotArea>
+      <c:layout/>
+      <c:barChart>
+        <c:barDir val="bar"/>
+        <c:grouping val="clustered"/>
+        <c:varyColors val="0"/>
+        <c:ser>
+          <c:idx val="0"/>
+          <c:order val="0"/>
+          <c:tx>
+            <c:strRef>
+              <c:f>'Gantt Chart'!$B$3</c:f>
+              <c:strCache>
+                <c:ptCount val="1"/>
+                <c:pt idx="0">
+                  <c:v>Total</c:v>
+                </c:pt>
+              </c:strCache>
+            </c:strRef>
+          </c:tx>
+          <c:spPr>
+            <a:noFill/>
+            <a:ln w="9525" cap="flat" cmpd="sng" algn="ctr">
+              <a:solidFill>
+                <a:schemeClr val="accent1"/>
+              </a:solidFill>
+              <a:miter lim="800000"/>
+            </a:ln>
+            <a:effectLst>
+              <a:glow rad="63500">
+                <a:schemeClr val="accent1">
+                  <a:satMod val="175000"/>
+                  <a:alpha val="25000"/>
+                </a:schemeClr>
+              </a:glow>
+            </a:effectLst>
+          </c:spPr>
+          <c:invertIfNegative val="0"/>
+          <c:cat>
+            <c:strRef>
+              <c:f>'Gantt Chart'!$A$4:$A$20</c:f>
+              <c:strCache>
+                <c:ptCount val="17"/>
+                <c:pt idx="0">
+                  <c:v>10th March</c:v>
+                </c:pt>
+                <c:pt idx="1">
+                  <c:v>13th April</c:v>
+                </c:pt>
+                <c:pt idx="2">
+                  <c:v>16th February</c:v>
+                </c:pt>
+                <c:pt idx="3">
+                  <c:v>16th March</c:v>
+                </c:pt>
+                <c:pt idx="4">
+                  <c:v>17th May</c:v>
+                </c:pt>
+                <c:pt idx="5">
+                  <c:v>21st April</c:v>
+                </c:pt>
+                <c:pt idx="6">
+                  <c:v>24th February</c:v>
+                </c:pt>
+                <c:pt idx="7">
+                  <c:v>25th Janury</c:v>
+                </c:pt>
+                <c:pt idx="8">
+                  <c:v>25th March</c:v>
+                </c:pt>
+                <c:pt idx="9">
+                  <c:v>27th April</c:v>
+                </c:pt>
+                <c:pt idx="10">
+                  <c:v>27th March</c:v>
+                </c:pt>
+                <c:pt idx="11">
+                  <c:v>31st January</c:v>
+                </c:pt>
+                <c:pt idx="12">
+                  <c:v>3rd May</c:v>
+                </c:pt>
+                <c:pt idx="13">
+                  <c:v>4th March</c:v>
+                </c:pt>
+                <c:pt idx="14">
+                  <c:v>5th April</c:v>
+                </c:pt>
+                <c:pt idx="15">
+                  <c:v>8th February</c:v>
+                </c:pt>
+                <c:pt idx="16">
+                  <c:v>9th May</c:v>
+                </c:pt>
+              </c:strCache>
+            </c:strRef>
+          </c:cat>
+          <c:val>
+            <c:numRef>
+              <c:f>'Gantt Chart'!$B$4:$B$20</c:f>
+              <c:numCache>
+                <c:formatCode>General</c:formatCode>
+                <c:ptCount val="17"/>
+                <c:pt idx="0">
+                  <c:v>5</c:v>
+                </c:pt>
+                <c:pt idx="1">
+                  <c:v>7</c:v>
+                </c:pt>
+                <c:pt idx="2">
+                  <c:v>7</c:v>
+                </c:pt>
+                <c:pt idx="3">
+                  <c:v>14</c:v>
+                </c:pt>
+                <c:pt idx="4">
+                  <c:v>10</c:v>
+                </c:pt>
+                <c:pt idx="5">
+                  <c:v>14</c:v>
+                </c:pt>
+                <c:pt idx="6">
+                  <c:v>14</c:v>
+                </c:pt>
+                <c:pt idx="7">
+                  <c:v>5</c:v>
+                </c:pt>
+                <c:pt idx="8">
+                  <c:v>29</c:v>
+                </c:pt>
+                <c:pt idx="9">
+                  <c:v>5</c:v>
+                </c:pt>
+                <c:pt idx="10">
+                  <c:v>7</c:v>
+                </c:pt>
+                <c:pt idx="11">
+                  <c:v>7</c:v>
+                </c:pt>
+                <c:pt idx="12">
+                  <c:v>10</c:v>
+                </c:pt>
+                <c:pt idx="13">
+                  <c:v>5</c:v>
+                </c:pt>
+                <c:pt idx="14">
+                  <c:v>7</c:v>
+                </c:pt>
+                <c:pt idx="15">
+                  <c:v>7</c:v>
+                </c:pt>
+                <c:pt idx="16">
+                  <c:v>14</c:v>
+                </c:pt>
+              </c:numCache>
+            </c:numRef>
+          </c:val>
+          <c:extLst>
+            <c:ext xmlns:c16="http://schemas.microsoft.com/office/drawing/2014/chart" uri="{C3380CC4-5D6E-409C-BE32-E72D297353CC}">
+              <c16:uniqueId val="{00000000-0D0F-43D6-A335-B61CB0665EF2}"/>
+            </c:ext>
+          </c:extLst>
+        </c:ser>
+        <c:dLbls>
+          <c:showLegendKey val="0"/>
+          <c:showVal val="0"/>
+          <c:showCatName val="0"/>
+          <c:showSerName val="0"/>
+          <c:showPercent val="0"/>
+          <c:showBubbleSize val="0"/>
+        </c:dLbls>
+        <c:gapWidth val="315"/>
+        <c:axId val="659014696"/>
+        <c:axId val="659017440"/>
+      </c:barChart>
+      <c:catAx>
+        <c:axId val="659014696"/>
+        <c:scaling>
+          <c:orientation val="minMax"/>
+        </c:scaling>
+        <c:delete val="0"/>
+        <c:axPos val="l"/>
+        <c:majorGridlines>
+          <c:spPr>
+            <a:ln w="9525" cap="flat" cmpd="sng" algn="ctr">
+              <a:gradFill>
+                <a:gsLst>
+                  <a:gs pos="100000">
+                    <a:schemeClr val="dk1">
+                      <a:lumMod val="75000"/>
+                      <a:lumOff val="25000"/>
+                    </a:schemeClr>
+                  </a:gs>
+                  <a:gs pos="0">
+                    <a:schemeClr val="dk1">
+                      <a:lumMod val="65000"/>
+                      <a:lumOff val="35000"/>
+                    </a:schemeClr>
+                  </a:gs>
+                </a:gsLst>
+                <a:lin ang="5400000" scaled="0"/>
+              </a:gradFill>
+              <a:round/>
+            </a:ln>
+            <a:effectLst/>
+          </c:spPr>
+        </c:majorGridlines>
+        <c:minorGridlines>
+          <c:spPr>
+            <a:ln w="9525" cap="flat" cmpd="sng" algn="ctr">
+              <a:gradFill>
+                <a:gsLst>
+                  <a:gs pos="100000">
+                    <a:schemeClr val="dk1">
+                      <a:lumMod val="75000"/>
+                      <a:lumOff val="25000"/>
+                      <a:alpha val="25000"/>
+                    </a:schemeClr>
+                  </a:gs>
+                  <a:gs pos="0">
+                    <a:schemeClr val="dk1">
+                      <a:lumMod val="65000"/>
+                      <a:lumOff val="35000"/>
+                      <a:alpha val="25000"/>
+                    </a:schemeClr>
+                  </a:gs>
+                </a:gsLst>
+                <a:lin ang="5400000" scaled="0"/>
+              </a:gradFill>
+              <a:round/>
+            </a:ln>
+            <a:effectLst/>
+          </c:spPr>
+        </c:minorGridlines>
+        <c:title>
+          <c:tx>
+            <c:rich>
+              <a:bodyPr rot="-5400000" spcFirstLastPara="1" vertOverflow="ellipsis" vert="horz" wrap="square" anchor="ctr" anchorCtr="1"/>
+              <a:lstStyle/>
+              <a:p>
+                <a:pPr>
+                  <a:defRPr sz="900" b="1" i="0" u="none" strike="noStrike" kern="1200" baseline="0">
+                    <a:solidFill>
+                      <a:schemeClr val="lt1">
+                        <a:lumMod val="75000"/>
+                      </a:schemeClr>
+                    </a:solidFill>
+                    <a:latin typeface="+mn-lt"/>
+                    <a:ea typeface="+mn-ea"/>
+                    <a:cs typeface="+mn-cs"/>
+                  </a:defRPr>
+                </a:pPr>
+                <a:r>
+                  <a:rPr lang="en-US"/>
+                  <a:t>Start Date</a:t>
+                </a:r>
+              </a:p>
+            </c:rich>
+          </c:tx>
+          <c:overlay val="0"/>
+          <c:spPr>
+            <a:noFill/>
+            <a:ln>
+              <a:noFill/>
+            </a:ln>
+            <a:effectLst/>
+          </c:spPr>
+          <c:txPr>
+            <a:bodyPr rot="-5400000" spcFirstLastPara="1" vertOverflow="ellipsis" vert="horz" wrap="square" anchor="ctr" anchorCtr="1"/>
+            <a:lstStyle/>
+            <a:p>
+              <a:pPr>
+                <a:defRPr sz="900" b="1" i="0" u="none" strike="noStrike" kern="1200" baseline="0">
+                  <a:solidFill>
+                    <a:schemeClr val="lt1">
+                      <a:lumMod val="75000"/>
+                    </a:schemeClr>
+                  </a:solidFill>
+                  <a:latin typeface="+mn-lt"/>
+                  <a:ea typeface="+mn-ea"/>
+                  <a:cs typeface="+mn-cs"/>
+                </a:defRPr>
+              </a:pPr>
+              <a:endParaRPr lang="en-US"/>
+            </a:p>
+          </c:txPr>
+        </c:title>
+        <c:numFmt formatCode="General" sourceLinked="1"/>
+        <c:majorTickMark val="none"/>
+        <c:minorTickMark val="none"/>
+        <c:tickLblPos val="nextTo"/>
+        <c:spPr>
+          <a:noFill/>
+          <a:ln>
+            <a:noFill/>
+          </a:ln>
+          <a:effectLst/>
+        </c:spPr>
+        <c:txPr>
+          <a:bodyPr rot="-60000000" spcFirstLastPara="1" vertOverflow="ellipsis" vert="horz" wrap="square" anchor="ctr" anchorCtr="1"/>
+          <a:lstStyle/>
+          <a:p>
+            <a:pPr>
+              <a:defRPr sz="900" b="0" i="0" u="none" strike="noStrike" kern="1200" baseline="0">
+                <a:solidFill>
+                  <a:schemeClr val="lt1">
+                    <a:lumMod val="75000"/>
+                  </a:schemeClr>
+                </a:solidFill>
+                <a:latin typeface="+mn-lt"/>
+                <a:ea typeface="+mn-ea"/>
+                <a:cs typeface="+mn-cs"/>
+              </a:defRPr>
+            </a:pPr>
+            <a:endParaRPr lang="en-US"/>
+          </a:p>
+        </c:txPr>
+        <c:crossAx val="659017440"/>
+        <c:crosses val="autoZero"/>
+        <c:auto val="1"/>
+        <c:lblAlgn val="ctr"/>
+        <c:lblOffset val="100"/>
+        <c:noMultiLvlLbl val="0"/>
+      </c:catAx>
+      <c:valAx>
+        <c:axId val="659017440"/>
+        <c:scaling>
+          <c:orientation val="minMax"/>
+        </c:scaling>
+        <c:delete val="0"/>
+        <c:axPos val="b"/>
+        <c:majorGridlines>
+          <c:spPr>
+            <a:ln w="9525" cap="flat" cmpd="sng" algn="ctr">
+              <a:gradFill>
+                <a:gsLst>
+                  <a:gs pos="100000">
+                    <a:schemeClr val="dk1">
+                      <a:lumMod val="75000"/>
+                      <a:lumOff val="25000"/>
+                    </a:schemeClr>
+                  </a:gs>
+                  <a:gs pos="0">
+                    <a:schemeClr val="dk1">
+                      <a:lumMod val="65000"/>
+                      <a:lumOff val="35000"/>
+                    </a:schemeClr>
+                  </a:gs>
+                </a:gsLst>
+                <a:lin ang="5400000" scaled="0"/>
+              </a:gradFill>
+              <a:round/>
+            </a:ln>
+            <a:effectLst/>
+          </c:spPr>
+        </c:majorGridlines>
+        <c:minorGridlines>
+          <c:spPr>
+            <a:ln w="9525" cap="flat" cmpd="sng" algn="ctr">
+              <a:gradFill>
+                <a:gsLst>
+                  <a:gs pos="100000">
+                    <a:schemeClr val="dk1">
+                      <a:lumMod val="75000"/>
+                      <a:lumOff val="25000"/>
+                      <a:alpha val="25000"/>
+                    </a:schemeClr>
+                  </a:gs>
+                  <a:gs pos="0">
+                    <a:schemeClr val="dk1">
+                      <a:lumMod val="65000"/>
+                      <a:lumOff val="35000"/>
+                      <a:alpha val="25000"/>
+                    </a:schemeClr>
+                  </a:gs>
+                </a:gsLst>
+                <a:lin ang="5400000" scaled="0"/>
+              </a:gradFill>
+              <a:round/>
+            </a:ln>
+            <a:effectLst/>
+          </c:spPr>
+        </c:minorGridlines>
+        <c:title>
+          <c:tx>
+            <c:rich>
+              <a:bodyPr rot="0" spcFirstLastPara="1" vertOverflow="ellipsis" vert="horz" wrap="square" anchor="ctr" anchorCtr="1"/>
+              <a:lstStyle/>
+              <a:p>
+                <a:pPr>
+                  <a:defRPr sz="900" b="1" i="0" u="none" strike="noStrike" kern="1200" baseline="0">
+                    <a:solidFill>
+                      <a:schemeClr val="lt1">
+                        <a:lumMod val="75000"/>
+                      </a:schemeClr>
+                    </a:solidFill>
+                    <a:latin typeface="+mn-lt"/>
+                    <a:ea typeface="+mn-ea"/>
+                    <a:cs typeface="+mn-cs"/>
+                  </a:defRPr>
+                </a:pPr>
+                <a:r>
+                  <a:rPr lang="en-US"/>
+                  <a:t>Effort in Days</a:t>
+                </a:r>
+              </a:p>
+            </c:rich>
+          </c:tx>
+          <c:overlay val="0"/>
+          <c:spPr>
+            <a:noFill/>
+            <a:ln>
+              <a:noFill/>
+            </a:ln>
+            <a:effectLst/>
+          </c:spPr>
+          <c:txPr>
+            <a:bodyPr rot="0" spcFirstLastPara="1" vertOverflow="ellipsis" vert="horz" wrap="square" anchor="ctr" anchorCtr="1"/>
+            <a:lstStyle/>
+            <a:p>
+              <a:pPr>
+                <a:defRPr sz="900" b="1" i="0" u="none" strike="noStrike" kern="1200" baseline="0">
+                  <a:solidFill>
+                    <a:schemeClr val="lt1">
+                      <a:lumMod val="75000"/>
+                    </a:schemeClr>
+                  </a:solidFill>
+                  <a:latin typeface="+mn-lt"/>
+                  <a:ea typeface="+mn-ea"/>
+                  <a:cs typeface="+mn-cs"/>
+                </a:defRPr>
+              </a:pPr>
+              <a:endParaRPr lang="en-US"/>
+            </a:p>
+          </c:txPr>
+        </c:title>
+        <c:numFmt formatCode="General" sourceLinked="1"/>
+        <c:majorTickMark val="none"/>
+        <c:minorTickMark val="none"/>
+        <c:tickLblPos val="nextTo"/>
+        <c:spPr>
+          <a:noFill/>
+          <a:ln>
+            <a:noFill/>
+          </a:ln>
+          <a:effectLst/>
+        </c:spPr>
+        <c:txPr>
+          <a:bodyPr rot="-60000000" spcFirstLastPara="1" vertOverflow="ellipsis" vert="horz" wrap="square" anchor="ctr" anchorCtr="1"/>
+          <a:lstStyle/>
+          <a:p>
+            <a:pPr>
+              <a:defRPr sz="900" b="0" i="0" u="none" strike="noStrike" kern="1200" baseline="0">
+                <a:solidFill>
+                  <a:schemeClr val="lt1">
+                    <a:lumMod val="75000"/>
+                  </a:schemeClr>
+                </a:solidFill>
+                <a:latin typeface="+mn-lt"/>
+                <a:ea typeface="+mn-ea"/>
+                <a:cs typeface="+mn-cs"/>
+              </a:defRPr>
+            </a:pPr>
+            <a:endParaRPr lang="en-US"/>
+          </a:p>
+        </c:txPr>
+        <c:crossAx val="659014696"/>
+        <c:crosses val="autoZero"/>
+        <c:crossBetween val="between"/>
+      </c:valAx>
+      <c:spPr>
+        <a:noFill/>
+        <a:ln>
+          <a:noFill/>
+        </a:ln>
+        <a:effectLst/>
+      </c:spPr>
+    </c:plotArea>
+    <c:plotVisOnly val="1"/>
+    <c:dispBlanksAs val="gap"/>
+    <c:showDLblsOverMax val="0"/>
+  </c:chart>
+  <c:spPr>
+    <a:solidFill>
+      <a:schemeClr val="dk1">
+        <a:lumMod val="75000"/>
+        <a:lumOff val="25000"/>
+      </a:schemeClr>
+    </a:solidFill>
+    <a:ln w="9525" cap="flat" cmpd="sng" algn="ctr">
+      <a:solidFill>
+        <a:schemeClr val="dk1">
+          <a:lumMod val="15000"/>
+          <a:lumOff val="85000"/>
+        </a:schemeClr>
+      </a:solidFill>
+      <a:round/>
+    </a:ln>
+    <a:effectLst/>
+  </c:spPr>
+  <c:txPr>
+    <a:bodyPr/>
+    <a:lstStyle/>
+    <a:p>
+      <a:pPr>
+        <a:defRPr/>
+      </a:pPr>
+      <a:endParaRPr lang="en-US"/>
+    </a:p>
+  </c:txPr>
+  <c:externalData r:id="rId3">
+    <c:autoUpdate val="0"/>
+  </c:externalData>
+  <c:extLst>
+    <c:ext xmlns:c14="http://schemas.microsoft.com/office/drawing/2007/8/2/chart" uri="{781A3756-C4B2-4CAC-9D66-4F8BD8637D16}">
+      <c14:pivotOptions>
+        <c14:dropZoneFilter val="1"/>
+        <c14:dropZoneCategories val="1"/>
+        <c14:dropZoneData val="1"/>
+        <c14:dropZonesVisible val="1"/>
+      </c14:pivotOptions>
+    </c:ext>
+  </c:extLst>
+</c:chartSpace>
+</file>
+
+<file path=word/charts/colors1.xml><?xml version="1.0" encoding="utf-8"?>
+<cs:colorStyle xmlns:cs="http://schemas.microsoft.com/office/drawing/2012/chartStyle" xmlns:a="http://schemas.openxmlformats.org/drawingml/2006/main" meth="cycle" id="10">
+  <a:schemeClr val="accent1"/>
+  <a:schemeClr val="accent2"/>
+  <a:schemeClr val="accent3"/>
+  <a:schemeClr val="accent4"/>
+  <a:schemeClr val="accent5"/>
+  <a:schemeClr val="accent6"/>
+  <cs:variation/>
+  <cs:variation>
+    <a:lumMod val="60000"/>
+  </cs:variation>
+  <cs:variation>
+    <a:lumMod val="80000"/>
+    <a:lumOff val="20000"/>
+  </cs:variation>
+  <cs:variation>
+    <a:lumMod val="80000"/>
+  </cs:variation>
+  <cs:variation>
+    <a:lumMod val="60000"/>
+    <a:lumOff val="40000"/>
+  </cs:variation>
+  <cs:variation>
+    <a:lumMod val="50000"/>
+  </cs:variation>
+  <cs:variation>
+    <a:lumMod val="70000"/>
+    <a:lumOff val="30000"/>
+  </cs:variation>
+  <cs:variation>
+    <a:lumMod val="70000"/>
+  </cs:variation>
+  <cs:variation>
+    <a:lumMod val="50000"/>
+    <a:lumOff val="50000"/>
+  </cs:variation>
+</cs:colorStyle>
+</file>
+
+<file path=word/charts/style1.xml><?xml version="1.0" encoding="utf-8"?>
+<cs:chartStyle xmlns:cs="http://schemas.microsoft.com/office/drawing/2012/chartStyle" xmlns:a="http://schemas.openxmlformats.org/drawingml/2006/main" id="213">
+  <cs:axisTitle>
+    <cs:lnRef idx="0"/>
+    <cs:fillRef idx="0"/>
+    <cs:effectRef idx="0"/>
+    <cs:fontRef idx="minor">
+      <a:schemeClr val="lt1">
+        <a:lumMod val="75000"/>
+      </a:schemeClr>
+    </cs:fontRef>
+    <cs:defRPr sz="900" b="1" kern="1200"/>
+  </cs:axisTitle>
+  <cs:categoryAxis>
+    <cs:lnRef idx="0"/>
+    <cs:fillRef idx="0"/>
+    <cs:effectRef idx="0"/>
+    <cs:fontRef idx="minor">
+      <a:schemeClr val="lt1">
+        <a:lumMod val="75000"/>
+      </a:schemeClr>
+    </cs:fontRef>
+    <cs:defRPr sz="900" kern="1200"/>
+  </cs:categoryAxis>
+  <cs:chartArea>
+    <cs:lnRef idx="0"/>
+    <cs:fillRef idx="0"/>
+    <cs:effectRef idx="0"/>
+    <cs:fontRef idx="minor">
+      <a:schemeClr val="dk1"/>
+    </cs:fontRef>
+    <cs:spPr>
+      <a:solidFill>
+        <a:schemeClr val="dk1">
+          <a:lumMod val="75000"/>
+          <a:lumOff val="25000"/>
+        </a:schemeClr>
+      </a:solidFill>
+      <a:ln w="9525" cap="flat" cmpd="sng" algn="ctr">
+        <a:solidFill>
+          <a:schemeClr val="dk1">
+            <a:lumMod val="15000"/>
+            <a:lumOff val="85000"/>
+          </a:schemeClr>
+        </a:solidFill>
+        <a:round/>
+      </a:ln>
+    </cs:spPr>
+    <cs:defRPr sz="900" kern="1200"/>
+  </cs:chartArea>
+  <cs:dataLabel>
+    <cs:lnRef idx="0"/>
+    <cs:fillRef idx="0"/>
+    <cs:effectRef idx="0"/>
+    <cs:fontRef idx="minor">
+      <a:schemeClr val="lt1">
+        <a:lumMod val="75000"/>
+      </a:schemeClr>
+    </cs:fontRef>
+    <cs:defRPr sz="900" kern="1200"/>
+  </cs:dataLabel>
+  <cs:dataLabelCallout>
+    <cs:lnRef idx="0"/>
+    <cs:fillRef idx="0"/>
+    <cs:effectRef idx="0"/>
+    <cs:fontRef idx="minor">
+      <a:schemeClr val="lt1">
+        <a:lumMod val="15000"/>
+        <a:lumOff val="85000"/>
+      </a:schemeClr>
+    </cs:fontRef>
+    <cs:spPr>
+      <a:solidFill>
+        <a:schemeClr val="dk1">
+          <a:lumMod val="65000"/>
+          <a:lumOff val="35000"/>
+        </a:schemeClr>
+      </a:solidFill>
+    </cs:spPr>
+    <cs:defRPr sz="900" kern="1200"/>
+    <cs:bodyPr rot="0" spcFirstLastPara="1" vertOverflow="clip" horzOverflow="clip" vert="horz" wrap="square" lIns="36576" tIns="18288" rIns="36576" bIns="18288" anchor="ctr" anchorCtr="1">
+      <a:spAutoFit/>
+    </cs:bodyPr>
+  </cs:dataLabelCallout>
+  <cs:dataPoint>
+    <cs:lnRef idx="0">
+      <cs:styleClr val="auto"/>
+    </cs:lnRef>
+    <cs:fillRef idx="0"/>
+    <cs:effectRef idx="0">
+      <cs:styleClr val="auto"/>
+    </cs:effectRef>
+    <cs:fontRef idx="minor">
+      <a:schemeClr val="dk1"/>
+    </cs:fontRef>
+    <cs:spPr>
+      <a:ln w="9525" cap="flat" cmpd="sng" algn="ctr">
+        <a:solidFill>
+          <a:schemeClr val="phClr"/>
+        </a:solidFill>
+        <a:miter lim="800000"/>
+      </a:ln>
+      <a:effectLst>
+        <a:glow rad="63500">
+          <a:schemeClr val="phClr">
+            <a:satMod val="175000"/>
+            <a:alpha val="25000"/>
+          </a:schemeClr>
+        </a:glow>
+      </a:effectLst>
+    </cs:spPr>
+  </cs:dataPoint>
+  <cs:dataPoint3D>
+    <cs:lnRef idx="0">
+      <cs:styleClr val="auto"/>
+    </cs:lnRef>
+    <cs:fillRef idx="0">
+      <cs:styleClr val="auto"/>
+    </cs:fillRef>
+    <cs:effectRef idx="0">
+      <cs:styleClr val="auto"/>
+    </cs:effectRef>
+    <cs:fontRef idx="minor">
+      <a:schemeClr val="dk1"/>
+    </cs:fontRef>
+    <cs:spPr>
+      <a:ln w="9525" cap="flat" cmpd="sng" algn="ctr">
+        <a:solidFill>
+          <a:schemeClr val="phClr"/>
+        </a:solidFill>
+        <a:miter lim="800000"/>
+      </a:ln>
+      <a:effectLst>
+        <a:glow rad="63500">
+          <a:schemeClr val="phClr">
+            <a:satMod val="175000"/>
+            <a:alpha val="25000"/>
+          </a:schemeClr>
+        </a:glow>
+      </a:effectLst>
+    </cs:spPr>
+  </cs:dataPoint3D>
+  <cs:dataPointLine>
+    <cs:lnRef idx="0">
+      <cs:styleClr val="auto"/>
+    </cs:lnRef>
+    <cs:fillRef idx="0">
+      <cs:styleClr val="auto"/>
+    </cs:fillRef>
+    <cs:effectRef idx="0">
+      <cs:styleClr val="auto"/>
+    </cs:effectRef>
+    <cs:fontRef idx="minor">
+      <a:schemeClr val="dk1"/>
+    </cs:fontRef>
+    <cs:spPr>
+      <a:ln w="22225" cap="rnd">
+        <a:solidFill>
+          <a:schemeClr val="phClr"/>
+        </a:solidFill>
+      </a:ln>
+      <a:effectLst>
+        <a:glow rad="139700">
+          <a:schemeClr val="phClr">
+            <a:satMod val="175000"/>
+            <a:alpha val="14000"/>
+          </a:schemeClr>
+        </a:glow>
+      </a:effectLst>
+    </cs:spPr>
+  </cs:dataPointLine>
+  <cs:dataPointMarker>
+    <cs:lnRef idx="0">
+      <cs:styleClr val="auto"/>
+    </cs:lnRef>
+    <cs:fillRef idx="0">
+      <cs:styleClr val="auto"/>
+    </cs:fillRef>
+    <cs:effectRef idx="0">
+      <cs:styleClr val="auto"/>
+    </cs:effectRef>
+    <cs:fontRef idx="minor">
+      <a:schemeClr val="dk1"/>
+    </cs:fontRef>
+    <cs:spPr>
+      <a:solidFill>
+        <a:schemeClr val="phClr">
+          <a:lumMod val="60000"/>
+          <a:lumOff val="40000"/>
+        </a:schemeClr>
+      </a:solidFill>
+      <a:effectLst>
+        <a:glow rad="63500">
+          <a:schemeClr val="phClr">
+            <a:satMod val="175000"/>
+            <a:alpha val="25000"/>
+          </a:schemeClr>
+        </a:glow>
+      </a:effectLst>
+    </cs:spPr>
+  </cs:dataPointMarker>
+  <cs:dataPointMarkerLayout symbol="circle" size="4"/>
+  <cs:dataPointWireframe>
+    <cs:lnRef idx="0">
+      <cs:styleClr val="auto"/>
+    </cs:lnRef>
+    <cs:fillRef idx="0"/>
+    <cs:effectRef idx="0"/>
+    <cs:fontRef idx="minor">
+      <a:schemeClr val="dk1"/>
+    </cs:fontRef>
+    <cs:spPr>
+      <a:ln w="9525" cap="rnd">
+        <a:solidFill>
+          <a:schemeClr val="phClr"/>
+        </a:solidFill>
+        <a:round/>
+      </a:ln>
+    </cs:spPr>
+  </cs:dataPointWireframe>
+  <cs:dataTable>
+    <cs:lnRef idx="0"/>
+    <cs:fillRef idx="0"/>
+    <cs:effectRef idx="0"/>
+    <cs:fontRef idx="minor">
+      <a:schemeClr val="lt1">
+        <a:lumMod val="75000"/>
+      </a:schemeClr>
+    </cs:fontRef>
+    <cs:spPr>
+      <a:ln w="9525">
+        <a:solidFill>
+          <a:schemeClr val="dk1">
+            <a:lumMod val="50000"/>
+            <a:lumOff val="50000"/>
+          </a:schemeClr>
+        </a:solidFill>
+      </a:ln>
+    </cs:spPr>
+    <cs:defRPr sz="900" kern="1200"/>
+  </cs:dataTable>
+  <cs:downBar>
+    <cs:lnRef idx="0"/>
+    <cs:fillRef idx="0"/>
+    <cs:effectRef idx="0"/>
+    <cs:fontRef idx="minor">
+      <a:schemeClr val="lt1"/>
+    </cs:fontRef>
+    <cs:spPr>
+      <a:solidFill>
+        <a:schemeClr val="dk1">
+          <a:lumMod val="50000"/>
+          <a:lumOff val="50000"/>
+        </a:schemeClr>
+      </a:solidFill>
+      <a:ln w="9525">
+        <a:solidFill>
+          <a:schemeClr val="dk1">
+            <a:lumMod val="75000"/>
+          </a:schemeClr>
+        </a:solidFill>
+        <a:round/>
+      </a:ln>
+    </cs:spPr>
+  </cs:downBar>
+  <cs:dropLine>
+    <cs:lnRef idx="0"/>
+    <cs:fillRef idx="0"/>
+    <cs:effectRef idx="0"/>
+    <cs:fontRef idx="minor">
+      <a:schemeClr val="dk1"/>
+    </cs:fontRef>
+    <cs:spPr>
+      <a:ln w="9525">
+        <a:solidFill>
+          <a:schemeClr val="lt1">
+            <a:lumMod val="50000"/>
+          </a:schemeClr>
+        </a:solidFill>
+        <a:round/>
+      </a:ln>
+    </cs:spPr>
+  </cs:dropLine>
+  <cs:errorBar>
+    <cs:lnRef idx="0"/>
+    <cs:fillRef idx="0"/>
+    <cs:effectRef idx="0"/>
+    <cs:fontRef idx="minor">
+      <a:schemeClr val="dk1"/>
+    </cs:fontRef>
+    <cs:spPr>
+      <a:ln w="9525">
+        <a:solidFill>
+          <a:schemeClr val="lt1">
+            <a:lumMod val="50000"/>
+          </a:schemeClr>
+        </a:solidFill>
+        <a:round/>
+      </a:ln>
+    </cs:spPr>
+  </cs:errorBar>
+  <cs:floor>
+    <cs:lnRef idx="0"/>
+    <cs:fillRef idx="0"/>
+    <cs:effectRef idx="0"/>
+    <cs:fontRef idx="minor">
+      <a:schemeClr val="dk1"/>
+    </cs:fontRef>
+  </cs:floor>
+  <cs:gridlineMajor>
+    <cs:lnRef idx="0"/>
+    <cs:fillRef idx="0"/>
+    <cs:effectRef idx="0"/>
+    <cs:fontRef idx="minor">
+      <a:schemeClr val="dk1"/>
+    </cs:fontRef>
+    <cs:spPr>
+      <a:ln w="9525" cap="flat" cmpd="sng" algn="ctr">
+        <a:gradFill>
+          <a:gsLst>
+            <a:gs pos="100000">
+              <a:schemeClr val="dk1">
+                <a:lumMod val="75000"/>
+                <a:lumOff val="25000"/>
+              </a:schemeClr>
+            </a:gs>
+            <a:gs pos="0">
+              <a:schemeClr val="dk1">
+                <a:lumMod val="65000"/>
+                <a:lumOff val="35000"/>
+              </a:schemeClr>
+            </a:gs>
+          </a:gsLst>
+          <a:lin ang="5400000" scaled="0"/>
+        </a:gradFill>
+        <a:round/>
+      </a:ln>
+    </cs:spPr>
+  </cs:gridlineMajor>
+  <cs:gridlineMinor>
+    <cs:lnRef idx="0"/>
+    <cs:fillRef idx="0"/>
+    <cs:effectRef idx="0"/>
+    <cs:fontRef idx="minor">
+      <a:schemeClr val="dk1"/>
+    </cs:fontRef>
+    <cs:spPr>
+      <a:ln w="9525" cap="flat" cmpd="sng" algn="ctr">
+        <a:gradFill>
+          <a:gsLst>
+            <a:gs pos="100000">
+              <a:schemeClr val="dk1">
+                <a:lumMod val="75000"/>
+                <a:lumOff val="25000"/>
+                <a:alpha val="25000"/>
+              </a:schemeClr>
+            </a:gs>
+            <a:gs pos="0">
+              <a:schemeClr val="dk1">
+                <a:lumMod val="65000"/>
+                <a:lumOff val="35000"/>
+                <a:alpha val="25000"/>
+              </a:schemeClr>
+            </a:gs>
+          </a:gsLst>
+          <a:lin ang="5400000" scaled="0"/>
+        </a:gradFill>
+        <a:round/>
+      </a:ln>
+    </cs:spPr>
+  </cs:gridlineMinor>
+  <cs:hiLoLine>
+    <cs:lnRef idx="0"/>
+    <cs:fillRef idx="0"/>
+    <cs:effectRef idx="0"/>
+    <cs:fontRef idx="minor">
+      <a:schemeClr val="dk1"/>
+    </cs:fontRef>
+    <cs:spPr>
+      <a:ln w="9525">
+        <a:solidFill>
+          <a:schemeClr val="lt1">
+            <a:lumMod val="50000"/>
+          </a:schemeClr>
+        </a:solidFill>
+        <a:round/>
+      </a:ln>
+    </cs:spPr>
+  </cs:hiLoLine>
+  <cs:leaderLine>
+    <cs:lnRef idx="0"/>
+    <cs:fillRef idx="0"/>
+    <cs:effectRef idx="0"/>
+    <cs:fontRef idx="minor">
+      <a:schemeClr val="dk1"/>
+    </cs:fontRef>
+    <cs:spPr>
+      <a:ln w="9525">
+        <a:solidFill>
+          <a:schemeClr val="lt1">
+            <a:lumMod val="50000"/>
+          </a:schemeClr>
+        </a:solidFill>
+        <a:round/>
+      </a:ln>
+    </cs:spPr>
+  </cs:leaderLine>
+  <cs:legend>
+    <cs:lnRef idx="0"/>
+    <cs:fillRef idx="0"/>
+    <cs:effectRef idx="0"/>
+    <cs:fontRef idx="minor">
+      <a:schemeClr val="lt1">
+        <a:lumMod val="75000"/>
+      </a:schemeClr>
+    </cs:fontRef>
+    <cs:defRPr sz="900" kern="1200"/>
+  </cs:legend>
+  <cs:plotArea>
+    <cs:lnRef idx="0"/>
+    <cs:fillRef idx="0"/>
+    <cs:effectRef idx="0"/>
+    <cs:fontRef idx="minor">
+      <a:schemeClr val="dk1"/>
+    </cs:fontRef>
+  </cs:plotArea>
+  <cs:plotArea3D>
+    <cs:lnRef idx="0"/>
+    <cs:fillRef idx="0"/>
+    <cs:effectRef idx="0"/>
+    <cs:fontRef idx="minor">
+      <a:schemeClr val="dk1"/>
+    </cs:fontRef>
+  </cs:plotArea3D>
+  <cs:seriesAxis>
+    <cs:lnRef idx="0"/>
+    <cs:fillRef idx="0"/>
+    <cs:effectRef idx="0"/>
+    <cs:fontRef idx="minor">
+      <a:schemeClr val="lt1">
+        <a:lumMod val="75000"/>
+      </a:schemeClr>
+    </cs:fontRef>
+    <cs:defRPr sz="900" kern="1200"/>
+  </cs:seriesAxis>
+  <cs:seriesLine>
+    <cs:lnRef idx="0"/>
+    <cs:fillRef idx="0"/>
+    <cs:effectRef idx="0"/>
+    <cs:fontRef idx="minor">
+      <a:schemeClr val="dk1"/>
+    </cs:fontRef>
+    <cs:spPr>
+      <a:ln w="9525">
+        <a:solidFill>
+          <a:schemeClr val="lt1">
+            <a:lumMod val="50000"/>
+          </a:schemeClr>
+        </a:solidFill>
+        <a:round/>
+      </a:ln>
+    </cs:spPr>
+  </cs:seriesLine>
+  <cs:title>
+    <cs:lnRef idx="0"/>
+    <cs:fillRef idx="0"/>
+    <cs:effectRef idx="0"/>
+    <cs:fontRef idx="minor">
+      <a:schemeClr val="lt1">
+        <a:lumMod val="85000"/>
+      </a:schemeClr>
+    </cs:fontRef>
+    <cs:defRPr sz="1400" b="1" kern="1200" cap="none" baseline="0"/>
+  </cs:title>
+  <cs:trendline>
+    <cs:lnRef idx="0">
+      <cs:styleClr val="auto"/>
+    </cs:lnRef>
+    <cs:fillRef idx="0"/>
+    <cs:effectRef idx="0"/>
+    <cs:fontRef idx="minor">
+      <a:schemeClr val="lt1"/>
+    </cs:fontRef>
+    <cs:spPr>
+      <a:ln w="25400" cap="rnd">
+        <a:solidFill>
+          <a:schemeClr val="phClr">
+            <a:alpha val="50000"/>
+          </a:schemeClr>
+        </a:solidFill>
+      </a:ln>
+    </cs:spPr>
+  </cs:trendline>
+  <cs:trendlineLabel>
+    <cs:lnRef idx="0"/>
+    <cs:fillRef idx="0"/>
+    <cs:effectRef idx="0"/>
+    <cs:fontRef idx="minor">
+      <a:schemeClr val="lt1">
+        <a:lumMod val="75000"/>
+      </a:schemeClr>
+    </cs:fontRef>
+    <cs:defRPr sz="900" kern="1200"/>
+  </cs:trendlineLabel>
+  <cs:upBar>
+    <cs:lnRef idx="0"/>
+    <cs:fillRef idx="0"/>
+    <cs:effectRef idx="0"/>
+    <cs:fontRef idx="minor">
+      <a:schemeClr val="dk1"/>
+    </cs:fontRef>
+    <cs:spPr>
+      <a:solidFill>
+        <a:schemeClr val="lt1">
+          <a:lumMod val="85000"/>
+        </a:schemeClr>
+      </a:solidFill>
+      <a:ln w="9525">
+        <a:solidFill>
+          <a:schemeClr val="dk1">
+            <a:lumMod val="50000"/>
+          </a:schemeClr>
+        </a:solidFill>
+        <a:round/>
+      </a:ln>
+    </cs:spPr>
+  </cs:upBar>
+  <cs:valueAxis>
+    <cs:lnRef idx="0"/>
+    <cs:fillRef idx="0"/>
+    <cs:effectRef idx="0"/>
+    <cs:fontRef idx="minor">
+      <a:schemeClr val="lt1">
+        <a:lumMod val="75000"/>
+      </a:schemeClr>
+    </cs:fontRef>
+    <cs:defRPr sz="900" kern="1200"/>
+  </cs:valueAxis>
+  <cs:wall>
+    <cs:lnRef idx="0"/>
+    <cs:fillRef idx="0"/>
+    <cs:effectRef idx="0"/>
+    <cs:fontRef idx="minor">
+      <a:schemeClr val="dk1"/>
+    </cs:fontRef>
+  </cs:wall>
+</cs:chartStyle>
+</file>
+
 <file path=word/glossary/document.xml><?xml version="1.0" encoding="utf-8"?>
 <w:glossaryDocument xmlns:wpc="http://schemas.microsoft.com/office/word/2010/wordprocessingCanvas" xmlns:cx="http://schemas.microsoft.com/office/drawing/2014/chartex" xmlns:cx1="http://schemas.microsoft.com/office/drawing/2015/9/8/chartex" xmlns:cx2="http://schemas.microsoft.com/office/drawing/2015/10/21/chartex" xmlns:cx3="http://schemas.microsoft.com/office/drawing/2016/5/9/chartex" xmlns:cx4="http://schemas.microsoft.com/office/drawing/2016/5/10/chartex" xmlns:cx5="http://schemas.microsoft.com/office/drawing/2016/5/11/chartex" xmlns:cx6="http://schemas.microsoft.com/office/drawing/2016/5/12/chartex" xmlns:cx7="http://schemas.microsoft.com/office/drawing/2016/5/13/chartex" xmlns:cx8="http://schemas.microsoft.com/office/drawing/2016/5/14/chartex" xmlns:mc="http://schemas.openxmlformats.org/markup-compatibility/2006" xmlns:aink="http://schemas.microsoft.com/office/drawing/2016/ink" xmlns:am3d="http://schemas.microsoft.com/office/drawing/2017/model3d" xmlns:o="urn:schemas-microsoft-com:office:office" xmlns:oel="http://schemas.microsoft.com/office/2019/extlst" xmlns:r="http://schemas.openxmlformats.org/officeDocument/2006/relationships" xmlns:m="http://schemas.openxmlformats.org/officeDocument/2006/math" xmlns:v="urn:schemas-microsoft-com:vml" xmlns:wp14="http://schemas.microsoft.com/office/word/2010/wordprocessingDrawing" xmlns:wp="http://schemas.openxmlformats.org/drawingml/2006/wordprocessingDrawing" xmlns:w10="urn:schemas-microsoft-com:office:word" xmlns:w="http://schemas.openxmlformats.org/wordprocessingml/2006/main" xmlns:w14="http://schemas.microsoft.com/office/word/2010/wordml" xmlns:w15="http://schemas.microsoft.com/office/word/2012/wordml" xmlns:w16cex="http://schemas.microsoft.com/office/word/2018/wordml/cex" xmlns:w16cid="http://schemas.microsoft.com/office/word/2016/wordml/cid" xmlns:w16="http://schemas.microsoft.com/office/word/2018/wordml" xmlns:w16sdtdh="http://schemas.microsoft.com/office/word/2020/wordml/sdtdatahash" xmlns:w16se="http://schemas.microsoft.com/office/word/2015/wordml/symex" xmlns:wpg="http://schemas.microsoft.com/office/word/2010/wordprocessingGroup" xmlns:wpi="http://schemas.microsoft.com/office/word/2010/wordprocessingInk" xmlns:wne="http://schemas.microsoft.com/office/word/2006/wordml" xmlns:wps="http://schemas.microsoft.com/office/word/2010/wordprocessingShape" mc:Ignorable="w14 w15 w16se w16cid w16 w16cex w16sdtdh wp14">
   <w:docParts>
@@ -15253,6 +21294,7 @@
     <w:rsidRoot w:val="00504003"/>
     <w:rsid w:val="002618F2"/>
     <w:rsid w:val="00493465"/>
+    <w:rsid w:val="004A3DED"/>
     <w:rsid w:val="00504003"/>
     <w:rsid w:val="00687E82"/>
     <w:rsid w:val="006F1E6F"/>
@@ -15260,6 +21302,7 @@
     <w:rsid w:val="008B1DF7"/>
     <w:rsid w:val="00936A1A"/>
     <w:rsid w:val="00AC2E85"/>
+    <w:rsid w:val="00B23F69"/>
     <w:rsid w:val="00F2175C"/>
   </w:rsids>
   <m:mathPr>

--- a/documents/Dissertation/Dissertation.docx
+++ b/documents/Dissertation/Dissertation.docx
@@ -663,7 +663,7 @@
             </w:rPr>
             <w:fldChar w:fldCharType="separate"/>
           </w:r>
-          <w:hyperlink w:anchor="_Toc103384224" w:history="1">
+          <w:hyperlink w:anchor="_Toc103441058" w:history="1">
             <w:r>
               <w:rPr>
                 <w:rStyle w:val="Hyperlink"/>
@@ -690,7 +690,76 @@
                 <w:noProof/>
                 <w:webHidden/>
               </w:rPr>
-              <w:instrText xml:space="preserve"> PAGEREF _Toc103384224 \h </w:instrText>
+              <w:instrText xml:space="preserve"> PAGEREF _Toc103441058 \h </w:instrText>
+            </w:r>
+            <w:r>
+              <w:rPr>
+                <w:noProof/>
+                <w:webHidden/>
+              </w:rPr>
+            </w:r>
+            <w:r>
+              <w:rPr>
+                <w:noProof/>
+                <w:webHidden/>
+              </w:rPr>
+              <w:fldChar w:fldCharType="separate"/>
+            </w:r>
+            <w:r>
+              <w:rPr>
+                <w:noProof/>
+                <w:webHidden/>
+              </w:rPr>
+              <w:t>1</w:t>
+            </w:r>
+            <w:r>
+              <w:rPr>
+                <w:noProof/>
+                <w:webHidden/>
+              </w:rPr>
+              <w:fldChar w:fldCharType="end"/>
+            </w:r>
+          </w:hyperlink>
+        </w:p>
+        <w:p>
+          <w:pPr>
+            <w:pStyle w:val="TOC1"/>
+            <w:tabs>
+              <w:tab w:val="right" w:leader="dot" w:pos="10790"/>
+            </w:tabs>
+            <w:rPr>
+              <w:rFonts w:eastAsiaTheme="minorEastAsia"/>
+              <w:noProof/>
+            </w:rPr>
+          </w:pPr>
+          <w:hyperlink w:anchor="_Toc103441059" w:history="1">
+            <w:r>
+              <w:rPr>
+                <w:rStyle w:val="Hyperlink"/>
+                <w:noProof/>
+              </w:rPr>
+              <w:t>Abstract</w:t>
+            </w:r>
+            <w:r>
+              <w:rPr>
+                <w:noProof/>
+                <w:webHidden/>
+              </w:rPr>
+              <w:tab/>
+            </w:r>
+            <w:r>
+              <w:rPr>
+                <w:noProof/>
+                <w:webHidden/>
+              </w:rPr>
+              <w:fldChar w:fldCharType="begin"/>
+            </w:r>
+            <w:r>
+              <w:rPr>
+                <w:noProof/>
+                <w:webHidden/>
+              </w:rPr>
+              <w:instrText xml:space="preserve"> PAGEREF _Toc103441059 \h </w:instrText>
             </w:r>
             <w:r>
               <w:rPr>
@@ -732,13 +801,13 @@
               <w:noProof/>
             </w:rPr>
           </w:pPr>
-          <w:hyperlink w:anchor="_Toc103384225" w:history="1">
+          <w:hyperlink w:anchor="_Toc103441060" w:history="1">
             <w:r>
               <w:rPr>
                 <w:rStyle w:val="Hyperlink"/>
                 <w:noProof/>
               </w:rPr>
-              <w:t>Abstract</w:t>
+              <w:t>Introduction</w:t>
             </w:r>
             <w:r>
               <w:rPr>
@@ -759,7 +828,76 @@
                 <w:noProof/>
                 <w:webHidden/>
               </w:rPr>
-              <w:instrText xml:space="preserve"> PAGEREF _Toc103384225 \h </w:instrText>
+              <w:instrText xml:space="preserve"> PAGEREF _Toc103441060 \h </w:instrText>
+            </w:r>
+            <w:r>
+              <w:rPr>
+                <w:noProof/>
+                <w:webHidden/>
+              </w:rPr>
+            </w:r>
+            <w:r>
+              <w:rPr>
+                <w:noProof/>
+                <w:webHidden/>
+              </w:rPr>
+              <w:fldChar w:fldCharType="separate"/>
+            </w:r>
+            <w:r>
+              <w:rPr>
+                <w:noProof/>
+                <w:webHidden/>
+              </w:rPr>
+              <w:t>2</w:t>
+            </w:r>
+            <w:r>
+              <w:rPr>
+                <w:noProof/>
+                <w:webHidden/>
+              </w:rPr>
+              <w:fldChar w:fldCharType="end"/>
+            </w:r>
+          </w:hyperlink>
+        </w:p>
+        <w:p>
+          <w:pPr>
+            <w:pStyle w:val="TOC1"/>
+            <w:tabs>
+              <w:tab w:val="right" w:leader="dot" w:pos="10790"/>
+            </w:tabs>
+            <w:rPr>
+              <w:rFonts w:eastAsiaTheme="minorEastAsia"/>
+              <w:noProof/>
+            </w:rPr>
+          </w:pPr>
+          <w:hyperlink w:anchor="_Toc103441061" w:history="1">
+            <w:r>
+              <w:rPr>
+                <w:rStyle w:val="Hyperlink"/>
+                <w:noProof/>
+              </w:rPr>
+              <w:t>Literature Review</w:t>
+            </w:r>
+            <w:r>
+              <w:rPr>
+                <w:noProof/>
+                <w:webHidden/>
+              </w:rPr>
+              <w:tab/>
+            </w:r>
+            <w:r>
+              <w:rPr>
+                <w:noProof/>
+                <w:webHidden/>
+              </w:rPr>
+              <w:fldChar w:fldCharType="begin"/>
+            </w:r>
+            <w:r>
+              <w:rPr>
+                <w:noProof/>
+                <w:webHidden/>
+              </w:rPr>
+              <w:instrText xml:space="preserve"> PAGEREF _Toc103441061 \h </w:instrText>
             </w:r>
             <w:r>
               <w:rPr>
@@ -792,7 +930,7 @@
         </w:p>
         <w:p>
           <w:pPr>
-            <w:pStyle w:val="TOC1"/>
+            <w:pStyle w:val="TOC2"/>
             <w:tabs>
               <w:tab w:val="right" w:leader="dot" w:pos="10790"/>
             </w:tabs>
@@ -801,13 +939,13 @@
               <w:noProof/>
             </w:rPr>
           </w:pPr>
-          <w:hyperlink w:anchor="_Toc103384226" w:history="1">
+          <w:hyperlink w:anchor="_Toc103441062" w:history="1">
             <w:r>
               <w:rPr>
                 <w:rStyle w:val="Hyperlink"/>
                 <w:noProof/>
               </w:rPr>
-              <w:t>Introduction</w:t>
+              <w:t>Risk-based Authentication</w:t>
             </w:r>
             <w:r>
               <w:rPr>
@@ -828,7 +966,7 @@
                 <w:noProof/>
                 <w:webHidden/>
               </w:rPr>
-              <w:instrText xml:space="preserve"> PAGEREF _Toc103384226 \h </w:instrText>
+              <w:instrText xml:space="preserve"> PAGEREF _Toc103441062 \h </w:instrText>
             </w:r>
             <w:r>
               <w:rPr>
@@ -861,75 +999,6 @@
         </w:p>
         <w:p>
           <w:pPr>
-            <w:pStyle w:val="TOC1"/>
-            <w:tabs>
-              <w:tab w:val="right" w:leader="dot" w:pos="10790"/>
-            </w:tabs>
-            <w:rPr>
-              <w:rFonts w:eastAsiaTheme="minorEastAsia"/>
-              <w:noProof/>
-            </w:rPr>
-          </w:pPr>
-          <w:hyperlink w:anchor="_Toc103384227" w:history="1">
-            <w:r>
-              <w:rPr>
-                <w:rStyle w:val="Hyperlink"/>
-                <w:noProof/>
-              </w:rPr>
-              <w:t>Literature Review</w:t>
-            </w:r>
-            <w:r>
-              <w:rPr>
-                <w:noProof/>
-                <w:webHidden/>
-              </w:rPr>
-              <w:tab/>
-            </w:r>
-            <w:r>
-              <w:rPr>
-                <w:noProof/>
-                <w:webHidden/>
-              </w:rPr>
-              <w:fldChar w:fldCharType="begin"/>
-            </w:r>
-            <w:r>
-              <w:rPr>
-                <w:noProof/>
-                <w:webHidden/>
-              </w:rPr>
-              <w:instrText xml:space="preserve"> PAGEREF _Toc103384227 \h </w:instrText>
-            </w:r>
-            <w:r>
-              <w:rPr>
-                <w:noProof/>
-                <w:webHidden/>
-              </w:rPr>
-            </w:r>
-            <w:r>
-              <w:rPr>
-                <w:noProof/>
-                <w:webHidden/>
-              </w:rPr>
-              <w:fldChar w:fldCharType="separate"/>
-            </w:r>
-            <w:r>
-              <w:rPr>
-                <w:noProof/>
-                <w:webHidden/>
-              </w:rPr>
-              <w:t>4</w:t>
-            </w:r>
-            <w:r>
-              <w:rPr>
-                <w:noProof/>
-                <w:webHidden/>
-              </w:rPr>
-              <w:fldChar w:fldCharType="end"/>
-            </w:r>
-          </w:hyperlink>
-        </w:p>
-        <w:p>
-          <w:pPr>
             <w:pStyle w:val="TOC2"/>
             <w:tabs>
               <w:tab w:val="right" w:leader="dot" w:pos="10790"/>
@@ -939,76 +1008,7 @@
               <w:noProof/>
             </w:rPr>
           </w:pPr>
-          <w:hyperlink w:anchor="_Toc103384228" w:history="1">
-            <w:r>
-              <w:rPr>
-                <w:rStyle w:val="Hyperlink"/>
-                <w:noProof/>
-              </w:rPr>
-              <w:t>Risk-based Authentication</w:t>
-            </w:r>
-            <w:r>
-              <w:rPr>
-                <w:noProof/>
-                <w:webHidden/>
-              </w:rPr>
-              <w:tab/>
-            </w:r>
-            <w:r>
-              <w:rPr>
-                <w:noProof/>
-                <w:webHidden/>
-              </w:rPr>
-              <w:fldChar w:fldCharType="begin"/>
-            </w:r>
-            <w:r>
-              <w:rPr>
-                <w:noProof/>
-                <w:webHidden/>
-              </w:rPr>
-              <w:instrText xml:space="preserve"> PAGEREF _Toc103384228 \h </w:instrText>
-            </w:r>
-            <w:r>
-              <w:rPr>
-                <w:noProof/>
-                <w:webHidden/>
-              </w:rPr>
-            </w:r>
-            <w:r>
-              <w:rPr>
-                <w:noProof/>
-                <w:webHidden/>
-              </w:rPr>
-              <w:fldChar w:fldCharType="separate"/>
-            </w:r>
-            <w:r>
-              <w:rPr>
-                <w:noProof/>
-                <w:webHidden/>
-              </w:rPr>
-              <w:t>4</w:t>
-            </w:r>
-            <w:r>
-              <w:rPr>
-                <w:noProof/>
-                <w:webHidden/>
-              </w:rPr>
-              <w:fldChar w:fldCharType="end"/>
-            </w:r>
-          </w:hyperlink>
-        </w:p>
-        <w:p>
-          <w:pPr>
-            <w:pStyle w:val="TOC2"/>
-            <w:tabs>
-              <w:tab w:val="right" w:leader="dot" w:pos="10790"/>
-            </w:tabs>
-            <w:rPr>
-              <w:rFonts w:eastAsiaTheme="minorEastAsia"/>
-              <w:noProof/>
-            </w:rPr>
-          </w:pPr>
-          <w:hyperlink w:anchor="_Toc103384229" w:history="1">
+          <w:hyperlink w:anchor="_Toc103441063" w:history="1">
             <w:r>
               <w:rPr>
                 <w:rStyle w:val="Hyperlink"/>
@@ -1035,7 +1035,7 @@
                 <w:noProof/>
                 <w:webHidden/>
               </w:rPr>
-              <w:instrText xml:space="preserve"> PAGEREF _Toc103384229 \h </w:instrText>
+              <w:instrText xml:space="preserve"> PAGEREF _Toc103441063 \h </w:instrText>
             </w:r>
             <w:r>
               <w:rPr>
@@ -1055,7 +1055,7 @@
                 <w:noProof/>
                 <w:webHidden/>
               </w:rPr>
-              <w:t>7</w:t>
+              <w:t>6</w:t>
             </w:r>
             <w:r>
               <w:rPr>
@@ -1077,7 +1077,7 @@
               <w:noProof/>
             </w:rPr>
           </w:pPr>
-          <w:hyperlink w:anchor="_Toc103384230" w:history="1">
+          <w:hyperlink w:anchor="_Toc103441064" w:history="1">
             <w:r>
               <w:rPr>
                 <w:rStyle w:val="Hyperlink"/>
@@ -1104,7 +1104,7 @@
                 <w:noProof/>
                 <w:webHidden/>
               </w:rPr>
-              <w:instrText xml:space="preserve"> PAGEREF _Toc103384230 \h </w:instrText>
+              <w:instrText xml:space="preserve"> PAGEREF _Toc103441064 \h </w:instrText>
             </w:r>
             <w:r>
               <w:rPr>
@@ -1124,7 +1124,7 @@
                 <w:noProof/>
                 <w:webHidden/>
               </w:rPr>
-              <w:t>7</w:t>
+              <w:t>6</w:t>
             </w:r>
             <w:r>
               <w:rPr>
@@ -1146,7 +1146,7 @@
               <w:noProof/>
             </w:rPr>
           </w:pPr>
-          <w:hyperlink w:anchor="_Toc103384231" w:history="1">
+          <w:hyperlink w:anchor="_Toc103441065" w:history="1">
             <w:r>
               <w:rPr>
                 <w:rStyle w:val="Hyperlink"/>
@@ -1173,7 +1173,7 @@
                 <w:noProof/>
                 <w:webHidden/>
               </w:rPr>
-              <w:instrText xml:space="preserve"> PAGEREF _Toc103384231 \h </w:instrText>
+              <w:instrText xml:space="preserve"> PAGEREF _Toc103441065 \h </w:instrText>
             </w:r>
             <w:r>
               <w:rPr>
@@ -1193,7 +1193,7 @@
                 <w:noProof/>
                 <w:webHidden/>
               </w:rPr>
-              <w:t>7</w:t>
+              <w:t>6</w:t>
             </w:r>
             <w:r>
               <w:rPr>
@@ -1215,7 +1215,7 @@
               <w:noProof/>
             </w:rPr>
           </w:pPr>
-          <w:hyperlink w:anchor="_Toc103384232" w:history="1">
+          <w:hyperlink w:anchor="_Toc103441066" w:history="1">
             <w:r>
               <w:rPr>
                 <w:rStyle w:val="Hyperlink"/>
@@ -1242,7 +1242,7 @@
                 <w:noProof/>
                 <w:webHidden/>
               </w:rPr>
-              <w:instrText xml:space="preserve"> PAGEREF _Toc103384232 \h </w:instrText>
+              <w:instrText xml:space="preserve"> PAGEREF _Toc103441066 \h </w:instrText>
             </w:r>
             <w:r>
               <w:rPr>
@@ -1262,7 +1262,7 @@
                 <w:noProof/>
                 <w:webHidden/>
               </w:rPr>
-              <w:t>13</w:t>
+              <w:t>12</w:t>
             </w:r>
             <w:r>
               <w:rPr>
@@ -1284,7 +1284,7 @@
               <w:noProof/>
             </w:rPr>
           </w:pPr>
-          <w:hyperlink w:anchor="_Toc103384233" w:history="1">
+          <w:hyperlink w:anchor="_Toc103441067" w:history="1">
             <w:r>
               <w:rPr>
                 <w:rStyle w:val="Hyperlink"/>
@@ -1311,7 +1311,7 @@
                 <w:noProof/>
                 <w:webHidden/>
               </w:rPr>
-              <w:instrText xml:space="preserve"> PAGEREF _Toc103384233 \h </w:instrText>
+              <w:instrText xml:space="preserve"> PAGEREF _Toc103441067 \h </w:instrText>
             </w:r>
             <w:r>
               <w:rPr>
@@ -1331,7 +1331,7 @@
                 <w:noProof/>
                 <w:webHidden/>
               </w:rPr>
-              <w:t>13</w:t>
+              <w:t>12</w:t>
             </w:r>
             <w:r>
               <w:rPr>
@@ -1353,7 +1353,7 @@
               <w:noProof/>
             </w:rPr>
           </w:pPr>
-          <w:hyperlink w:anchor="_Toc103384234" w:history="1">
+          <w:hyperlink w:anchor="_Toc103441068" w:history="1">
             <w:r>
               <w:rPr>
                 <w:rStyle w:val="Hyperlink"/>
@@ -1380,7 +1380,76 @@
                 <w:noProof/>
                 <w:webHidden/>
               </w:rPr>
-              <w:instrText xml:space="preserve"> PAGEREF _Toc103384234 \h </w:instrText>
+              <w:instrText xml:space="preserve"> PAGEREF _Toc103441068 \h </w:instrText>
+            </w:r>
+            <w:r>
+              <w:rPr>
+                <w:noProof/>
+                <w:webHidden/>
+              </w:rPr>
+            </w:r>
+            <w:r>
+              <w:rPr>
+                <w:noProof/>
+                <w:webHidden/>
+              </w:rPr>
+              <w:fldChar w:fldCharType="separate"/>
+            </w:r>
+            <w:r>
+              <w:rPr>
+                <w:noProof/>
+                <w:webHidden/>
+              </w:rPr>
+              <w:t>15</w:t>
+            </w:r>
+            <w:r>
+              <w:rPr>
+                <w:noProof/>
+                <w:webHidden/>
+              </w:rPr>
+              <w:fldChar w:fldCharType="end"/>
+            </w:r>
+          </w:hyperlink>
+        </w:p>
+        <w:p>
+          <w:pPr>
+            <w:pStyle w:val="TOC1"/>
+            <w:tabs>
+              <w:tab w:val="right" w:leader="dot" w:pos="10790"/>
+            </w:tabs>
+            <w:rPr>
+              <w:rFonts w:eastAsiaTheme="minorEastAsia"/>
+              <w:noProof/>
+            </w:rPr>
+          </w:pPr>
+          <w:hyperlink w:anchor="_Toc103441069" w:history="1">
+            <w:r>
+              <w:rPr>
+                <w:rStyle w:val="Hyperlink"/>
+                <w:noProof/>
+              </w:rPr>
+              <w:t>Conclusion</w:t>
+            </w:r>
+            <w:r>
+              <w:rPr>
+                <w:noProof/>
+                <w:webHidden/>
+              </w:rPr>
+              <w:tab/>
+            </w:r>
+            <w:r>
+              <w:rPr>
+                <w:noProof/>
+                <w:webHidden/>
+              </w:rPr>
+              <w:fldChar w:fldCharType="begin"/>
+            </w:r>
+            <w:r>
+              <w:rPr>
+                <w:noProof/>
+                <w:webHidden/>
+              </w:rPr>
+              <w:instrText xml:space="preserve"> PAGEREF _Toc103441069 \h </w:instrText>
             </w:r>
             <w:r>
               <w:rPr>
@@ -1422,13 +1491,13 @@
               <w:noProof/>
             </w:rPr>
           </w:pPr>
-          <w:hyperlink w:anchor="_Toc103384235" w:history="1">
+          <w:hyperlink w:anchor="_Toc103441070" w:history="1">
             <w:r>
               <w:rPr>
                 <w:rStyle w:val="Hyperlink"/>
                 <w:noProof/>
               </w:rPr>
-              <w:t>Conclusion</w:t>
+              <w:t>Recommendations</w:t>
             </w:r>
             <w:r>
               <w:rPr>
@@ -1449,7 +1518,76 @@
                 <w:noProof/>
                 <w:webHidden/>
               </w:rPr>
-              <w:instrText xml:space="preserve"> PAGEREF _Toc103384235 \h </w:instrText>
+              <w:instrText xml:space="preserve"> PAGEREF _Toc103441070 \h </w:instrText>
+            </w:r>
+            <w:r>
+              <w:rPr>
+                <w:noProof/>
+                <w:webHidden/>
+              </w:rPr>
+            </w:r>
+            <w:r>
+              <w:rPr>
+                <w:noProof/>
+                <w:webHidden/>
+              </w:rPr>
+              <w:fldChar w:fldCharType="separate"/>
+            </w:r>
+            <w:r>
+              <w:rPr>
+                <w:noProof/>
+                <w:webHidden/>
+              </w:rPr>
+              <w:t>16</w:t>
+            </w:r>
+            <w:r>
+              <w:rPr>
+                <w:noProof/>
+                <w:webHidden/>
+              </w:rPr>
+              <w:fldChar w:fldCharType="end"/>
+            </w:r>
+          </w:hyperlink>
+        </w:p>
+        <w:p>
+          <w:pPr>
+            <w:pStyle w:val="TOC1"/>
+            <w:tabs>
+              <w:tab w:val="right" w:leader="dot" w:pos="10790"/>
+            </w:tabs>
+            <w:rPr>
+              <w:rFonts w:eastAsiaTheme="minorEastAsia"/>
+              <w:noProof/>
+            </w:rPr>
+          </w:pPr>
+          <w:hyperlink w:anchor="_Toc103441071" w:history="1">
+            <w:r>
+              <w:rPr>
+                <w:rStyle w:val="Hyperlink"/>
+                <w:noProof/>
+              </w:rPr>
+              <w:t>References</w:t>
+            </w:r>
+            <w:r>
+              <w:rPr>
+                <w:noProof/>
+                <w:webHidden/>
+              </w:rPr>
+              <w:tab/>
+            </w:r>
+            <w:r>
+              <w:rPr>
+                <w:noProof/>
+                <w:webHidden/>
+              </w:rPr>
+              <w:fldChar w:fldCharType="begin"/>
+            </w:r>
+            <w:r>
+              <w:rPr>
+                <w:noProof/>
+                <w:webHidden/>
+              </w:rPr>
+              <w:instrText xml:space="preserve"> PAGEREF _Toc103441071 \h </w:instrText>
             </w:r>
             <w:r>
               <w:rPr>
@@ -1481,2325 +1619,6 @@
           </w:hyperlink>
         </w:p>
         <w:p>
-          <w:pPr>
-            <w:pStyle w:val="TOC1"/>
-            <w:tabs>
-              <w:tab w:val="right" w:leader="dot" w:pos="10790"/>
-            </w:tabs>
-            <w:rPr>
-              <w:rFonts w:eastAsiaTheme="minorEastAsia"/>
-              <w:noProof/>
-            </w:rPr>
-          </w:pPr>
-          <w:hyperlink w:anchor="_Toc103384236" w:history="1">
-            <w:r>
-              <w:rPr>
-                <w:rStyle w:val="Hyperlink"/>
-                <w:noProof/>
-              </w:rPr>
-              <w:t>Recommendations</w:t>
-            </w:r>
-            <w:r>
-              <w:rPr>
-                <w:noProof/>
-                <w:webHidden/>
-              </w:rPr>
-              <w:tab/>
-            </w:r>
-            <w:r>
-              <w:rPr>
-                <w:noProof/>
-                <w:webHidden/>
-              </w:rPr>
-              <w:fldChar w:fldCharType="begin"/>
-            </w:r>
-            <w:r>
-              <w:rPr>
-                <w:noProof/>
-                <w:webHidden/>
-              </w:rPr>
-              <w:instrText xml:space="preserve"> PAGEREF _Toc103384236 \h </w:instrText>
-            </w:r>
-            <w:r>
-              <w:rPr>
-                <w:noProof/>
-                <w:webHidden/>
-              </w:rPr>
-            </w:r>
-            <w:r>
-              <w:rPr>
-                <w:noProof/>
-                <w:webHidden/>
-              </w:rPr>
-              <w:fldChar w:fldCharType="separate"/>
-            </w:r>
-            <w:r>
-              <w:rPr>
-                <w:noProof/>
-                <w:webHidden/>
-              </w:rPr>
-              <w:t>17</w:t>
-            </w:r>
-            <w:r>
-              <w:rPr>
-                <w:noProof/>
-                <w:webHidden/>
-              </w:rPr>
-              <w:fldChar w:fldCharType="end"/>
-            </w:r>
-          </w:hyperlink>
-        </w:p>
-        <w:p>
-          <w:pPr>
-            <w:pStyle w:val="TOC1"/>
-            <w:tabs>
-              <w:tab w:val="right" w:leader="dot" w:pos="10790"/>
-            </w:tabs>
-            <w:rPr>
-              <w:rFonts w:eastAsiaTheme="minorEastAsia"/>
-              <w:noProof/>
-            </w:rPr>
-          </w:pPr>
-          <w:hyperlink w:anchor="_Toc103384237" w:history="1">
-            <w:r>
-              <w:rPr>
-                <w:rStyle w:val="Hyperlink"/>
-                <w:noProof/>
-              </w:rPr>
-              <w:t>References</w:t>
-            </w:r>
-            <w:r>
-              <w:rPr>
-                <w:noProof/>
-                <w:webHidden/>
-              </w:rPr>
-              <w:tab/>
-            </w:r>
-            <w:r>
-              <w:rPr>
-                <w:noProof/>
-                <w:webHidden/>
-              </w:rPr>
-              <w:fldChar w:fldCharType="begin"/>
-            </w:r>
-            <w:r>
-              <w:rPr>
-                <w:noProof/>
-                <w:webHidden/>
-              </w:rPr>
-              <w:instrText xml:space="preserve"> PAGEREF _Toc103384237 \h </w:instrText>
-            </w:r>
-            <w:r>
-              <w:rPr>
-                <w:noProof/>
-                <w:webHidden/>
-              </w:rPr>
-            </w:r>
-            <w:r>
-              <w:rPr>
-                <w:noProof/>
-                <w:webHidden/>
-              </w:rPr>
-              <w:fldChar w:fldCharType="separate"/>
-            </w:r>
-            <w:r>
-              <w:rPr>
-                <w:noProof/>
-                <w:webHidden/>
-              </w:rPr>
-              <w:t>18</w:t>
-            </w:r>
-            <w:r>
-              <w:rPr>
-                <w:noProof/>
-                <w:webHidden/>
-              </w:rPr>
-              <w:fldChar w:fldCharType="end"/>
-            </w:r>
-          </w:hyperlink>
-        </w:p>
-        <w:p>
-          <w:pPr>
-            <w:pStyle w:val="TOC1"/>
-            <w:tabs>
-              <w:tab w:val="right" w:leader="dot" w:pos="10790"/>
-            </w:tabs>
-            <w:rPr>
-              <w:rFonts w:eastAsiaTheme="minorEastAsia"/>
-              <w:noProof/>
-            </w:rPr>
-          </w:pPr>
-          <w:hyperlink w:anchor="_Toc103384238" w:history="1">
-            <w:r>
-              <w:rPr>
-                <w:rStyle w:val="Hyperlink"/>
-                <w:noProof/>
-              </w:rPr>
-              <w:t>Appendices</w:t>
-            </w:r>
-            <w:r>
-              <w:rPr>
-                <w:noProof/>
-                <w:webHidden/>
-              </w:rPr>
-              <w:tab/>
-            </w:r>
-            <w:r>
-              <w:rPr>
-                <w:noProof/>
-                <w:webHidden/>
-              </w:rPr>
-              <w:fldChar w:fldCharType="begin"/>
-            </w:r>
-            <w:r>
-              <w:rPr>
-                <w:noProof/>
-                <w:webHidden/>
-              </w:rPr>
-              <w:instrText xml:space="preserve"> PAGEREF _Toc103384238 \h </w:instrText>
-            </w:r>
-            <w:r>
-              <w:rPr>
-                <w:noProof/>
-                <w:webHidden/>
-              </w:rPr>
-            </w:r>
-            <w:r>
-              <w:rPr>
-                <w:noProof/>
-                <w:webHidden/>
-              </w:rPr>
-              <w:fldChar w:fldCharType="separate"/>
-            </w:r>
-            <w:r>
-              <w:rPr>
-                <w:noProof/>
-                <w:webHidden/>
-              </w:rPr>
-              <w:t>18</w:t>
-            </w:r>
-            <w:r>
-              <w:rPr>
-                <w:noProof/>
-                <w:webHidden/>
-              </w:rPr>
-              <w:fldChar w:fldCharType="end"/>
-            </w:r>
-          </w:hyperlink>
-        </w:p>
-        <w:p>
-          <w:pPr>
-            <w:pStyle w:val="TOC2"/>
-            <w:tabs>
-              <w:tab w:val="right" w:leader="dot" w:pos="10790"/>
-            </w:tabs>
-            <w:rPr>
-              <w:rFonts w:eastAsiaTheme="minorEastAsia"/>
-              <w:noProof/>
-            </w:rPr>
-          </w:pPr>
-          <w:hyperlink w:anchor="_Toc103384239" w:history="1">
-            <w:r>
-              <w:rPr>
-                <w:rStyle w:val="Hyperlink"/>
-                <w:noProof/>
-              </w:rPr>
-              <w:t>Proposal – Part A</w:t>
-            </w:r>
-            <w:r>
-              <w:rPr>
-                <w:noProof/>
-                <w:webHidden/>
-              </w:rPr>
-              <w:tab/>
-            </w:r>
-            <w:r>
-              <w:rPr>
-                <w:noProof/>
-                <w:webHidden/>
-              </w:rPr>
-              <w:fldChar w:fldCharType="begin"/>
-            </w:r>
-            <w:r>
-              <w:rPr>
-                <w:noProof/>
-                <w:webHidden/>
-              </w:rPr>
-              <w:instrText xml:space="preserve"> PAGEREF _Toc103384239 \h </w:instrText>
-            </w:r>
-            <w:r>
-              <w:rPr>
-                <w:noProof/>
-                <w:webHidden/>
-              </w:rPr>
-            </w:r>
-            <w:r>
-              <w:rPr>
-                <w:noProof/>
-                <w:webHidden/>
-              </w:rPr>
-              <w:fldChar w:fldCharType="separate"/>
-            </w:r>
-            <w:r>
-              <w:rPr>
-                <w:noProof/>
-                <w:webHidden/>
-              </w:rPr>
-              <w:t>18</w:t>
-            </w:r>
-            <w:r>
-              <w:rPr>
-                <w:noProof/>
-                <w:webHidden/>
-              </w:rPr>
-              <w:fldChar w:fldCharType="end"/>
-            </w:r>
-          </w:hyperlink>
-        </w:p>
-        <w:p>
-          <w:pPr>
-            <w:pStyle w:val="TOC1"/>
-            <w:tabs>
-              <w:tab w:val="right" w:leader="dot" w:pos="10790"/>
-            </w:tabs>
-            <w:rPr>
-              <w:rFonts w:eastAsiaTheme="minorEastAsia"/>
-              <w:noProof/>
-            </w:rPr>
-          </w:pPr>
-          <w:hyperlink w:anchor="_Toc103384240" w:history="1">
-            <w:r>
-              <w:rPr>
-                <w:rStyle w:val="Hyperlink"/>
-                <w:noProof/>
-              </w:rPr>
-              <w:t>Title</w:t>
-            </w:r>
-            <w:r>
-              <w:rPr>
-                <w:noProof/>
-                <w:webHidden/>
-              </w:rPr>
-              <w:tab/>
-            </w:r>
-            <w:r>
-              <w:rPr>
-                <w:noProof/>
-                <w:webHidden/>
-              </w:rPr>
-              <w:fldChar w:fldCharType="begin"/>
-            </w:r>
-            <w:r>
-              <w:rPr>
-                <w:noProof/>
-                <w:webHidden/>
-              </w:rPr>
-              <w:instrText xml:space="preserve"> PAGEREF _Toc103384240 \h </w:instrText>
-            </w:r>
-            <w:r>
-              <w:rPr>
-                <w:noProof/>
-                <w:webHidden/>
-              </w:rPr>
-            </w:r>
-            <w:r>
-              <w:rPr>
-                <w:noProof/>
-                <w:webHidden/>
-              </w:rPr>
-              <w:fldChar w:fldCharType="separate"/>
-            </w:r>
-            <w:r>
-              <w:rPr>
-                <w:noProof/>
-                <w:webHidden/>
-              </w:rPr>
-              <w:t>18</w:t>
-            </w:r>
-            <w:r>
-              <w:rPr>
-                <w:noProof/>
-                <w:webHidden/>
-              </w:rPr>
-              <w:fldChar w:fldCharType="end"/>
-            </w:r>
-          </w:hyperlink>
-        </w:p>
-        <w:p>
-          <w:pPr>
-            <w:pStyle w:val="TOC1"/>
-            <w:tabs>
-              <w:tab w:val="right" w:leader="dot" w:pos="10790"/>
-            </w:tabs>
-            <w:rPr>
-              <w:rFonts w:eastAsiaTheme="minorEastAsia"/>
-              <w:noProof/>
-            </w:rPr>
-          </w:pPr>
-          <w:hyperlink w:anchor="_Toc103384241" w:history="1">
-            <w:r>
-              <w:rPr>
-                <w:rStyle w:val="Hyperlink"/>
-                <w:noProof/>
-              </w:rPr>
-              <w:t>Aim</w:t>
-            </w:r>
-            <w:r>
-              <w:rPr>
-                <w:noProof/>
-                <w:webHidden/>
-              </w:rPr>
-              <w:tab/>
-            </w:r>
-            <w:r>
-              <w:rPr>
-                <w:noProof/>
-                <w:webHidden/>
-              </w:rPr>
-              <w:fldChar w:fldCharType="begin"/>
-            </w:r>
-            <w:r>
-              <w:rPr>
-                <w:noProof/>
-                <w:webHidden/>
-              </w:rPr>
-              <w:instrText xml:space="preserve"> PAGEREF _Toc103384241 \h </w:instrText>
-            </w:r>
-            <w:r>
-              <w:rPr>
-                <w:noProof/>
-                <w:webHidden/>
-              </w:rPr>
-            </w:r>
-            <w:r>
-              <w:rPr>
-                <w:noProof/>
-                <w:webHidden/>
-              </w:rPr>
-              <w:fldChar w:fldCharType="separate"/>
-            </w:r>
-            <w:r>
-              <w:rPr>
-                <w:noProof/>
-                <w:webHidden/>
-              </w:rPr>
-              <w:t>18</w:t>
-            </w:r>
-            <w:r>
-              <w:rPr>
-                <w:noProof/>
-                <w:webHidden/>
-              </w:rPr>
-              <w:fldChar w:fldCharType="end"/>
-            </w:r>
-          </w:hyperlink>
-        </w:p>
-        <w:p>
-          <w:pPr>
-            <w:pStyle w:val="TOC1"/>
-            <w:tabs>
-              <w:tab w:val="right" w:leader="dot" w:pos="10790"/>
-            </w:tabs>
-            <w:rPr>
-              <w:rFonts w:eastAsiaTheme="minorEastAsia"/>
-              <w:noProof/>
-            </w:rPr>
-          </w:pPr>
-          <w:hyperlink w:anchor="_Toc103384242" w:history="1">
-            <w:r>
-              <w:rPr>
-                <w:rStyle w:val="Hyperlink"/>
-                <w:noProof/>
-              </w:rPr>
-              <w:t>Problem Statement</w:t>
-            </w:r>
-            <w:r>
-              <w:rPr>
-                <w:noProof/>
-                <w:webHidden/>
-              </w:rPr>
-              <w:tab/>
-            </w:r>
-            <w:r>
-              <w:rPr>
-                <w:noProof/>
-                <w:webHidden/>
-              </w:rPr>
-              <w:fldChar w:fldCharType="begin"/>
-            </w:r>
-            <w:r>
-              <w:rPr>
-                <w:noProof/>
-                <w:webHidden/>
-              </w:rPr>
-              <w:instrText xml:space="preserve"> PAGEREF _Toc103384242 \h </w:instrText>
-            </w:r>
-            <w:r>
-              <w:rPr>
-                <w:noProof/>
-                <w:webHidden/>
-              </w:rPr>
-            </w:r>
-            <w:r>
-              <w:rPr>
-                <w:noProof/>
-                <w:webHidden/>
-              </w:rPr>
-              <w:fldChar w:fldCharType="separate"/>
-            </w:r>
-            <w:r>
-              <w:rPr>
-                <w:noProof/>
-                <w:webHidden/>
-              </w:rPr>
-              <w:t>18</w:t>
-            </w:r>
-            <w:r>
-              <w:rPr>
-                <w:noProof/>
-                <w:webHidden/>
-              </w:rPr>
-              <w:fldChar w:fldCharType="end"/>
-            </w:r>
-          </w:hyperlink>
-        </w:p>
-        <w:p>
-          <w:pPr>
-            <w:pStyle w:val="TOC1"/>
-            <w:tabs>
-              <w:tab w:val="right" w:leader="dot" w:pos="10790"/>
-            </w:tabs>
-            <w:rPr>
-              <w:rFonts w:eastAsiaTheme="minorEastAsia"/>
-              <w:noProof/>
-            </w:rPr>
-          </w:pPr>
-          <w:hyperlink w:anchor="_Toc103384243" w:history="1">
-            <w:r>
-              <w:rPr>
-                <w:rStyle w:val="Hyperlink"/>
-                <w:noProof/>
-              </w:rPr>
-              <w:t>Background</w:t>
-            </w:r>
-            <w:r>
-              <w:rPr>
-                <w:noProof/>
-                <w:webHidden/>
-              </w:rPr>
-              <w:tab/>
-            </w:r>
-            <w:r>
-              <w:rPr>
-                <w:noProof/>
-                <w:webHidden/>
-              </w:rPr>
-              <w:fldChar w:fldCharType="begin"/>
-            </w:r>
-            <w:r>
-              <w:rPr>
-                <w:noProof/>
-                <w:webHidden/>
-              </w:rPr>
-              <w:instrText xml:space="preserve"> PAGEREF _Toc103384243 \h </w:instrText>
-            </w:r>
-            <w:r>
-              <w:rPr>
-                <w:noProof/>
-                <w:webHidden/>
-              </w:rPr>
-            </w:r>
-            <w:r>
-              <w:rPr>
-                <w:noProof/>
-                <w:webHidden/>
-              </w:rPr>
-              <w:fldChar w:fldCharType="separate"/>
-            </w:r>
-            <w:r>
-              <w:rPr>
-                <w:noProof/>
-                <w:webHidden/>
-              </w:rPr>
-              <w:t>19</w:t>
-            </w:r>
-            <w:r>
-              <w:rPr>
-                <w:noProof/>
-                <w:webHidden/>
-              </w:rPr>
-              <w:fldChar w:fldCharType="end"/>
-            </w:r>
-          </w:hyperlink>
-        </w:p>
-        <w:p>
-          <w:pPr>
-            <w:pStyle w:val="TOC1"/>
-            <w:tabs>
-              <w:tab w:val="right" w:leader="dot" w:pos="10790"/>
-            </w:tabs>
-            <w:rPr>
-              <w:rFonts w:eastAsiaTheme="minorEastAsia"/>
-              <w:noProof/>
-            </w:rPr>
-          </w:pPr>
-          <w:hyperlink w:anchor="_Toc103384244" w:history="1">
-            <w:r>
-              <w:rPr>
-                <w:rStyle w:val="Hyperlink"/>
-                <w:noProof/>
-              </w:rPr>
-              <w:t>Scope</w:t>
-            </w:r>
-            <w:r>
-              <w:rPr>
-                <w:noProof/>
-                <w:webHidden/>
-              </w:rPr>
-              <w:tab/>
-            </w:r>
-            <w:r>
-              <w:rPr>
-                <w:noProof/>
-                <w:webHidden/>
-              </w:rPr>
-              <w:fldChar w:fldCharType="begin"/>
-            </w:r>
-            <w:r>
-              <w:rPr>
-                <w:noProof/>
-                <w:webHidden/>
-              </w:rPr>
-              <w:instrText xml:space="preserve"> PAGEREF _Toc103384244 \h </w:instrText>
-            </w:r>
-            <w:r>
-              <w:rPr>
-                <w:noProof/>
-                <w:webHidden/>
-              </w:rPr>
-            </w:r>
-            <w:r>
-              <w:rPr>
-                <w:noProof/>
-                <w:webHidden/>
-              </w:rPr>
-              <w:fldChar w:fldCharType="separate"/>
-            </w:r>
-            <w:r>
-              <w:rPr>
-                <w:noProof/>
-                <w:webHidden/>
-              </w:rPr>
-              <w:t>19</w:t>
-            </w:r>
-            <w:r>
-              <w:rPr>
-                <w:noProof/>
-                <w:webHidden/>
-              </w:rPr>
-              <w:fldChar w:fldCharType="end"/>
-            </w:r>
-          </w:hyperlink>
-        </w:p>
-        <w:p>
-          <w:pPr>
-            <w:pStyle w:val="TOC1"/>
-            <w:tabs>
-              <w:tab w:val="right" w:leader="dot" w:pos="10790"/>
-            </w:tabs>
-            <w:rPr>
-              <w:rFonts w:eastAsiaTheme="minorEastAsia"/>
-              <w:noProof/>
-            </w:rPr>
-          </w:pPr>
-          <w:hyperlink w:anchor="_Toc103384245" w:history="1">
-            <w:r>
-              <w:rPr>
-                <w:rStyle w:val="Hyperlink"/>
-                <w:noProof/>
-              </w:rPr>
-              <w:t>SMART Objectives</w:t>
-            </w:r>
-            <w:r>
-              <w:rPr>
-                <w:noProof/>
-                <w:webHidden/>
-              </w:rPr>
-              <w:tab/>
-            </w:r>
-            <w:r>
-              <w:rPr>
-                <w:noProof/>
-                <w:webHidden/>
-              </w:rPr>
-              <w:fldChar w:fldCharType="begin"/>
-            </w:r>
-            <w:r>
-              <w:rPr>
-                <w:noProof/>
-                <w:webHidden/>
-              </w:rPr>
-              <w:instrText xml:space="preserve"> PAGEREF _Toc103384245 \h </w:instrText>
-            </w:r>
-            <w:r>
-              <w:rPr>
-                <w:noProof/>
-                <w:webHidden/>
-              </w:rPr>
-            </w:r>
-            <w:r>
-              <w:rPr>
-                <w:noProof/>
-                <w:webHidden/>
-              </w:rPr>
-              <w:fldChar w:fldCharType="separate"/>
-            </w:r>
-            <w:r>
-              <w:rPr>
-                <w:noProof/>
-                <w:webHidden/>
-              </w:rPr>
-              <w:t>19</w:t>
-            </w:r>
-            <w:r>
-              <w:rPr>
-                <w:noProof/>
-                <w:webHidden/>
-              </w:rPr>
-              <w:fldChar w:fldCharType="end"/>
-            </w:r>
-          </w:hyperlink>
-        </w:p>
-        <w:p>
-          <w:pPr>
-            <w:pStyle w:val="TOC1"/>
-            <w:tabs>
-              <w:tab w:val="right" w:leader="dot" w:pos="10790"/>
-            </w:tabs>
-            <w:rPr>
-              <w:rFonts w:eastAsiaTheme="minorEastAsia"/>
-              <w:noProof/>
-            </w:rPr>
-          </w:pPr>
-          <w:hyperlink w:anchor="_Toc103384246" w:history="1">
-            <w:r>
-              <w:rPr>
-                <w:rStyle w:val="Hyperlink"/>
-                <w:noProof/>
-              </w:rPr>
-              <w:t>Methodology</w:t>
-            </w:r>
-            <w:r>
-              <w:rPr>
-                <w:noProof/>
-                <w:webHidden/>
-              </w:rPr>
-              <w:tab/>
-            </w:r>
-            <w:r>
-              <w:rPr>
-                <w:noProof/>
-                <w:webHidden/>
-              </w:rPr>
-              <w:fldChar w:fldCharType="begin"/>
-            </w:r>
-            <w:r>
-              <w:rPr>
-                <w:noProof/>
-                <w:webHidden/>
-              </w:rPr>
-              <w:instrText xml:space="preserve"> PAGEREF _Toc103384246 \h </w:instrText>
-            </w:r>
-            <w:r>
-              <w:rPr>
-                <w:noProof/>
-                <w:webHidden/>
-              </w:rPr>
-            </w:r>
-            <w:r>
-              <w:rPr>
-                <w:noProof/>
-                <w:webHidden/>
-              </w:rPr>
-              <w:fldChar w:fldCharType="separate"/>
-            </w:r>
-            <w:r>
-              <w:rPr>
-                <w:noProof/>
-                <w:webHidden/>
-              </w:rPr>
-              <w:t>20</w:t>
-            </w:r>
-            <w:r>
-              <w:rPr>
-                <w:noProof/>
-                <w:webHidden/>
-              </w:rPr>
-              <w:fldChar w:fldCharType="end"/>
-            </w:r>
-          </w:hyperlink>
-        </w:p>
-        <w:p>
-          <w:pPr>
-            <w:pStyle w:val="TOC2"/>
-            <w:tabs>
-              <w:tab w:val="right" w:leader="dot" w:pos="10790"/>
-            </w:tabs>
-            <w:rPr>
-              <w:rFonts w:eastAsiaTheme="minorEastAsia"/>
-              <w:noProof/>
-            </w:rPr>
-          </w:pPr>
-          <w:hyperlink w:anchor="_Toc103384247" w:history="1">
-            <w:r>
-              <w:rPr>
-                <w:rStyle w:val="Hyperlink"/>
-                <w:noProof/>
-              </w:rPr>
-              <w:t>The 2FA Playground</w:t>
-            </w:r>
-            <w:r>
-              <w:rPr>
-                <w:noProof/>
-                <w:webHidden/>
-              </w:rPr>
-              <w:tab/>
-            </w:r>
-            <w:r>
-              <w:rPr>
-                <w:noProof/>
-                <w:webHidden/>
-              </w:rPr>
-              <w:fldChar w:fldCharType="begin"/>
-            </w:r>
-            <w:r>
-              <w:rPr>
-                <w:noProof/>
-                <w:webHidden/>
-              </w:rPr>
-              <w:instrText xml:space="preserve"> PAGEREF _Toc103384247 \h </w:instrText>
-            </w:r>
-            <w:r>
-              <w:rPr>
-                <w:noProof/>
-                <w:webHidden/>
-              </w:rPr>
-            </w:r>
-            <w:r>
-              <w:rPr>
-                <w:noProof/>
-                <w:webHidden/>
-              </w:rPr>
-              <w:fldChar w:fldCharType="separate"/>
-            </w:r>
-            <w:r>
-              <w:rPr>
-                <w:noProof/>
-                <w:webHidden/>
-              </w:rPr>
-              <w:t>20</w:t>
-            </w:r>
-            <w:r>
-              <w:rPr>
-                <w:noProof/>
-                <w:webHidden/>
-              </w:rPr>
-              <w:fldChar w:fldCharType="end"/>
-            </w:r>
-          </w:hyperlink>
-        </w:p>
-        <w:p>
-          <w:pPr>
-            <w:pStyle w:val="TOC2"/>
-            <w:tabs>
-              <w:tab w:val="right" w:leader="dot" w:pos="10790"/>
-            </w:tabs>
-            <w:rPr>
-              <w:rFonts w:eastAsiaTheme="minorEastAsia"/>
-              <w:noProof/>
-            </w:rPr>
-          </w:pPr>
-          <w:hyperlink w:anchor="_Toc103384248" w:history="1">
-            <w:r>
-              <w:rPr>
-                <w:rStyle w:val="Hyperlink"/>
-                <w:noProof/>
-              </w:rPr>
-              <w:t>Machine Learning Model</w:t>
-            </w:r>
-            <w:r>
-              <w:rPr>
-                <w:noProof/>
-                <w:webHidden/>
-              </w:rPr>
-              <w:tab/>
-            </w:r>
-            <w:r>
-              <w:rPr>
-                <w:noProof/>
-                <w:webHidden/>
-              </w:rPr>
-              <w:fldChar w:fldCharType="begin"/>
-            </w:r>
-            <w:r>
-              <w:rPr>
-                <w:noProof/>
-                <w:webHidden/>
-              </w:rPr>
-              <w:instrText xml:space="preserve"> PAGEREF _Toc103384248 \h </w:instrText>
-            </w:r>
-            <w:r>
-              <w:rPr>
-                <w:noProof/>
-                <w:webHidden/>
-              </w:rPr>
-            </w:r>
-            <w:r>
-              <w:rPr>
-                <w:noProof/>
-                <w:webHidden/>
-              </w:rPr>
-              <w:fldChar w:fldCharType="separate"/>
-            </w:r>
-            <w:r>
-              <w:rPr>
-                <w:noProof/>
-                <w:webHidden/>
-              </w:rPr>
-              <w:t>20</w:t>
-            </w:r>
-            <w:r>
-              <w:rPr>
-                <w:noProof/>
-                <w:webHidden/>
-              </w:rPr>
-              <w:fldChar w:fldCharType="end"/>
-            </w:r>
-          </w:hyperlink>
-        </w:p>
-        <w:p>
-          <w:pPr>
-            <w:pStyle w:val="TOC1"/>
-            <w:tabs>
-              <w:tab w:val="right" w:leader="dot" w:pos="10790"/>
-            </w:tabs>
-            <w:rPr>
-              <w:rFonts w:eastAsiaTheme="minorEastAsia"/>
-              <w:noProof/>
-            </w:rPr>
-          </w:pPr>
-          <w:hyperlink w:anchor="_Toc103384249" w:history="1">
-            <w:r>
-              <w:rPr>
-                <w:rStyle w:val="Hyperlink"/>
-                <w:noProof/>
-              </w:rPr>
-              <w:t>Project Plan</w:t>
-            </w:r>
-            <w:r>
-              <w:rPr>
-                <w:noProof/>
-                <w:webHidden/>
-              </w:rPr>
-              <w:tab/>
-            </w:r>
-            <w:r>
-              <w:rPr>
-                <w:noProof/>
-                <w:webHidden/>
-              </w:rPr>
-              <w:fldChar w:fldCharType="begin"/>
-            </w:r>
-            <w:r>
-              <w:rPr>
-                <w:noProof/>
-                <w:webHidden/>
-              </w:rPr>
-              <w:instrText xml:space="preserve"> PAGEREF _Toc103384249 \h </w:instrText>
-            </w:r>
-            <w:r>
-              <w:rPr>
-                <w:noProof/>
-                <w:webHidden/>
-              </w:rPr>
-            </w:r>
-            <w:r>
-              <w:rPr>
-                <w:noProof/>
-                <w:webHidden/>
-              </w:rPr>
-              <w:fldChar w:fldCharType="separate"/>
-            </w:r>
-            <w:r>
-              <w:rPr>
-                <w:noProof/>
-                <w:webHidden/>
-              </w:rPr>
-              <w:t>20</w:t>
-            </w:r>
-            <w:r>
-              <w:rPr>
-                <w:noProof/>
-                <w:webHidden/>
-              </w:rPr>
-              <w:fldChar w:fldCharType="end"/>
-            </w:r>
-          </w:hyperlink>
-        </w:p>
-        <w:p>
-          <w:pPr>
-            <w:pStyle w:val="TOC1"/>
-            <w:tabs>
-              <w:tab w:val="right" w:leader="dot" w:pos="10790"/>
-            </w:tabs>
-            <w:rPr>
-              <w:rFonts w:eastAsiaTheme="minorEastAsia"/>
-              <w:noProof/>
-            </w:rPr>
-          </w:pPr>
-          <w:hyperlink w:anchor="_Toc103384250" w:history="1">
-            <w:r>
-              <w:rPr>
-                <w:rStyle w:val="Hyperlink"/>
-                <w:noProof/>
-              </w:rPr>
-              <w:t>Known Risks</w:t>
-            </w:r>
-            <w:r>
-              <w:rPr>
-                <w:noProof/>
-                <w:webHidden/>
-              </w:rPr>
-              <w:tab/>
-            </w:r>
-            <w:r>
-              <w:rPr>
-                <w:noProof/>
-                <w:webHidden/>
-              </w:rPr>
-              <w:fldChar w:fldCharType="begin"/>
-            </w:r>
-            <w:r>
-              <w:rPr>
-                <w:noProof/>
-                <w:webHidden/>
-              </w:rPr>
-              <w:instrText xml:space="preserve"> PAGEREF _Toc103384250 \h </w:instrText>
-            </w:r>
-            <w:r>
-              <w:rPr>
-                <w:noProof/>
-                <w:webHidden/>
-              </w:rPr>
-            </w:r>
-            <w:r>
-              <w:rPr>
-                <w:noProof/>
-                <w:webHidden/>
-              </w:rPr>
-              <w:fldChar w:fldCharType="separate"/>
-            </w:r>
-            <w:r>
-              <w:rPr>
-                <w:noProof/>
-                <w:webHidden/>
-              </w:rPr>
-              <w:t>21</w:t>
-            </w:r>
-            <w:r>
-              <w:rPr>
-                <w:noProof/>
-                <w:webHidden/>
-              </w:rPr>
-              <w:fldChar w:fldCharType="end"/>
-            </w:r>
-          </w:hyperlink>
-        </w:p>
-        <w:p>
-          <w:pPr>
-            <w:pStyle w:val="TOC1"/>
-            <w:tabs>
-              <w:tab w:val="right" w:leader="dot" w:pos="10790"/>
-            </w:tabs>
-            <w:rPr>
-              <w:rFonts w:eastAsiaTheme="minorEastAsia"/>
-              <w:noProof/>
-            </w:rPr>
-          </w:pPr>
-          <w:hyperlink w:anchor="_Toc103384251" w:history="1">
-            <w:r>
-              <w:rPr>
-                <w:rStyle w:val="Hyperlink"/>
-                <w:noProof/>
-              </w:rPr>
-              <w:t>Source and Use of Knowledge</w:t>
-            </w:r>
-            <w:r>
-              <w:rPr>
-                <w:noProof/>
-                <w:webHidden/>
-              </w:rPr>
-              <w:tab/>
-            </w:r>
-            <w:r>
-              <w:rPr>
-                <w:noProof/>
-                <w:webHidden/>
-              </w:rPr>
-              <w:fldChar w:fldCharType="begin"/>
-            </w:r>
-            <w:r>
-              <w:rPr>
-                <w:noProof/>
-                <w:webHidden/>
-              </w:rPr>
-              <w:instrText xml:space="preserve"> PAGEREF _Toc103384251 \h </w:instrText>
-            </w:r>
-            <w:r>
-              <w:rPr>
-                <w:noProof/>
-                <w:webHidden/>
-              </w:rPr>
-            </w:r>
-            <w:r>
-              <w:rPr>
-                <w:noProof/>
-                <w:webHidden/>
-              </w:rPr>
-              <w:fldChar w:fldCharType="separate"/>
-            </w:r>
-            <w:r>
-              <w:rPr>
-                <w:noProof/>
-                <w:webHidden/>
-              </w:rPr>
-              <w:t>21</w:t>
-            </w:r>
-            <w:r>
-              <w:rPr>
-                <w:noProof/>
-                <w:webHidden/>
-              </w:rPr>
-              <w:fldChar w:fldCharType="end"/>
-            </w:r>
-          </w:hyperlink>
-        </w:p>
-        <w:p>
-          <w:pPr>
-            <w:pStyle w:val="TOC1"/>
-            <w:tabs>
-              <w:tab w:val="right" w:leader="dot" w:pos="10790"/>
-            </w:tabs>
-            <w:rPr>
-              <w:rFonts w:eastAsiaTheme="minorEastAsia"/>
-              <w:noProof/>
-            </w:rPr>
-          </w:pPr>
-          <w:hyperlink w:anchor="_Toc103384252" w:history="1">
-            <w:r>
-              <w:rPr>
-                <w:rStyle w:val="Hyperlink"/>
-                <w:noProof/>
-              </w:rPr>
-              <w:t>Ethical, Legal, Social, Security and Professional Concerns</w:t>
-            </w:r>
-            <w:r>
-              <w:rPr>
-                <w:noProof/>
-                <w:webHidden/>
-              </w:rPr>
-              <w:tab/>
-            </w:r>
-            <w:r>
-              <w:rPr>
-                <w:noProof/>
-                <w:webHidden/>
-              </w:rPr>
-              <w:fldChar w:fldCharType="begin"/>
-            </w:r>
-            <w:r>
-              <w:rPr>
-                <w:noProof/>
-                <w:webHidden/>
-              </w:rPr>
-              <w:instrText xml:space="preserve"> PAGEREF _Toc103384252 \h </w:instrText>
-            </w:r>
-            <w:r>
-              <w:rPr>
-                <w:noProof/>
-                <w:webHidden/>
-              </w:rPr>
-            </w:r>
-            <w:r>
-              <w:rPr>
-                <w:noProof/>
-                <w:webHidden/>
-              </w:rPr>
-              <w:fldChar w:fldCharType="separate"/>
-            </w:r>
-            <w:r>
-              <w:rPr>
-                <w:noProof/>
-                <w:webHidden/>
-              </w:rPr>
-              <w:t>21</w:t>
-            </w:r>
-            <w:r>
-              <w:rPr>
-                <w:noProof/>
-                <w:webHidden/>
-              </w:rPr>
-              <w:fldChar w:fldCharType="end"/>
-            </w:r>
-          </w:hyperlink>
-        </w:p>
-        <w:p>
-          <w:pPr>
-            <w:pStyle w:val="TOC2"/>
-            <w:tabs>
-              <w:tab w:val="right" w:leader="dot" w:pos="10790"/>
-            </w:tabs>
-            <w:rPr>
-              <w:rFonts w:eastAsiaTheme="minorEastAsia"/>
-              <w:noProof/>
-            </w:rPr>
-          </w:pPr>
-          <w:hyperlink w:anchor="_Toc103384253" w:history="1">
-            <w:r>
-              <w:rPr>
-                <w:rStyle w:val="Hyperlink"/>
-                <w:noProof/>
-              </w:rPr>
-              <w:t>Proposal – Part B</w:t>
-            </w:r>
-            <w:r>
-              <w:rPr>
-                <w:noProof/>
-                <w:webHidden/>
-              </w:rPr>
-              <w:tab/>
-            </w:r>
-            <w:r>
-              <w:rPr>
-                <w:noProof/>
-                <w:webHidden/>
-              </w:rPr>
-              <w:fldChar w:fldCharType="begin"/>
-            </w:r>
-            <w:r>
-              <w:rPr>
-                <w:noProof/>
-                <w:webHidden/>
-              </w:rPr>
-              <w:instrText xml:space="preserve"> PAGEREF _Toc103384253 \h </w:instrText>
-            </w:r>
-            <w:r>
-              <w:rPr>
-                <w:noProof/>
-                <w:webHidden/>
-              </w:rPr>
-            </w:r>
-            <w:r>
-              <w:rPr>
-                <w:noProof/>
-                <w:webHidden/>
-              </w:rPr>
-              <w:fldChar w:fldCharType="separate"/>
-            </w:r>
-            <w:r>
-              <w:rPr>
-                <w:noProof/>
-                <w:webHidden/>
-              </w:rPr>
-              <w:t>22</w:t>
-            </w:r>
-            <w:r>
-              <w:rPr>
-                <w:noProof/>
-                <w:webHidden/>
-              </w:rPr>
-              <w:fldChar w:fldCharType="end"/>
-            </w:r>
-          </w:hyperlink>
-        </w:p>
-        <w:p>
-          <w:pPr>
-            <w:pStyle w:val="TOC1"/>
-            <w:tabs>
-              <w:tab w:val="left" w:pos="440"/>
-              <w:tab w:val="right" w:leader="dot" w:pos="10790"/>
-            </w:tabs>
-            <w:rPr>
-              <w:rFonts w:eastAsiaTheme="minorEastAsia"/>
-              <w:noProof/>
-            </w:rPr>
-          </w:pPr>
-          <w:hyperlink w:anchor="_Toc103384254" w:history="1">
-            <w:r>
-              <w:rPr>
-                <w:rStyle w:val="Hyperlink"/>
-                <w:noProof/>
-              </w:rPr>
-              <w:t>1.</w:t>
-            </w:r>
-            <w:r>
-              <w:rPr>
-                <w:rFonts w:eastAsiaTheme="minorEastAsia"/>
-                <w:noProof/>
-              </w:rPr>
-              <w:tab/>
-            </w:r>
-            <w:r>
-              <w:rPr>
-                <w:rStyle w:val="Hyperlink"/>
-                <w:noProof/>
-              </w:rPr>
-              <w:t>Introduction</w:t>
-            </w:r>
-            <w:r>
-              <w:rPr>
-                <w:noProof/>
-                <w:webHidden/>
-              </w:rPr>
-              <w:tab/>
-            </w:r>
-            <w:r>
-              <w:rPr>
-                <w:noProof/>
-                <w:webHidden/>
-              </w:rPr>
-              <w:fldChar w:fldCharType="begin"/>
-            </w:r>
-            <w:r>
-              <w:rPr>
-                <w:noProof/>
-                <w:webHidden/>
-              </w:rPr>
-              <w:instrText xml:space="preserve"> PAGEREF _Toc103384254 \h </w:instrText>
-            </w:r>
-            <w:r>
-              <w:rPr>
-                <w:noProof/>
-                <w:webHidden/>
-              </w:rPr>
-            </w:r>
-            <w:r>
-              <w:rPr>
-                <w:noProof/>
-                <w:webHidden/>
-              </w:rPr>
-              <w:fldChar w:fldCharType="separate"/>
-            </w:r>
-            <w:r>
-              <w:rPr>
-                <w:noProof/>
-                <w:webHidden/>
-              </w:rPr>
-              <w:t>22</w:t>
-            </w:r>
-            <w:r>
-              <w:rPr>
-                <w:noProof/>
-                <w:webHidden/>
-              </w:rPr>
-              <w:fldChar w:fldCharType="end"/>
-            </w:r>
-          </w:hyperlink>
-        </w:p>
-        <w:p>
-          <w:pPr>
-            <w:pStyle w:val="TOC2"/>
-            <w:tabs>
-              <w:tab w:val="left" w:pos="660"/>
-              <w:tab w:val="right" w:leader="dot" w:pos="10790"/>
-            </w:tabs>
-            <w:rPr>
-              <w:rFonts w:eastAsiaTheme="minorEastAsia"/>
-              <w:noProof/>
-            </w:rPr>
-          </w:pPr>
-          <w:hyperlink w:anchor="_Toc103384255" w:history="1">
-            <w:r>
-              <w:rPr>
-                <w:rStyle w:val="Hyperlink"/>
-                <w:noProof/>
-              </w:rPr>
-              <w:t>a.</w:t>
-            </w:r>
-            <w:r>
-              <w:rPr>
-                <w:rFonts w:eastAsiaTheme="minorEastAsia"/>
-                <w:noProof/>
-              </w:rPr>
-              <w:tab/>
-            </w:r>
-            <w:r>
-              <w:rPr>
-                <w:rStyle w:val="Hyperlink"/>
-                <w:noProof/>
-              </w:rPr>
-              <w:t>Reflective Practice</w:t>
-            </w:r>
-            <w:r>
-              <w:rPr>
-                <w:noProof/>
-                <w:webHidden/>
-              </w:rPr>
-              <w:tab/>
-            </w:r>
-            <w:r>
-              <w:rPr>
-                <w:noProof/>
-                <w:webHidden/>
-              </w:rPr>
-              <w:fldChar w:fldCharType="begin"/>
-            </w:r>
-            <w:r>
-              <w:rPr>
-                <w:noProof/>
-                <w:webHidden/>
-              </w:rPr>
-              <w:instrText xml:space="preserve"> PAGEREF _Toc103384255 \h </w:instrText>
-            </w:r>
-            <w:r>
-              <w:rPr>
-                <w:noProof/>
-                <w:webHidden/>
-              </w:rPr>
-            </w:r>
-            <w:r>
-              <w:rPr>
-                <w:noProof/>
-                <w:webHidden/>
-              </w:rPr>
-              <w:fldChar w:fldCharType="separate"/>
-            </w:r>
-            <w:r>
-              <w:rPr>
-                <w:noProof/>
-                <w:webHidden/>
-              </w:rPr>
-              <w:t>22</w:t>
-            </w:r>
-            <w:r>
-              <w:rPr>
-                <w:noProof/>
-                <w:webHidden/>
-              </w:rPr>
-              <w:fldChar w:fldCharType="end"/>
-            </w:r>
-          </w:hyperlink>
-        </w:p>
-        <w:p>
-          <w:pPr>
-            <w:pStyle w:val="TOC2"/>
-            <w:tabs>
-              <w:tab w:val="left" w:pos="660"/>
-              <w:tab w:val="right" w:leader="dot" w:pos="10790"/>
-            </w:tabs>
-            <w:rPr>
-              <w:rFonts w:eastAsiaTheme="minorEastAsia"/>
-              <w:noProof/>
-            </w:rPr>
-          </w:pPr>
-          <w:hyperlink w:anchor="_Toc103384256" w:history="1">
-            <w:r>
-              <w:rPr>
-                <w:rStyle w:val="Hyperlink"/>
-                <w:noProof/>
-              </w:rPr>
-              <w:t>b.</w:t>
-            </w:r>
-            <w:r>
-              <w:rPr>
-                <w:rFonts w:eastAsiaTheme="minorEastAsia"/>
-                <w:noProof/>
-              </w:rPr>
-              <w:tab/>
-            </w:r>
-            <w:r>
-              <w:rPr>
-                <w:rStyle w:val="Hyperlink"/>
-                <w:noProof/>
-              </w:rPr>
-              <w:t>Gibbs’ Reflective Cycle</w:t>
-            </w:r>
-            <w:r>
-              <w:rPr>
-                <w:noProof/>
-                <w:webHidden/>
-              </w:rPr>
-              <w:tab/>
-            </w:r>
-            <w:r>
-              <w:rPr>
-                <w:noProof/>
-                <w:webHidden/>
-              </w:rPr>
-              <w:fldChar w:fldCharType="begin"/>
-            </w:r>
-            <w:r>
-              <w:rPr>
-                <w:noProof/>
-                <w:webHidden/>
-              </w:rPr>
-              <w:instrText xml:space="preserve"> PAGEREF _Toc103384256 \h </w:instrText>
-            </w:r>
-            <w:r>
-              <w:rPr>
-                <w:noProof/>
-                <w:webHidden/>
-              </w:rPr>
-            </w:r>
-            <w:r>
-              <w:rPr>
-                <w:noProof/>
-                <w:webHidden/>
-              </w:rPr>
-              <w:fldChar w:fldCharType="separate"/>
-            </w:r>
-            <w:r>
-              <w:rPr>
-                <w:noProof/>
-                <w:webHidden/>
-              </w:rPr>
-              <w:t>22</w:t>
-            </w:r>
-            <w:r>
-              <w:rPr>
-                <w:noProof/>
-                <w:webHidden/>
-              </w:rPr>
-              <w:fldChar w:fldCharType="end"/>
-            </w:r>
-          </w:hyperlink>
-        </w:p>
-        <w:p>
-          <w:pPr>
-            <w:pStyle w:val="TOC1"/>
-            <w:tabs>
-              <w:tab w:val="left" w:pos="440"/>
-              <w:tab w:val="right" w:leader="dot" w:pos="10790"/>
-            </w:tabs>
-            <w:rPr>
-              <w:rFonts w:eastAsiaTheme="minorEastAsia"/>
-              <w:noProof/>
-            </w:rPr>
-          </w:pPr>
-          <w:hyperlink w:anchor="_Toc103384257" w:history="1">
-            <w:r>
-              <w:rPr>
-                <w:rStyle w:val="Hyperlink"/>
-                <w:noProof/>
-              </w:rPr>
-              <w:t>2.</w:t>
-            </w:r>
-            <w:r>
-              <w:rPr>
-                <w:rFonts w:eastAsiaTheme="minorEastAsia"/>
-                <w:noProof/>
-              </w:rPr>
-              <w:tab/>
-            </w:r>
-            <w:r>
-              <w:rPr>
-                <w:rStyle w:val="Hyperlink"/>
-                <w:noProof/>
-              </w:rPr>
-              <w:t>Critical discussion of challenges encountered in the construction of each section of the proposal.</w:t>
-            </w:r>
-            <w:r>
-              <w:rPr>
-                <w:noProof/>
-                <w:webHidden/>
-              </w:rPr>
-              <w:tab/>
-            </w:r>
-            <w:r>
-              <w:rPr>
-                <w:noProof/>
-                <w:webHidden/>
-              </w:rPr>
-              <w:fldChar w:fldCharType="begin"/>
-            </w:r>
-            <w:r>
-              <w:rPr>
-                <w:noProof/>
-                <w:webHidden/>
-              </w:rPr>
-              <w:instrText xml:space="preserve"> PAGEREF _Toc103384257 \h </w:instrText>
-            </w:r>
-            <w:r>
-              <w:rPr>
-                <w:noProof/>
-                <w:webHidden/>
-              </w:rPr>
-            </w:r>
-            <w:r>
-              <w:rPr>
-                <w:noProof/>
-                <w:webHidden/>
-              </w:rPr>
-              <w:fldChar w:fldCharType="separate"/>
-            </w:r>
-            <w:r>
-              <w:rPr>
-                <w:noProof/>
-                <w:webHidden/>
-              </w:rPr>
-              <w:t>23</w:t>
-            </w:r>
-            <w:r>
-              <w:rPr>
-                <w:noProof/>
-                <w:webHidden/>
-              </w:rPr>
-              <w:fldChar w:fldCharType="end"/>
-            </w:r>
-          </w:hyperlink>
-        </w:p>
-        <w:p>
-          <w:pPr>
-            <w:pStyle w:val="TOC1"/>
-            <w:tabs>
-              <w:tab w:val="left" w:pos="440"/>
-              <w:tab w:val="right" w:leader="dot" w:pos="10790"/>
-            </w:tabs>
-            <w:rPr>
-              <w:rFonts w:eastAsiaTheme="minorEastAsia"/>
-              <w:noProof/>
-            </w:rPr>
-          </w:pPr>
-          <w:hyperlink w:anchor="_Toc103384258" w:history="1">
-            <w:r>
-              <w:rPr>
-                <w:rStyle w:val="Hyperlink"/>
-                <w:noProof/>
-              </w:rPr>
-              <w:t>3.</w:t>
-            </w:r>
-            <w:r>
-              <w:rPr>
-                <w:rFonts w:eastAsiaTheme="minorEastAsia"/>
-                <w:noProof/>
-              </w:rPr>
-              <w:tab/>
-            </w:r>
-            <w:r>
-              <w:rPr>
-                <w:rStyle w:val="Hyperlink"/>
-                <w:noProof/>
-              </w:rPr>
-              <w:t>Critical discussion of skills required /used for successful construction of the proposal.</w:t>
-            </w:r>
-            <w:r>
-              <w:rPr>
-                <w:noProof/>
-                <w:webHidden/>
-              </w:rPr>
-              <w:tab/>
-            </w:r>
-            <w:r>
-              <w:rPr>
-                <w:noProof/>
-                <w:webHidden/>
-              </w:rPr>
-              <w:fldChar w:fldCharType="begin"/>
-            </w:r>
-            <w:r>
-              <w:rPr>
-                <w:noProof/>
-                <w:webHidden/>
-              </w:rPr>
-              <w:instrText xml:space="preserve"> PAGEREF _Toc103384258 \h </w:instrText>
-            </w:r>
-            <w:r>
-              <w:rPr>
-                <w:noProof/>
-                <w:webHidden/>
-              </w:rPr>
-            </w:r>
-            <w:r>
-              <w:rPr>
-                <w:noProof/>
-                <w:webHidden/>
-              </w:rPr>
-              <w:fldChar w:fldCharType="separate"/>
-            </w:r>
-            <w:r>
-              <w:rPr>
-                <w:noProof/>
-                <w:webHidden/>
-              </w:rPr>
-              <w:t>23</w:t>
-            </w:r>
-            <w:r>
-              <w:rPr>
-                <w:noProof/>
-                <w:webHidden/>
-              </w:rPr>
-              <w:fldChar w:fldCharType="end"/>
-            </w:r>
-          </w:hyperlink>
-        </w:p>
-        <w:p>
-          <w:pPr>
-            <w:pStyle w:val="TOC1"/>
-            <w:tabs>
-              <w:tab w:val="left" w:pos="440"/>
-              <w:tab w:val="right" w:leader="dot" w:pos="10790"/>
-            </w:tabs>
-            <w:rPr>
-              <w:rFonts w:eastAsiaTheme="minorEastAsia"/>
-              <w:noProof/>
-            </w:rPr>
-          </w:pPr>
-          <w:hyperlink w:anchor="_Toc103384259" w:history="1">
-            <w:r>
-              <w:rPr>
-                <w:rStyle w:val="Hyperlink"/>
-                <w:noProof/>
-              </w:rPr>
-              <w:t>4.</w:t>
-            </w:r>
-            <w:r>
-              <w:rPr>
-                <w:rFonts w:eastAsiaTheme="minorEastAsia"/>
-                <w:noProof/>
-              </w:rPr>
-              <w:tab/>
-            </w:r>
-            <w:r>
-              <w:rPr>
-                <w:rStyle w:val="Hyperlink"/>
-                <w:noProof/>
-              </w:rPr>
-              <w:t>Critical discussion of lessons learnt from the process and strategies to adopt to move forward.</w:t>
-            </w:r>
-            <w:r>
-              <w:rPr>
-                <w:noProof/>
-                <w:webHidden/>
-              </w:rPr>
-              <w:tab/>
-            </w:r>
-            <w:r>
-              <w:rPr>
-                <w:noProof/>
-                <w:webHidden/>
-              </w:rPr>
-              <w:fldChar w:fldCharType="begin"/>
-            </w:r>
-            <w:r>
-              <w:rPr>
-                <w:noProof/>
-                <w:webHidden/>
-              </w:rPr>
-              <w:instrText xml:space="preserve"> PAGEREF _Toc103384259 \h </w:instrText>
-            </w:r>
-            <w:r>
-              <w:rPr>
-                <w:noProof/>
-                <w:webHidden/>
-              </w:rPr>
-            </w:r>
-            <w:r>
-              <w:rPr>
-                <w:noProof/>
-                <w:webHidden/>
-              </w:rPr>
-              <w:fldChar w:fldCharType="separate"/>
-            </w:r>
-            <w:r>
-              <w:rPr>
-                <w:noProof/>
-                <w:webHidden/>
-              </w:rPr>
-              <w:t>23</w:t>
-            </w:r>
-            <w:r>
-              <w:rPr>
-                <w:noProof/>
-                <w:webHidden/>
-              </w:rPr>
-              <w:fldChar w:fldCharType="end"/>
-            </w:r>
-          </w:hyperlink>
-        </w:p>
-        <w:p>
-          <w:pPr>
-            <w:pStyle w:val="TOC2"/>
-            <w:tabs>
-              <w:tab w:val="left" w:pos="660"/>
-              <w:tab w:val="right" w:leader="dot" w:pos="10790"/>
-            </w:tabs>
-            <w:rPr>
-              <w:rFonts w:eastAsiaTheme="minorEastAsia"/>
-              <w:noProof/>
-            </w:rPr>
-          </w:pPr>
-          <w:hyperlink w:anchor="_Toc103384260" w:history="1">
-            <w:r>
-              <w:rPr>
-                <w:rStyle w:val="Hyperlink"/>
-                <w:noProof/>
-              </w:rPr>
-              <w:t>a.</w:t>
-            </w:r>
-            <w:r>
-              <w:rPr>
-                <w:rFonts w:eastAsiaTheme="minorEastAsia"/>
-                <w:noProof/>
-              </w:rPr>
-              <w:tab/>
-            </w:r>
-            <w:r>
-              <w:rPr>
-                <w:rStyle w:val="Hyperlink"/>
-                <w:noProof/>
-              </w:rPr>
-              <w:t>Description</w:t>
-            </w:r>
-            <w:r>
-              <w:rPr>
-                <w:noProof/>
-                <w:webHidden/>
-              </w:rPr>
-              <w:tab/>
-            </w:r>
-            <w:r>
-              <w:rPr>
-                <w:noProof/>
-                <w:webHidden/>
-              </w:rPr>
-              <w:fldChar w:fldCharType="begin"/>
-            </w:r>
-            <w:r>
-              <w:rPr>
-                <w:noProof/>
-                <w:webHidden/>
-              </w:rPr>
-              <w:instrText xml:space="preserve"> PAGEREF _Toc103384260 \h </w:instrText>
-            </w:r>
-            <w:r>
-              <w:rPr>
-                <w:noProof/>
-                <w:webHidden/>
-              </w:rPr>
-            </w:r>
-            <w:r>
-              <w:rPr>
-                <w:noProof/>
-                <w:webHidden/>
-              </w:rPr>
-              <w:fldChar w:fldCharType="separate"/>
-            </w:r>
-            <w:r>
-              <w:rPr>
-                <w:noProof/>
-                <w:webHidden/>
-              </w:rPr>
-              <w:t>24</w:t>
-            </w:r>
-            <w:r>
-              <w:rPr>
-                <w:noProof/>
-                <w:webHidden/>
-              </w:rPr>
-              <w:fldChar w:fldCharType="end"/>
-            </w:r>
-          </w:hyperlink>
-        </w:p>
-        <w:p>
-          <w:pPr>
-            <w:pStyle w:val="TOC2"/>
-            <w:tabs>
-              <w:tab w:val="left" w:pos="660"/>
-              <w:tab w:val="right" w:leader="dot" w:pos="10790"/>
-            </w:tabs>
-            <w:rPr>
-              <w:rFonts w:eastAsiaTheme="minorEastAsia"/>
-              <w:noProof/>
-            </w:rPr>
-          </w:pPr>
-          <w:hyperlink w:anchor="_Toc103384261" w:history="1">
-            <w:r>
-              <w:rPr>
-                <w:rStyle w:val="Hyperlink"/>
-                <w:noProof/>
-              </w:rPr>
-              <w:t>b.</w:t>
-            </w:r>
-            <w:r>
-              <w:rPr>
-                <w:rFonts w:eastAsiaTheme="minorEastAsia"/>
-                <w:noProof/>
-              </w:rPr>
-              <w:tab/>
-            </w:r>
-            <w:r>
-              <w:rPr>
-                <w:rStyle w:val="Hyperlink"/>
-                <w:noProof/>
-              </w:rPr>
-              <w:t>Feeling</w:t>
-            </w:r>
-            <w:r>
-              <w:rPr>
-                <w:noProof/>
-                <w:webHidden/>
-              </w:rPr>
-              <w:tab/>
-            </w:r>
-            <w:r>
-              <w:rPr>
-                <w:noProof/>
-                <w:webHidden/>
-              </w:rPr>
-              <w:fldChar w:fldCharType="begin"/>
-            </w:r>
-            <w:r>
-              <w:rPr>
-                <w:noProof/>
-                <w:webHidden/>
-              </w:rPr>
-              <w:instrText xml:space="preserve"> PAGEREF _Toc103384261 \h </w:instrText>
-            </w:r>
-            <w:r>
-              <w:rPr>
-                <w:noProof/>
-                <w:webHidden/>
-              </w:rPr>
-            </w:r>
-            <w:r>
-              <w:rPr>
-                <w:noProof/>
-                <w:webHidden/>
-              </w:rPr>
-              <w:fldChar w:fldCharType="separate"/>
-            </w:r>
-            <w:r>
-              <w:rPr>
-                <w:noProof/>
-                <w:webHidden/>
-              </w:rPr>
-              <w:t>24</w:t>
-            </w:r>
-            <w:r>
-              <w:rPr>
-                <w:noProof/>
-                <w:webHidden/>
-              </w:rPr>
-              <w:fldChar w:fldCharType="end"/>
-            </w:r>
-          </w:hyperlink>
-        </w:p>
-        <w:p>
-          <w:pPr>
-            <w:pStyle w:val="TOC2"/>
-            <w:tabs>
-              <w:tab w:val="left" w:pos="660"/>
-              <w:tab w:val="right" w:leader="dot" w:pos="10790"/>
-            </w:tabs>
-            <w:rPr>
-              <w:rFonts w:eastAsiaTheme="minorEastAsia"/>
-              <w:noProof/>
-            </w:rPr>
-          </w:pPr>
-          <w:hyperlink w:anchor="_Toc103384262" w:history="1">
-            <w:r>
-              <w:rPr>
-                <w:rStyle w:val="Hyperlink"/>
-                <w:noProof/>
-              </w:rPr>
-              <w:t>c.</w:t>
-            </w:r>
-            <w:r>
-              <w:rPr>
-                <w:rFonts w:eastAsiaTheme="minorEastAsia"/>
-                <w:noProof/>
-              </w:rPr>
-              <w:tab/>
-            </w:r>
-            <w:r>
-              <w:rPr>
-                <w:rStyle w:val="Hyperlink"/>
-                <w:noProof/>
-              </w:rPr>
-              <w:t>Evaluation</w:t>
-            </w:r>
-            <w:r>
-              <w:rPr>
-                <w:noProof/>
-                <w:webHidden/>
-              </w:rPr>
-              <w:tab/>
-            </w:r>
-            <w:r>
-              <w:rPr>
-                <w:noProof/>
-                <w:webHidden/>
-              </w:rPr>
-              <w:fldChar w:fldCharType="begin"/>
-            </w:r>
-            <w:r>
-              <w:rPr>
-                <w:noProof/>
-                <w:webHidden/>
-              </w:rPr>
-              <w:instrText xml:space="preserve"> PAGEREF _Toc103384262 \h </w:instrText>
-            </w:r>
-            <w:r>
-              <w:rPr>
-                <w:noProof/>
-                <w:webHidden/>
-              </w:rPr>
-            </w:r>
-            <w:r>
-              <w:rPr>
-                <w:noProof/>
-                <w:webHidden/>
-              </w:rPr>
-              <w:fldChar w:fldCharType="separate"/>
-            </w:r>
-            <w:r>
-              <w:rPr>
-                <w:noProof/>
-                <w:webHidden/>
-              </w:rPr>
-              <w:t>24</w:t>
-            </w:r>
-            <w:r>
-              <w:rPr>
-                <w:noProof/>
-                <w:webHidden/>
-              </w:rPr>
-              <w:fldChar w:fldCharType="end"/>
-            </w:r>
-          </w:hyperlink>
-        </w:p>
-        <w:p>
-          <w:pPr>
-            <w:pStyle w:val="TOC2"/>
-            <w:tabs>
-              <w:tab w:val="left" w:pos="660"/>
-              <w:tab w:val="right" w:leader="dot" w:pos="10790"/>
-            </w:tabs>
-            <w:rPr>
-              <w:rFonts w:eastAsiaTheme="minorEastAsia"/>
-              <w:noProof/>
-            </w:rPr>
-          </w:pPr>
-          <w:hyperlink w:anchor="_Toc103384263" w:history="1">
-            <w:r>
-              <w:rPr>
-                <w:rStyle w:val="Hyperlink"/>
-                <w:noProof/>
-              </w:rPr>
-              <w:t>d.</w:t>
-            </w:r>
-            <w:r>
-              <w:rPr>
-                <w:rFonts w:eastAsiaTheme="minorEastAsia"/>
-                <w:noProof/>
-              </w:rPr>
-              <w:tab/>
-            </w:r>
-            <w:r>
-              <w:rPr>
-                <w:rStyle w:val="Hyperlink"/>
-                <w:noProof/>
-              </w:rPr>
-              <w:t>Analysis</w:t>
-            </w:r>
-            <w:r>
-              <w:rPr>
-                <w:noProof/>
-                <w:webHidden/>
-              </w:rPr>
-              <w:tab/>
-            </w:r>
-            <w:r>
-              <w:rPr>
-                <w:noProof/>
-                <w:webHidden/>
-              </w:rPr>
-              <w:fldChar w:fldCharType="begin"/>
-            </w:r>
-            <w:r>
-              <w:rPr>
-                <w:noProof/>
-                <w:webHidden/>
-              </w:rPr>
-              <w:instrText xml:space="preserve"> PAGEREF _Toc103384263 \h </w:instrText>
-            </w:r>
-            <w:r>
-              <w:rPr>
-                <w:noProof/>
-                <w:webHidden/>
-              </w:rPr>
-            </w:r>
-            <w:r>
-              <w:rPr>
-                <w:noProof/>
-                <w:webHidden/>
-              </w:rPr>
-              <w:fldChar w:fldCharType="separate"/>
-            </w:r>
-            <w:r>
-              <w:rPr>
-                <w:noProof/>
-                <w:webHidden/>
-              </w:rPr>
-              <w:t>24</w:t>
-            </w:r>
-            <w:r>
-              <w:rPr>
-                <w:noProof/>
-                <w:webHidden/>
-              </w:rPr>
-              <w:fldChar w:fldCharType="end"/>
-            </w:r>
-          </w:hyperlink>
-        </w:p>
-        <w:p>
-          <w:pPr>
-            <w:pStyle w:val="TOC2"/>
-            <w:tabs>
-              <w:tab w:val="left" w:pos="660"/>
-              <w:tab w:val="right" w:leader="dot" w:pos="10790"/>
-            </w:tabs>
-            <w:rPr>
-              <w:rFonts w:eastAsiaTheme="minorEastAsia"/>
-              <w:noProof/>
-            </w:rPr>
-          </w:pPr>
-          <w:hyperlink w:anchor="_Toc103384264" w:history="1">
-            <w:r>
-              <w:rPr>
-                <w:rStyle w:val="Hyperlink"/>
-                <w:noProof/>
-              </w:rPr>
-              <w:t>e.</w:t>
-            </w:r>
-            <w:r>
-              <w:rPr>
-                <w:rFonts w:eastAsiaTheme="minorEastAsia"/>
-                <w:noProof/>
-              </w:rPr>
-              <w:tab/>
-            </w:r>
-            <w:r>
-              <w:rPr>
-                <w:rStyle w:val="Hyperlink"/>
-                <w:noProof/>
-              </w:rPr>
-              <w:t>Conclusion and Plan of Action</w:t>
-            </w:r>
-            <w:r>
-              <w:rPr>
-                <w:noProof/>
-                <w:webHidden/>
-              </w:rPr>
-              <w:tab/>
-            </w:r>
-            <w:r>
-              <w:rPr>
-                <w:noProof/>
-                <w:webHidden/>
-              </w:rPr>
-              <w:fldChar w:fldCharType="begin"/>
-            </w:r>
-            <w:r>
-              <w:rPr>
-                <w:noProof/>
-                <w:webHidden/>
-              </w:rPr>
-              <w:instrText xml:space="preserve"> PAGEREF _Toc103384264 \h </w:instrText>
-            </w:r>
-            <w:r>
-              <w:rPr>
-                <w:noProof/>
-                <w:webHidden/>
-              </w:rPr>
-            </w:r>
-            <w:r>
-              <w:rPr>
-                <w:noProof/>
-                <w:webHidden/>
-              </w:rPr>
-              <w:fldChar w:fldCharType="separate"/>
-            </w:r>
-            <w:r>
-              <w:rPr>
-                <w:noProof/>
-                <w:webHidden/>
-              </w:rPr>
-              <w:t>24</w:t>
-            </w:r>
-            <w:r>
-              <w:rPr>
-                <w:noProof/>
-                <w:webHidden/>
-              </w:rPr>
-              <w:fldChar w:fldCharType="end"/>
-            </w:r>
-          </w:hyperlink>
-        </w:p>
-        <w:p>
-          <w:pPr>
-            <w:pStyle w:val="TOC1"/>
-            <w:tabs>
-              <w:tab w:val="left" w:pos="440"/>
-              <w:tab w:val="right" w:leader="dot" w:pos="10790"/>
-            </w:tabs>
-            <w:rPr>
-              <w:rFonts w:eastAsiaTheme="minorEastAsia"/>
-              <w:noProof/>
-            </w:rPr>
-          </w:pPr>
-          <w:hyperlink w:anchor="_Toc103384265" w:history="1">
-            <w:r>
-              <w:rPr>
-                <w:rStyle w:val="Hyperlink"/>
-                <w:noProof/>
-              </w:rPr>
-              <w:t>5.</w:t>
-            </w:r>
-            <w:r>
-              <w:rPr>
-                <w:rFonts w:eastAsiaTheme="minorEastAsia"/>
-                <w:noProof/>
-              </w:rPr>
-              <w:tab/>
-            </w:r>
-            <w:r>
-              <w:rPr>
-                <w:rStyle w:val="Hyperlink"/>
-                <w:noProof/>
-              </w:rPr>
-              <w:t>Summary</w:t>
-            </w:r>
-            <w:r>
-              <w:rPr>
-                <w:noProof/>
-                <w:webHidden/>
-              </w:rPr>
-              <w:tab/>
-            </w:r>
-            <w:r>
-              <w:rPr>
-                <w:noProof/>
-                <w:webHidden/>
-              </w:rPr>
-              <w:fldChar w:fldCharType="begin"/>
-            </w:r>
-            <w:r>
-              <w:rPr>
-                <w:noProof/>
-                <w:webHidden/>
-              </w:rPr>
-              <w:instrText xml:space="preserve"> PAGEREF _Toc103384265 \h </w:instrText>
-            </w:r>
-            <w:r>
-              <w:rPr>
-                <w:noProof/>
-                <w:webHidden/>
-              </w:rPr>
-            </w:r>
-            <w:r>
-              <w:rPr>
-                <w:noProof/>
-                <w:webHidden/>
-              </w:rPr>
-              <w:fldChar w:fldCharType="separate"/>
-            </w:r>
-            <w:r>
-              <w:rPr>
-                <w:noProof/>
-                <w:webHidden/>
-              </w:rPr>
-              <w:t>24</w:t>
-            </w:r>
-            <w:r>
-              <w:rPr>
-                <w:noProof/>
-                <w:webHidden/>
-              </w:rPr>
-              <w:fldChar w:fldCharType="end"/>
-            </w:r>
-          </w:hyperlink>
-        </w:p>
-        <w:p>
-          <w:pPr>
-            <w:pStyle w:val="TOC1"/>
-            <w:tabs>
-              <w:tab w:val="right" w:leader="dot" w:pos="10790"/>
-            </w:tabs>
-            <w:rPr>
-              <w:rFonts w:eastAsiaTheme="minorEastAsia"/>
-              <w:noProof/>
-            </w:rPr>
-          </w:pPr>
-          <w:hyperlink w:anchor="_Toc103384266" w:history="1">
-            <w:r>
-              <w:rPr>
-                <w:rStyle w:val="Hyperlink"/>
-                <w:noProof/>
-              </w:rPr>
-              <w:t>Ethics Form</w:t>
-            </w:r>
-            <w:r>
-              <w:rPr>
-                <w:noProof/>
-                <w:webHidden/>
-              </w:rPr>
-              <w:tab/>
-            </w:r>
-            <w:r>
-              <w:rPr>
-                <w:noProof/>
-                <w:webHidden/>
-              </w:rPr>
-              <w:fldChar w:fldCharType="begin"/>
-            </w:r>
-            <w:r>
-              <w:rPr>
-                <w:noProof/>
-                <w:webHidden/>
-              </w:rPr>
-              <w:instrText xml:space="preserve"> PAGEREF _Toc103384266 \h </w:instrText>
-            </w:r>
-            <w:r>
-              <w:rPr>
-                <w:noProof/>
-                <w:webHidden/>
-              </w:rPr>
-            </w:r>
-            <w:r>
-              <w:rPr>
-                <w:noProof/>
-                <w:webHidden/>
-              </w:rPr>
-              <w:fldChar w:fldCharType="separate"/>
-            </w:r>
-            <w:r>
-              <w:rPr>
-                <w:noProof/>
-                <w:webHidden/>
-              </w:rPr>
-              <w:t>24</w:t>
-            </w:r>
-            <w:r>
-              <w:rPr>
-                <w:noProof/>
-                <w:webHidden/>
-              </w:rPr>
-              <w:fldChar w:fldCharType="end"/>
-            </w:r>
-          </w:hyperlink>
-        </w:p>
-        <w:p>
           <w:r>
             <w:rPr>
               <w:b/>
@@ -3815,7 +1634,7 @@
       <w:pPr>
         <w:pStyle w:val="Heading1"/>
       </w:pPr>
-      <w:bookmarkStart w:id="1" w:name="_Toc103384224"/>
+      <w:bookmarkStart w:id="1" w:name="_Toc103441058"/>
       <w:r>
         <w:t>Table of Figures</w:t>
       </w:r>
@@ -5231,7 +3050,7 @@
         <w:pStyle w:val="Heading1"/>
         <w:jc w:val="both"/>
       </w:pPr>
-      <w:bookmarkStart w:id="2" w:name="_Toc103384225"/>
+      <w:bookmarkStart w:id="2" w:name="_Toc103441059"/>
       <w:r>
         <w:lastRenderedPageBreak/>
         <w:t>Abstract</w:t>
@@ -5278,7 +3097,7 @@
         <w:pStyle w:val="Heading1"/>
         <w:jc w:val="both"/>
       </w:pPr>
-      <w:bookmarkStart w:id="3" w:name="_Toc103384226"/>
+      <w:bookmarkStart w:id="3" w:name="_Toc103441060"/>
       <w:r>
         <w:t>Introduction</w:t>
       </w:r>
@@ -5397,7 +3216,7 @@
         <w:pStyle w:val="Heading1"/>
         <w:jc w:val="both"/>
       </w:pPr>
-      <w:bookmarkStart w:id="4" w:name="_Toc103384227"/>
+      <w:bookmarkStart w:id="4" w:name="_Toc103441061"/>
       <w:r>
         <w:lastRenderedPageBreak/>
         <w:t>Literature Review</w:t>
@@ -5683,7 +3502,7 @@
       <w:pPr>
         <w:pStyle w:val="Heading2"/>
       </w:pPr>
-      <w:bookmarkStart w:id="5" w:name="_Toc103384228"/>
+      <w:bookmarkStart w:id="5" w:name="_Toc103441062"/>
       <w:r>
         <w:t>Risk-based Authentication</w:t>
       </w:r>
@@ -6989,7 +4808,7 @@
       <w:pPr>
         <w:pStyle w:val="Heading2"/>
       </w:pPr>
-      <w:bookmarkStart w:id="6" w:name="_Toc103384229"/>
+      <w:bookmarkStart w:id="6" w:name="_Toc103441063"/>
       <w:r>
         <w:t>Biometric Approach to MFA</w:t>
       </w:r>
@@ -7214,7 +5033,7 @@
         <w:pStyle w:val="Heading1"/>
         <w:jc w:val="both"/>
       </w:pPr>
-      <w:bookmarkStart w:id="7" w:name="_Toc103384230"/>
+      <w:bookmarkStart w:id="7" w:name="_Toc103441064"/>
       <w:r>
         <w:t>Implementation</w:t>
       </w:r>
@@ -7234,7 +5053,7 @@
         <w:jc w:val="both"/>
       </w:pPr>
       <w:bookmarkStart w:id="8" w:name="_Toc99966785"/>
-      <w:bookmarkStart w:id="9" w:name="_Toc103384231"/>
+      <w:bookmarkStart w:id="9" w:name="_Toc103441065"/>
       <w:r>
         <w:t>The 2FA Playground</w:t>
       </w:r>
@@ -11691,27 +9510,14 @@
       <w:r>
         <w:t xml:space="preserve">Figure </w:t>
       </w:r>
-      <w:r>
-        <w:fldChar w:fldCharType="begin"/>
-      </w:r>
-      <w:r>
-        <w:instrText xml:space="preserve"> SEQ Figure \* ARABIC </w:instrText>
-      </w:r>
-      <w:r>
-        <w:fldChar w:fldCharType="separate"/>
-      </w:r>
-      <w:r>
-        <w:rPr>
-          <w:noProof/>
-        </w:rPr>
-        <w:t>1</w:t>
-      </w:r>
-      <w:r>
-        <w:rPr>
-          <w:noProof/>
-        </w:rPr>
-        <w:fldChar w:fldCharType="end"/>
-      </w:r>
+      <w:fldSimple w:instr=" SEQ Figure \* ARABIC ">
+        <w:r>
+          <w:rPr>
+            <w:noProof/>
+          </w:rPr>
+          <w:t>1</w:t>
+        </w:r>
+      </w:fldSimple>
       <w:r>
         <w:t xml:space="preserve"> - Login Page.</w:t>
       </w:r>
@@ -12139,27 +9945,14 @@
       <w:r>
         <w:t xml:space="preserve">Figure </w:t>
       </w:r>
-      <w:r>
-        <w:fldChar w:fldCharType="begin"/>
-      </w:r>
-      <w:r>
-        <w:instrText xml:space="preserve"> SEQ Figure \* ARABIC </w:instrText>
-      </w:r>
-      <w:r>
-        <w:fldChar w:fldCharType="separate"/>
-      </w:r>
-      <w:r>
-        <w:rPr>
-          <w:noProof/>
-        </w:rPr>
-        <w:t>2</w:t>
-      </w:r>
-      <w:r>
-        <w:rPr>
-          <w:noProof/>
-        </w:rPr>
-        <w:fldChar w:fldCharType="end"/>
-      </w:r>
+      <w:fldSimple w:instr=" SEQ Figure \* ARABIC ">
+        <w:r>
+          <w:rPr>
+            <w:noProof/>
+          </w:rPr>
+          <w:t>2</w:t>
+        </w:r>
+      </w:fldSimple>
       <w:r>
         <w:t xml:space="preserve"> - Get User Request IP.</w:t>
       </w:r>
@@ -13012,27 +10805,14 @@
       <w:r>
         <w:t xml:space="preserve">Figure </w:t>
       </w:r>
-      <w:r>
-        <w:fldChar w:fldCharType="begin"/>
-      </w:r>
-      <w:r>
-        <w:instrText xml:space="preserve"> SEQ Figure \* ARABIC </w:instrText>
-      </w:r>
-      <w:r>
-        <w:fldChar w:fldCharType="separate"/>
-      </w:r>
-      <w:r>
-        <w:rPr>
-          <w:noProof/>
-        </w:rPr>
-        <w:t>3</w:t>
-      </w:r>
-      <w:r>
-        <w:rPr>
-          <w:noProof/>
-        </w:rPr>
-        <w:fldChar w:fldCharType="end"/>
-      </w:r>
+      <w:fldSimple w:instr=" SEQ Figure \* ARABIC ">
+        <w:r>
+          <w:rPr>
+            <w:noProof/>
+          </w:rPr>
+          <w:t>3</w:t>
+        </w:r>
+      </w:fldSimple>
       <w:r>
         <w:t xml:space="preserve"> - Get User Request Country of Origin.</w:t>
       </w:r>
@@ -13509,27 +11289,14 @@
       <w:r>
         <w:t xml:space="preserve">Figure </w:t>
       </w:r>
-      <w:r>
-        <w:fldChar w:fldCharType="begin"/>
-      </w:r>
-      <w:r>
-        <w:instrText xml:space="preserve"> SEQ Figure \* ARABIC </w:instrText>
-      </w:r>
-      <w:r>
-        <w:fldChar w:fldCharType="separate"/>
-      </w:r>
-      <w:r>
-        <w:rPr>
-          <w:noProof/>
-        </w:rPr>
-        <w:t>4</w:t>
-      </w:r>
-      <w:r>
-        <w:rPr>
-          <w:noProof/>
-        </w:rPr>
-        <w:fldChar w:fldCharType="end"/>
-      </w:r>
+      <w:fldSimple w:instr=" SEQ Figure \* ARABIC ">
+        <w:r>
+          <w:rPr>
+            <w:noProof/>
+          </w:rPr>
+          <w:t>4</w:t>
+        </w:r>
+      </w:fldSimple>
       <w:r>
         <w:t xml:space="preserve"> - Send OTP to the User.</w:t>
       </w:r>
@@ -14447,27 +12214,14 @@
       <w:r>
         <w:t xml:space="preserve">Figure </w:t>
       </w:r>
-      <w:r>
-        <w:fldChar w:fldCharType="begin"/>
-      </w:r>
-      <w:r>
-        <w:instrText xml:space="preserve"> SEQ Figure \* ARABIC </w:instrText>
-      </w:r>
-      <w:r>
-        <w:fldChar w:fldCharType="separate"/>
-      </w:r>
-      <w:r>
-        <w:rPr>
-          <w:noProof/>
-        </w:rPr>
-        <w:t>5</w:t>
-      </w:r>
-      <w:r>
-        <w:rPr>
-          <w:noProof/>
-        </w:rPr>
-        <w:fldChar w:fldCharType="end"/>
-      </w:r>
+      <w:fldSimple w:instr=" SEQ Figure \* ARABIC ">
+        <w:r>
+          <w:rPr>
+            <w:noProof/>
+          </w:rPr>
+          <w:t>5</w:t>
+        </w:r>
+      </w:fldSimple>
       <w:r>
         <w:t xml:space="preserve"> - User enters Received OTP.</w:t>
       </w:r>
@@ -14594,27 +12348,14 @@
       <w:r>
         <w:t xml:space="preserve">Figure </w:t>
       </w:r>
-      <w:r>
-        <w:fldChar w:fldCharType="begin"/>
-      </w:r>
-      <w:r>
-        <w:instrText xml:space="preserve"> SEQ Figure \* ARABIC </w:instrText>
-      </w:r>
-      <w:r>
-        <w:fldChar w:fldCharType="separate"/>
-      </w:r>
-      <w:r>
-        <w:rPr>
-          <w:noProof/>
-        </w:rPr>
-        <w:t>6</w:t>
-      </w:r>
-      <w:r>
-        <w:rPr>
-          <w:noProof/>
-        </w:rPr>
-        <w:fldChar w:fldCharType="end"/>
-      </w:r>
+      <w:fldSimple w:instr=" SEQ Figure \* ARABIC ">
+        <w:r>
+          <w:rPr>
+            <w:noProof/>
+          </w:rPr>
+          <w:t>6</w:t>
+        </w:r>
+      </w:fldSimple>
       <w:r>
         <w:t xml:space="preserve"> - Correct OTP and Normal User Request.</w:t>
       </w:r>
@@ -14684,27 +12425,14 @@
       <w:r>
         <w:t xml:space="preserve">Figure </w:t>
       </w:r>
-      <w:r>
-        <w:fldChar w:fldCharType="begin"/>
-      </w:r>
-      <w:r>
-        <w:instrText xml:space="preserve"> SEQ Figure \* ARABIC </w:instrText>
-      </w:r>
-      <w:r>
-        <w:fldChar w:fldCharType="separate"/>
-      </w:r>
-      <w:r>
-        <w:rPr>
-          <w:noProof/>
-        </w:rPr>
-        <w:t>7</w:t>
-      </w:r>
-      <w:r>
-        <w:rPr>
-          <w:noProof/>
-        </w:rPr>
-        <w:fldChar w:fldCharType="end"/>
-      </w:r>
+      <w:fldSimple w:instr=" SEQ Figure \* ARABIC ">
+        <w:r>
+          <w:rPr>
+            <w:noProof/>
+          </w:rPr>
+          <w:t>7</w:t>
+        </w:r>
+      </w:fldSimple>
       <w:r>
         <w:t xml:space="preserve"> - Either Wrong OTP or Anomalistic User Request.</w:t>
       </w:r>
@@ -14770,27 +12498,14 @@
       <w:r>
         <w:t xml:space="preserve">Figure </w:t>
       </w:r>
-      <w:r>
-        <w:fldChar w:fldCharType="begin"/>
-      </w:r>
-      <w:r>
-        <w:instrText xml:space="preserve"> SEQ Figure \* ARABIC </w:instrText>
-      </w:r>
-      <w:r>
-        <w:fldChar w:fldCharType="separate"/>
-      </w:r>
-      <w:r>
-        <w:rPr>
-          <w:noProof/>
-        </w:rPr>
-        <w:t>8</w:t>
-      </w:r>
-      <w:r>
-        <w:rPr>
-          <w:noProof/>
-        </w:rPr>
-        <w:fldChar w:fldCharType="end"/>
-      </w:r>
+      <w:fldSimple w:instr=" SEQ Figure \* ARABIC ">
+        <w:r>
+          <w:rPr>
+            <w:noProof/>
+          </w:rPr>
+          <w:t>8</w:t>
+        </w:r>
+      </w:fldSimple>
       <w:r>
         <w:t xml:space="preserve"> - .txt Log File.</w:t>
       </w:r>
@@ -14802,7 +12517,7 @@
         <w:jc w:val="both"/>
       </w:pPr>
       <w:bookmarkStart w:id="18" w:name="_Toc99966786"/>
-      <w:bookmarkStart w:id="19" w:name="_Toc103384232"/>
+      <w:bookmarkStart w:id="19" w:name="_Toc103441066"/>
       <w:r>
         <w:t>Machine Learning Model</w:t>
       </w:r>
@@ -14899,27 +12614,14 @@
       <w:r>
         <w:t xml:space="preserve">Figure </w:t>
       </w:r>
-      <w:r>
-        <w:fldChar w:fldCharType="begin"/>
-      </w:r>
-      <w:r>
-        <w:instrText xml:space="preserve"> SEQ Figure \* ARABIC </w:instrText>
-      </w:r>
-      <w:r>
-        <w:fldChar w:fldCharType="separate"/>
-      </w:r>
-      <w:r>
-        <w:rPr>
-          <w:noProof/>
-        </w:rPr>
-        <w:t>9</w:t>
-      </w:r>
-      <w:r>
-        <w:rPr>
-          <w:noProof/>
-        </w:rPr>
-        <w:fldChar w:fldCharType="end"/>
-      </w:r>
+      <w:fldSimple w:instr=" SEQ Figure \* ARABIC ">
+        <w:r>
+          <w:rPr>
+            <w:noProof/>
+          </w:rPr>
+          <w:t>9</w:t>
+        </w:r>
+      </w:fldSimple>
       <w:r>
         <w:t xml:space="preserve"> - Sample Training Data.</w:t>
       </w:r>
@@ -14946,7 +12648,7 @@
       <w:pPr>
         <w:pStyle w:val="Heading2"/>
       </w:pPr>
-      <w:bookmarkStart w:id="21" w:name="_Toc103384233"/>
+      <w:bookmarkStart w:id="21" w:name="_Toc103441067"/>
       <w:r>
         <w:t>Data Preprocessing</w:t>
       </w:r>
@@ -15016,27 +12718,14 @@
       <w:r>
         <w:t xml:space="preserve">Figure </w:t>
       </w:r>
-      <w:r>
-        <w:fldChar w:fldCharType="begin"/>
-      </w:r>
-      <w:r>
-        <w:instrText xml:space="preserve"> SEQ Figure \* ARABIC </w:instrText>
-      </w:r>
-      <w:r>
-        <w:fldChar w:fldCharType="separate"/>
-      </w:r>
-      <w:r>
-        <w:rPr>
-          <w:noProof/>
-        </w:rPr>
-        <w:t>10</w:t>
-      </w:r>
-      <w:r>
-        <w:rPr>
-          <w:noProof/>
-        </w:rPr>
-        <w:fldChar w:fldCharType="end"/>
-      </w:r>
+      <w:fldSimple w:instr=" SEQ Figure \* ARABIC ">
+        <w:r>
+          <w:rPr>
+            <w:noProof/>
+          </w:rPr>
+          <w:t>10</w:t>
+        </w:r>
+      </w:fldSimple>
       <w:r>
         <w:t xml:space="preserve"> - Total Data Count and Null Value Count.</w:t>
       </w:r>
@@ -15115,27 +12804,14 @@
       <w:r>
         <w:t xml:space="preserve">Figure </w:t>
       </w:r>
-      <w:r>
-        <w:fldChar w:fldCharType="begin"/>
-      </w:r>
-      <w:r>
-        <w:instrText xml:space="preserve"> SEQ Figure \* ARABIC </w:instrText>
-      </w:r>
-      <w:r>
-        <w:fldChar w:fldCharType="separate"/>
-      </w:r>
-      <w:r>
-        <w:rPr>
-          <w:noProof/>
-        </w:rPr>
-        <w:t>11</w:t>
-      </w:r>
-      <w:r>
-        <w:rPr>
-          <w:noProof/>
-        </w:rPr>
-        <w:fldChar w:fldCharType="end"/>
-      </w:r>
+      <w:fldSimple w:instr=" SEQ Figure \* ARABIC ">
+        <w:r>
+          <w:rPr>
+            <w:noProof/>
+          </w:rPr>
+          <w:t>11</w:t>
+        </w:r>
+      </w:fldSimple>
       <w:r>
         <w:t xml:space="preserve"> - Selecting Not Null Instances and Reinitializing the </w:t>
       </w:r>
@@ -15207,27 +12883,14 @@
       <w:r>
         <w:t xml:space="preserve">Figure </w:t>
       </w:r>
-      <w:r>
-        <w:fldChar w:fldCharType="begin"/>
-      </w:r>
-      <w:r>
-        <w:instrText xml:space="preserve"> SEQ Figure \* ARABIC </w:instrText>
-      </w:r>
-      <w:r>
-        <w:fldChar w:fldCharType="separate"/>
-      </w:r>
-      <w:r>
-        <w:rPr>
-          <w:noProof/>
-        </w:rPr>
-        <w:t>12</w:t>
-      </w:r>
-      <w:r>
-        <w:rPr>
-          <w:noProof/>
-        </w:rPr>
-        <w:fldChar w:fldCharType="end"/>
-      </w:r>
+      <w:fldSimple w:instr=" SEQ Figure \* ARABIC ">
+        <w:r>
+          <w:rPr>
+            <w:noProof/>
+          </w:rPr>
+          <w:t>12</w:t>
+        </w:r>
+      </w:fldSimple>
       <w:r>
         <w:t xml:space="preserve"> - Null Count, Dataframe Length and Unique Count.</w:t>
       </w:r>
@@ -15320,27 +12983,14 @@
       <w:r>
         <w:t xml:space="preserve">Figure </w:t>
       </w:r>
-      <w:r>
-        <w:fldChar w:fldCharType="begin"/>
-      </w:r>
-      <w:r>
-        <w:instrText xml:space="preserve"> SEQ Figure \* ARABIC </w:instrText>
-      </w:r>
-      <w:r>
-        <w:fldChar w:fldCharType="separate"/>
-      </w:r>
-      <w:r>
-        <w:rPr>
-          <w:noProof/>
-        </w:rPr>
-        <w:t>13</w:t>
-      </w:r>
-      <w:r>
-        <w:rPr>
-          <w:noProof/>
-        </w:rPr>
-        <w:fldChar w:fldCharType="end"/>
-      </w:r>
+      <w:fldSimple w:instr=" SEQ Figure \* ARABIC ">
+        <w:r>
+          <w:rPr>
+            <w:noProof/>
+          </w:rPr>
+          <w:t>13</w:t>
+        </w:r>
+      </w:fldSimple>
       <w:r>
         <w:t xml:space="preserve"> - Normal Count vs Anomaly Count</w:t>
       </w:r>
@@ -15415,27 +13065,14 @@
       <w:r>
         <w:t xml:space="preserve">Figure </w:t>
       </w:r>
-      <w:r>
-        <w:fldChar w:fldCharType="begin"/>
-      </w:r>
-      <w:r>
-        <w:instrText xml:space="preserve"> SEQ Figure \* ARABIC </w:instrText>
-      </w:r>
-      <w:r>
-        <w:fldChar w:fldCharType="separate"/>
-      </w:r>
-      <w:r>
-        <w:rPr>
-          <w:noProof/>
-        </w:rPr>
-        <w:t>14</w:t>
-      </w:r>
-      <w:r>
-        <w:rPr>
-          <w:noProof/>
-        </w:rPr>
-        <w:fldChar w:fldCharType="end"/>
-      </w:r>
+      <w:fldSimple w:instr=" SEQ Figure \* ARABIC ">
+        <w:r>
+          <w:rPr>
+            <w:noProof/>
+          </w:rPr>
+          <w:t>14</w:t>
+        </w:r>
+      </w:fldSimple>
       <w:r>
         <w:t xml:space="preserve"> - Label Encoding the Dataset.</w:t>
       </w:r>
@@ -15528,27 +13165,14 @@
       <w:r>
         <w:t xml:space="preserve">Figure </w:t>
       </w:r>
-      <w:r>
-        <w:fldChar w:fldCharType="begin"/>
-      </w:r>
-      <w:r>
-        <w:instrText xml:space="preserve"> SEQ Figure \* ARABIC </w:instrText>
-      </w:r>
-      <w:r>
-        <w:fldChar w:fldCharType="separate"/>
-      </w:r>
-      <w:r>
-        <w:rPr>
-          <w:noProof/>
-        </w:rPr>
-        <w:t>15</w:t>
-      </w:r>
-      <w:r>
-        <w:rPr>
-          <w:noProof/>
-        </w:rPr>
-        <w:fldChar w:fldCharType="end"/>
-      </w:r>
+      <w:fldSimple w:instr=" SEQ Figure \* ARABIC ">
+        <w:r>
+          <w:rPr>
+            <w:noProof/>
+          </w:rPr>
+          <w:t>15</w:t>
+        </w:r>
+      </w:fldSimple>
       <w:r>
         <w:t xml:space="preserve"> - Splitting the Dataset into Testing and Training Sets.</w:t>
       </w:r>
@@ -15614,27 +13238,14 @@
       <w:r>
         <w:t xml:space="preserve">Figure </w:t>
       </w:r>
-      <w:r>
-        <w:fldChar w:fldCharType="begin"/>
-      </w:r>
-      <w:r>
-        <w:instrText xml:space="preserve"> SEQ Figure \* ARABIC </w:instrText>
-      </w:r>
-      <w:r>
-        <w:fldChar w:fldCharType="separate"/>
-      </w:r>
-      <w:r>
-        <w:rPr>
-          <w:noProof/>
-        </w:rPr>
-        <w:t>16</w:t>
-      </w:r>
-      <w:r>
-        <w:rPr>
-          <w:noProof/>
-        </w:rPr>
-        <w:fldChar w:fldCharType="end"/>
-      </w:r>
+      <w:fldSimple w:instr=" SEQ Figure \* ARABIC ">
+        <w:r>
+          <w:rPr>
+            <w:noProof/>
+          </w:rPr>
+          <w:t>16</w:t>
+        </w:r>
+      </w:fldSimple>
       <w:r>
         <w:t xml:space="preserve"> - Model Fitting, Performance Metrics and Model Pickling.</w:t>
       </w:r>
@@ -15654,7 +13265,7 @@
         <w:jc w:val="both"/>
       </w:pPr>
       <w:bookmarkStart w:id="29" w:name="_Results,_Analysis_and"/>
-      <w:bookmarkStart w:id="30" w:name="_Toc103384234"/>
+      <w:bookmarkStart w:id="30" w:name="_Toc103441068"/>
       <w:bookmarkEnd w:id="29"/>
       <w:r>
         <w:t>Results, Analysis and Evaluation</w:t>
@@ -15792,7 +13403,7 @@
         <w:pStyle w:val="Heading1"/>
         <w:jc w:val="both"/>
       </w:pPr>
-      <w:bookmarkStart w:id="31" w:name="_Toc103384235"/>
+      <w:bookmarkStart w:id="31" w:name="_Toc103441069"/>
       <w:r>
         <w:t>Conclusion</w:t>
       </w:r>
@@ -15833,7 +13444,7 @@
         <w:pStyle w:val="Heading1"/>
         <w:jc w:val="both"/>
       </w:pPr>
-      <w:bookmarkStart w:id="32" w:name="_Toc103384236"/>
+      <w:bookmarkStart w:id="32" w:name="_Toc103441070"/>
       <w:r>
         <w:t>Recommendations</w:t>
       </w:r>
@@ -15896,7 +13507,7 @@
         <w:pStyle w:val="Heading1"/>
         <w:jc w:val="both"/>
       </w:pPr>
-      <w:bookmarkStart w:id="33" w:name="_Toc103384237"/>
+      <w:bookmarkStart w:id="33" w:name="_Toc103441071"/>
       <w:r>
         <w:lastRenderedPageBreak/>
         <w:t>References</w:t>
@@ -16199,1504 +13810,6 @@
       <w:r>
         <w:t>Mezirow, J., 1981. A Critical Theory of Adult Learning and Education. Adult Education, 32(1), pp.3-24.</w:t>
       </w:r>
-    </w:p>
-    <w:p>
-      <w:pPr>
-        <w:pStyle w:val="Heading1"/>
-      </w:pPr>
-      <w:bookmarkStart w:id="34" w:name="_Toc103384238"/>
-      <w:r>
-        <w:t>Appendices</w:t>
-      </w:r>
-      <w:bookmarkEnd w:id="34"/>
-    </w:p>
-    <w:p>
-      <w:pPr>
-        <w:pStyle w:val="Heading2"/>
-      </w:pPr>
-      <w:bookmarkStart w:id="35" w:name="_Toc103384239"/>
-      <w:r>
-        <w:t>Proposal</w:t>
-      </w:r>
-      <w:r>
-        <w:t xml:space="preserve"> – Part A</w:t>
-      </w:r>
-      <w:bookmarkEnd w:id="35"/>
-    </w:p>
-    <w:p>
-      <w:pPr>
-        <w:pStyle w:val="Heading1"/>
-        <w:jc w:val="both"/>
-      </w:pPr>
-      <w:bookmarkStart w:id="36" w:name="_Toc99966778"/>
-      <w:bookmarkStart w:id="37" w:name="_Toc103384240"/>
-      <w:r>
-        <w:t>Title</w:t>
-      </w:r>
-      <w:bookmarkEnd w:id="36"/>
-      <w:bookmarkEnd w:id="37"/>
-    </w:p>
-    <w:p>
-      <w:pPr>
-        <w:spacing w:after="200" w:line="276" w:lineRule="auto"/>
-        <w:contextualSpacing/>
-        <w:jc w:val="both"/>
-        <w:rPr>
-          <w:rFonts w:ascii="Calibri" w:eastAsia="Calibri" w:hAnsi="Calibri" w:cs="Times New Roman"/>
-          <w:bCs/>
-        </w:rPr>
-      </w:pPr>
-      <w:r>
-        <w:t>“</w:t>
-      </w:r>
-      <w:r>
-        <w:rPr>
-          <w:rFonts w:ascii="Calibri" w:eastAsia="Calibri" w:hAnsi="Calibri" w:cs="Times New Roman"/>
-          <w:bCs/>
-        </w:rPr>
-        <w:t>Identifying Anomalies in Mu</w:t>
-      </w:r>
-      <w:r>
-        <w:rPr>
-          <w:rFonts w:ascii="Calibri" w:eastAsia="Calibri" w:hAnsi="Calibri" w:cs="Times New Roman"/>
-          <w:bCs/>
-        </w:rPr>
-        <w:t>lt</w:t>
-      </w:r>
-      <w:r>
-        <w:rPr>
-          <w:rFonts w:ascii="Calibri" w:eastAsia="Calibri" w:hAnsi="Calibri" w:cs="Times New Roman"/>
-          <w:bCs/>
-        </w:rPr>
-        <w:t>i-Factor Authentication with AI”.</w:t>
-      </w:r>
-    </w:p>
-    <w:p>
-      <w:pPr>
-        <w:pStyle w:val="Heading1"/>
-        <w:jc w:val="both"/>
-      </w:pPr>
-      <w:bookmarkStart w:id="38" w:name="_Toc99966779"/>
-      <w:bookmarkStart w:id="39" w:name="_Toc103384241"/>
-      <w:r>
-        <w:t>Aim</w:t>
-      </w:r>
-      <w:bookmarkEnd w:id="38"/>
-      <w:bookmarkEnd w:id="39"/>
-    </w:p>
-    <w:p>
-      <w:pPr>
-        <w:jc w:val="both"/>
-        <w:rPr>
-          <w:rFonts w:ascii="Calibri" w:eastAsia="Calibri" w:hAnsi="Calibri" w:cs="Times New Roman"/>
-          <w:bCs/>
-        </w:rPr>
-      </w:pPr>
-      <w:r>
-        <w:rPr>
-          <w:rFonts w:ascii="Calibri" w:eastAsia="Calibri" w:hAnsi="Calibri" w:cs="Times New Roman"/>
-          <w:bCs/>
-        </w:rPr>
-        <w:t>To develop a third approval layer including arranged Machine Learning models prepared to perceive peculiarities after the main affirmation stage</w:t>
-      </w:r>
-      <w:r>
-        <w:rPr>
-          <w:rFonts w:ascii="Calibri" w:eastAsia="Calibri" w:hAnsi="Calibri" w:cs="Times New Roman"/>
-          <w:bCs/>
-        </w:rPr>
-        <w:t>.</w:t>
-      </w:r>
-    </w:p>
-    <w:p>
-      <w:pPr>
-        <w:pStyle w:val="Heading1"/>
-        <w:jc w:val="both"/>
-      </w:pPr>
-      <w:bookmarkStart w:id="40" w:name="_Toc99966780"/>
-      <w:bookmarkStart w:id="41" w:name="_Toc103384242"/>
-      <w:r>
-        <w:t>Problem Statement</w:t>
-      </w:r>
-      <w:bookmarkEnd w:id="40"/>
-      <w:bookmarkEnd w:id="41"/>
-    </w:p>
-    <w:p>
-      <w:pPr>
-        <w:jc w:val="both"/>
-      </w:pPr>
-      <w:r>
-        <w:t>With the advent of technology, the security and safety of our electronic lives are not far-fetched. The only problem is that the development in security technology is a double-edged sword due to the freedom of access people have to technology. Thus, hackers also get their hands on this technology easily and find ways to get past it. Two-factor authentication (2FA) is one of the most innovative security measures to prevent hackers and malice from approaching our social accounts. 2FA requires a third-party app or device to verify the account details during login.</w:t>
-      </w:r>
-    </w:p>
-    <w:p>
-      <w:pPr>
-        <w:jc w:val="both"/>
-      </w:pPr>
-      <w:r>
-        <w:t xml:space="preserve">Cell phones assume significant parts in numerous individuals' day-by-day life. Individuals usually use cell phone applications to take photographs, send messages, book rides, or shop on the web. It is not strange for those applications </w:t>
-      </w:r>
-      <w:r>
-        <w:lastRenderedPageBreak/>
-        <w:t xml:space="preserve">to ask for private data (like names, sex, or Visa data) from their clients to improve the nature of their administration. The delicate idea of those private data requires application engineers appropriately tie-down admittance to their administration. A mainstream approach to getting such access is by asking for passwords from clients during login measures </w:t>
-      </w:r>
-      <w:r>
-        <w:t>(</w:t>
-      </w:r>
-      <w:proofErr w:type="spellStart"/>
-      <w:r>
-        <w:t>Irvan</w:t>
-      </w:r>
-      <w:proofErr w:type="spellEnd"/>
-      <w:r>
-        <w:t xml:space="preserve"> et al., 2021)</w:t>
-      </w:r>
-      <w:r>
-        <w:t>.</w:t>
-      </w:r>
-    </w:p>
-    <w:p>
-      <w:pPr>
-        <w:jc w:val="both"/>
-      </w:pPr>
-      <w:r>
-        <w:t xml:space="preserve">In any case, passwords and other information-based validation strategies like PIN (individual ID number) codes convey extraordinary danger as clients will in general utilize similar passwords across different administrations. Accordingly, numerous administrations right now require extra </w:t>
-      </w:r>
-      <w:proofErr w:type="gramStart"/>
-      <w:r>
-        <w:t>belonging based</w:t>
-      </w:r>
-      <w:proofErr w:type="gramEnd"/>
-      <w:r>
-        <w:t xml:space="preserve"> verification techniques before allowing access. An ordinary method of this execution is by sending an interesting code through SMS (short message administration) to clients' telephone numbers. This additional progression is 2-factor validation (2FA) or multifaceted confirmation (MFA). Tragically, ownership-based validation techniques carry possible bothers to clients since e they may need to convey extra gadgets, which can be effectively lost. Numerous clients additionally utilize the same cell phone to enter passwords and get 2FA codes. In this manner, if their cell phone goes missing, assailants can sidestep 2FA checks </w:t>
-      </w:r>
-      <w:r>
-        <w:t>(</w:t>
-      </w:r>
-      <w:proofErr w:type="spellStart"/>
-      <w:r>
-        <w:t>Irvan</w:t>
-      </w:r>
-      <w:proofErr w:type="spellEnd"/>
-      <w:r>
-        <w:t xml:space="preserve"> et al., 2021)</w:t>
-      </w:r>
-      <w:r>
-        <w:t xml:space="preserve">. </w:t>
-      </w:r>
-    </w:p>
-    <w:p>
-      <w:pPr>
-        <w:jc w:val="both"/>
-      </w:pPr>
-      <w:r>
-        <w:t>To prevent this, a novel solution of creating a third layer in the 2FA that will detect anomalous attempts using machine learning has taken its bearings for implementation. This also claims the title 3FA or the 3-Factor Authentication for ease of discussion in this paper.</w:t>
-      </w:r>
-    </w:p>
-    <w:p>
-      <w:pPr>
-        <w:pStyle w:val="Heading1"/>
-        <w:jc w:val="both"/>
-      </w:pPr>
-      <w:bookmarkStart w:id="42" w:name="_Toc99966781"/>
-      <w:bookmarkStart w:id="43" w:name="_Toc103384243"/>
-      <w:r>
-        <w:t>Background</w:t>
-      </w:r>
-      <w:bookmarkEnd w:id="42"/>
-      <w:bookmarkEnd w:id="43"/>
-    </w:p>
-    <w:p>
-      <w:pPr>
-        <w:jc w:val="both"/>
-      </w:pPr>
-      <w:r>
-        <w:t>In April 2019, Kaspersky researchers revealed an enormous scope of SIM trade misrepresentation activities focusing on clients in both the Portuguese-talking countries of Brazil and Mozambique had the option to utilize social designing, pay off, and straightforward phishing assaults eventually taking cash from casualties. Danger entertainers did these assaults by assuming responsibility for a casualty's telephone number by capturing accounts and catching two figure confirmation strategies in which the subsequent verification factor is an SMS message or a call put to the portable number.</w:t>
-      </w:r>
-    </w:p>
-    <w:p>
-      <w:pPr>
-        <w:jc w:val="both"/>
-      </w:pPr>
-      <w:r>
-        <w:t>Two-factor validation, the additional security step that requires individuals to enter a code shipped off their telephone or email, has generally attempted to protect usernames and passwords from phishing assaults. In any case, security specialists have shown a mechanized phishing assault that can slice through that additional layer of safety—likewise called 2FA—conceivably fooling clueless clients into sharing their private qualifications.</w:t>
-      </w:r>
-    </w:p>
-    <w:p>
-      <w:pPr>
-        <w:jc w:val="both"/>
-      </w:pPr>
-      <w:r>
-        <w:t>Cases like these are popping up all over the country. Various hackers have compromised the integrity of the 2FA security. Researchers are trying to keep up with their security measures but the requisite of something intelligent and robust still exists.</w:t>
-      </w:r>
-    </w:p>
-    <w:p>
-      <w:pPr>
-        <w:pStyle w:val="Heading1"/>
-        <w:jc w:val="both"/>
-      </w:pPr>
-      <w:bookmarkStart w:id="44" w:name="_Toc99966782"/>
-      <w:bookmarkStart w:id="45" w:name="_Toc103384244"/>
-      <w:r>
-        <w:t>Scope</w:t>
-      </w:r>
-      <w:bookmarkEnd w:id="44"/>
-      <w:bookmarkEnd w:id="45"/>
-    </w:p>
-    <w:p>
-      <w:pPr>
-        <w:jc w:val="both"/>
-      </w:pPr>
-      <w:r>
-        <w:t>This project covers the following aspect of the domain:</w:t>
-      </w:r>
-    </w:p>
-    <w:p>
-      <w:pPr>
-        <w:pStyle w:val="ListParagraph"/>
-        <w:numPr>
-          <w:ilvl w:val="0"/>
-          <w:numId w:val="9"/>
-        </w:numPr>
-        <w:jc w:val="both"/>
-      </w:pPr>
-      <w:r>
-        <w:t>Development of the 2FA playground for testing the novel proposed methodology.</w:t>
-      </w:r>
-    </w:p>
-    <w:p>
-      <w:pPr>
-        <w:pStyle w:val="ListParagraph"/>
-        <w:numPr>
-          <w:ilvl w:val="0"/>
-          <w:numId w:val="9"/>
-        </w:numPr>
-        <w:jc w:val="both"/>
-      </w:pPr>
-      <w:r>
-        <w:t>Development of the Machine Learning algorithm.</w:t>
-      </w:r>
-    </w:p>
-    <w:p>
-      <w:pPr>
-        <w:pStyle w:val="Heading1"/>
-        <w:jc w:val="both"/>
-      </w:pPr>
-      <w:bookmarkStart w:id="46" w:name="_Toc99966783"/>
-      <w:bookmarkStart w:id="47" w:name="_Toc103384245"/>
-      <w:r>
-        <w:t>SMART Objectives</w:t>
-      </w:r>
-      <w:bookmarkEnd w:id="46"/>
-      <w:bookmarkEnd w:id="47"/>
-    </w:p>
-    <w:p>
-      <w:pPr>
-        <w:jc w:val="both"/>
-      </w:pPr>
-      <w:r>
-        <w:t>The problem this project needs to tackle is the existence of hackers that break the 2FA authentication using phishing attacks or any other type of attacks like sim-swapping. This problem belongs in the cyber-security domain since its concerns lie with 2FA. The solution is to introduce the third tier in the 2FA architecture that includes Machine Learning algorithms that will help detect any anomalistic behaviour indicative of a hacker. The following objectives will help achieve this.</w:t>
-      </w:r>
-    </w:p>
-    <w:p>
-      <w:pPr>
-        <w:pStyle w:val="ListParagraph"/>
-        <w:numPr>
-          <w:ilvl w:val="0"/>
-          <w:numId w:val="10"/>
-        </w:numPr>
-        <w:jc w:val="both"/>
-      </w:pPr>
-      <w:r>
-        <w:t>Literature Review</w:t>
-      </w:r>
-    </w:p>
-    <w:p>
-      <w:pPr>
-        <w:pStyle w:val="ListParagraph"/>
-        <w:numPr>
-          <w:ilvl w:val="1"/>
-          <w:numId w:val="10"/>
-        </w:numPr>
-        <w:jc w:val="both"/>
-      </w:pPr>
-      <w:r>
-        <w:t>Papers older than the year 2014 are not eligible.</w:t>
-      </w:r>
-    </w:p>
-    <w:p>
-      <w:pPr>
-        <w:pStyle w:val="ListParagraph"/>
-        <w:numPr>
-          <w:ilvl w:val="1"/>
-          <w:numId w:val="10"/>
-        </w:numPr>
-        <w:jc w:val="both"/>
-      </w:pPr>
-      <w:r>
-        <w:t>Finalizing a minimum of three papers for the literature review before 30 January.</w:t>
-      </w:r>
-    </w:p>
-    <w:p>
-      <w:pPr>
-        <w:pStyle w:val="ListParagraph"/>
-        <w:numPr>
-          <w:ilvl w:val="1"/>
-          <w:numId w:val="10"/>
-        </w:numPr>
-        <w:jc w:val="both"/>
-      </w:pPr>
-      <w:r>
-        <w:t>The Literature Review must complete before 3 March.</w:t>
-      </w:r>
-    </w:p>
-    <w:p>
-      <w:pPr>
-        <w:pStyle w:val="ListParagraph"/>
-        <w:numPr>
-          <w:ilvl w:val="0"/>
-          <w:numId w:val="10"/>
-        </w:numPr>
-        <w:jc w:val="both"/>
-      </w:pPr>
-      <w:r>
-        <w:lastRenderedPageBreak/>
-        <w:t>Dataset</w:t>
-      </w:r>
-    </w:p>
-    <w:p>
-      <w:pPr>
-        <w:pStyle w:val="ListParagraph"/>
-        <w:numPr>
-          <w:ilvl w:val="1"/>
-          <w:numId w:val="10"/>
-        </w:numPr>
-        <w:jc w:val="both"/>
-      </w:pPr>
-      <w:r>
-        <w:t>Finalizing the dataset before 9 March.</w:t>
-      </w:r>
-    </w:p>
-    <w:p>
-      <w:pPr>
-        <w:pStyle w:val="ListParagraph"/>
-        <w:numPr>
-          <w:ilvl w:val="1"/>
-          <w:numId w:val="10"/>
-        </w:numPr>
-        <w:jc w:val="both"/>
-      </w:pPr>
-      <w:r>
-        <w:t>The Data cleaning must be complete before 15 March.</w:t>
-      </w:r>
-    </w:p>
-    <w:p>
-      <w:pPr>
-        <w:pStyle w:val="ListParagraph"/>
-        <w:numPr>
-          <w:ilvl w:val="1"/>
-          <w:numId w:val="10"/>
-        </w:numPr>
-        <w:jc w:val="both"/>
-      </w:pPr>
-      <w:r>
-        <w:t>The Dara pre-processing must be complete before 8 April.</w:t>
-      </w:r>
-    </w:p>
-    <w:p>
-      <w:pPr>
-        <w:pStyle w:val="ListParagraph"/>
-        <w:numPr>
-          <w:ilvl w:val="1"/>
-          <w:numId w:val="10"/>
-        </w:numPr>
-        <w:jc w:val="both"/>
-      </w:pPr>
-      <w:r>
-        <w:t>The Statistical Analysis of the dataset must contain the Descriptive Analysis of all five Central tendency measures.</w:t>
-      </w:r>
-    </w:p>
-    <w:p>
-      <w:pPr>
-        <w:pStyle w:val="ListParagraph"/>
-        <w:numPr>
-          <w:ilvl w:val="0"/>
-          <w:numId w:val="10"/>
-        </w:numPr>
-        <w:jc w:val="both"/>
-      </w:pPr>
-      <w:r>
-        <w:t>Machine Learning</w:t>
-      </w:r>
-    </w:p>
-    <w:p>
-      <w:pPr>
-        <w:pStyle w:val="ListParagraph"/>
-        <w:numPr>
-          <w:ilvl w:val="1"/>
-          <w:numId w:val="10"/>
-        </w:numPr>
-        <w:jc w:val="both"/>
-      </w:pPr>
-      <w:r>
-        <w:t>Comparing a minimum of three different Machine Learning algorithms together for the validation of performance and selection.</w:t>
-      </w:r>
-    </w:p>
-    <w:p>
-      <w:pPr>
-        <w:pStyle w:val="ListParagraph"/>
-        <w:numPr>
-          <w:ilvl w:val="1"/>
-          <w:numId w:val="10"/>
-        </w:numPr>
-        <w:jc w:val="both"/>
-      </w:pPr>
-      <w:r>
-        <w:t>The performance metrics should provide an accurate result of 85% or greater.</w:t>
-      </w:r>
-    </w:p>
-    <w:p>
-      <w:pPr>
-        <w:pStyle w:val="ListParagraph"/>
-        <w:numPr>
-          <w:ilvl w:val="0"/>
-          <w:numId w:val="10"/>
-        </w:numPr>
-        <w:jc w:val="both"/>
-      </w:pPr>
-      <w:r>
-        <w:t>The software development process must be complete before 22 May.</w:t>
-      </w:r>
-    </w:p>
-    <w:p>
-      <w:pPr>
-        <w:pStyle w:val="Heading1"/>
-        <w:jc w:val="both"/>
-      </w:pPr>
-      <w:bookmarkStart w:id="48" w:name="_Toc99966784"/>
-      <w:bookmarkStart w:id="49" w:name="_Toc103384246"/>
-      <w:r>
-        <w:t>Methodology</w:t>
-      </w:r>
-      <w:bookmarkEnd w:id="48"/>
-      <w:bookmarkEnd w:id="49"/>
-    </w:p>
-    <w:p>
-      <w:pPr>
-        <w:jc w:val="both"/>
-      </w:pPr>
-      <w:r>
-        <w:t>The project has two basic modules. The modules are as follows:</w:t>
-      </w:r>
-    </w:p>
-    <w:p>
-      <w:pPr>
-        <w:pStyle w:val="Heading2"/>
-        <w:jc w:val="both"/>
-      </w:pPr>
-      <w:bookmarkStart w:id="50" w:name="_Toc103384247"/>
-      <w:r>
-        <w:t>The 2FA Playground</w:t>
-      </w:r>
-      <w:bookmarkEnd w:id="50"/>
-    </w:p>
-    <w:p>
-      <w:pPr>
-        <w:jc w:val="both"/>
-      </w:pPr>
-      <w:r>
-        <w:t>The 2FA playground will be, as the name suggests, a playground for testing and experimenting in this project. The playground will be enabled with two main features i.e., the 2FA auth. and request tracking. The language used for this research project will be Python, and for the development of this 2FA playground which is basically a web application, Flask, a python web framework will be employed. The reason behind using Python for the complete project is because it is much easier to implement Machine Learning models on Python with the currently available vast collection of easy-to-use libraries and tools for Machine Learning. Since the Machine Learning Model is implemented in Python, to integrate the model with a web interface will be a lot more forgiving if the web interface itself was built out of Python.</w:t>
-      </w:r>
-    </w:p>
-    <w:p>
-      <w:pPr>
-        <w:jc w:val="both"/>
-      </w:pPr>
-      <w:r>
-        <w:t>The 2FA Playground provides a platform where the user can edit and make changes in the code or change the Machine Learning model or the dataset accordingly while providing a self-built dummy 2FA verification system independent of any third-party interreferences to keep the results and performance as unbiased and efficient as possible. The website uses simple HTML pages only containing a form that take in the user’s phone number and send him a verification code to verify it on the other form. The application uses page routing to provide other useful information for debugging as well.</w:t>
-      </w:r>
-    </w:p>
-    <w:p>
-      <w:pPr>
-        <w:pStyle w:val="Heading2"/>
-        <w:jc w:val="both"/>
-      </w:pPr>
-      <w:bookmarkStart w:id="51" w:name="_Toc103384248"/>
-      <w:r>
-        <w:t>Machine Learning Model</w:t>
-      </w:r>
-      <w:bookmarkEnd w:id="51"/>
-    </w:p>
-    <w:p>
-      <w:pPr>
-        <w:jc w:val="both"/>
-      </w:pPr>
-      <w:r>
-        <w:t>The Machine Learning Implementation requires further research to finalize it properly. The most crucial part of the implementation of the Machine Learning part is the dataset. The dataset for training the algorithm on anomaly detection in 2FA has to be created since there is none available. Research on the available datasets uncovered a few datasets from which a few features can be extracted and fused together to create a new dummy dataset just for the proof-of-concept. Currently, the dataset employed for this research has only two features, ‘IP’ and ‘Country’.</w:t>
-      </w:r>
-    </w:p>
-    <w:p>
-      <w:pPr>
-        <w:pStyle w:val="Heading1"/>
-        <w:jc w:val="both"/>
-      </w:pPr>
-      <w:bookmarkStart w:id="52" w:name="_Toc99966787"/>
-      <w:bookmarkStart w:id="53" w:name="_Toc103384249"/>
-      <w:r>
-        <w:t>Project Plan</w:t>
-      </w:r>
-      <w:bookmarkEnd w:id="52"/>
-      <w:bookmarkEnd w:id="53"/>
-    </w:p>
-    <w:p>
-      <w:pPr>
-        <w:keepNext/>
-        <w:jc w:val="center"/>
-      </w:pPr>
-      <w:r>
-        <w:rPr>
-          <w:noProof/>
-        </w:rPr>
-        <w:drawing>
-          <wp:inline distT="0" distB="0" distL="0" distR="0" wp14:anchorId="46CD862C" wp14:editId="4645B589">
-            <wp:extent cx="3913016" cy="1944806"/>
-            <wp:effectExtent l="0" t="0" r="0" b="0"/>
-            <wp:docPr id="9" name="Picture 9"/>
-            <wp:cNvGraphicFramePr>
-              <a:graphicFrameLocks xmlns:a="http://schemas.openxmlformats.org/drawingml/2006/main" noChangeAspect="1"/>
-            </wp:cNvGraphicFramePr>
-            <a:graphic xmlns:a="http://schemas.openxmlformats.org/drawingml/2006/main">
-              <a:graphicData uri="http://schemas.openxmlformats.org/drawingml/2006/picture">
-                <pic:pic xmlns:pic="http://schemas.openxmlformats.org/drawingml/2006/picture">
-                  <pic:nvPicPr>
-                    <pic:cNvPr id="1" name=""/>
-                    <pic:cNvPicPr/>
-                  </pic:nvPicPr>
-                  <pic:blipFill>
-                    <a:blip r:embed="rId26"/>
-                    <a:stretch>
-                      <a:fillRect/>
-                    </a:stretch>
-                  </pic:blipFill>
-                  <pic:spPr>
-                    <a:xfrm>
-                      <a:off x="0" y="0"/>
-                      <a:ext cx="3972684" cy="1974462"/>
-                    </a:xfrm>
-                    <a:prstGeom prst="rect">
-                      <a:avLst/>
-                    </a:prstGeom>
-                  </pic:spPr>
-                </pic:pic>
-              </a:graphicData>
-            </a:graphic>
-          </wp:inline>
-        </w:drawing>
-      </w:r>
-    </w:p>
-    <w:p>
-      <w:pPr>
-        <w:pStyle w:val="Caption"/>
-        <w:jc w:val="center"/>
-      </w:pPr>
-      <w:bookmarkStart w:id="54" w:name="_Toc70539800"/>
-      <w:bookmarkStart w:id="55" w:name="_Toc103383987"/>
-      <w:r>
-        <w:t xml:space="preserve">Figure </w:t>
-      </w:r>
-      <w:r>
-        <w:rPr>
-          <w:noProof/>
-        </w:rPr>
-        <w:fldChar w:fldCharType="begin"/>
-      </w:r>
-      <w:r>
-        <w:rPr>
-          <w:noProof/>
-        </w:rPr>
-        <w:instrText xml:space="preserve"> SEQ Figure \* ARABIC </w:instrText>
-      </w:r>
-      <w:r>
-        <w:rPr>
-          <w:noProof/>
-        </w:rPr>
-        <w:fldChar w:fldCharType="separate"/>
-      </w:r>
-      <w:r>
-        <w:rPr>
-          <w:noProof/>
-        </w:rPr>
-        <w:t>17</w:t>
-      </w:r>
-      <w:r>
-        <w:rPr>
-          <w:noProof/>
-        </w:rPr>
-        <w:fldChar w:fldCharType="end"/>
-      </w:r>
-      <w:r>
-        <w:t xml:space="preserve"> - Project Plan</w:t>
-      </w:r>
-      <w:bookmarkEnd w:id="54"/>
-      <w:bookmarkEnd w:id="55"/>
-    </w:p>
-    <w:p>
-      <w:pPr>
-        <w:keepNext/>
-        <w:jc w:val="center"/>
-      </w:pPr>
-      <w:r>
-        <w:rPr>
-          <w:noProof/>
-        </w:rPr>
-        <w:lastRenderedPageBreak/>
-        <w:drawing>
-          <wp:inline distT="0" distB="0" distL="0" distR="0" wp14:anchorId="2137B45C" wp14:editId="710F016A">
-            <wp:extent cx="5532120" cy="1783080"/>
-            <wp:effectExtent l="0" t="0" r="11430" b="7620"/>
-            <wp:docPr id="2" name="Chart 2"/>
-            <wp:cNvGraphicFramePr/>
-            <a:graphic xmlns:a="http://schemas.openxmlformats.org/drawingml/2006/main">
-              <a:graphicData uri="http://schemas.openxmlformats.org/drawingml/2006/chart">
-                <c:chart xmlns:c="http://schemas.openxmlformats.org/drawingml/2006/chart" xmlns:r="http://schemas.openxmlformats.org/officeDocument/2006/relationships" r:id="rId27"/>
-              </a:graphicData>
-            </a:graphic>
-          </wp:inline>
-        </w:drawing>
-      </w:r>
-    </w:p>
-    <w:p>
-      <w:pPr>
-        <w:pStyle w:val="Caption"/>
-        <w:jc w:val="center"/>
-      </w:pPr>
-      <w:bookmarkStart w:id="56" w:name="_Toc70539801"/>
-      <w:bookmarkStart w:id="57" w:name="_Toc103383988"/>
-      <w:r>
-        <w:t xml:space="preserve">Figure </w:t>
-      </w:r>
-      <w:r>
-        <w:rPr>
-          <w:noProof/>
-        </w:rPr>
-        <w:fldChar w:fldCharType="begin"/>
-      </w:r>
-      <w:r>
-        <w:rPr>
-          <w:noProof/>
-        </w:rPr>
-        <w:instrText xml:space="preserve"> SEQ Figure \* ARABIC </w:instrText>
-      </w:r>
-      <w:r>
-        <w:rPr>
-          <w:noProof/>
-        </w:rPr>
-        <w:fldChar w:fldCharType="separate"/>
-      </w:r>
-      <w:r>
-        <w:rPr>
-          <w:noProof/>
-        </w:rPr>
-        <w:t>18</w:t>
-      </w:r>
-      <w:r>
-        <w:rPr>
-          <w:noProof/>
-        </w:rPr>
-        <w:fldChar w:fldCharType="end"/>
-      </w:r>
-      <w:r>
-        <w:t xml:space="preserve"> - Gantt </w:t>
-      </w:r>
-      <w:bookmarkEnd w:id="56"/>
-      <w:r>
-        <w:t>chart</w:t>
-      </w:r>
-      <w:bookmarkEnd w:id="57"/>
-    </w:p>
-    <w:p>
-      <w:pPr>
-        <w:pStyle w:val="Heading1"/>
-        <w:jc w:val="both"/>
-      </w:pPr>
-      <w:bookmarkStart w:id="58" w:name="_Toc99966788"/>
-      <w:bookmarkStart w:id="59" w:name="_Toc103384250"/>
-      <w:r>
-        <w:t>Known Risks</w:t>
-      </w:r>
-      <w:bookmarkEnd w:id="58"/>
-      <w:bookmarkEnd w:id="59"/>
-    </w:p>
-    <w:p>
-      <w:pPr>
-        <w:keepNext/>
-        <w:jc w:val="center"/>
-      </w:pPr>
-      <w:r>
-        <w:rPr>
-          <w:noProof/>
-        </w:rPr>
-        <w:drawing>
-          <wp:inline distT="0" distB="0" distL="0" distR="0" wp14:anchorId="67B63119" wp14:editId="65F578BC">
-            <wp:extent cx="4225636" cy="1024356"/>
-            <wp:effectExtent l="0" t="0" r="3810" b="4445"/>
-            <wp:docPr id="3" name="Picture 3"/>
-            <wp:cNvGraphicFramePr>
-              <a:graphicFrameLocks xmlns:a="http://schemas.openxmlformats.org/drawingml/2006/main" noChangeAspect="1"/>
-            </wp:cNvGraphicFramePr>
-            <a:graphic xmlns:a="http://schemas.openxmlformats.org/drawingml/2006/main">
-              <a:graphicData uri="http://schemas.openxmlformats.org/drawingml/2006/picture">
-                <pic:pic xmlns:pic="http://schemas.openxmlformats.org/drawingml/2006/picture">
-                  <pic:nvPicPr>
-                    <pic:cNvPr id="1" name=""/>
-                    <pic:cNvPicPr/>
-                  </pic:nvPicPr>
-                  <pic:blipFill>
-                    <a:blip r:embed="rId28"/>
-                    <a:stretch>
-                      <a:fillRect/>
-                    </a:stretch>
-                  </pic:blipFill>
-                  <pic:spPr>
-                    <a:xfrm>
-                      <a:off x="0" y="0"/>
-                      <a:ext cx="4243046" cy="1028576"/>
-                    </a:xfrm>
-                    <a:prstGeom prst="rect">
-                      <a:avLst/>
-                    </a:prstGeom>
-                  </pic:spPr>
-                </pic:pic>
-              </a:graphicData>
-            </a:graphic>
-          </wp:inline>
-        </w:drawing>
-      </w:r>
-    </w:p>
-    <w:p>
-      <w:pPr>
-        <w:pStyle w:val="Caption"/>
-        <w:jc w:val="center"/>
-      </w:pPr>
-      <w:bookmarkStart w:id="60" w:name="_Toc70539802"/>
-      <w:bookmarkStart w:id="61" w:name="_Toc103383989"/>
-      <w:r>
-        <w:t xml:space="preserve">Figure </w:t>
-      </w:r>
-      <w:r>
-        <w:rPr>
-          <w:noProof/>
-        </w:rPr>
-        <w:fldChar w:fldCharType="begin"/>
-      </w:r>
-      <w:r>
-        <w:rPr>
-          <w:noProof/>
-        </w:rPr>
-        <w:instrText xml:space="preserve"> SEQ Figure \* ARABIC </w:instrText>
-      </w:r>
-      <w:r>
-        <w:rPr>
-          <w:noProof/>
-        </w:rPr>
-        <w:fldChar w:fldCharType="separate"/>
-      </w:r>
-      <w:r>
-        <w:rPr>
-          <w:noProof/>
-        </w:rPr>
-        <w:t>19</w:t>
-      </w:r>
-      <w:r>
-        <w:rPr>
-          <w:noProof/>
-        </w:rPr>
-        <w:fldChar w:fldCharType="end"/>
-      </w:r>
-      <w:r>
-        <w:t xml:space="preserve"> - Known Risks and Risk Management</w:t>
-      </w:r>
-      <w:bookmarkEnd w:id="60"/>
-      <w:bookmarkEnd w:id="61"/>
-    </w:p>
-    <w:p>
-      <w:pPr>
-        <w:pStyle w:val="Heading1"/>
-        <w:jc w:val="both"/>
-      </w:pPr>
-      <w:bookmarkStart w:id="62" w:name="_Toc99966789"/>
-      <w:bookmarkStart w:id="63" w:name="_Toc103384251"/>
-      <w:r>
-        <w:t>Source and Use of Knowledge</w:t>
-      </w:r>
-      <w:bookmarkEnd w:id="62"/>
-      <w:bookmarkEnd w:id="63"/>
-    </w:p>
-    <w:p>
-      <w:pPr>
-        <w:jc w:val="both"/>
-      </w:pPr>
-      <w:r>
-        <w:t>Since this is a novel approach, to the extent of the literature review done for this project, there is no availability for research references on the same topic. This makes it difficult to find material to study and prepare. However, the approach for this research project has been adapted to find a way through it.</w:t>
-      </w:r>
-    </w:p>
-    <w:p>
-      <w:pPr>
-        <w:jc w:val="both"/>
-      </w:pPr>
-      <w:r>
-        <w:t>Three modules in this project require extensive research reviews:</w:t>
-      </w:r>
-    </w:p>
-    <w:p>
-      <w:pPr>
-        <w:jc w:val="both"/>
-      </w:pPr>
-      <w:r>
-        <w:t>Data: The availability of any dataset for training machine-learning algorithms to identify anomalies in the 2FA authentication system is uncertain. Further research may uncover this to be false and provide the dataset requisite.</w:t>
-      </w:r>
-    </w:p>
-    <w:p>
-      <w:pPr>
-        <w:jc w:val="both"/>
-      </w:pPr>
-      <w:r>
-        <w:t>Machine Learning: Although numerous articles talk about the implementation of Anomaly Detection using Machine Learning, Anomaly detection concerning this application with such an approach is a rarity. The reason behind this is the unavailability of the dataset. However, the available research makes itself useful to prepare an algorithm/ensemble that can perform well when needed.</w:t>
-      </w:r>
-    </w:p>
-    <w:p>
-      <w:pPr>
-        <w:jc w:val="both"/>
-      </w:pPr>
-      <w:r>
-        <w:t>2FA: Two-factor authentication implementations are available in huge amounts on the internet. However, a proper, customizable 2FA implementation is a little difficult to find since 2FA is a secure protocol and not meant to fiddle with. However, implementation of a modular 2FA for the research in which the ML attribute of this project can be a part is in the works.</w:t>
-      </w:r>
-    </w:p>
-    <w:p>
-      <w:pPr>
-        <w:jc w:val="both"/>
-      </w:pPr>
-      <w:r>
-        <w:t>These three modules of this project require extensive research. The source of information is the internet. Particularly websites like scholar.google.com and arxiv.org. The only restriction is that any implementation/research material that is considered for this research must not be older than 2014.</w:t>
-      </w:r>
-    </w:p>
-    <w:p>
-      <w:pPr>
-        <w:pStyle w:val="Heading1"/>
-        <w:jc w:val="both"/>
-      </w:pPr>
-      <w:bookmarkStart w:id="64" w:name="_Toc99966790"/>
-      <w:bookmarkStart w:id="65" w:name="_Toc103384252"/>
-      <w:r>
-        <w:t>Ethical, Legal, Social, Security and Professional Concerns</w:t>
-      </w:r>
-      <w:bookmarkEnd w:id="64"/>
-      <w:bookmarkEnd w:id="65"/>
-    </w:p>
-    <w:p>
-      <w:pPr>
-        <w:jc w:val="both"/>
-      </w:pPr>
-      <w:r>
-        <w:t xml:space="preserve">Indisputably perceiving the degree of the data, what it does for all individuals before the collection of such data is basic knowledge. That the use of data ought to be for the inspirations driving this expected devastation after a reasonable period has passed. To this end, all individuals ought to be occupants inside the United Kingdom and British nationals. Under both the British Data Protection Act and the European General Data Protection Regulation, the Information Commissioner's Office (ICO) claim the legitimate Supervisory Authority spot. </w:t>
-      </w:r>
-    </w:p>
-    <w:p>
-      <w:pPr>
-        <w:jc w:val="both"/>
-      </w:pPr>
-      <w:r>
-        <w:lastRenderedPageBreak/>
-        <w:t xml:space="preserve">The focus of this assessment is the examination of an individual mailing affinity over a discrete period; care encapsulated guarantee for both that resource and the organization used exists. It very well may be legitimate to hold both the data and any system utilized inside a guaranteed network, for instance, that given by the goal association. It is sensible and appropriate to use encryption still and in transit for the rough data got from individuals. Toward the completion of the endeavour, obliteration ensues of all fundamental or arranged data. Masking the true origins of data conveyed in this research is of utmost importance along with anonymization and summarization as a pre-requisite. As the assessment might claim employment from the target relationship, there is a potential hopeless circumstance between the necessities of the organization, the school and keeping the investigation self-governing and objective. </w:t>
-      </w:r>
-    </w:p>
-    <w:p>
-      <w:pPr>
-        <w:jc w:val="both"/>
-      </w:pPr>
-      <w:r>
-        <w:t xml:space="preserve">To this end, the assessment will adhere to the ethical limit legitimate to an MSc project. Comparative substances also have clashing cases on Intellectual Property that may arise out of the endeavour that ought to dissolve easily. The errand recommendation is to pass on a strategy or computation for conveying adjusted phishing endeavours and does not struggle with the goal affiliation's standard exercises or business zones. Assessing the ethics of building sensible or regardless, imitating certifiable world phishing amusements is mandatory. Brand name and protected innovation law ought not to have infringed which curbs the legitimacy of impersonated attacks. </w:t>
-      </w:r>
-    </w:p>
-    <w:p>
-      <w:pPr>
-        <w:jc w:val="both"/>
-      </w:pPr>
-      <w:r>
-        <w:t>Efforts to make non-infringing diversions will take place. Thought about how to help the mission to thwart it ending up being, or individuals feeling like it has become a denouncing, shaming or fault managing measure. Anonymization midway aids anyway a distinction in culture will not occur without such great requests being eased. Perhaps gamification of phishing declaring may be a positive turn of events will be a possible suggestion. A couple of affiliations have "Star Awards" and this may be a phase towards making interest a positive association.</w:t>
-      </w:r>
-    </w:p>
-    <w:p>
-      <w:pPr>
-        <w:pStyle w:val="Heading2"/>
-      </w:pPr>
-      <w:bookmarkStart w:id="66" w:name="_Toc103384253"/>
-      <w:r>
-        <w:t>Proposal – Part B</w:t>
-      </w:r>
-      <w:bookmarkEnd w:id="66"/>
-    </w:p>
-    <w:p>
-      <w:pPr>
-        <w:pStyle w:val="Heading1"/>
-        <w:numPr>
-          <w:ilvl w:val="0"/>
-          <w:numId w:val="11"/>
-        </w:numPr>
-        <w:ind w:left="360"/>
-      </w:pPr>
-      <w:bookmarkStart w:id="67" w:name="_Toc103384254"/>
-      <w:r>
-        <w:t>Introduction</w:t>
-      </w:r>
-      <w:bookmarkEnd w:id="67"/>
-    </w:p>
-    <w:p>
-      <w:pPr>
-        <w:ind w:firstLine="720"/>
-        <w:jc w:val="both"/>
-      </w:pPr>
-      <w:r>
-        <w:t>This document is meant to be a professional reflection on the previous proposal designed by the author. This document will convey the experience and the learnings of the author in this project.</w:t>
-      </w:r>
-    </w:p>
-    <w:p>
-      <w:pPr>
-        <w:ind w:firstLine="720"/>
-        <w:jc w:val="both"/>
-      </w:pPr>
-      <w:r>
-        <w:t>Writing this document will help the author of this document to further gaze clearly into the work done and have a deeper understanding for it and through extra material that comes under consideration.</w:t>
-      </w:r>
-    </w:p>
-    <w:p>
-      <w:pPr>
-        <w:pStyle w:val="Heading2"/>
-        <w:numPr>
-          <w:ilvl w:val="0"/>
-          <w:numId w:val="12"/>
-        </w:numPr>
-      </w:pPr>
-      <w:bookmarkStart w:id="68" w:name="_Toc103384255"/>
-      <w:r>
-        <w:t>Reflective Practice</w:t>
-      </w:r>
-      <w:bookmarkEnd w:id="68"/>
-    </w:p>
-    <w:p>
-      <w:pPr>
-        <w:ind w:firstLine="720"/>
-        <w:jc w:val="both"/>
-      </w:pPr>
-      <w:r>
-        <w:t xml:space="preserve">This concept of reflection wasn’t accepted until late. It was accepted as a process that provides the opportunity to develop knowledge and skills in a domain. The process is defined as the regularly changing path of gaining knowledge from various practical experiences that lead to a better understanding of a particular concept. </w:t>
-      </w:r>
-      <w:r>
-        <w:t>(Boud, Keogh and Walker, 1985)</w:t>
-      </w:r>
-      <w:r>
-        <w:t xml:space="preserve"> </w:t>
-      </w:r>
-      <w:r>
-        <w:t>(Boyd and Fales, 1983)</w:t>
-      </w:r>
-      <w:r>
-        <w:t xml:space="preserve"> </w:t>
-      </w:r>
-      <w:r>
-        <w:t>(Mezirow, 1981) (Jarvis, 1992)</w:t>
-      </w:r>
-      <w:r>
-        <w:t>.</w:t>
-      </w:r>
-      <w:r>
-        <w:t xml:space="preserve"> Although there are many approaches that are validated and published, the approach for professional reflection for this document will be the Gibbs reflective cycle </w:t>
-      </w:r>
-      <w:r>
-        <w:t>(Gibbs, 1988)</w:t>
-      </w:r>
-      <w:r>
-        <w:t>.</w:t>
-      </w:r>
-    </w:p>
-    <w:p>
-      <w:pPr>
-        <w:pStyle w:val="Heading2"/>
-        <w:numPr>
-          <w:ilvl w:val="0"/>
-          <w:numId w:val="12"/>
-        </w:numPr>
-      </w:pPr>
-      <w:bookmarkStart w:id="69" w:name="_Toc103384256"/>
-      <w:r>
-        <w:t>Gibbs’ Reflective Cycle</w:t>
-      </w:r>
-      <w:bookmarkEnd w:id="69"/>
-    </w:p>
-    <w:p>
-      <w:pPr>
-        <w:ind w:firstLine="720"/>
-        <w:jc w:val="both"/>
-      </w:pPr>
-      <w:r>
-        <w:t>The Gibbs’ reflective cycle is a hypothetical reflection model that comprises of six stages in total. The model is favored for this research since it precisely gives the procedures that allow for description, analysis and evaluation of the experience of the author and provide healthy critique on their methods.</w:t>
-      </w:r>
-    </w:p>
-    <w:p>
-      <w:pPr>
-        <w:ind w:firstLine="720"/>
-        <w:jc w:val="both"/>
-      </w:pPr>
-      <w:r>
-        <w:t>The new experience and skills gained from working practically have to be recorded and kept in practice regularly, reflection alone will not be enough. According to the Gibbs’ reflection model, the author needs to create a workflow plan and ensure action on the plan. This reflective plan makes the author review their methods and make enhancing changes.</w:t>
-      </w:r>
-    </w:p>
-    <w:p>
-      <w:pPr>
-        <w:keepNext/>
-        <w:jc w:val="center"/>
-      </w:pPr>
-      <w:r>
-        <w:rPr>
-          <w:noProof/>
-          <w:lang w:eastAsia="en-GB"/>
-        </w:rPr>
-        <w:lastRenderedPageBreak/>
-        <w:drawing>
-          <wp:inline distT="0" distB="0" distL="0" distR="0" wp14:anchorId="1338CF7A" wp14:editId="1084D3F9">
-            <wp:extent cx="4088674" cy="3085928"/>
-            <wp:effectExtent l="0" t="0" r="7620" b="635"/>
-            <wp:docPr id="17" name="Picture 17"/>
-            <wp:cNvGraphicFramePr>
-              <a:graphicFrameLocks xmlns:a="http://schemas.openxmlformats.org/drawingml/2006/main" noChangeAspect="1"/>
-            </wp:cNvGraphicFramePr>
-            <a:graphic xmlns:a="http://schemas.openxmlformats.org/drawingml/2006/main">
-              <a:graphicData uri="http://schemas.openxmlformats.org/drawingml/2006/picture">
-                <pic:pic xmlns:pic="http://schemas.openxmlformats.org/drawingml/2006/picture">
-                  <pic:nvPicPr>
-                    <pic:cNvPr id="0" name="Picture 1"/>
-                    <pic:cNvPicPr>
-                      <a:picLocks noChangeAspect="1" noChangeArrowheads="1"/>
-                    </pic:cNvPicPr>
-                  </pic:nvPicPr>
-                  <pic:blipFill>
-                    <a:blip r:embed="rId29">
-                      <a:extLst>
-                        <a:ext uri="{28A0092B-C50C-407E-A947-70E740481C1C}">
-                          <a14:useLocalDpi xmlns:a14="http://schemas.microsoft.com/office/drawing/2010/main" val="0"/>
-                        </a:ext>
-                      </a:extLst>
-                    </a:blip>
-                    <a:srcRect/>
-                    <a:stretch>
-                      <a:fillRect/>
-                    </a:stretch>
-                  </pic:blipFill>
-                  <pic:spPr bwMode="auto">
-                    <a:xfrm>
-                      <a:off x="0" y="0"/>
-                      <a:ext cx="4130929" cy="3117820"/>
-                    </a:xfrm>
-                    <a:prstGeom prst="rect">
-                      <a:avLst/>
-                    </a:prstGeom>
-                    <a:noFill/>
-                    <a:ln>
-                      <a:noFill/>
-                    </a:ln>
-                  </pic:spPr>
-                </pic:pic>
-              </a:graphicData>
-            </a:graphic>
-          </wp:inline>
-        </w:drawing>
-      </w:r>
-    </w:p>
-    <w:p>
-      <w:pPr>
-        <w:pStyle w:val="Caption"/>
-        <w:jc w:val="center"/>
-      </w:pPr>
-      <w:bookmarkStart w:id="70" w:name="_Toc103383990"/>
-      <w:r>
-        <w:t xml:space="preserve">Figure </w:t>
-      </w:r>
-      <w:fldSimple w:instr=" SEQ Figure \* ARABIC ">
-        <w:r>
-          <w:rPr>
-            <w:noProof/>
-          </w:rPr>
-          <w:t>20</w:t>
-        </w:r>
-      </w:fldSimple>
-      <w:r>
-        <w:t xml:space="preserve"> - Gibbs’ Reflective Cycle (</w:t>
-      </w:r>
-      <w:r>
-        <w:t>Gibbs 1988)</w:t>
-      </w:r>
-      <w:bookmarkEnd w:id="70"/>
-    </w:p>
-    <w:p>
-      <w:pPr>
-        <w:pStyle w:val="Heading1"/>
-        <w:numPr>
-          <w:ilvl w:val="0"/>
-          <w:numId w:val="11"/>
-        </w:numPr>
-        <w:ind w:left="360"/>
-      </w:pPr>
-      <w:bookmarkStart w:id="71" w:name="_Toc103384257"/>
-      <w:r>
-        <w:t>Critical discussion of challenges encountered in the construction of each section of the proposal.</w:t>
-      </w:r>
-      <w:bookmarkEnd w:id="71"/>
-    </w:p>
-    <w:p>
-      <w:pPr>
-        <w:ind w:firstLine="720"/>
-        <w:jc w:val="both"/>
-      </w:pPr>
-      <w:r>
-        <w:t xml:space="preserve">The proposal contained many a </w:t>
-      </w:r>
-      <w:r>
-        <w:t>challenge</w:t>
-      </w:r>
-      <w:r>
-        <w:t xml:space="preserve"> for the author. The process that caused the most difficulty for the author was coming up with a topic good enough for the project. This process includes the refining of the topic and clarifying the sources for research on the topic. This process was most taxing with respect to time.</w:t>
-      </w:r>
-    </w:p>
-    <w:p>
-      <w:pPr>
-        <w:ind w:firstLine="720"/>
-        <w:jc w:val="both"/>
-      </w:pPr>
-      <w:r>
-        <w:t>The identification of research papers that provided strong integrity to the project and a strong base for the literature review were extremely difficult to find due to constraints of the domain and the decrease in the release of valid papers on the selected domain in the years after 2014.</w:t>
-      </w:r>
-    </w:p>
-    <w:p>
-      <w:pPr>
-        <w:ind w:firstLine="720"/>
-        <w:jc w:val="both"/>
-      </w:pPr>
-      <w:r>
-        <w:t>While searching for a proper research topic, the author first started with the creation of a broad sense of the topic and apply classification to it for focusing it. This was done using research papers from peer researchers in the same domain and revising articles to help understand the topic. Searching for relevant material on the internet for this topic was not easy since there was a lot of ambiguity in the keywords used for searching on the internet.</w:t>
-      </w:r>
-    </w:p>
-    <w:p>
-      <w:pPr>
-        <w:pStyle w:val="Heading1"/>
-        <w:numPr>
-          <w:ilvl w:val="0"/>
-          <w:numId w:val="11"/>
-        </w:numPr>
-        <w:ind w:left="360"/>
-        <w:jc w:val="both"/>
-      </w:pPr>
-      <w:bookmarkStart w:id="72" w:name="_Toc103384258"/>
-      <w:r>
-        <w:t>Critical discussion of skills required /used for successful construction of the proposal.</w:t>
-      </w:r>
-      <w:bookmarkEnd w:id="72"/>
-    </w:p>
-    <w:p>
-      <w:pPr>
-        <w:ind w:firstLine="720"/>
-        <w:jc w:val="both"/>
-      </w:pPr>
-      <w:r>
-        <w:t>The reflection cycle phase helped the author realize that the author already possesses the most of the skills required for this project. Not only this, but there exist people that are willing to help him where he falls short. Due to the author’s lack of time management, the project was divided into smaller portions with revisions from the supervisor to achieve project completion on time.</w:t>
-      </w:r>
-    </w:p>
-    <w:p>
-      <w:pPr>
-        <w:pStyle w:val="Heading1"/>
-        <w:numPr>
-          <w:ilvl w:val="0"/>
-          <w:numId w:val="11"/>
-        </w:numPr>
-        <w:ind w:left="360"/>
-        <w:jc w:val="both"/>
-      </w:pPr>
-      <w:bookmarkStart w:id="73" w:name="_Toc103384259"/>
-      <w:r>
-        <w:t>Critical discussion of lessons learnt from the process and strategies to adopt to move</w:t>
-      </w:r>
-      <w:r>
-        <w:t xml:space="preserve"> </w:t>
-      </w:r>
-      <w:r>
-        <w:t>forward.</w:t>
-      </w:r>
-      <w:bookmarkEnd w:id="73"/>
-    </w:p>
-    <w:p>
-      <w:pPr>
-        <w:ind w:firstLine="720"/>
-      </w:pPr>
-      <w:r>
-        <w:t>Knowledge gained from practical experience has no contest. Reflecting and introspecting allows one to notice one’s downfall and improve on it. The Gibbs’ reflective cycle states that the learning cycle starts at the following phases:</w:t>
-      </w:r>
-    </w:p>
-    <w:p>
-      <w:pPr>
-        <w:pStyle w:val="Heading2"/>
-        <w:numPr>
-          <w:ilvl w:val="1"/>
-          <w:numId w:val="11"/>
-        </w:numPr>
-        <w:ind w:left="1080"/>
-      </w:pPr>
-      <w:bookmarkStart w:id="74" w:name="_Toc103384260"/>
-      <w:r>
-        <w:lastRenderedPageBreak/>
-        <w:t>Description</w:t>
-      </w:r>
-      <w:bookmarkEnd w:id="74"/>
-    </w:p>
-    <w:p>
-      <w:pPr>
-        <w:ind w:firstLine="720"/>
-        <w:jc w:val="both"/>
-      </w:pPr>
-      <w:r>
-        <w:t>This document is meant as a professional reflection on the previous assignment of this project i.e., the proposal document. The professional reflection is done by the same author. The task was to create a 3000-word report on any topic of the author’s choosing. The method of gaining experience from others through their work in the same field as the topic chosen by the author is how the author progressed with his learning.</w:t>
-      </w:r>
-    </w:p>
-    <w:p>
-      <w:pPr>
-        <w:pStyle w:val="Heading2"/>
-        <w:numPr>
-          <w:ilvl w:val="1"/>
-          <w:numId w:val="11"/>
-        </w:numPr>
-        <w:ind w:left="1080"/>
-      </w:pPr>
-      <w:bookmarkStart w:id="75" w:name="_Toc103384261"/>
-      <w:r>
-        <w:t>Feeling</w:t>
-      </w:r>
-      <w:bookmarkEnd w:id="75"/>
-    </w:p>
-    <w:p>
-      <w:pPr>
-        <w:ind w:firstLine="720"/>
-        <w:jc w:val="both"/>
-      </w:pPr>
-      <w:r>
-        <w:t>The author is ready to accept any healthy scrutiny and critique from the seniors, teachers and supervisors. The author also realizes that he is but a novice and totally new to research so he will not be able to collect the best grade but his objective is learning.</w:t>
-      </w:r>
-    </w:p>
-    <w:p>
-      <w:pPr>
-        <w:pStyle w:val="Heading2"/>
-        <w:numPr>
-          <w:ilvl w:val="1"/>
-          <w:numId w:val="11"/>
-        </w:numPr>
-        <w:ind w:left="1080"/>
-      </w:pPr>
-      <w:bookmarkStart w:id="76" w:name="_Toc103384262"/>
-      <w:r>
-        <w:t>Evaluation</w:t>
-      </w:r>
-      <w:bookmarkEnd w:id="76"/>
-    </w:p>
-    <w:p>
-      <w:pPr>
-        <w:ind w:firstLine="720"/>
-        <w:jc w:val="both"/>
-      </w:pPr>
-      <w:r>
-        <w:t>The author was brought face-to-face with his limitations. Limitations that would render it impossible to review all of the material related to his research topic due to the sheer volume of information. Therefore, the author laid down rules that would help filter the material he needs to review to increase the quality and efficiency of the process.</w:t>
-      </w:r>
-    </w:p>
-    <w:p>
-      <w:pPr>
-        <w:pStyle w:val="Heading2"/>
-        <w:numPr>
-          <w:ilvl w:val="1"/>
-          <w:numId w:val="11"/>
-        </w:numPr>
-        <w:ind w:left="1080"/>
-      </w:pPr>
-      <w:bookmarkStart w:id="77" w:name="_Toc103384263"/>
-      <w:r>
-        <w:t>Analysis</w:t>
-      </w:r>
-      <w:bookmarkEnd w:id="77"/>
-    </w:p>
-    <w:p>
-      <w:pPr>
-        <w:ind w:firstLine="720"/>
-        <w:jc w:val="both"/>
-      </w:pPr>
-      <w:r>
-        <w:t>Upon reflecting on the scenario, with the knowledge gained, the author recognizes the</w:t>
-      </w:r>
-      <w:r>
-        <w:t xml:space="preserve"> </w:t>
-      </w:r>
-      <w:r>
-        <w:t>actions he took which led to good and bad actions.</w:t>
-      </w:r>
-      <w:r>
-        <w:t xml:space="preserve"> </w:t>
-      </w:r>
-      <w:r>
-        <w:t>The author overlooked the SMART objectives during the writing phase; however, it was</w:t>
-      </w:r>
-      <w:r>
-        <w:t xml:space="preserve"> </w:t>
-      </w:r>
-      <w:r>
-        <w:t>included after a peer review.</w:t>
-      </w:r>
-      <w:r>
-        <w:t xml:space="preserve"> </w:t>
-      </w:r>
-      <w:r>
-        <w:t>A point to reconsider is the lack of deeper depth in the arguments, which is a lesson the</w:t>
-      </w:r>
-      <w:r>
-        <w:t xml:space="preserve"> </w:t>
-      </w:r>
-      <w:r>
-        <w:t>author learnt. Valuable marks will be lost but through reflection, which clearly shows that there</w:t>
-      </w:r>
-      <w:r>
-        <w:t xml:space="preserve"> </w:t>
-      </w:r>
-      <w:r>
-        <w:t>are no guidelines to cover every event, the author will endeavor to provide and include in-depth</w:t>
-      </w:r>
-      <w:r>
-        <w:t xml:space="preserve"> </w:t>
-      </w:r>
-      <w:r>
-        <w:t>critical discussion to his dissertation</w:t>
-      </w:r>
-      <w:r>
-        <w:t>.</w:t>
-      </w:r>
-    </w:p>
-    <w:p>
-      <w:pPr>
-        <w:pStyle w:val="Heading2"/>
-        <w:numPr>
-          <w:ilvl w:val="1"/>
-          <w:numId w:val="11"/>
-        </w:numPr>
-        <w:ind w:left="1080"/>
-      </w:pPr>
-      <w:bookmarkStart w:id="78" w:name="_Toc103384264"/>
-      <w:r>
-        <w:t>Conclusion and Plan of Action</w:t>
-      </w:r>
-      <w:bookmarkEnd w:id="78"/>
-    </w:p>
-    <w:p>
-      <w:pPr>
-        <w:ind w:firstLine="720"/>
-        <w:jc w:val="both"/>
-      </w:pPr>
-      <w:r>
-        <w:t>During the process of writing this document, the author introspected once more and reflected on the processes he had gone through. The author was confident in his work and believed that he had done everything to get the best grade. The author realizes the fact that the Gibbs’ reflection cycle was the perfect model for this application and there still exists room for improvement in the following points:</w:t>
-      </w:r>
-    </w:p>
-    <w:p>
-      <w:pPr>
-        <w:pStyle w:val="ListParagraph"/>
-        <w:numPr>
-          <w:ilvl w:val="0"/>
-          <w:numId w:val="13"/>
-        </w:numPr>
-        <w:jc w:val="both"/>
-      </w:pPr>
-      <w:r>
-        <w:t>Time management</w:t>
-      </w:r>
-    </w:p>
-    <w:p>
-      <w:pPr>
-        <w:pStyle w:val="ListParagraph"/>
-        <w:numPr>
-          <w:ilvl w:val="0"/>
-          <w:numId w:val="13"/>
-        </w:numPr>
-        <w:jc w:val="both"/>
-      </w:pPr>
-      <w:r>
-        <w:t>Intelligent researching methods that counter excess information with respect to the processing ability.</w:t>
-      </w:r>
-    </w:p>
-    <w:p>
-      <w:pPr>
-        <w:pStyle w:val="ListParagraph"/>
-        <w:numPr>
-          <w:ilvl w:val="0"/>
-          <w:numId w:val="13"/>
-        </w:numPr>
-        <w:jc w:val="both"/>
-      </w:pPr>
-      <w:r>
-        <w:t>Critical analysis and writing style.</w:t>
-      </w:r>
-    </w:p>
-    <w:p>
-      <w:pPr>
-        <w:pStyle w:val="Heading1"/>
-        <w:numPr>
-          <w:ilvl w:val="0"/>
-          <w:numId w:val="11"/>
-        </w:numPr>
-        <w:ind w:left="360"/>
-      </w:pPr>
-      <w:bookmarkStart w:id="79" w:name="_Toc103384265"/>
-      <w:r>
-        <w:t>Summary</w:t>
-      </w:r>
-      <w:bookmarkEnd w:id="79"/>
-    </w:p>
-    <w:p>
-      <w:pPr>
-        <w:ind w:firstLine="720"/>
-        <w:jc w:val="both"/>
-      </w:pPr>
-      <w:r>
-        <w:t xml:space="preserve">This experience caused the </w:t>
-      </w:r>
-      <w:r>
-        <w:t>author</w:t>
-      </w:r>
-      <w:r>
-        <w:t xml:space="preserve"> to understand that Gibbs' Reflective Cycle help</w:t>
-      </w:r>
-      <w:r>
-        <w:t>s</w:t>
-      </w:r>
-      <w:r>
-        <w:t xml:space="preserve"> people gain from encounters persistently and powerfully and surprisingly particularly in circumstances where there is negative advancement. It is an unmistakable and compact interaction which help the expert to have the option to basically and methodically consider every one of the six phases and to utilize their insightful abilities. </w:t>
-      </w:r>
-    </w:p>
-    <w:p>
-      <w:pPr>
-        <w:jc w:val="both"/>
-      </w:pPr>
-      <w:r>
-        <w:t>It is contended that, there are a few different ways to reflect and any technique picked will profit the expert. This cycle assists experts with turning out to be better students by allowing them to appreciate their solidarity and shortcomings. Toward the beginning of the examination proposition, the creator was apprehensive however after reflection, he has trust recorded as a hard copy the exposition. Nonetheless, as examined prior, the creator is excited about creating expertise in the spaces which have been distinguished to need strength in.</w:t>
-      </w:r>
-    </w:p>
-    <w:p>
-      <w:pPr>
-        <w:pStyle w:val="Heading1"/>
-      </w:pPr>
-      <w:bookmarkStart w:id="80" w:name="_Toc103384266"/>
-      <w:r>
-        <w:t>Ethics Form</w:t>
-      </w:r>
-      <w:bookmarkEnd w:id="80"/>
     </w:p>
     <w:sectPr>
       <w:pgSz w:w="12240" w:h="15840"/>
@@ -19854,1296 +15967,6 @@
 </w:styles>
 </file>
 
-<file path=word/charts/chart1.xml><?xml version="1.0" encoding="utf-8"?>
-<c:chartSpace xmlns:c="http://schemas.openxmlformats.org/drawingml/2006/chart" xmlns:a="http://schemas.openxmlformats.org/drawingml/2006/main" xmlns:r="http://schemas.openxmlformats.org/officeDocument/2006/relationships" xmlns:c16r2="http://schemas.microsoft.com/office/drawing/2015/06/chart">
-  <c:date1904 val="0"/>
-  <c:lang val="en-US"/>
-  <c:roundedCorners val="0"/>
-  <mc:AlternateContent xmlns:mc="http://schemas.openxmlformats.org/markup-compatibility/2006">
-    <mc:Choice xmlns:c14="http://schemas.microsoft.com/office/drawing/2007/8/2/chart" Requires="c14">
-      <c14:style val="102"/>
-    </mc:Choice>
-    <mc:Fallback>
-      <c:style val="2"/>
-    </mc:Fallback>
-  </mc:AlternateContent>
-  <c:pivotSource>
-    <c:name>[Project Plan.xlsx]Gantt Chart!PivotTable12</c:name>
-    <c:fmtId val="-1"/>
-  </c:pivotSource>
-  <c:chart>
-    <c:title>
-      <c:tx>
-        <c:rich>
-          <a:bodyPr rot="0" spcFirstLastPara="1" vertOverflow="ellipsis" vert="horz" wrap="square" anchor="ctr" anchorCtr="1"/>
-          <a:lstStyle/>
-          <a:p>
-            <a:pPr>
-              <a:defRPr sz="1400" b="1" i="0" u="none" strike="noStrike" kern="1200" cap="none" baseline="0">
-                <a:solidFill>
-                  <a:schemeClr val="lt1">
-                    <a:lumMod val="85000"/>
-                  </a:schemeClr>
-                </a:solidFill>
-                <a:latin typeface="+mn-lt"/>
-                <a:ea typeface="+mn-ea"/>
-                <a:cs typeface="+mn-cs"/>
-              </a:defRPr>
-            </a:pPr>
-            <a:r>
-              <a:rPr lang="en-US"/>
-              <a:t>Gantt Chart</a:t>
-            </a:r>
-          </a:p>
-        </c:rich>
-      </c:tx>
-      <c:overlay val="0"/>
-      <c:spPr>
-        <a:noFill/>
-        <a:ln>
-          <a:noFill/>
-        </a:ln>
-        <a:effectLst/>
-      </c:spPr>
-      <c:txPr>
-        <a:bodyPr rot="0" spcFirstLastPara="1" vertOverflow="ellipsis" vert="horz" wrap="square" anchor="ctr" anchorCtr="1"/>
-        <a:lstStyle/>
-        <a:p>
-          <a:pPr>
-            <a:defRPr sz="1400" b="1" i="0" u="none" strike="noStrike" kern="1200" cap="none" baseline="0">
-              <a:solidFill>
-                <a:schemeClr val="lt1">
-                  <a:lumMod val="85000"/>
-                </a:schemeClr>
-              </a:solidFill>
-              <a:latin typeface="+mn-lt"/>
-              <a:ea typeface="+mn-ea"/>
-              <a:cs typeface="+mn-cs"/>
-            </a:defRPr>
-          </a:pPr>
-          <a:endParaRPr lang="en-US"/>
-        </a:p>
-      </c:txPr>
-    </c:title>
-    <c:autoTitleDeleted val="0"/>
-    <c:pivotFmts>
-      <c:pivotFmt>
-        <c:idx val="0"/>
-        <c:spPr>
-          <a:noFill/>
-          <a:ln w="9525" cap="flat" cmpd="sng" algn="ctr">
-            <a:solidFill>
-              <a:schemeClr val="accent1"/>
-            </a:solidFill>
-            <a:miter lim="800000"/>
-          </a:ln>
-          <a:effectLst>
-            <a:glow rad="63500">
-              <a:schemeClr val="accent1">
-                <a:satMod val="175000"/>
-                <a:alpha val="25000"/>
-              </a:schemeClr>
-            </a:glow>
-          </a:effectLst>
-        </c:spPr>
-        <c:marker>
-          <c:symbol val="circle"/>
-          <c:size val="4"/>
-          <c:spPr>
-            <a:solidFill>
-              <a:schemeClr val="accent1">
-                <a:lumMod val="60000"/>
-                <a:lumOff val="40000"/>
-              </a:schemeClr>
-            </a:solidFill>
-            <a:ln>
-              <a:noFill/>
-            </a:ln>
-            <a:effectLst>
-              <a:glow rad="63500">
-                <a:schemeClr val="accent1">
-                  <a:satMod val="175000"/>
-                  <a:alpha val="25000"/>
-                </a:schemeClr>
-              </a:glow>
-            </a:effectLst>
-          </c:spPr>
-        </c:marker>
-        <c:dLbl>
-          <c:idx val="0"/>
-          <c:showLegendKey val="0"/>
-          <c:showVal val="0"/>
-          <c:showCatName val="0"/>
-          <c:showSerName val="0"/>
-          <c:showPercent val="0"/>
-          <c:showBubbleSize val="0"/>
-          <c:extLst>
-            <c:ext xmlns:c15="http://schemas.microsoft.com/office/drawing/2012/chart" uri="{CE6537A1-D6FC-4f65-9D91-7224C49458BB}"/>
-          </c:extLst>
-        </c:dLbl>
-      </c:pivotFmt>
-      <c:pivotFmt>
-        <c:idx val="1"/>
-        <c:spPr>
-          <a:noFill/>
-          <a:ln w="9525" cap="flat" cmpd="sng" algn="ctr">
-            <a:solidFill>
-              <a:schemeClr val="accent1"/>
-            </a:solidFill>
-            <a:miter lim="800000"/>
-          </a:ln>
-          <a:effectLst>
-            <a:glow rad="63500">
-              <a:schemeClr val="accent1">
-                <a:satMod val="175000"/>
-                <a:alpha val="25000"/>
-              </a:schemeClr>
-            </a:glow>
-          </a:effectLst>
-        </c:spPr>
-        <c:marker>
-          <c:symbol val="none"/>
-        </c:marker>
-      </c:pivotFmt>
-      <c:pivotFmt>
-        <c:idx val="2"/>
-        <c:spPr>
-          <a:noFill/>
-          <a:ln w="9525" cap="flat" cmpd="sng" algn="ctr">
-            <a:solidFill>
-              <a:schemeClr val="accent1"/>
-            </a:solidFill>
-            <a:miter lim="800000"/>
-          </a:ln>
-          <a:effectLst>
-            <a:glow rad="63500">
-              <a:schemeClr val="accent1">
-                <a:satMod val="175000"/>
-                <a:alpha val="25000"/>
-              </a:schemeClr>
-            </a:glow>
-          </a:effectLst>
-        </c:spPr>
-        <c:marker>
-          <c:symbol val="none"/>
-        </c:marker>
-      </c:pivotFmt>
-    </c:pivotFmts>
-    <c:plotArea>
-      <c:layout/>
-      <c:barChart>
-        <c:barDir val="bar"/>
-        <c:grouping val="clustered"/>
-        <c:varyColors val="0"/>
-        <c:ser>
-          <c:idx val="0"/>
-          <c:order val="0"/>
-          <c:tx>
-            <c:strRef>
-              <c:f>'Gantt Chart'!$B$3</c:f>
-              <c:strCache>
-                <c:ptCount val="1"/>
-                <c:pt idx="0">
-                  <c:v>Total</c:v>
-                </c:pt>
-              </c:strCache>
-            </c:strRef>
-          </c:tx>
-          <c:spPr>
-            <a:noFill/>
-            <a:ln w="9525" cap="flat" cmpd="sng" algn="ctr">
-              <a:solidFill>
-                <a:schemeClr val="accent1"/>
-              </a:solidFill>
-              <a:miter lim="800000"/>
-            </a:ln>
-            <a:effectLst>
-              <a:glow rad="63500">
-                <a:schemeClr val="accent1">
-                  <a:satMod val="175000"/>
-                  <a:alpha val="25000"/>
-                </a:schemeClr>
-              </a:glow>
-            </a:effectLst>
-          </c:spPr>
-          <c:invertIfNegative val="0"/>
-          <c:cat>
-            <c:strRef>
-              <c:f>'Gantt Chart'!$A$4:$A$20</c:f>
-              <c:strCache>
-                <c:ptCount val="17"/>
-                <c:pt idx="0">
-                  <c:v>10th March</c:v>
-                </c:pt>
-                <c:pt idx="1">
-                  <c:v>13th April</c:v>
-                </c:pt>
-                <c:pt idx="2">
-                  <c:v>16th February</c:v>
-                </c:pt>
-                <c:pt idx="3">
-                  <c:v>16th March</c:v>
-                </c:pt>
-                <c:pt idx="4">
-                  <c:v>17th May</c:v>
-                </c:pt>
-                <c:pt idx="5">
-                  <c:v>21st April</c:v>
-                </c:pt>
-                <c:pt idx="6">
-                  <c:v>24th February</c:v>
-                </c:pt>
-                <c:pt idx="7">
-                  <c:v>25th Janury</c:v>
-                </c:pt>
-                <c:pt idx="8">
-                  <c:v>25th March</c:v>
-                </c:pt>
-                <c:pt idx="9">
-                  <c:v>27th April</c:v>
-                </c:pt>
-                <c:pt idx="10">
-                  <c:v>27th March</c:v>
-                </c:pt>
-                <c:pt idx="11">
-                  <c:v>31st January</c:v>
-                </c:pt>
-                <c:pt idx="12">
-                  <c:v>3rd May</c:v>
-                </c:pt>
-                <c:pt idx="13">
-                  <c:v>4th March</c:v>
-                </c:pt>
-                <c:pt idx="14">
-                  <c:v>5th April</c:v>
-                </c:pt>
-                <c:pt idx="15">
-                  <c:v>8th February</c:v>
-                </c:pt>
-                <c:pt idx="16">
-                  <c:v>9th May</c:v>
-                </c:pt>
-              </c:strCache>
-            </c:strRef>
-          </c:cat>
-          <c:val>
-            <c:numRef>
-              <c:f>'Gantt Chart'!$B$4:$B$20</c:f>
-              <c:numCache>
-                <c:formatCode>General</c:formatCode>
-                <c:ptCount val="17"/>
-                <c:pt idx="0">
-                  <c:v>5</c:v>
-                </c:pt>
-                <c:pt idx="1">
-                  <c:v>7</c:v>
-                </c:pt>
-                <c:pt idx="2">
-                  <c:v>7</c:v>
-                </c:pt>
-                <c:pt idx="3">
-                  <c:v>14</c:v>
-                </c:pt>
-                <c:pt idx="4">
-                  <c:v>10</c:v>
-                </c:pt>
-                <c:pt idx="5">
-                  <c:v>14</c:v>
-                </c:pt>
-                <c:pt idx="6">
-                  <c:v>14</c:v>
-                </c:pt>
-                <c:pt idx="7">
-                  <c:v>5</c:v>
-                </c:pt>
-                <c:pt idx="8">
-                  <c:v>29</c:v>
-                </c:pt>
-                <c:pt idx="9">
-                  <c:v>5</c:v>
-                </c:pt>
-                <c:pt idx="10">
-                  <c:v>7</c:v>
-                </c:pt>
-                <c:pt idx="11">
-                  <c:v>7</c:v>
-                </c:pt>
-                <c:pt idx="12">
-                  <c:v>10</c:v>
-                </c:pt>
-                <c:pt idx="13">
-                  <c:v>5</c:v>
-                </c:pt>
-                <c:pt idx="14">
-                  <c:v>7</c:v>
-                </c:pt>
-                <c:pt idx="15">
-                  <c:v>7</c:v>
-                </c:pt>
-                <c:pt idx="16">
-                  <c:v>14</c:v>
-                </c:pt>
-              </c:numCache>
-            </c:numRef>
-          </c:val>
-          <c:extLst>
-            <c:ext xmlns:c16="http://schemas.microsoft.com/office/drawing/2014/chart" uri="{C3380CC4-5D6E-409C-BE32-E72D297353CC}">
-              <c16:uniqueId val="{00000000-0D0F-43D6-A335-B61CB0665EF2}"/>
-            </c:ext>
-          </c:extLst>
-        </c:ser>
-        <c:dLbls>
-          <c:showLegendKey val="0"/>
-          <c:showVal val="0"/>
-          <c:showCatName val="0"/>
-          <c:showSerName val="0"/>
-          <c:showPercent val="0"/>
-          <c:showBubbleSize val="0"/>
-        </c:dLbls>
-        <c:gapWidth val="315"/>
-        <c:axId val="659014696"/>
-        <c:axId val="659017440"/>
-      </c:barChart>
-      <c:catAx>
-        <c:axId val="659014696"/>
-        <c:scaling>
-          <c:orientation val="minMax"/>
-        </c:scaling>
-        <c:delete val="0"/>
-        <c:axPos val="l"/>
-        <c:majorGridlines>
-          <c:spPr>
-            <a:ln w="9525" cap="flat" cmpd="sng" algn="ctr">
-              <a:gradFill>
-                <a:gsLst>
-                  <a:gs pos="100000">
-                    <a:schemeClr val="dk1">
-                      <a:lumMod val="75000"/>
-                      <a:lumOff val="25000"/>
-                    </a:schemeClr>
-                  </a:gs>
-                  <a:gs pos="0">
-                    <a:schemeClr val="dk1">
-                      <a:lumMod val="65000"/>
-                      <a:lumOff val="35000"/>
-                    </a:schemeClr>
-                  </a:gs>
-                </a:gsLst>
-                <a:lin ang="5400000" scaled="0"/>
-              </a:gradFill>
-              <a:round/>
-            </a:ln>
-            <a:effectLst/>
-          </c:spPr>
-        </c:majorGridlines>
-        <c:minorGridlines>
-          <c:spPr>
-            <a:ln w="9525" cap="flat" cmpd="sng" algn="ctr">
-              <a:gradFill>
-                <a:gsLst>
-                  <a:gs pos="100000">
-                    <a:schemeClr val="dk1">
-                      <a:lumMod val="75000"/>
-                      <a:lumOff val="25000"/>
-                      <a:alpha val="25000"/>
-                    </a:schemeClr>
-                  </a:gs>
-                  <a:gs pos="0">
-                    <a:schemeClr val="dk1">
-                      <a:lumMod val="65000"/>
-                      <a:lumOff val="35000"/>
-                      <a:alpha val="25000"/>
-                    </a:schemeClr>
-                  </a:gs>
-                </a:gsLst>
-                <a:lin ang="5400000" scaled="0"/>
-              </a:gradFill>
-              <a:round/>
-            </a:ln>
-            <a:effectLst/>
-          </c:spPr>
-        </c:minorGridlines>
-        <c:title>
-          <c:tx>
-            <c:rich>
-              <a:bodyPr rot="-5400000" spcFirstLastPara="1" vertOverflow="ellipsis" vert="horz" wrap="square" anchor="ctr" anchorCtr="1"/>
-              <a:lstStyle/>
-              <a:p>
-                <a:pPr>
-                  <a:defRPr sz="900" b="1" i="0" u="none" strike="noStrike" kern="1200" baseline="0">
-                    <a:solidFill>
-                      <a:schemeClr val="lt1">
-                        <a:lumMod val="75000"/>
-                      </a:schemeClr>
-                    </a:solidFill>
-                    <a:latin typeface="+mn-lt"/>
-                    <a:ea typeface="+mn-ea"/>
-                    <a:cs typeface="+mn-cs"/>
-                  </a:defRPr>
-                </a:pPr>
-                <a:r>
-                  <a:rPr lang="en-US"/>
-                  <a:t>Start Date</a:t>
-                </a:r>
-              </a:p>
-            </c:rich>
-          </c:tx>
-          <c:overlay val="0"/>
-          <c:spPr>
-            <a:noFill/>
-            <a:ln>
-              <a:noFill/>
-            </a:ln>
-            <a:effectLst/>
-          </c:spPr>
-          <c:txPr>
-            <a:bodyPr rot="-5400000" spcFirstLastPara="1" vertOverflow="ellipsis" vert="horz" wrap="square" anchor="ctr" anchorCtr="1"/>
-            <a:lstStyle/>
-            <a:p>
-              <a:pPr>
-                <a:defRPr sz="900" b="1" i="0" u="none" strike="noStrike" kern="1200" baseline="0">
-                  <a:solidFill>
-                    <a:schemeClr val="lt1">
-                      <a:lumMod val="75000"/>
-                    </a:schemeClr>
-                  </a:solidFill>
-                  <a:latin typeface="+mn-lt"/>
-                  <a:ea typeface="+mn-ea"/>
-                  <a:cs typeface="+mn-cs"/>
-                </a:defRPr>
-              </a:pPr>
-              <a:endParaRPr lang="en-US"/>
-            </a:p>
-          </c:txPr>
-        </c:title>
-        <c:numFmt formatCode="General" sourceLinked="1"/>
-        <c:majorTickMark val="none"/>
-        <c:minorTickMark val="none"/>
-        <c:tickLblPos val="nextTo"/>
-        <c:spPr>
-          <a:noFill/>
-          <a:ln>
-            <a:noFill/>
-          </a:ln>
-          <a:effectLst/>
-        </c:spPr>
-        <c:txPr>
-          <a:bodyPr rot="-60000000" spcFirstLastPara="1" vertOverflow="ellipsis" vert="horz" wrap="square" anchor="ctr" anchorCtr="1"/>
-          <a:lstStyle/>
-          <a:p>
-            <a:pPr>
-              <a:defRPr sz="900" b="0" i="0" u="none" strike="noStrike" kern="1200" baseline="0">
-                <a:solidFill>
-                  <a:schemeClr val="lt1">
-                    <a:lumMod val="75000"/>
-                  </a:schemeClr>
-                </a:solidFill>
-                <a:latin typeface="+mn-lt"/>
-                <a:ea typeface="+mn-ea"/>
-                <a:cs typeface="+mn-cs"/>
-              </a:defRPr>
-            </a:pPr>
-            <a:endParaRPr lang="en-US"/>
-          </a:p>
-        </c:txPr>
-        <c:crossAx val="659017440"/>
-        <c:crosses val="autoZero"/>
-        <c:auto val="1"/>
-        <c:lblAlgn val="ctr"/>
-        <c:lblOffset val="100"/>
-        <c:noMultiLvlLbl val="0"/>
-      </c:catAx>
-      <c:valAx>
-        <c:axId val="659017440"/>
-        <c:scaling>
-          <c:orientation val="minMax"/>
-        </c:scaling>
-        <c:delete val="0"/>
-        <c:axPos val="b"/>
-        <c:majorGridlines>
-          <c:spPr>
-            <a:ln w="9525" cap="flat" cmpd="sng" algn="ctr">
-              <a:gradFill>
-                <a:gsLst>
-                  <a:gs pos="100000">
-                    <a:schemeClr val="dk1">
-                      <a:lumMod val="75000"/>
-                      <a:lumOff val="25000"/>
-                    </a:schemeClr>
-                  </a:gs>
-                  <a:gs pos="0">
-                    <a:schemeClr val="dk1">
-                      <a:lumMod val="65000"/>
-                      <a:lumOff val="35000"/>
-                    </a:schemeClr>
-                  </a:gs>
-                </a:gsLst>
-                <a:lin ang="5400000" scaled="0"/>
-              </a:gradFill>
-              <a:round/>
-            </a:ln>
-            <a:effectLst/>
-          </c:spPr>
-        </c:majorGridlines>
-        <c:minorGridlines>
-          <c:spPr>
-            <a:ln w="9525" cap="flat" cmpd="sng" algn="ctr">
-              <a:gradFill>
-                <a:gsLst>
-                  <a:gs pos="100000">
-                    <a:schemeClr val="dk1">
-                      <a:lumMod val="75000"/>
-                      <a:lumOff val="25000"/>
-                      <a:alpha val="25000"/>
-                    </a:schemeClr>
-                  </a:gs>
-                  <a:gs pos="0">
-                    <a:schemeClr val="dk1">
-                      <a:lumMod val="65000"/>
-                      <a:lumOff val="35000"/>
-                      <a:alpha val="25000"/>
-                    </a:schemeClr>
-                  </a:gs>
-                </a:gsLst>
-                <a:lin ang="5400000" scaled="0"/>
-              </a:gradFill>
-              <a:round/>
-            </a:ln>
-            <a:effectLst/>
-          </c:spPr>
-        </c:minorGridlines>
-        <c:title>
-          <c:tx>
-            <c:rich>
-              <a:bodyPr rot="0" spcFirstLastPara="1" vertOverflow="ellipsis" vert="horz" wrap="square" anchor="ctr" anchorCtr="1"/>
-              <a:lstStyle/>
-              <a:p>
-                <a:pPr>
-                  <a:defRPr sz="900" b="1" i="0" u="none" strike="noStrike" kern="1200" baseline="0">
-                    <a:solidFill>
-                      <a:schemeClr val="lt1">
-                        <a:lumMod val="75000"/>
-                      </a:schemeClr>
-                    </a:solidFill>
-                    <a:latin typeface="+mn-lt"/>
-                    <a:ea typeface="+mn-ea"/>
-                    <a:cs typeface="+mn-cs"/>
-                  </a:defRPr>
-                </a:pPr>
-                <a:r>
-                  <a:rPr lang="en-US"/>
-                  <a:t>Effort in Days</a:t>
-                </a:r>
-              </a:p>
-            </c:rich>
-          </c:tx>
-          <c:overlay val="0"/>
-          <c:spPr>
-            <a:noFill/>
-            <a:ln>
-              <a:noFill/>
-            </a:ln>
-            <a:effectLst/>
-          </c:spPr>
-          <c:txPr>
-            <a:bodyPr rot="0" spcFirstLastPara="1" vertOverflow="ellipsis" vert="horz" wrap="square" anchor="ctr" anchorCtr="1"/>
-            <a:lstStyle/>
-            <a:p>
-              <a:pPr>
-                <a:defRPr sz="900" b="1" i="0" u="none" strike="noStrike" kern="1200" baseline="0">
-                  <a:solidFill>
-                    <a:schemeClr val="lt1">
-                      <a:lumMod val="75000"/>
-                    </a:schemeClr>
-                  </a:solidFill>
-                  <a:latin typeface="+mn-lt"/>
-                  <a:ea typeface="+mn-ea"/>
-                  <a:cs typeface="+mn-cs"/>
-                </a:defRPr>
-              </a:pPr>
-              <a:endParaRPr lang="en-US"/>
-            </a:p>
-          </c:txPr>
-        </c:title>
-        <c:numFmt formatCode="General" sourceLinked="1"/>
-        <c:majorTickMark val="none"/>
-        <c:minorTickMark val="none"/>
-        <c:tickLblPos val="nextTo"/>
-        <c:spPr>
-          <a:noFill/>
-          <a:ln>
-            <a:noFill/>
-          </a:ln>
-          <a:effectLst/>
-        </c:spPr>
-        <c:txPr>
-          <a:bodyPr rot="-60000000" spcFirstLastPara="1" vertOverflow="ellipsis" vert="horz" wrap="square" anchor="ctr" anchorCtr="1"/>
-          <a:lstStyle/>
-          <a:p>
-            <a:pPr>
-              <a:defRPr sz="900" b="0" i="0" u="none" strike="noStrike" kern="1200" baseline="0">
-                <a:solidFill>
-                  <a:schemeClr val="lt1">
-                    <a:lumMod val="75000"/>
-                  </a:schemeClr>
-                </a:solidFill>
-                <a:latin typeface="+mn-lt"/>
-                <a:ea typeface="+mn-ea"/>
-                <a:cs typeface="+mn-cs"/>
-              </a:defRPr>
-            </a:pPr>
-            <a:endParaRPr lang="en-US"/>
-          </a:p>
-        </c:txPr>
-        <c:crossAx val="659014696"/>
-        <c:crosses val="autoZero"/>
-        <c:crossBetween val="between"/>
-      </c:valAx>
-      <c:spPr>
-        <a:noFill/>
-        <a:ln>
-          <a:noFill/>
-        </a:ln>
-        <a:effectLst/>
-      </c:spPr>
-    </c:plotArea>
-    <c:plotVisOnly val="1"/>
-    <c:dispBlanksAs val="gap"/>
-    <c:showDLblsOverMax val="0"/>
-  </c:chart>
-  <c:spPr>
-    <a:solidFill>
-      <a:schemeClr val="dk1">
-        <a:lumMod val="75000"/>
-        <a:lumOff val="25000"/>
-      </a:schemeClr>
-    </a:solidFill>
-    <a:ln w="9525" cap="flat" cmpd="sng" algn="ctr">
-      <a:solidFill>
-        <a:schemeClr val="dk1">
-          <a:lumMod val="15000"/>
-          <a:lumOff val="85000"/>
-        </a:schemeClr>
-      </a:solidFill>
-      <a:round/>
-    </a:ln>
-    <a:effectLst/>
-  </c:spPr>
-  <c:txPr>
-    <a:bodyPr/>
-    <a:lstStyle/>
-    <a:p>
-      <a:pPr>
-        <a:defRPr/>
-      </a:pPr>
-      <a:endParaRPr lang="en-US"/>
-    </a:p>
-  </c:txPr>
-  <c:externalData r:id="rId3">
-    <c:autoUpdate val="0"/>
-  </c:externalData>
-  <c:extLst>
-    <c:ext xmlns:c14="http://schemas.microsoft.com/office/drawing/2007/8/2/chart" uri="{781A3756-C4B2-4CAC-9D66-4F8BD8637D16}">
-      <c14:pivotOptions>
-        <c14:dropZoneFilter val="1"/>
-        <c14:dropZoneCategories val="1"/>
-        <c14:dropZoneData val="1"/>
-        <c14:dropZonesVisible val="1"/>
-      </c14:pivotOptions>
-    </c:ext>
-  </c:extLst>
-</c:chartSpace>
-</file>
-
-<file path=word/charts/colors1.xml><?xml version="1.0" encoding="utf-8"?>
-<cs:colorStyle xmlns:cs="http://schemas.microsoft.com/office/drawing/2012/chartStyle" xmlns:a="http://schemas.openxmlformats.org/drawingml/2006/main" meth="cycle" id="10">
-  <a:schemeClr val="accent1"/>
-  <a:schemeClr val="accent2"/>
-  <a:schemeClr val="accent3"/>
-  <a:schemeClr val="accent4"/>
-  <a:schemeClr val="accent5"/>
-  <a:schemeClr val="accent6"/>
-  <cs:variation/>
-  <cs:variation>
-    <a:lumMod val="60000"/>
-  </cs:variation>
-  <cs:variation>
-    <a:lumMod val="80000"/>
-    <a:lumOff val="20000"/>
-  </cs:variation>
-  <cs:variation>
-    <a:lumMod val="80000"/>
-  </cs:variation>
-  <cs:variation>
-    <a:lumMod val="60000"/>
-    <a:lumOff val="40000"/>
-  </cs:variation>
-  <cs:variation>
-    <a:lumMod val="50000"/>
-  </cs:variation>
-  <cs:variation>
-    <a:lumMod val="70000"/>
-    <a:lumOff val="30000"/>
-  </cs:variation>
-  <cs:variation>
-    <a:lumMod val="70000"/>
-  </cs:variation>
-  <cs:variation>
-    <a:lumMod val="50000"/>
-    <a:lumOff val="50000"/>
-  </cs:variation>
-</cs:colorStyle>
-</file>
-
-<file path=word/charts/style1.xml><?xml version="1.0" encoding="utf-8"?>
-<cs:chartStyle xmlns:cs="http://schemas.microsoft.com/office/drawing/2012/chartStyle" xmlns:a="http://schemas.openxmlformats.org/drawingml/2006/main" id="213">
-  <cs:axisTitle>
-    <cs:lnRef idx="0"/>
-    <cs:fillRef idx="0"/>
-    <cs:effectRef idx="0"/>
-    <cs:fontRef idx="minor">
-      <a:schemeClr val="lt1">
-        <a:lumMod val="75000"/>
-      </a:schemeClr>
-    </cs:fontRef>
-    <cs:defRPr sz="900" b="1" kern="1200"/>
-  </cs:axisTitle>
-  <cs:categoryAxis>
-    <cs:lnRef idx="0"/>
-    <cs:fillRef idx="0"/>
-    <cs:effectRef idx="0"/>
-    <cs:fontRef idx="minor">
-      <a:schemeClr val="lt1">
-        <a:lumMod val="75000"/>
-      </a:schemeClr>
-    </cs:fontRef>
-    <cs:defRPr sz="900" kern="1200"/>
-  </cs:categoryAxis>
-  <cs:chartArea>
-    <cs:lnRef idx="0"/>
-    <cs:fillRef idx="0"/>
-    <cs:effectRef idx="0"/>
-    <cs:fontRef idx="minor">
-      <a:schemeClr val="dk1"/>
-    </cs:fontRef>
-    <cs:spPr>
-      <a:solidFill>
-        <a:schemeClr val="dk1">
-          <a:lumMod val="75000"/>
-          <a:lumOff val="25000"/>
-        </a:schemeClr>
-      </a:solidFill>
-      <a:ln w="9525" cap="flat" cmpd="sng" algn="ctr">
-        <a:solidFill>
-          <a:schemeClr val="dk1">
-            <a:lumMod val="15000"/>
-            <a:lumOff val="85000"/>
-          </a:schemeClr>
-        </a:solidFill>
-        <a:round/>
-      </a:ln>
-    </cs:spPr>
-    <cs:defRPr sz="900" kern="1200"/>
-  </cs:chartArea>
-  <cs:dataLabel>
-    <cs:lnRef idx="0"/>
-    <cs:fillRef idx="0"/>
-    <cs:effectRef idx="0"/>
-    <cs:fontRef idx="minor">
-      <a:schemeClr val="lt1">
-        <a:lumMod val="75000"/>
-      </a:schemeClr>
-    </cs:fontRef>
-    <cs:defRPr sz="900" kern="1200"/>
-  </cs:dataLabel>
-  <cs:dataLabelCallout>
-    <cs:lnRef idx="0"/>
-    <cs:fillRef idx="0"/>
-    <cs:effectRef idx="0"/>
-    <cs:fontRef idx="minor">
-      <a:schemeClr val="lt1">
-        <a:lumMod val="15000"/>
-        <a:lumOff val="85000"/>
-      </a:schemeClr>
-    </cs:fontRef>
-    <cs:spPr>
-      <a:solidFill>
-        <a:schemeClr val="dk1">
-          <a:lumMod val="65000"/>
-          <a:lumOff val="35000"/>
-        </a:schemeClr>
-      </a:solidFill>
-    </cs:spPr>
-    <cs:defRPr sz="900" kern="1200"/>
-    <cs:bodyPr rot="0" spcFirstLastPara="1" vertOverflow="clip" horzOverflow="clip" vert="horz" wrap="square" lIns="36576" tIns="18288" rIns="36576" bIns="18288" anchor="ctr" anchorCtr="1">
-      <a:spAutoFit/>
-    </cs:bodyPr>
-  </cs:dataLabelCallout>
-  <cs:dataPoint>
-    <cs:lnRef idx="0">
-      <cs:styleClr val="auto"/>
-    </cs:lnRef>
-    <cs:fillRef idx="0"/>
-    <cs:effectRef idx="0">
-      <cs:styleClr val="auto"/>
-    </cs:effectRef>
-    <cs:fontRef idx="minor">
-      <a:schemeClr val="dk1"/>
-    </cs:fontRef>
-    <cs:spPr>
-      <a:ln w="9525" cap="flat" cmpd="sng" algn="ctr">
-        <a:solidFill>
-          <a:schemeClr val="phClr"/>
-        </a:solidFill>
-        <a:miter lim="800000"/>
-      </a:ln>
-      <a:effectLst>
-        <a:glow rad="63500">
-          <a:schemeClr val="phClr">
-            <a:satMod val="175000"/>
-            <a:alpha val="25000"/>
-          </a:schemeClr>
-        </a:glow>
-      </a:effectLst>
-    </cs:spPr>
-  </cs:dataPoint>
-  <cs:dataPoint3D>
-    <cs:lnRef idx="0">
-      <cs:styleClr val="auto"/>
-    </cs:lnRef>
-    <cs:fillRef idx="0">
-      <cs:styleClr val="auto"/>
-    </cs:fillRef>
-    <cs:effectRef idx="0">
-      <cs:styleClr val="auto"/>
-    </cs:effectRef>
-    <cs:fontRef idx="minor">
-      <a:schemeClr val="dk1"/>
-    </cs:fontRef>
-    <cs:spPr>
-      <a:ln w="9525" cap="flat" cmpd="sng" algn="ctr">
-        <a:solidFill>
-          <a:schemeClr val="phClr"/>
-        </a:solidFill>
-        <a:miter lim="800000"/>
-      </a:ln>
-      <a:effectLst>
-        <a:glow rad="63500">
-          <a:schemeClr val="phClr">
-            <a:satMod val="175000"/>
-            <a:alpha val="25000"/>
-          </a:schemeClr>
-        </a:glow>
-      </a:effectLst>
-    </cs:spPr>
-  </cs:dataPoint3D>
-  <cs:dataPointLine>
-    <cs:lnRef idx="0">
-      <cs:styleClr val="auto"/>
-    </cs:lnRef>
-    <cs:fillRef idx="0">
-      <cs:styleClr val="auto"/>
-    </cs:fillRef>
-    <cs:effectRef idx="0">
-      <cs:styleClr val="auto"/>
-    </cs:effectRef>
-    <cs:fontRef idx="minor">
-      <a:schemeClr val="dk1"/>
-    </cs:fontRef>
-    <cs:spPr>
-      <a:ln w="22225" cap="rnd">
-        <a:solidFill>
-          <a:schemeClr val="phClr"/>
-        </a:solidFill>
-      </a:ln>
-      <a:effectLst>
-        <a:glow rad="139700">
-          <a:schemeClr val="phClr">
-            <a:satMod val="175000"/>
-            <a:alpha val="14000"/>
-          </a:schemeClr>
-        </a:glow>
-      </a:effectLst>
-    </cs:spPr>
-  </cs:dataPointLine>
-  <cs:dataPointMarker>
-    <cs:lnRef idx="0">
-      <cs:styleClr val="auto"/>
-    </cs:lnRef>
-    <cs:fillRef idx="0">
-      <cs:styleClr val="auto"/>
-    </cs:fillRef>
-    <cs:effectRef idx="0">
-      <cs:styleClr val="auto"/>
-    </cs:effectRef>
-    <cs:fontRef idx="minor">
-      <a:schemeClr val="dk1"/>
-    </cs:fontRef>
-    <cs:spPr>
-      <a:solidFill>
-        <a:schemeClr val="phClr">
-          <a:lumMod val="60000"/>
-          <a:lumOff val="40000"/>
-        </a:schemeClr>
-      </a:solidFill>
-      <a:effectLst>
-        <a:glow rad="63500">
-          <a:schemeClr val="phClr">
-            <a:satMod val="175000"/>
-            <a:alpha val="25000"/>
-          </a:schemeClr>
-        </a:glow>
-      </a:effectLst>
-    </cs:spPr>
-  </cs:dataPointMarker>
-  <cs:dataPointMarkerLayout symbol="circle" size="4"/>
-  <cs:dataPointWireframe>
-    <cs:lnRef idx="0">
-      <cs:styleClr val="auto"/>
-    </cs:lnRef>
-    <cs:fillRef idx="0"/>
-    <cs:effectRef idx="0"/>
-    <cs:fontRef idx="minor">
-      <a:schemeClr val="dk1"/>
-    </cs:fontRef>
-    <cs:spPr>
-      <a:ln w="9525" cap="rnd">
-        <a:solidFill>
-          <a:schemeClr val="phClr"/>
-        </a:solidFill>
-        <a:round/>
-      </a:ln>
-    </cs:spPr>
-  </cs:dataPointWireframe>
-  <cs:dataTable>
-    <cs:lnRef idx="0"/>
-    <cs:fillRef idx="0"/>
-    <cs:effectRef idx="0"/>
-    <cs:fontRef idx="minor">
-      <a:schemeClr val="lt1">
-        <a:lumMod val="75000"/>
-      </a:schemeClr>
-    </cs:fontRef>
-    <cs:spPr>
-      <a:ln w="9525">
-        <a:solidFill>
-          <a:schemeClr val="dk1">
-            <a:lumMod val="50000"/>
-            <a:lumOff val="50000"/>
-          </a:schemeClr>
-        </a:solidFill>
-      </a:ln>
-    </cs:spPr>
-    <cs:defRPr sz="900" kern="1200"/>
-  </cs:dataTable>
-  <cs:downBar>
-    <cs:lnRef idx="0"/>
-    <cs:fillRef idx="0"/>
-    <cs:effectRef idx="0"/>
-    <cs:fontRef idx="minor">
-      <a:schemeClr val="lt1"/>
-    </cs:fontRef>
-    <cs:spPr>
-      <a:solidFill>
-        <a:schemeClr val="dk1">
-          <a:lumMod val="50000"/>
-          <a:lumOff val="50000"/>
-        </a:schemeClr>
-      </a:solidFill>
-      <a:ln w="9525">
-        <a:solidFill>
-          <a:schemeClr val="dk1">
-            <a:lumMod val="75000"/>
-          </a:schemeClr>
-        </a:solidFill>
-        <a:round/>
-      </a:ln>
-    </cs:spPr>
-  </cs:downBar>
-  <cs:dropLine>
-    <cs:lnRef idx="0"/>
-    <cs:fillRef idx="0"/>
-    <cs:effectRef idx="0"/>
-    <cs:fontRef idx="minor">
-      <a:schemeClr val="dk1"/>
-    </cs:fontRef>
-    <cs:spPr>
-      <a:ln w="9525">
-        <a:solidFill>
-          <a:schemeClr val="lt1">
-            <a:lumMod val="50000"/>
-          </a:schemeClr>
-        </a:solidFill>
-        <a:round/>
-      </a:ln>
-    </cs:spPr>
-  </cs:dropLine>
-  <cs:errorBar>
-    <cs:lnRef idx="0"/>
-    <cs:fillRef idx="0"/>
-    <cs:effectRef idx="0"/>
-    <cs:fontRef idx="minor">
-      <a:schemeClr val="dk1"/>
-    </cs:fontRef>
-    <cs:spPr>
-      <a:ln w="9525">
-        <a:solidFill>
-          <a:schemeClr val="lt1">
-            <a:lumMod val="50000"/>
-          </a:schemeClr>
-        </a:solidFill>
-        <a:round/>
-      </a:ln>
-    </cs:spPr>
-  </cs:errorBar>
-  <cs:floor>
-    <cs:lnRef idx="0"/>
-    <cs:fillRef idx="0"/>
-    <cs:effectRef idx="0"/>
-    <cs:fontRef idx="minor">
-      <a:schemeClr val="dk1"/>
-    </cs:fontRef>
-  </cs:floor>
-  <cs:gridlineMajor>
-    <cs:lnRef idx="0"/>
-    <cs:fillRef idx="0"/>
-    <cs:effectRef idx="0"/>
-    <cs:fontRef idx="minor">
-      <a:schemeClr val="dk1"/>
-    </cs:fontRef>
-    <cs:spPr>
-      <a:ln w="9525" cap="flat" cmpd="sng" algn="ctr">
-        <a:gradFill>
-          <a:gsLst>
-            <a:gs pos="100000">
-              <a:schemeClr val="dk1">
-                <a:lumMod val="75000"/>
-                <a:lumOff val="25000"/>
-              </a:schemeClr>
-            </a:gs>
-            <a:gs pos="0">
-              <a:schemeClr val="dk1">
-                <a:lumMod val="65000"/>
-                <a:lumOff val="35000"/>
-              </a:schemeClr>
-            </a:gs>
-          </a:gsLst>
-          <a:lin ang="5400000" scaled="0"/>
-        </a:gradFill>
-        <a:round/>
-      </a:ln>
-    </cs:spPr>
-  </cs:gridlineMajor>
-  <cs:gridlineMinor>
-    <cs:lnRef idx="0"/>
-    <cs:fillRef idx="0"/>
-    <cs:effectRef idx="0"/>
-    <cs:fontRef idx="minor">
-      <a:schemeClr val="dk1"/>
-    </cs:fontRef>
-    <cs:spPr>
-      <a:ln w="9525" cap="flat" cmpd="sng" algn="ctr">
-        <a:gradFill>
-          <a:gsLst>
-            <a:gs pos="100000">
-              <a:schemeClr val="dk1">
-                <a:lumMod val="75000"/>
-                <a:lumOff val="25000"/>
-                <a:alpha val="25000"/>
-              </a:schemeClr>
-            </a:gs>
-            <a:gs pos="0">
-              <a:schemeClr val="dk1">
-                <a:lumMod val="65000"/>
-                <a:lumOff val="35000"/>
-                <a:alpha val="25000"/>
-              </a:schemeClr>
-            </a:gs>
-          </a:gsLst>
-          <a:lin ang="5400000" scaled="0"/>
-        </a:gradFill>
-        <a:round/>
-      </a:ln>
-    </cs:spPr>
-  </cs:gridlineMinor>
-  <cs:hiLoLine>
-    <cs:lnRef idx="0"/>
-    <cs:fillRef idx="0"/>
-    <cs:effectRef idx="0"/>
-    <cs:fontRef idx="minor">
-      <a:schemeClr val="dk1"/>
-    </cs:fontRef>
-    <cs:spPr>
-      <a:ln w="9525">
-        <a:solidFill>
-          <a:schemeClr val="lt1">
-            <a:lumMod val="50000"/>
-          </a:schemeClr>
-        </a:solidFill>
-        <a:round/>
-      </a:ln>
-    </cs:spPr>
-  </cs:hiLoLine>
-  <cs:leaderLine>
-    <cs:lnRef idx="0"/>
-    <cs:fillRef idx="0"/>
-    <cs:effectRef idx="0"/>
-    <cs:fontRef idx="minor">
-      <a:schemeClr val="dk1"/>
-    </cs:fontRef>
-    <cs:spPr>
-      <a:ln w="9525">
-        <a:solidFill>
-          <a:schemeClr val="lt1">
-            <a:lumMod val="50000"/>
-          </a:schemeClr>
-        </a:solidFill>
-        <a:round/>
-      </a:ln>
-    </cs:spPr>
-  </cs:leaderLine>
-  <cs:legend>
-    <cs:lnRef idx="0"/>
-    <cs:fillRef idx="0"/>
-    <cs:effectRef idx="0"/>
-    <cs:fontRef idx="minor">
-      <a:schemeClr val="lt1">
-        <a:lumMod val="75000"/>
-      </a:schemeClr>
-    </cs:fontRef>
-    <cs:defRPr sz="900" kern="1200"/>
-  </cs:legend>
-  <cs:plotArea>
-    <cs:lnRef idx="0"/>
-    <cs:fillRef idx="0"/>
-    <cs:effectRef idx="0"/>
-    <cs:fontRef idx="minor">
-      <a:schemeClr val="dk1"/>
-    </cs:fontRef>
-  </cs:plotArea>
-  <cs:plotArea3D>
-    <cs:lnRef idx="0"/>
-    <cs:fillRef idx="0"/>
-    <cs:effectRef idx="0"/>
-    <cs:fontRef idx="minor">
-      <a:schemeClr val="dk1"/>
-    </cs:fontRef>
-  </cs:plotArea3D>
-  <cs:seriesAxis>
-    <cs:lnRef idx="0"/>
-    <cs:fillRef idx="0"/>
-    <cs:effectRef idx="0"/>
-    <cs:fontRef idx="minor">
-      <a:schemeClr val="lt1">
-        <a:lumMod val="75000"/>
-      </a:schemeClr>
-    </cs:fontRef>
-    <cs:defRPr sz="900" kern="1200"/>
-  </cs:seriesAxis>
-  <cs:seriesLine>
-    <cs:lnRef idx="0"/>
-    <cs:fillRef idx="0"/>
-    <cs:effectRef idx="0"/>
-    <cs:fontRef idx="minor">
-      <a:schemeClr val="dk1"/>
-    </cs:fontRef>
-    <cs:spPr>
-      <a:ln w="9525">
-        <a:solidFill>
-          <a:schemeClr val="lt1">
-            <a:lumMod val="50000"/>
-          </a:schemeClr>
-        </a:solidFill>
-        <a:round/>
-      </a:ln>
-    </cs:spPr>
-  </cs:seriesLine>
-  <cs:title>
-    <cs:lnRef idx="0"/>
-    <cs:fillRef idx="0"/>
-    <cs:effectRef idx="0"/>
-    <cs:fontRef idx="minor">
-      <a:schemeClr val="lt1">
-        <a:lumMod val="85000"/>
-      </a:schemeClr>
-    </cs:fontRef>
-    <cs:defRPr sz="1400" b="1" kern="1200" cap="none" baseline="0"/>
-  </cs:title>
-  <cs:trendline>
-    <cs:lnRef idx="0">
-      <cs:styleClr val="auto"/>
-    </cs:lnRef>
-    <cs:fillRef idx="0"/>
-    <cs:effectRef idx="0"/>
-    <cs:fontRef idx="minor">
-      <a:schemeClr val="lt1"/>
-    </cs:fontRef>
-    <cs:spPr>
-      <a:ln w="25400" cap="rnd">
-        <a:solidFill>
-          <a:schemeClr val="phClr">
-            <a:alpha val="50000"/>
-          </a:schemeClr>
-        </a:solidFill>
-      </a:ln>
-    </cs:spPr>
-  </cs:trendline>
-  <cs:trendlineLabel>
-    <cs:lnRef idx="0"/>
-    <cs:fillRef idx="0"/>
-    <cs:effectRef idx="0"/>
-    <cs:fontRef idx="minor">
-      <a:schemeClr val="lt1">
-        <a:lumMod val="75000"/>
-      </a:schemeClr>
-    </cs:fontRef>
-    <cs:defRPr sz="900" kern="1200"/>
-  </cs:trendlineLabel>
-  <cs:upBar>
-    <cs:lnRef idx="0"/>
-    <cs:fillRef idx="0"/>
-    <cs:effectRef idx="0"/>
-    <cs:fontRef idx="minor">
-      <a:schemeClr val="dk1"/>
-    </cs:fontRef>
-    <cs:spPr>
-      <a:solidFill>
-        <a:schemeClr val="lt1">
-          <a:lumMod val="85000"/>
-        </a:schemeClr>
-      </a:solidFill>
-      <a:ln w="9525">
-        <a:solidFill>
-          <a:schemeClr val="dk1">
-            <a:lumMod val="50000"/>
-          </a:schemeClr>
-        </a:solidFill>
-        <a:round/>
-      </a:ln>
-    </cs:spPr>
-  </cs:upBar>
-  <cs:valueAxis>
-    <cs:lnRef idx="0"/>
-    <cs:fillRef idx="0"/>
-    <cs:effectRef idx="0"/>
-    <cs:fontRef idx="minor">
-      <a:schemeClr val="lt1">
-        <a:lumMod val="75000"/>
-      </a:schemeClr>
-    </cs:fontRef>
-    <cs:defRPr sz="900" kern="1200"/>
-  </cs:valueAxis>
-  <cs:wall>
-    <cs:lnRef idx="0"/>
-    <cs:fillRef idx="0"/>
-    <cs:effectRef idx="0"/>
-    <cs:fontRef idx="minor">
-      <a:schemeClr val="dk1"/>
-    </cs:fontRef>
-  </cs:wall>
-</cs:chartStyle>
-</file>
-
 <file path=word/glossary/document.xml><?xml version="1.0" encoding="utf-8"?>
 <w:glossaryDocument xmlns:wpc="http://schemas.microsoft.com/office/word/2010/wordprocessingCanvas" xmlns:cx="http://schemas.microsoft.com/office/drawing/2014/chartex" xmlns:cx1="http://schemas.microsoft.com/office/drawing/2015/9/8/chartex" xmlns:cx2="http://schemas.microsoft.com/office/drawing/2015/10/21/chartex" xmlns:cx3="http://schemas.microsoft.com/office/drawing/2016/5/9/chartex" xmlns:cx4="http://schemas.microsoft.com/office/drawing/2016/5/10/chartex" xmlns:cx5="http://schemas.microsoft.com/office/drawing/2016/5/11/chartex" xmlns:cx6="http://schemas.microsoft.com/office/drawing/2016/5/12/chartex" xmlns:cx7="http://schemas.microsoft.com/office/drawing/2016/5/13/chartex" xmlns:cx8="http://schemas.microsoft.com/office/drawing/2016/5/14/chartex" xmlns:mc="http://schemas.openxmlformats.org/markup-compatibility/2006" xmlns:aink="http://schemas.microsoft.com/office/drawing/2016/ink" xmlns:am3d="http://schemas.microsoft.com/office/drawing/2017/model3d" xmlns:o="urn:schemas-microsoft-com:office:office" xmlns:oel="http://schemas.microsoft.com/office/2019/extlst" xmlns:r="http://schemas.openxmlformats.org/officeDocument/2006/relationships" xmlns:m="http://schemas.openxmlformats.org/officeDocument/2006/math" xmlns:v="urn:schemas-microsoft-com:vml" xmlns:wp14="http://schemas.microsoft.com/office/word/2010/wordprocessingDrawing" xmlns:wp="http://schemas.openxmlformats.org/drawingml/2006/wordprocessingDrawing" xmlns:w10="urn:schemas-microsoft-com:office:word" xmlns:w="http://schemas.openxmlformats.org/wordprocessingml/2006/main" xmlns:w14="http://schemas.microsoft.com/office/word/2010/wordml" xmlns:w15="http://schemas.microsoft.com/office/word/2012/wordml" xmlns:w16cex="http://schemas.microsoft.com/office/word/2018/wordml/cex" xmlns:w16cid="http://schemas.microsoft.com/office/word/2016/wordml/cid" xmlns:w16="http://schemas.microsoft.com/office/word/2018/wordml" xmlns:w16sdtdh="http://schemas.microsoft.com/office/word/2020/wordml/sdtdatahash" xmlns:w16se="http://schemas.microsoft.com/office/word/2015/wordml/symex" xmlns:wpg="http://schemas.microsoft.com/office/word/2010/wordprocessingGroup" xmlns:wpi="http://schemas.microsoft.com/office/word/2010/wordprocessingInk" xmlns:wne="http://schemas.microsoft.com/office/word/2006/wordml" xmlns:wps="http://schemas.microsoft.com/office/word/2010/wordprocessingShape" mc:Ignorable="w14 w15 w16se w16cid w16 w16cex w16sdtdh wp14">
   <w:docParts>
@@ -21293,6 +16116,7 @@
   <w:rsids>
     <w:rsidRoot w:val="00504003"/>
     <w:rsid w:val="002618F2"/>
+    <w:rsid w:val="00361F65"/>
     <w:rsid w:val="00493465"/>
     <w:rsid w:val="004A3DED"/>
     <w:rsid w:val="00504003"/>

--- a/documents/Dissertation/Dissertation.docx
+++ b/documents/Dissertation/Dissertation.docx
@@ -2,8 +2,16 @@
 <file path=word/document.xml><?xml version="1.0" encoding="utf-8"?>
 <w:document xmlns:wpc="http://schemas.microsoft.com/office/word/2010/wordprocessingCanvas" xmlns:cx="http://schemas.microsoft.com/office/drawing/2014/chartex" xmlns:cx1="http://schemas.microsoft.com/office/drawing/2015/9/8/chartex" xmlns:cx2="http://schemas.microsoft.com/office/drawing/2015/10/21/chartex" xmlns:cx3="http://schemas.microsoft.com/office/drawing/2016/5/9/chartex" xmlns:cx4="http://schemas.microsoft.com/office/drawing/2016/5/10/chartex" xmlns:cx5="http://schemas.microsoft.com/office/drawing/2016/5/11/chartex" xmlns:cx6="http://schemas.microsoft.com/office/drawing/2016/5/12/chartex" xmlns:cx7="http://schemas.microsoft.com/office/drawing/2016/5/13/chartex" xmlns:cx8="http://schemas.microsoft.com/office/drawing/2016/5/14/chartex" xmlns:mc="http://schemas.openxmlformats.org/markup-compatibility/2006" xmlns:aink="http://schemas.microsoft.com/office/drawing/2016/ink" xmlns:am3d="http://schemas.microsoft.com/office/drawing/2017/model3d" xmlns:o="urn:schemas-microsoft-com:office:office" xmlns:oel="http://schemas.microsoft.com/office/2019/extlst" xmlns:r="http://schemas.openxmlformats.org/officeDocument/2006/relationships" xmlns:m="http://schemas.openxmlformats.org/officeDocument/2006/math" xmlns:v="urn:schemas-microsoft-com:vml" xmlns:wp14="http://schemas.microsoft.com/office/word/2010/wordprocessingDrawing" xmlns:wp="http://schemas.openxmlformats.org/drawingml/2006/wordprocessingDrawing" xmlns:w10="urn:schemas-microsoft-com:office:word" xmlns:w="http://schemas.openxmlformats.org/wordprocessingml/2006/main" xmlns:w14="http://schemas.microsoft.com/office/word/2010/wordml" xmlns:w15="http://schemas.microsoft.com/office/word/2012/wordml" xmlns:w16cex="http://schemas.microsoft.com/office/word/2018/wordml/cex" xmlns:w16cid="http://schemas.microsoft.com/office/word/2016/wordml/cid" xmlns:w16="http://schemas.microsoft.com/office/word/2018/wordml" xmlns:w16sdtdh="http://schemas.microsoft.com/office/word/2020/wordml/sdtdatahash" xmlns:w16se="http://schemas.microsoft.com/office/word/2015/wordml/symex" xmlns:wpg="http://schemas.microsoft.com/office/word/2010/wordprocessingGroup" xmlns:wpi="http://schemas.microsoft.com/office/word/2010/wordprocessingInk" xmlns:wne="http://schemas.microsoft.com/office/word/2006/wordml" xmlns:wps="http://schemas.microsoft.com/office/word/2010/wordprocessingShape" mc:Ignorable="w14 w15 w16se w16cid w16 w16cex w16sdtdh wp14">
   <w:body>
-    <w:bookmarkStart w:id="0" w:name="_Hlk103355280" w:displacedByCustomXml="next"/>
-    <w:bookmarkEnd w:id="0" w:displacedByCustomXml="next"/>
+    <w:p>
+      <w:pPr>
+        <w:pStyle w:val="NoSpacing"/>
+        <w:spacing w:before="1540" w:after="240"/>
+        <w:rPr>
+          <w:rFonts w:eastAsiaTheme="minorHAnsi"/>
+          <w:color w:val="5B9BD5" w:themeColor="accent1"/>
+        </w:rPr>
+      </w:pPr>
+    </w:p>
     <w:sdt>
       <w:sdtPr>
         <w:rPr>
@@ -1634,11 +1642,11 @@
       <w:pPr>
         <w:pStyle w:val="Heading1"/>
       </w:pPr>
-      <w:bookmarkStart w:id="1" w:name="_Toc103441058"/>
+      <w:bookmarkStart w:id="0" w:name="_Toc103441058"/>
       <w:r>
         <w:t>Table of Figures</w:t>
       </w:r>
-      <w:bookmarkEnd w:id="1"/>
+      <w:bookmarkEnd w:id="0"/>
     </w:p>
     <w:p>
       <w:pPr>
@@ -3050,12 +3058,12 @@
         <w:pStyle w:val="Heading1"/>
         <w:jc w:val="both"/>
       </w:pPr>
-      <w:bookmarkStart w:id="2" w:name="_Toc103441059"/>
+      <w:bookmarkStart w:id="1" w:name="_Toc103441059"/>
       <w:r>
         <w:lastRenderedPageBreak/>
         <w:t>Abstract</w:t>
       </w:r>
-      <w:bookmarkEnd w:id="2"/>
+      <w:bookmarkEnd w:id="1"/>
     </w:p>
     <w:p>
       <w:pPr>
@@ -3097,11 +3105,11 @@
         <w:pStyle w:val="Heading1"/>
         <w:jc w:val="both"/>
       </w:pPr>
-      <w:bookmarkStart w:id="3" w:name="_Toc103441060"/>
+      <w:bookmarkStart w:id="2" w:name="_Toc103441060"/>
       <w:r>
         <w:t>Introduction</w:t>
       </w:r>
-      <w:bookmarkEnd w:id="3"/>
+      <w:bookmarkEnd w:id="2"/>
     </w:p>
     <w:p>
       <w:pPr>
@@ -3216,12 +3224,12 @@
         <w:pStyle w:val="Heading1"/>
         <w:jc w:val="both"/>
       </w:pPr>
-      <w:bookmarkStart w:id="4" w:name="_Toc103441061"/>
+      <w:bookmarkStart w:id="3" w:name="_Toc103441061"/>
       <w:r>
         <w:lastRenderedPageBreak/>
         <w:t>Literature Review</w:t>
       </w:r>
-      <w:bookmarkEnd w:id="4"/>
+      <w:bookmarkEnd w:id="3"/>
     </w:p>
     <w:p>
       <w:pPr>
@@ -3502,11 +3510,11 @@
       <w:pPr>
         <w:pStyle w:val="Heading2"/>
       </w:pPr>
-      <w:bookmarkStart w:id="5" w:name="_Toc103441062"/>
+      <w:bookmarkStart w:id="4" w:name="_Toc103441062"/>
       <w:r>
         <w:t>Risk-based Authentication</w:t>
       </w:r>
-      <w:bookmarkEnd w:id="5"/>
+      <w:bookmarkEnd w:id="4"/>
     </w:p>
     <w:p>
       <w:pPr>
@@ -4808,11 +4816,11 @@
       <w:pPr>
         <w:pStyle w:val="Heading2"/>
       </w:pPr>
-      <w:bookmarkStart w:id="6" w:name="_Toc103441063"/>
+      <w:bookmarkStart w:id="5" w:name="_Toc103441063"/>
       <w:r>
         <w:t>Biometric Approach to MFA</w:t>
       </w:r>
-      <w:bookmarkEnd w:id="6"/>
+      <w:bookmarkEnd w:id="5"/>
     </w:p>
     <w:p>
       <w:pPr>
@@ -5033,11 +5041,11 @@
         <w:pStyle w:val="Heading1"/>
         <w:jc w:val="both"/>
       </w:pPr>
-      <w:bookmarkStart w:id="7" w:name="_Toc103441064"/>
+      <w:bookmarkStart w:id="6" w:name="_Toc103441064"/>
       <w:r>
         <w:t>Implementation</w:t>
       </w:r>
-      <w:bookmarkEnd w:id="7"/>
+      <w:bookmarkEnd w:id="6"/>
     </w:p>
     <w:p>
       <w:pPr>
@@ -5052,13 +5060,13 @@
         <w:pStyle w:val="Heading2"/>
         <w:jc w:val="both"/>
       </w:pPr>
-      <w:bookmarkStart w:id="8" w:name="_Toc99966785"/>
-      <w:bookmarkStart w:id="9" w:name="_Toc103441065"/>
+      <w:bookmarkStart w:id="7" w:name="_Toc99966785"/>
+      <w:bookmarkStart w:id="8" w:name="_Toc103441065"/>
       <w:r>
         <w:t>The 2FA Playground</w:t>
       </w:r>
+      <w:bookmarkEnd w:id="7"/>
       <w:bookmarkEnd w:id="8"/>
-      <w:bookmarkEnd w:id="9"/>
     </w:p>
     <w:p>
       <w:pPr>
@@ -9506,22 +9514,35 @@
         <w:pStyle w:val="Caption"/>
         <w:jc w:val="center"/>
       </w:pPr>
-      <w:bookmarkStart w:id="10" w:name="_Toc103383971"/>
+      <w:bookmarkStart w:id="9" w:name="_Toc103383971"/>
       <w:r>
         <w:t xml:space="preserve">Figure </w:t>
       </w:r>
-      <w:fldSimple w:instr=" SEQ Figure \* ARABIC ">
-        <w:r>
-          <w:rPr>
-            <w:noProof/>
-          </w:rPr>
-          <w:t>1</w:t>
-        </w:r>
-      </w:fldSimple>
+      <w:r>
+        <w:fldChar w:fldCharType="begin"/>
+      </w:r>
+      <w:r>
+        <w:instrText xml:space="preserve"> SEQ Figure \* ARABIC </w:instrText>
+      </w:r>
+      <w:r>
+        <w:fldChar w:fldCharType="separate"/>
+      </w:r>
+      <w:r>
+        <w:rPr>
+          <w:noProof/>
+        </w:rPr>
+        <w:t>1</w:t>
+      </w:r>
+      <w:r>
+        <w:rPr>
+          <w:noProof/>
+        </w:rPr>
+        <w:fldChar w:fldCharType="end"/>
+      </w:r>
       <w:r>
         <w:t xml:space="preserve"> - Login Page.</w:t>
       </w:r>
-      <w:bookmarkEnd w:id="10"/>
+      <w:bookmarkEnd w:id="9"/>
     </w:p>
     <w:p>
       <w:pPr>
@@ -9941,22 +9962,35 @@
         <w:pStyle w:val="Caption"/>
         <w:jc w:val="center"/>
       </w:pPr>
-      <w:bookmarkStart w:id="11" w:name="_Toc103383972"/>
+      <w:bookmarkStart w:id="10" w:name="_Toc103383972"/>
       <w:r>
         <w:t xml:space="preserve">Figure </w:t>
       </w:r>
-      <w:fldSimple w:instr=" SEQ Figure \* ARABIC ">
-        <w:r>
-          <w:rPr>
-            <w:noProof/>
-          </w:rPr>
-          <w:t>2</w:t>
-        </w:r>
-      </w:fldSimple>
+      <w:r>
+        <w:fldChar w:fldCharType="begin"/>
+      </w:r>
+      <w:r>
+        <w:instrText xml:space="preserve"> SEQ Figure \* ARABIC </w:instrText>
+      </w:r>
+      <w:r>
+        <w:fldChar w:fldCharType="separate"/>
+      </w:r>
+      <w:r>
+        <w:rPr>
+          <w:noProof/>
+        </w:rPr>
+        <w:t>2</w:t>
+      </w:r>
+      <w:r>
+        <w:rPr>
+          <w:noProof/>
+        </w:rPr>
+        <w:fldChar w:fldCharType="end"/>
+      </w:r>
       <w:r>
         <w:t xml:space="preserve"> - Get User Request IP.</w:t>
       </w:r>
-      <w:bookmarkEnd w:id="11"/>
+      <w:bookmarkEnd w:id="10"/>
     </w:p>
     <w:p>
       <w:pPr>
@@ -10801,22 +10835,35 @@
         <w:pStyle w:val="Caption"/>
         <w:jc w:val="center"/>
       </w:pPr>
-      <w:bookmarkStart w:id="12" w:name="_Toc103383973"/>
+      <w:bookmarkStart w:id="11" w:name="_Toc103383973"/>
       <w:r>
         <w:t xml:space="preserve">Figure </w:t>
       </w:r>
-      <w:fldSimple w:instr=" SEQ Figure \* ARABIC ">
-        <w:r>
-          <w:rPr>
-            <w:noProof/>
-          </w:rPr>
-          <w:t>3</w:t>
-        </w:r>
-      </w:fldSimple>
+      <w:r>
+        <w:fldChar w:fldCharType="begin"/>
+      </w:r>
+      <w:r>
+        <w:instrText xml:space="preserve"> SEQ Figure \* ARABIC </w:instrText>
+      </w:r>
+      <w:r>
+        <w:fldChar w:fldCharType="separate"/>
+      </w:r>
+      <w:r>
+        <w:rPr>
+          <w:noProof/>
+        </w:rPr>
+        <w:t>3</w:t>
+      </w:r>
+      <w:r>
+        <w:rPr>
+          <w:noProof/>
+        </w:rPr>
+        <w:fldChar w:fldCharType="end"/>
+      </w:r>
       <w:r>
         <w:t xml:space="preserve"> - Get User Request Country of Origin.</w:t>
       </w:r>
-      <w:bookmarkEnd w:id="12"/>
+      <w:bookmarkEnd w:id="11"/>
     </w:p>
     <w:p>
       <w:pPr>
@@ -11285,22 +11332,35 @@
         <w:pStyle w:val="Caption"/>
         <w:jc w:val="center"/>
       </w:pPr>
-      <w:bookmarkStart w:id="13" w:name="_Toc103383974"/>
+      <w:bookmarkStart w:id="12" w:name="_Toc103383974"/>
       <w:r>
         <w:t xml:space="preserve">Figure </w:t>
       </w:r>
-      <w:fldSimple w:instr=" SEQ Figure \* ARABIC ">
-        <w:r>
-          <w:rPr>
-            <w:noProof/>
-          </w:rPr>
-          <w:t>4</w:t>
-        </w:r>
-      </w:fldSimple>
+      <w:r>
+        <w:fldChar w:fldCharType="begin"/>
+      </w:r>
+      <w:r>
+        <w:instrText xml:space="preserve"> SEQ Figure \* ARABIC </w:instrText>
+      </w:r>
+      <w:r>
+        <w:fldChar w:fldCharType="separate"/>
+      </w:r>
+      <w:r>
+        <w:rPr>
+          <w:noProof/>
+        </w:rPr>
+        <w:t>4</w:t>
+      </w:r>
+      <w:r>
+        <w:rPr>
+          <w:noProof/>
+        </w:rPr>
+        <w:fldChar w:fldCharType="end"/>
+      </w:r>
       <w:r>
         <w:t xml:space="preserve"> - Send OTP to the User.</w:t>
       </w:r>
-      <w:bookmarkEnd w:id="13"/>
+      <w:bookmarkEnd w:id="12"/>
     </w:p>
     <w:p>
       <w:pPr>
@@ -12210,22 +12270,35 @@
         <w:pStyle w:val="Caption"/>
         <w:jc w:val="center"/>
       </w:pPr>
-      <w:bookmarkStart w:id="14" w:name="_Toc103383975"/>
+      <w:bookmarkStart w:id="13" w:name="_Toc103383975"/>
       <w:r>
         <w:t xml:space="preserve">Figure </w:t>
       </w:r>
-      <w:fldSimple w:instr=" SEQ Figure \* ARABIC ">
-        <w:r>
-          <w:rPr>
-            <w:noProof/>
-          </w:rPr>
-          <w:t>5</w:t>
-        </w:r>
-      </w:fldSimple>
+      <w:r>
+        <w:fldChar w:fldCharType="begin"/>
+      </w:r>
+      <w:r>
+        <w:instrText xml:space="preserve"> SEQ Figure \* ARABIC </w:instrText>
+      </w:r>
+      <w:r>
+        <w:fldChar w:fldCharType="separate"/>
+      </w:r>
+      <w:r>
+        <w:rPr>
+          <w:noProof/>
+        </w:rPr>
+        <w:t>5</w:t>
+      </w:r>
+      <w:r>
+        <w:rPr>
+          <w:noProof/>
+        </w:rPr>
+        <w:fldChar w:fldCharType="end"/>
+      </w:r>
       <w:r>
         <w:t xml:space="preserve"> - User enters Received OTP.</w:t>
       </w:r>
-      <w:bookmarkEnd w:id="14"/>
+      <w:bookmarkEnd w:id="13"/>
     </w:p>
     <w:p>
       <w:pPr>
@@ -12344,22 +12417,35 @@
         <w:pStyle w:val="Caption"/>
         <w:jc w:val="center"/>
       </w:pPr>
-      <w:bookmarkStart w:id="15" w:name="_Toc103383976"/>
+      <w:bookmarkStart w:id="14" w:name="_Toc103383976"/>
       <w:r>
         <w:t xml:space="preserve">Figure </w:t>
       </w:r>
-      <w:fldSimple w:instr=" SEQ Figure \* ARABIC ">
-        <w:r>
-          <w:rPr>
-            <w:noProof/>
-          </w:rPr>
-          <w:t>6</w:t>
-        </w:r>
-      </w:fldSimple>
+      <w:r>
+        <w:fldChar w:fldCharType="begin"/>
+      </w:r>
+      <w:r>
+        <w:instrText xml:space="preserve"> SEQ Figure \* ARABIC </w:instrText>
+      </w:r>
+      <w:r>
+        <w:fldChar w:fldCharType="separate"/>
+      </w:r>
+      <w:r>
+        <w:rPr>
+          <w:noProof/>
+        </w:rPr>
+        <w:t>6</w:t>
+      </w:r>
+      <w:r>
+        <w:rPr>
+          <w:noProof/>
+        </w:rPr>
+        <w:fldChar w:fldCharType="end"/>
+      </w:r>
       <w:r>
         <w:t xml:space="preserve"> - Correct OTP and Normal User Request.</w:t>
       </w:r>
-      <w:bookmarkEnd w:id="15"/>
+      <w:bookmarkEnd w:id="14"/>
     </w:p>
     <w:p>
       <w:pPr>
@@ -12421,22 +12507,35 @@
         <w:pStyle w:val="Caption"/>
         <w:jc w:val="center"/>
       </w:pPr>
-      <w:bookmarkStart w:id="16" w:name="_Toc103383977"/>
+      <w:bookmarkStart w:id="15" w:name="_Toc103383977"/>
       <w:r>
         <w:t xml:space="preserve">Figure </w:t>
       </w:r>
-      <w:fldSimple w:instr=" SEQ Figure \* ARABIC ">
-        <w:r>
-          <w:rPr>
-            <w:noProof/>
-          </w:rPr>
-          <w:t>7</w:t>
-        </w:r>
-      </w:fldSimple>
+      <w:r>
+        <w:fldChar w:fldCharType="begin"/>
+      </w:r>
+      <w:r>
+        <w:instrText xml:space="preserve"> SEQ Figure \* ARABIC </w:instrText>
+      </w:r>
+      <w:r>
+        <w:fldChar w:fldCharType="separate"/>
+      </w:r>
+      <w:r>
+        <w:rPr>
+          <w:noProof/>
+        </w:rPr>
+        <w:t>7</w:t>
+      </w:r>
+      <w:r>
+        <w:rPr>
+          <w:noProof/>
+        </w:rPr>
+        <w:fldChar w:fldCharType="end"/>
+      </w:r>
       <w:r>
         <w:t xml:space="preserve"> - Either Wrong OTP or Anomalistic User Request.</w:t>
       </w:r>
-      <w:bookmarkEnd w:id="16"/>
+      <w:bookmarkEnd w:id="15"/>
     </w:p>
     <w:p>
       <w:r>
@@ -12494,35 +12593,48 @@
         <w:pStyle w:val="Caption"/>
         <w:jc w:val="center"/>
       </w:pPr>
-      <w:bookmarkStart w:id="17" w:name="_Toc103383978"/>
+      <w:bookmarkStart w:id="16" w:name="_Toc103383978"/>
       <w:r>
         <w:t xml:space="preserve">Figure </w:t>
       </w:r>
-      <w:fldSimple w:instr=" SEQ Figure \* ARABIC ">
-        <w:r>
-          <w:rPr>
-            <w:noProof/>
-          </w:rPr>
-          <w:t>8</w:t>
-        </w:r>
-      </w:fldSimple>
+      <w:r>
+        <w:fldChar w:fldCharType="begin"/>
+      </w:r>
+      <w:r>
+        <w:instrText xml:space="preserve"> SEQ Figure \* ARABIC </w:instrText>
+      </w:r>
+      <w:r>
+        <w:fldChar w:fldCharType="separate"/>
+      </w:r>
+      <w:r>
+        <w:rPr>
+          <w:noProof/>
+        </w:rPr>
+        <w:t>8</w:t>
+      </w:r>
+      <w:r>
+        <w:rPr>
+          <w:noProof/>
+        </w:rPr>
+        <w:fldChar w:fldCharType="end"/>
+      </w:r>
       <w:r>
         <w:t xml:space="preserve"> - .txt Log File.</w:t>
       </w:r>
-      <w:bookmarkEnd w:id="17"/>
+      <w:bookmarkEnd w:id="16"/>
     </w:p>
     <w:p>
       <w:pPr>
         <w:pStyle w:val="Heading2"/>
         <w:jc w:val="both"/>
       </w:pPr>
-      <w:bookmarkStart w:id="18" w:name="_Toc99966786"/>
-      <w:bookmarkStart w:id="19" w:name="_Toc103441066"/>
+      <w:bookmarkStart w:id="17" w:name="_Toc99966786"/>
+      <w:bookmarkStart w:id="18" w:name="_Toc103441066"/>
       <w:r>
         <w:t>Machine Learning Model</w:t>
       </w:r>
+      <w:bookmarkEnd w:id="17"/>
       <w:bookmarkEnd w:id="18"/>
-      <w:bookmarkEnd w:id="19"/>
     </w:p>
     <w:p>
       <w:pPr>
@@ -12610,49 +12722,62 @@
         <w:pStyle w:val="Caption"/>
         <w:jc w:val="center"/>
       </w:pPr>
-      <w:bookmarkStart w:id="20" w:name="_Toc103383979"/>
+      <w:bookmarkStart w:id="19" w:name="_Toc103383979"/>
       <w:r>
         <w:t xml:space="preserve">Figure </w:t>
       </w:r>
-      <w:fldSimple w:instr=" SEQ Figure \* ARABIC ">
-        <w:r>
-          <w:rPr>
-            <w:noProof/>
-          </w:rPr>
-          <w:t>9</w:t>
-        </w:r>
-      </w:fldSimple>
+      <w:r>
+        <w:fldChar w:fldCharType="begin"/>
+      </w:r>
+      <w:r>
+        <w:instrText xml:space="preserve"> SEQ Figure \* ARABIC </w:instrText>
+      </w:r>
+      <w:r>
+        <w:fldChar w:fldCharType="separate"/>
+      </w:r>
+      <w:r>
+        <w:rPr>
+          <w:noProof/>
+        </w:rPr>
+        <w:t>9</w:t>
+      </w:r>
+      <w:r>
+        <w:rPr>
+          <w:noProof/>
+        </w:rPr>
+        <w:fldChar w:fldCharType="end"/>
+      </w:r>
       <w:r>
         <w:t xml:space="preserve"> - Sample Training Data.</w:t>
       </w:r>
+      <w:bookmarkEnd w:id="19"/>
+    </w:p>
+    <w:p>
+      <w:pPr>
+        <w:jc w:val="both"/>
+      </w:pPr>
+      <w:r>
+        <w:t xml:space="preserve">As it can be seen from the sample dataset, there aren’t many features in the </w:t>
+      </w:r>
+      <w:r>
+        <w:t xml:space="preserve">dataset and the dataset is also of the binary </w:t>
+      </w:r>
+      <w:r>
+        <w:t xml:space="preserve">classification paradigm. The requirements to digest this dataset therefore are not that high. To this extent, as a proof-of-concept for this research, Logistic Regression will be applied to the dataset. The reasoning behind the selection of Logistic Regression is the fact that it is simple to understand, lightweight and easily implementable. This will help in faster and more efficient development of the </w:t>
+      </w:r>
+      <w:r>
+        <w:t>complete project.</w:t>
+      </w:r>
+    </w:p>
+    <w:p>
+      <w:pPr>
+        <w:pStyle w:val="Heading2"/>
+      </w:pPr>
+      <w:bookmarkStart w:id="20" w:name="_Toc103441067"/>
+      <w:r>
+        <w:t>Data Preprocessing</w:t>
+      </w:r>
       <w:bookmarkEnd w:id="20"/>
-    </w:p>
-    <w:p>
-      <w:pPr>
-        <w:jc w:val="both"/>
-      </w:pPr>
-      <w:r>
-        <w:t xml:space="preserve">As it can be seen from the sample dataset, there aren’t many features in the </w:t>
-      </w:r>
-      <w:r>
-        <w:t xml:space="preserve">dataset and the dataset is also of the binary </w:t>
-      </w:r>
-      <w:r>
-        <w:t xml:space="preserve">classification paradigm. The requirements to digest this dataset therefore are not that high. To this extent, as a proof-of-concept for this research, Logistic Regression will be applied to the dataset. The reasoning behind the selection of Logistic Regression is the fact that it is simple to understand, lightweight and easily implementable. This will help in faster and more efficient development of the </w:t>
-      </w:r>
-      <w:r>
-        <w:t>complete project.</w:t>
-      </w:r>
-    </w:p>
-    <w:p>
-      <w:pPr>
-        <w:pStyle w:val="Heading2"/>
-      </w:pPr>
-      <w:bookmarkStart w:id="21" w:name="_Toc103441067"/>
-      <w:r>
-        <w:t>Data Preprocessing</w:t>
-      </w:r>
-      <w:bookmarkEnd w:id="21"/>
     </w:p>
     <w:p>
       <w:pPr>
@@ -12714,22 +12839,35 @@
         <w:pStyle w:val="Caption"/>
         <w:jc w:val="center"/>
       </w:pPr>
-      <w:bookmarkStart w:id="22" w:name="_Toc103383980"/>
+      <w:bookmarkStart w:id="21" w:name="_Toc103383980"/>
       <w:r>
         <w:t xml:space="preserve">Figure </w:t>
       </w:r>
-      <w:fldSimple w:instr=" SEQ Figure \* ARABIC ">
-        <w:r>
-          <w:rPr>
-            <w:noProof/>
-          </w:rPr>
-          <w:t>10</w:t>
-        </w:r>
-      </w:fldSimple>
+      <w:r>
+        <w:fldChar w:fldCharType="begin"/>
+      </w:r>
+      <w:r>
+        <w:instrText xml:space="preserve"> SEQ Figure \* ARABIC </w:instrText>
+      </w:r>
+      <w:r>
+        <w:fldChar w:fldCharType="separate"/>
+      </w:r>
+      <w:r>
+        <w:rPr>
+          <w:noProof/>
+        </w:rPr>
+        <w:t>10</w:t>
+      </w:r>
+      <w:r>
+        <w:rPr>
+          <w:noProof/>
+        </w:rPr>
+        <w:fldChar w:fldCharType="end"/>
+      </w:r>
       <w:r>
         <w:t xml:space="preserve"> - Total Data Count and Null Value Count.</w:t>
       </w:r>
-      <w:bookmarkEnd w:id="22"/>
+      <w:bookmarkEnd w:id="21"/>
     </w:p>
     <w:p>
       <w:pPr>
@@ -12800,18 +12938,31 @@
         <w:pStyle w:val="Caption"/>
         <w:jc w:val="center"/>
       </w:pPr>
-      <w:bookmarkStart w:id="23" w:name="_Toc103383981"/>
+      <w:bookmarkStart w:id="22" w:name="_Toc103383981"/>
       <w:r>
         <w:t xml:space="preserve">Figure </w:t>
       </w:r>
-      <w:fldSimple w:instr=" SEQ Figure \* ARABIC ">
-        <w:r>
-          <w:rPr>
-            <w:noProof/>
-          </w:rPr>
-          <w:t>11</w:t>
-        </w:r>
-      </w:fldSimple>
+      <w:r>
+        <w:fldChar w:fldCharType="begin"/>
+      </w:r>
+      <w:r>
+        <w:instrText xml:space="preserve"> SEQ Figure \* ARABIC </w:instrText>
+      </w:r>
+      <w:r>
+        <w:fldChar w:fldCharType="separate"/>
+      </w:r>
+      <w:r>
+        <w:rPr>
+          <w:noProof/>
+        </w:rPr>
+        <w:t>11</w:t>
+      </w:r>
+      <w:r>
+        <w:rPr>
+          <w:noProof/>
+        </w:rPr>
+        <w:fldChar w:fldCharType="end"/>
+      </w:r>
       <w:r>
         <w:t xml:space="preserve"> - Selecting Not Null Instances and Reinitializing the </w:t>
       </w:r>
@@ -12821,7 +12972,7 @@
       <w:r>
         <w:t>.</w:t>
       </w:r>
-      <w:bookmarkEnd w:id="23"/>
+      <w:bookmarkEnd w:id="22"/>
     </w:p>
     <w:p>
       <w:r>
@@ -12879,22 +13030,35 @@
         <w:pStyle w:val="Caption"/>
         <w:jc w:val="center"/>
       </w:pPr>
-      <w:bookmarkStart w:id="24" w:name="_Toc103383982"/>
+      <w:bookmarkStart w:id="23" w:name="_Toc103383982"/>
       <w:r>
         <w:t xml:space="preserve">Figure </w:t>
       </w:r>
-      <w:fldSimple w:instr=" SEQ Figure \* ARABIC ">
-        <w:r>
-          <w:rPr>
-            <w:noProof/>
-          </w:rPr>
-          <w:t>12</w:t>
-        </w:r>
-      </w:fldSimple>
+      <w:r>
+        <w:fldChar w:fldCharType="begin"/>
+      </w:r>
+      <w:r>
+        <w:instrText xml:space="preserve"> SEQ Figure \* ARABIC </w:instrText>
+      </w:r>
+      <w:r>
+        <w:fldChar w:fldCharType="separate"/>
+      </w:r>
+      <w:r>
+        <w:rPr>
+          <w:noProof/>
+        </w:rPr>
+        <w:t>12</w:t>
+      </w:r>
+      <w:r>
+        <w:rPr>
+          <w:noProof/>
+        </w:rPr>
+        <w:fldChar w:fldCharType="end"/>
+      </w:r>
       <w:r>
         <w:t xml:space="preserve"> - Null Count, Dataframe Length and Unique Count.</w:t>
       </w:r>
-      <w:bookmarkEnd w:id="24"/>
+      <w:bookmarkEnd w:id="23"/>
     </w:p>
     <w:p>
       <w:pPr>
@@ -12979,22 +13143,35 @@
         <w:pStyle w:val="Caption"/>
         <w:jc w:val="center"/>
       </w:pPr>
-      <w:bookmarkStart w:id="25" w:name="_Toc103383983"/>
+      <w:bookmarkStart w:id="24" w:name="_Toc103383983"/>
       <w:r>
         <w:t xml:space="preserve">Figure </w:t>
       </w:r>
-      <w:fldSimple w:instr=" SEQ Figure \* ARABIC ">
-        <w:r>
-          <w:rPr>
-            <w:noProof/>
-          </w:rPr>
-          <w:t>13</w:t>
-        </w:r>
-      </w:fldSimple>
+      <w:r>
+        <w:fldChar w:fldCharType="begin"/>
+      </w:r>
+      <w:r>
+        <w:instrText xml:space="preserve"> SEQ Figure \* ARABIC </w:instrText>
+      </w:r>
+      <w:r>
+        <w:fldChar w:fldCharType="separate"/>
+      </w:r>
+      <w:r>
+        <w:rPr>
+          <w:noProof/>
+        </w:rPr>
+        <w:t>13</w:t>
+      </w:r>
+      <w:r>
+        <w:rPr>
+          <w:noProof/>
+        </w:rPr>
+        <w:fldChar w:fldCharType="end"/>
+      </w:r>
       <w:r>
         <w:t xml:space="preserve"> - Normal Count vs Anomaly Count</w:t>
       </w:r>
-      <w:bookmarkEnd w:id="25"/>
+      <w:bookmarkEnd w:id="24"/>
     </w:p>
     <w:p>
       <w:pPr>
@@ -13061,22 +13238,35 @@
         <w:pStyle w:val="Caption"/>
         <w:jc w:val="center"/>
       </w:pPr>
-      <w:bookmarkStart w:id="26" w:name="_Toc103383984"/>
+      <w:bookmarkStart w:id="25" w:name="_Toc103383984"/>
       <w:r>
         <w:t xml:space="preserve">Figure </w:t>
       </w:r>
-      <w:fldSimple w:instr=" SEQ Figure \* ARABIC ">
-        <w:r>
-          <w:rPr>
-            <w:noProof/>
-          </w:rPr>
-          <w:t>14</w:t>
-        </w:r>
-      </w:fldSimple>
+      <w:r>
+        <w:fldChar w:fldCharType="begin"/>
+      </w:r>
+      <w:r>
+        <w:instrText xml:space="preserve"> SEQ Figure \* ARABIC </w:instrText>
+      </w:r>
+      <w:r>
+        <w:fldChar w:fldCharType="separate"/>
+      </w:r>
+      <w:r>
+        <w:rPr>
+          <w:noProof/>
+        </w:rPr>
+        <w:t>14</w:t>
+      </w:r>
+      <w:r>
+        <w:rPr>
+          <w:noProof/>
+        </w:rPr>
+        <w:fldChar w:fldCharType="end"/>
+      </w:r>
       <w:r>
         <w:t xml:space="preserve"> - Label Encoding the Dataset.</w:t>
       </w:r>
-      <w:bookmarkEnd w:id="26"/>
+      <w:bookmarkEnd w:id="25"/>
     </w:p>
     <w:p>
       <w:pPr>
@@ -13161,22 +13351,35 @@
         <w:pStyle w:val="Caption"/>
         <w:jc w:val="center"/>
       </w:pPr>
-      <w:bookmarkStart w:id="27" w:name="_Toc103383985"/>
+      <w:bookmarkStart w:id="26" w:name="_Toc103383985"/>
       <w:r>
         <w:t xml:space="preserve">Figure </w:t>
       </w:r>
-      <w:fldSimple w:instr=" SEQ Figure \* ARABIC ">
-        <w:r>
-          <w:rPr>
-            <w:noProof/>
-          </w:rPr>
-          <w:t>15</w:t>
-        </w:r>
-      </w:fldSimple>
+      <w:r>
+        <w:fldChar w:fldCharType="begin"/>
+      </w:r>
+      <w:r>
+        <w:instrText xml:space="preserve"> SEQ Figure \* ARABIC </w:instrText>
+      </w:r>
+      <w:r>
+        <w:fldChar w:fldCharType="separate"/>
+      </w:r>
+      <w:r>
+        <w:rPr>
+          <w:noProof/>
+        </w:rPr>
+        <w:t>15</w:t>
+      </w:r>
+      <w:r>
+        <w:rPr>
+          <w:noProof/>
+        </w:rPr>
+        <w:fldChar w:fldCharType="end"/>
+      </w:r>
       <w:r>
         <w:t xml:space="preserve"> - Splitting the Dataset into Testing and Training Sets.</w:t>
       </w:r>
-      <w:bookmarkEnd w:id="27"/>
+      <w:bookmarkEnd w:id="26"/>
     </w:p>
     <w:p>
       <w:r>
@@ -13234,22 +13437,35 @@
         <w:pStyle w:val="Caption"/>
         <w:jc w:val="center"/>
       </w:pPr>
-      <w:bookmarkStart w:id="28" w:name="_Toc103383986"/>
+      <w:bookmarkStart w:id="27" w:name="_Toc103383986"/>
       <w:r>
         <w:t xml:space="preserve">Figure </w:t>
       </w:r>
-      <w:fldSimple w:instr=" SEQ Figure \* ARABIC ">
-        <w:r>
-          <w:rPr>
-            <w:noProof/>
-          </w:rPr>
-          <w:t>16</w:t>
-        </w:r>
-      </w:fldSimple>
+      <w:r>
+        <w:fldChar w:fldCharType="begin"/>
+      </w:r>
+      <w:r>
+        <w:instrText xml:space="preserve"> SEQ Figure \* ARABIC </w:instrText>
+      </w:r>
+      <w:r>
+        <w:fldChar w:fldCharType="separate"/>
+      </w:r>
+      <w:r>
+        <w:rPr>
+          <w:noProof/>
+        </w:rPr>
+        <w:t>16</w:t>
+      </w:r>
+      <w:r>
+        <w:rPr>
+          <w:noProof/>
+        </w:rPr>
+        <w:fldChar w:fldCharType="end"/>
+      </w:r>
       <w:r>
         <w:t xml:space="preserve"> - Model Fitting, Performance Metrics and Model Pickling.</w:t>
       </w:r>
-      <w:bookmarkEnd w:id="28"/>
+      <w:bookmarkEnd w:id="27"/>
     </w:p>
     <w:p>
       <w:pPr>
@@ -13264,13 +13480,13 @@
         <w:pStyle w:val="Heading1"/>
         <w:jc w:val="both"/>
       </w:pPr>
-      <w:bookmarkStart w:id="29" w:name="_Results,_Analysis_and"/>
-      <w:bookmarkStart w:id="30" w:name="_Toc103441068"/>
+      <w:bookmarkStart w:id="28" w:name="_Results,_Analysis_and"/>
+      <w:bookmarkStart w:id="29" w:name="_Toc103441068"/>
+      <w:bookmarkEnd w:id="28"/>
+      <w:r>
+        <w:t>Results, Analysis and Evaluation</w:t>
+      </w:r>
       <w:bookmarkEnd w:id="29"/>
-      <w:r>
-        <w:t>Results, Analysis and Evaluation</w:t>
-      </w:r>
-      <w:bookmarkEnd w:id="30"/>
     </w:p>
     <w:p>
       <w:pPr>
@@ -13403,11 +13619,11 @@
         <w:pStyle w:val="Heading1"/>
         <w:jc w:val="both"/>
       </w:pPr>
-      <w:bookmarkStart w:id="31" w:name="_Toc103441069"/>
+      <w:bookmarkStart w:id="30" w:name="_Toc103441069"/>
       <w:r>
         <w:t>Conclusion</w:t>
       </w:r>
-      <w:bookmarkEnd w:id="31"/>
+      <w:bookmarkEnd w:id="30"/>
     </w:p>
     <w:p>
       <w:pPr>
@@ -13444,11 +13660,11 @@
         <w:pStyle w:val="Heading1"/>
         <w:jc w:val="both"/>
       </w:pPr>
-      <w:bookmarkStart w:id="32" w:name="_Toc103441070"/>
+      <w:bookmarkStart w:id="31" w:name="_Toc103441070"/>
       <w:r>
         <w:t>Recommendations</w:t>
       </w:r>
-      <w:bookmarkEnd w:id="32"/>
+      <w:bookmarkEnd w:id="31"/>
     </w:p>
     <w:p>
       <w:pPr>
@@ -13507,12 +13723,12 @@
         <w:pStyle w:val="Heading1"/>
         <w:jc w:val="both"/>
       </w:pPr>
-      <w:bookmarkStart w:id="33" w:name="_Toc103441071"/>
+      <w:bookmarkStart w:id="32" w:name="_Toc103441071"/>
       <w:r>
         <w:lastRenderedPageBreak/>
         <w:t>References</w:t>
       </w:r>
-      <w:bookmarkEnd w:id="33"/>
+      <w:bookmarkEnd w:id="32"/>
     </w:p>
     <w:p>
       <w:pPr>
@@ -16127,6 +16343,7 @@
     <w:rsid w:val="00936A1A"/>
     <w:rsid w:val="00AC2E85"/>
     <w:rsid w:val="00B23F69"/>
+    <w:rsid w:val="00E050AD"/>
     <w:rsid w:val="00F2175C"/>
   </w:rsids>
   <m:mathPr>
